--- a/NSAS/benchmark/report herring benchmark preparation WMR.docx
+++ b/NSAS/benchmark/report herring benchmark preparation WMR.docx
@@ -193,7 +193,23 @@
           <w:sz w:val="20"/>
           <w:szCs w:val="20"/>
         </w:rPr>
-        <w:t>In preparation of the benchmark assessment for the North Sea Autumn Spawning herring, WMR investigated the effect of a number of changes in the input data on the assessment :</w:t>
+        <w:t xml:space="preserve">In preparation of the benchmark assessment for the North Sea Autumn Spawning herring, WMR investigated the effect of a number of changes in the input data </w:t>
+      </w:r>
+      <w:r>
+        <w:rPr>
+          <w:rFonts w:ascii="Verdana" w:hAnsi="Verdana"/>
+          <w:sz w:val="20"/>
+          <w:szCs w:val="20"/>
+        </w:rPr>
+        <w:t xml:space="preserve">and model configuration </w:t>
+      </w:r>
+      <w:r>
+        <w:rPr>
+          <w:rFonts w:ascii="Verdana" w:hAnsi="Verdana"/>
+          <w:sz w:val="20"/>
+          <w:szCs w:val="20"/>
+        </w:rPr>
+        <w:t>on the assessment :</w:t>
       </w:r>
     </w:p>
     <w:p>
@@ -339,7 +355,6 @@
       <w:r>
         <w:rPr>
           <w:rFonts w:ascii="Verdana" w:hAnsi="Verdana"/>
-          <w:color w:val="1F497D"/>
           <w:sz w:val="20"/>
           <w:szCs w:val="20"/>
         </w:rPr>
@@ -348,7 +363,6 @@
       <w:r>
         <w:rPr>
           <w:rFonts w:ascii="Verdana" w:hAnsi="Verdana"/>
-          <w:color w:val="1F497D"/>
           <w:sz w:val="20"/>
           <w:szCs w:val="20"/>
         </w:rPr>
@@ -373,15 +387,13 @@
         <w:contextualSpacing w:val="0"/>
         <w:rPr>
           <w:rFonts w:ascii="Verdana" w:hAnsi="Verdana"/>
-          <w:color w:val="1F497D"/>
-          <w:sz w:val="20"/>
-          <w:szCs w:val="20"/>
-        </w:rPr>
-      </w:pPr>
-      <w:r>
-        <w:rPr>
-          <w:rFonts w:ascii="Verdana" w:hAnsi="Verdana"/>
-          <w:color w:val="1F497D"/>
+          <w:sz w:val="20"/>
+          <w:szCs w:val="20"/>
+        </w:rPr>
+      </w:pPr>
+      <w:r>
+        <w:rPr>
+          <w:rFonts w:ascii="Verdana" w:hAnsi="Verdana"/>
           <w:sz w:val="20"/>
           <w:szCs w:val="20"/>
         </w:rPr>
@@ -390,7 +402,6 @@
       <w:r>
         <w:rPr>
           <w:rFonts w:ascii="Verdana" w:hAnsi="Verdana"/>
-          <w:color w:val="1F497D"/>
           <w:sz w:val="20"/>
           <w:szCs w:val="20"/>
         </w:rPr>
@@ -407,15 +418,13 @@
         <w:contextualSpacing w:val="0"/>
         <w:rPr>
           <w:rFonts w:ascii="Verdana" w:hAnsi="Verdana"/>
-          <w:color w:val="1F497D"/>
-          <w:sz w:val="20"/>
-          <w:szCs w:val="20"/>
-        </w:rPr>
-      </w:pPr>
-      <w:r>
-        <w:rPr>
-          <w:rFonts w:ascii="Verdana" w:hAnsi="Verdana"/>
-          <w:color w:val="1F497D"/>
+          <w:sz w:val="20"/>
+          <w:szCs w:val="20"/>
+        </w:rPr>
+      </w:pPr>
+      <w:r>
+        <w:rPr>
+          <w:rFonts w:ascii="Verdana" w:hAnsi="Verdana"/>
           <w:sz w:val="20"/>
           <w:szCs w:val="20"/>
         </w:rPr>
@@ -424,7 +433,6 @@
       <w:r>
         <w:rPr>
           <w:rFonts w:ascii="Verdana" w:hAnsi="Verdana"/>
-          <w:color w:val="1F497D"/>
           <w:sz w:val="20"/>
           <w:szCs w:val="20"/>
         </w:rPr>
@@ -433,7 +441,6 @@
       <w:r>
         <w:rPr>
           <w:rFonts w:ascii="Verdana" w:hAnsi="Verdana"/>
-          <w:color w:val="1F497D"/>
           <w:sz w:val="20"/>
           <w:szCs w:val="20"/>
         </w:rPr>
@@ -442,7 +449,6 @@
       <w:r>
         <w:rPr>
           <w:rFonts w:ascii="Verdana" w:hAnsi="Verdana"/>
-          <w:color w:val="1F497D"/>
           <w:sz w:val="20"/>
           <w:szCs w:val="20"/>
         </w:rPr>
@@ -451,7 +457,6 @@
       <w:r>
         <w:rPr>
           <w:rFonts w:ascii="Verdana" w:hAnsi="Verdana"/>
-          <w:color w:val="1F497D"/>
           <w:sz w:val="20"/>
           <w:szCs w:val="20"/>
         </w:rPr>
@@ -468,15 +473,13 @@
         <w:contextualSpacing w:val="0"/>
         <w:rPr>
           <w:rFonts w:ascii="Verdana" w:hAnsi="Verdana"/>
-          <w:color w:val="1F497D"/>
-          <w:sz w:val="20"/>
-          <w:szCs w:val="20"/>
-        </w:rPr>
-      </w:pPr>
-      <w:r>
-        <w:rPr>
-          <w:rFonts w:ascii="Verdana" w:hAnsi="Verdana"/>
-          <w:color w:val="1F497D"/>
+          <w:sz w:val="20"/>
+          <w:szCs w:val="20"/>
+        </w:rPr>
+      </w:pPr>
+      <w:r>
+        <w:rPr>
+          <w:rFonts w:ascii="Verdana" w:hAnsi="Verdana"/>
           <w:sz w:val="20"/>
           <w:szCs w:val="20"/>
         </w:rPr>
@@ -485,7 +488,6 @@
       <w:r>
         <w:rPr>
           <w:rFonts w:ascii="Verdana" w:hAnsi="Verdana"/>
-          <w:color w:val="1F497D"/>
           <w:sz w:val="20"/>
           <w:szCs w:val="20"/>
         </w:rPr>
@@ -494,7 +496,6 @@
       <w:r>
         <w:rPr>
           <w:rFonts w:ascii="Verdana" w:hAnsi="Verdana"/>
-          <w:color w:val="1F497D"/>
           <w:sz w:val="20"/>
           <w:szCs w:val="20"/>
         </w:rPr>
@@ -503,7 +504,6 @@
       <w:r>
         <w:rPr>
           <w:rFonts w:ascii="Verdana" w:hAnsi="Verdana"/>
-          <w:color w:val="1F497D"/>
           <w:sz w:val="20"/>
           <w:szCs w:val="20"/>
         </w:rPr>
@@ -603,58 +603,113 @@
           <w:szCs w:val="20"/>
         </w:rPr>
       </w:pPr>
-      <w:bookmarkStart w:id="0" w:name="_GoBack"/>
-      <w:bookmarkEnd w:id="0"/>
-    </w:p>
-    <w:p>
-      <w:pPr>
-        <w:rPr>
-          <w:rFonts w:ascii="Verdana" w:hAnsi="Verdana"/>
-          <w:sz w:val="20"/>
-          <w:szCs w:val="20"/>
-        </w:rPr>
-      </w:pPr>
-      <w:r>
-        <w:rPr>
-          <w:rFonts w:ascii="Verdana" w:hAnsi="Verdana"/>
-          <w:sz w:val="20"/>
-          <w:szCs w:val="20"/>
-        </w:rPr>
-        <w:t xml:space="preserve">In </w:t>
-      </w:r>
-      <w:r>
-        <w:rPr>
-          <w:rFonts w:ascii="Verdana" w:hAnsi="Verdana"/>
-          <w:sz w:val="20"/>
-          <w:szCs w:val="20"/>
-        </w:rPr>
-        <w:t>order to assess the impact of the changes made on the assessment (data used or model configuration),</w:t>
-      </w:r>
-      <w:r>
-        <w:rPr>
-          <w:rFonts w:ascii="Verdana" w:hAnsi="Verdana"/>
-          <w:sz w:val="20"/>
-          <w:szCs w:val="20"/>
-        </w:rPr>
-        <w:t xml:space="preserve"> </w:t>
-      </w:r>
-      <w:r>
-        <w:rPr>
-          <w:rFonts w:ascii="Verdana" w:hAnsi="Verdana"/>
-          <w:sz w:val="20"/>
-          <w:szCs w:val="20"/>
-        </w:rPr>
-        <w:t>a series of diagnostics can be inspected :</w:t>
-      </w:r>
-    </w:p>
-    <w:p>
-      <w:pPr>
-        <w:rPr>
-          <w:rFonts w:ascii="Verdana" w:hAnsi="Verdana"/>
-          <w:sz w:val="20"/>
-          <w:szCs w:val="20"/>
-        </w:rPr>
-      </w:pPr>
+      <w:r>
+        <w:rPr>
+          <w:rFonts w:ascii="Verdana" w:hAnsi="Verdana"/>
+          <w:sz w:val="20"/>
+          <w:szCs w:val="20"/>
+        </w:rPr>
+        <w:t xml:space="preserve">The </w:t>
+      </w:r>
+      <w:r>
+        <w:rPr>
+          <w:rFonts w:ascii="Verdana" w:hAnsi="Verdana"/>
+          <w:sz w:val="20"/>
+          <w:szCs w:val="20"/>
+        </w:rPr>
+        <w:t xml:space="preserve">impact of </w:t>
+      </w:r>
+      <w:r>
+        <w:rPr>
+          <w:rFonts w:ascii="Verdana" w:hAnsi="Verdana"/>
+          <w:sz w:val="20"/>
+          <w:szCs w:val="20"/>
+        </w:rPr>
+        <w:t>each change</w:t>
+      </w:r>
+      <w:r>
+        <w:rPr>
+          <w:rFonts w:ascii="Verdana" w:hAnsi="Verdana"/>
+          <w:sz w:val="20"/>
+          <w:szCs w:val="20"/>
+        </w:rPr>
+        <w:t xml:space="preserve"> made on the assessment (data used or model configuration)</w:t>
+      </w:r>
+      <w:r>
+        <w:rPr>
+          <w:rFonts w:ascii="Verdana" w:hAnsi="Verdana"/>
+          <w:sz w:val="20"/>
+          <w:szCs w:val="20"/>
+        </w:rPr>
+        <w:t xml:space="preserve"> was evaluated by a comparison of a series </w:t>
+      </w:r>
+      <w:r>
+        <w:rPr>
+          <w:rFonts w:ascii="Verdana" w:hAnsi="Verdana"/>
+          <w:sz w:val="20"/>
+          <w:szCs w:val="20"/>
+        </w:rPr>
+        <w:t xml:space="preserve">of diagnostics </w:t>
+      </w:r>
+      <w:r>
+        <w:rPr>
+          <w:rFonts w:ascii="Verdana" w:hAnsi="Verdana"/>
+          <w:sz w:val="20"/>
+          <w:szCs w:val="20"/>
+        </w:rPr>
+        <w:t>between the updated model and the base case. A sequential approach was adopted in which changes in the assessment are accepted (or rejected) successively, and once a change is accepted, it is used as the new base case for evaluation of further changes.</w:t>
+      </w:r>
+    </w:p>
+    <w:p>
+      <w:pPr>
+        <w:rPr>
+          <w:rFonts w:ascii="Verdana" w:hAnsi="Verdana"/>
+          <w:sz w:val="20"/>
+          <w:szCs w:val="20"/>
+        </w:rPr>
+      </w:pPr>
+      <w:r>
+        <w:rPr>
+          <w:rFonts w:ascii="Verdana" w:hAnsi="Verdana"/>
+          <w:sz w:val="20"/>
+          <w:szCs w:val="20"/>
+        </w:rPr>
+        <w:t>The initial base case used is the 2017 assessment</w:t>
+      </w:r>
+      <w:r>
+        <w:rPr>
+          <w:rFonts w:ascii="Verdana" w:hAnsi="Verdana"/>
+          <w:sz w:val="20"/>
+          <w:szCs w:val="20"/>
+        </w:rPr>
+        <w:t>.</w:t>
+      </w:r>
+    </w:p>
+    <w:p>
+      <w:pPr>
+        <w:rPr>
+          <w:rFonts w:ascii="Verdana" w:hAnsi="Verdana"/>
+          <w:sz w:val="20"/>
+          <w:szCs w:val="20"/>
+        </w:rPr>
+      </w:pPr>
+    </w:p>
+    <w:p>
+      <w:pPr>
+        <w:rPr>
+          <w:rFonts w:ascii="Verdana" w:hAnsi="Verdana"/>
+          <w:sz w:val="20"/>
+          <w:szCs w:val="20"/>
+        </w:rPr>
+      </w:pPr>
+      <w:r>
+        <w:rPr>
+          <w:rFonts w:ascii="Verdana" w:hAnsi="Verdana"/>
+          <w:sz w:val="20"/>
+          <w:szCs w:val="20"/>
+        </w:rPr>
+        <w:t>The diagnostics used to compare models were :</w:t>
+      </w:r>
     </w:p>
     <w:p>
       <w:pPr>
@@ -675,7 +730,23 @@
           <w:sz w:val="20"/>
           <w:szCs w:val="20"/>
         </w:rPr>
-        <w:t>model parameters :</w:t>
+        <w:t>model parameters</w:t>
+      </w:r>
+      <w:r>
+        <w:rPr>
+          <w:rFonts w:ascii="Verdana" w:hAnsi="Verdana"/>
+          <w:sz w:val="20"/>
+          <w:szCs w:val="20"/>
+        </w:rPr>
+        <w:t>:</w:t>
+      </w:r>
+      <w:r>
+        <w:rPr>
+          <w:rFonts w:ascii="Verdana" w:hAnsi="Verdana"/>
+          <w:sz w:val="20"/>
+          <w:szCs w:val="20"/>
+        </w:rPr>
+        <w:t xml:space="preserve"> they inform on how the model treats the observations (parameter observation variance), on the modelled processes (process error and random walks variances) and on the scaling between modelled abundances and survey indices (catchabilities)</w:t>
       </w:r>
     </w:p>
     <w:p>
@@ -697,7 +768,31 @@
           <w:sz w:val="20"/>
           <w:szCs w:val="20"/>
         </w:rPr>
-        <w:t>model likelihood :</w:t>
+        <w:t xml:space="preserve">model likelihood (goodness of fit), which was used to test the significance of </w:t>
+      </w:r>
+      <w:r>
+        <w:rPr>
+          <w:rFonts w:ascii="Verdana" w:hAnsi="Verdana"/>
+          <w:sz w:val="20"/>
+          <w:szCs w:val="20"/>
+        </w:rPr>
+        <w:t>additional</w:t>
+      </w:r>
+      <w:r>
+        <w:rPr>
+          <w:rFonts w:ascii="Verdana" w:hAnsi="Verdana"/>
+          <w:sz w:val="20"/>
+          <w:szCs w:val="20"/>
+        </w:rPr>
+        <w:t xml:space="preserve"> parameters in nested models (fitted on the same data)</w:t>
+      </w:r>
+      <w:r>
+        <w:rPr>
+          <w:rFonts w:ascii="Verdana" w:hAnsi="Verdana"/>
+          <w:sz w:val="20"/>
+          <w:szCs w:val="20"/>
+        </w:rPr>
+        <w:t xml:space="preserve"> when different model configurations are tested</w:t>
       </w:r>
     </w:p>
     <w:p>
@@ -719,7 +814,16 @@
           <w:sz w:val="20"/>
           <w:szCs w:val="20"/>
         </w:rPr>
-        <w:t>residuals for the observations :</w:t>
+        <w:lastRenderedPageBreak/>
+        <w:t xml:space="preserve">residuals for the observations </w:t>
+      </w:r>
+      <w:r>
+        <w:rPr>
+          <w:rFonts w:ascii="Verdana" w:hAnsi="Verdana"/>
+          <w:sz w:val="20"/>
+          <w:szCs w:val="20"/>
+        </w:rPr>
+        <w:t>: patterns (temporal or along ages) indicate departure from the assumption of an independent identical distribution. Any changes in the assessment that would impact the residuals should be scrutinised.</w:t>
       </w:r>
     </w:p>
     <w:p>
@@ -743,6 +847,48 @@
         </w:rPr>
         <w:t>model uncertainty</w:t>
       </w:r>
+      <w:r>
+        <w:rPr>
+          <w:rFonts w:ascii="Verdana" w:hAnsi="Verdana"/>
+          <w:sz w:val="20"/>
+          <w:szCs w:val="20"/>
+        </w:rPr>
+        <w:t xml:space="preserve"> </w:t>
+      </w:r>
+      <w:r>
+        <w:rPr>
+          <w:rFonts w:ascii="Verdana" w:hAnsi="Verdana"/>
+          <w:sz w:val="20"/>
+          <w:szCs w:val="20"/>
+        </w:rPr>
+        <w:t>: changes in the assessment can affect the quality of the fit, and therefore the precision with whi</w:t>
+      </w:r>
+      <w:r>
+        <w:rPr>
+          <w:rFonts w:ascii="Verdana" w:hAnsi="Verdana"/>
+          <w:sz w:val="20"/>
+          <w:szCs w:val="20"/>
+        </w:rPr>
+        <w:t xml:space="preserve">ch parameters are estimated. Standard deviation (or here confidence intervals) of the parameter estimates can be compared between 2 assessments. The strength of parameter correlations can also be compared between 2 models. uncertainty in parameters reflect in uncertainty in the states, we are investigated here using the CV of essential quantities defining stock status (SSB, </w:t>
+      </w:r>
+      <w:proofErr w:type="spellStart"/>
+      <w:r>
+        <w:rPr>
+          <w:rFonts w:ascii="Verdana" w:hAnsi="Verdana"/>
+          <w:sz w:val="20"/>
+          <w:szCs w:val="20"/>
+        </w:rPr>
+        <w:t>Fbar</w:t>
+      </w:r>
+      <w:proofErr w:type="spellEnd"/>
+      <w:r>
+        <w:rPr>
+          <w:rFonts w:ascii="Verdana" w:hAnsi="Verdana"/>
+          <w:sz w:val="20"/>
+          <w:szCs w:val="20"/>
+        </w:rPr>
+        <w:t xml:space="preserve"> and recruitment).</w:t>
+      </w:r>
     </w:p>
     <w:p>
       <w:pPr>
@@ -763,7 +909,102 @@
           <w:sz w:val="20"/>
           <w:szCs w:val="20"/>
         </w:rPr>
-        <w:t>model stability : retro</w:t>
+        <w:t xml:space="preserve">model stability : </w:t>
+      </w:r>
+      <w:r>
+        <w:rPr>
+          <w:rFonts w:ascii="Verdana" w:hAnsi="Verdana"/>
+          <w:sz w:val="20"/>
+          <w:szCs w:val="20"/>
+        </w:rPr>
+        <w:t xml:space="preserve">comparison of </w:t>
+      </w:r>
+      <w:r>
+        <w:rPr>
+          <w:rFonts w:ascii="Verdana" w:hAnsi="Verdana"/>
+          <w:sz w:val="20"/>
+          <w:szCs w:val="20"/>
+        </w:rPr>
+        <w:t>retro</w:t>
+      </w:r>
+      <w:r>
+        <w:rPr>
+          <w:rFonts w:ascii="Verdana" w:hAnsi="Verdana"/>
+          <w:sz w:val="20"/>
+          <w:szCs w:val="20"/>
+        </w:rPr>
+        <w:t xml:space="preserve">spective plot between two assessments will highlight any change in model stability </w:t>
+      </w:r>
+    </w:p>
+    <w:p>
+      <w:pPr>
+        <w:rPr>
+          <w:rFonts w:ascii="Verdana" w:hAnsi="Verdana"/>
+          <w:sz w:val="20"/>
+          <w:szCs w:val="20"/>
+        </w:rPr>
+      </w:pPr>
+    </w:p>
+    <w:p>
+      <w:pPr>
+        <w:rPr>
+          <w:rFonts w:ascii="Verdana" w:hAnsi="Verdana"/>
+          <w:sz w:val="20"/>
+          <w:szCs w:val="20"/>
+        </w:rPr>
+      </w:pPr>
+      <w:r>
+        <w:rPr>
+          <w:rFonts w:ascii="Verdana" w:hAnsi="Verdana"/>
+          <w:sz w:val="20"/>
+          <w:szCs w:val="20"/>
+        </w:rPr>
+        <w:t>A</w:t>
+      </w:r>
+      <w:r>
+        <w:rPr>
+          <w:rFonts w:ascii="Verdana" w:hAnsi="Verdana"/>
+          <w:sz w:val="20"/>
+          <w:szCs w:val="20"/>
+        </w:rPr>
+        <w:t xml:space="preserve">ll the R scripts, model output and figures are available on </w:t>
+      </w:r>
+      <w:proofErr w:type="spellStart"/>
+      <w:r>
+        <w:rPr>
+          <w:rFonts w:ascii="Verdana" w:hAnsi="Verdana"/>
+          <w:sz w:val="20"/>
+          <w:szCs w:val="20"/>
+        </w:rPr>
+        <w:t>Github</w:t>
+      </w:r>
+      <w:proofErr w:type="spellEnd"/>
+      <w:r>
+        <w:rPr>
+          <w:rFonts w:ascii="Verdana" w:hAnsi="Verdana"/>
+          <w:sz w:val="20"/>
+          <w:szCs w:val="20"/>
+        </w:rPr>
+        <w:t xml:space="preserve"> (</w:t>
+      </w:r>
+      <w:hyperlink r:id="rId5" w:history="1">
+        <w:r>
+          <w:rPr>
+            <w:rStyle w:val="Hyperlink"/>
+            <w:rFonts w:ascii="Verdana" w:hAnsi="Verdana"/>
+            <w:sz w:val="20"/>
+            <w:szCs w:val="20"/>
+          </w:rPr>
+          <w:t>https://github.com/ices-eg/wg_HAWG/tree/master/NSAS/benchmark</w:t>
+        </w:r>
+      </w:hyperlink>
+      <w:r>
+        <w:rPr>
+          <w:rFonts w:ascii="Verdana" w:hAnsi="Verdana"/>
+          <w:sz w:val="20"/>
+          <w:szCs w:val="20"/>
+        </w:rPr>
+        <w:t xml:space="preserve">). </w:t>
       </w:r>
     </w:p>
     <w:p>
@@ -838,7 +1079,7 @@
           <w:sz w:val="20"/>
           <w:szCs w:val="20"/>
         </w:rPr>
-        <w:t>Approaches</w:t>
+        <w:t>Update of the proportion of fishing mortality occurring before spawning</w:t>
       </w:r>
     </w:p>
     <w:p>
@@ -858,188 +1099,1394 @@
           <w:rFonts w:ascii="Verdana" w:hAnsi="Verdana"/>
           <w:sz w:val="20"/>
           <w:szCs w:val="20"/>
-        </w:rPr>
-      </w:pPr>
-      <w:r>
-        <w:rPr>
-          <w:rFonts w:ascii="Verdana" w:hAnsi="Verdana"/>
-          <w:sz w:val="20"/>
-          <w:szCs w:val="20"/>
-        </w:rPr>
-        <w:t>tasks 1) and 2) are simple, these new data have to be used and we just need to assess which difference they make on the assessment. The work just consists in running the model with updated data and describing the changes in model parameters and estimated quantities (model from HAWG2017 used as the base case).</w:t>
-      </w:r>
-    </w:p>
-    <w:p>
-      <w:pPr>
-        <w:rPr>
-          <w:rFonts w:ascii="Verdana" w:hAnsi="Verdana"/>
-          <w:sz w:val="20"/>
-          <w:szCs w:val="20"/>
-        </w:rPr>
-      </w:pPr>
-    </w:p>
-    <w:p>
-      <w:pPr>
-        <w:rPr>
-          <w:rFonts w:ascii="Verdana" w:hAnsi="Verdana"/>
-          <w:sz w:val="20"/>
-          <w:szCs w:val="20"/>
-        </w:rPr>
-      </w:pPr>
-      <w:r>
-        <w:rPr>
-          <w:rFonts w:ascii="Verdana" w:hAnsi="Verdana"/>
-          <w:sz w:val="20"/>
-          <w:szCs w:val="20"/>
-        </w:rPr>
-        <w:t xml:space="preserve">For task 3) we have to decide whether the </w:t>
-      </w:r>
-      <w:r>
-        <w:rPr>
-          <w:rFonts w:ascii="Verdana" w:hAnsi="Verdana"/>
-          <w:color w:val="1F497D"/>
-          <w:sz w:val="20"/>
-          <w:szCs w:val="20"/>
-        </w:rPr>
-        <w:t xml:space="preserve">additional age-classes can be used </w:t>
-      </w:r>
-      <w:r>
-        <w:rPr>
-          <w:rFonts w:ascii="Verdana" w:hAnsi="Verdana"/>
-          <w:sz w:val="20"/>
-          <w:szCs w:val="20"/>
-        </w:rPr>
-        <w:t xml:space="preserve">in the assessment. I propose that we do that in 2 steps : </w:t>
-      </w:r>
-    </w:p>
-    <w:p>
-      <w:pPr>
-        <w:pStyle w:val="ListParagraph"/>
-        <w:numPr>
-          <w:ilvl w:val="0"/>
-          <w:numId w:val="7"/>
-        </w:numPr>
-        <w:contextualSpacing w:val="0"/>
-        <w:rPr>
-          <w:rFonts w:ascii="Verdana" w:hAnsi="Verdana"/>
-          <w:sz w:val="20"/>
-          <w:szCs w:val="20"/>
-        </w:rPr>
-      </w:pPr>
-      <w:r>
-        <w:rPr>
-          <w:rFonts w:ascii="Verdana" w:hAnsi="Verdana"/>
-          <w:sz w:val="20"/>
-          <w:szCs w:val="20"/>
-        </w:rPr>
-        <w:t xml:space="preserve">first </w:t>
-      </w:r>
-      <w:r>
-        <w:rPr>
-          <w:rFonts w:ascii="Verdana" w:hAnsi="Verdana"/>
-          <w:color w:val="1F497D"/>
-          <w:sz w:val="20"/>
-          <w:szCs w:val="20"/>
-        </w:rPr>
-        <w:t>fit the model using the additional age-groups for the IBTS with the default</w:t>
-      </w:r>
-      <w:r>
-        <w:rPr>
-          <w:rFonts w:ascii="Verdana" w:hAnsi="Verdana"/>
-          <w:sz w:val="20"/>
-          <w:szCs w:val="20"/>
-        </w:rPr>
-        <w:t xml:space="preserve"> model parameters configuration (and compare with HAWG2017), </w:t>
-      </w:r>
-    </w:p>
-    <w:p>
-      <w:pPr>
-        <w:pStyle w:val="ListParagraph"/>
-        <w:numPr>
-          <w:ilvl w:val="0"/>
-          <w:numId w:val="7"/>
-        </w:numPr>
-        <w:contextualSpacing w:val="0"/>
-        <w:rPr>
-          <w:rFonts w:ascii="Verdana" w:hAnsi="Verdana"/>
-          <w:sz w:val="20"/>
-          <w:szCs w:val="20"/>
-        </w:rPr>
-      </w:pPr>
-      <w:r>
-        <w:rPr>
-          <w:rFonts w:ascii="Verdana" w:hAnsi="Verdana"/>
-          <w:sz w:val="20"/>
-          <w:szCs w:val="20"/>
+          <w:u w:val="single"/>
+        </w:rPr>
+      </w:pPr>
+      <w:r>
+        <w:rPr>
+          <w:rFonts w:ascii="Verdana" w:hAnsi="Verdana"/>
+          <w:sz w:val="20"/>
+          <w:szCs w:val="20"/>
+          <w:u w:val="single"/>
+        </w:rPr>
+        <w:t>differences</w:t>
+      </w:r>
+    </w:p>
+    <w:p>
+      <w:r>
+        <w:t>The proportion of fishing mortality occurring before spawning (</w:t>
+      </w:r>
+      <w:proofErr w:type="spellStart"/>
+      <w:r>
+        <w:t>Fprop</w:t>
+      </w:r>
+      <w:proofErr w:type="spellEnd"/>
+      <w:r>
+        <w:t xml:space="preserve">) time </w:t>
+      </w:r>
+      <w:r>
+        <w:t xml:space="preserve">is used in the model to compute the number of individuals at spawning time, and therefore SSB. This data </w:t>
+      </w:r>
+      <w:r>
+        <w:t xml:space="preserve">has been updated from a single value </w:t>
+      </w:r>
+      <w:r>
+        <w:t xml:space="preserve">constant </w:t>
+      </w:r>
+      <w:r>
+        <w:t>through time, to a time varying vector</w:t>
+      </w:r>
+      <w:r>
+        <w:t xml:space="preserve"> (but remains age-invariant)</w:t>
+      </w:r>
+      <w:r>
+        <w:t xml:space="preserve">. The figure </w:t>
+      </w:r>
+      <w:r>
+        <w:t>1</w:t>
+      </w:r>
+      <w:r>
+        <w:t xml:space="preserve"> show</w:t>
+      </w:r>
+      <w:r>
+        <w:t>s</w:t>
+      </w:r>
+      <w:r>
+        <w:t xml:space="preserve"> a comparison of the </w:t>
+      </w:r>
+      <w:proofErr w:type="spellStart"/>
+      <w:r>
+        <w:t>Fprop</w:t>
+      </w:r>
+      <w:proofErr w:type="spellEnd"/>
+      <w:r>
+        <w:t xml:space="preserve"> vector using in the HAWG2017 assessment with the new vector.</w:t>
+      </w:r>
+      <w:r>
+        <w:t xml:space="preserve"> The new values fluctuate around 0.62, just under the value of the previous assessment, 0.67. </w:t>
+      </w:r>
+    </w:p>
+    <w:p/>
+    <w:p>
+      <w:pPr>
+        <w:rPr>
+          <w:u w:val="single"/>
+        </w:rPr>
+      </w:pPr>
+      <w:r>
+        <w:rPr>
+          <w:u w:val="single"/>
+        </w:rPr>
+        <w:t>interpretation</w:t>
+      </w:r>
+    </w:p>
+    <w:p>
+      <w:r>
+        <w:t xml:space="preserve">Given the limited magnitude of the changes on the input vector </w:t>
+      </w:r>
+      <w:proofErr w:type="spellStart"/>
+      <w:r>
+        <w:t>Fprop</w:t>
+      </w:r>
+      <w:proofErr w:type="spellEnd"/>
+      <w:r>
+        <w:t>, and the fact that the fit to the only SSB index (SCAI) is very poor in the model, t</w:t>
+      </w:r>
+      <w:r>
+        <w:t xml:space="preserve">he SAM model fitted on this new </w:t>
+      </w:r>
+      <w:proofErr w:type="spellStart"/>
+      <w:r>
+        <w:t>Fprop</w:t>
+      </w:r>
+      <w:proofErr w:type="spellEnd"/>
+      <w:r>
+        <w:t xml:space="preserve"> data (named 1_newFprop) almost identical to the last HAWG assessment</w:t>
+      </w:r>
+      <w:r>
+        <w:t xml:space="preserve"> (figure 2)</w:t>
+      </w:r>
+      <w:r>
+        <w:t xml:space="preserve">. There is almost no difference (and certainly none significant) difference in estimated model parameters (not shown). </w:t>
+      </w:r>
+    </w:p>
+    <w:p/>
+    <w:p>
+      <w:pPr>
+        <w:rPr>
+          <w:u w:val="single"/>
+        </w:rPr>
+      </w:pPr>
+      <w:r>
+        <w:rPr>
+          <w:u w:val="single"/>
+        </w:rPr>
+        <w:t>Conclusion :</w:t>
+      </w:r>
+    </w:p>
+    <w:p>
+      <w:r>
+        <w:t xml:space="preserve">The revision of the </w:t>
+      </w:r>
+      <w:proofErr w:type="spellStart"/>
+      <w:r>
+        <w:t>Fprop</w:t>
+      </w:r>
+      <w:proofErr w:type="spellEnd"/>
+      <w:r>
+        <w:t xml:space="preserve"> data has virtually no effect on the assessment, and since the new data is an improvement on the constant value used in the past, this change in the assessment should be accepted. In case of significant change in activity of the fishery</w:t>
+      </w:r>
+      <w:r>
+        <w:t xml:space="preserve"> in the future</w:t>
+      </w:r>
+      <w:r>
+        <w:t xml:space="preserve">, or in the time of spawning, it is important to incorporate this information in the assessment. It is therefore preferable to update each year the values of </w:t>
+      </w:r>
+      <w:proofErr w:type="spellStart"/>
+      <w:r>
+        <w:t>Fprop</w:t>
+      </w:r>
+      <w:proofErr w:type="spellEnd"/>
+      <w:r>
+        <w:t>, instead of using a constant value.</w:t>
+      </w:r>
+    </w:p>
+    <w:p/>
+    <w:p/>
+    <w:p>
+      <w:pPr>
+        <w:jc w:val="center"/>
+      </w:pPr>
+      <w:r>
+        <w:rPr>
+          <w:noProof/>
+          <w:lang w:eastAsia="en-GB"/>
         </w:rPr>
         <w:lastRenderedPageBreak/>
-        <w:t xml:space="preserve">see if the model can be improved by changing the configuration </w:t>
-      </w:r>
-      <w:r>
-        <w:rPr>
-          <w:rFonts w:ascii="Verdana" w:hAnsi="Verdana"/>
-          <w:color w:val="1F497D"/>
-          <w:sz w:val="20"/>
-          <w:szCs w:val="20"/>
-        </w:rPr>
-        <w:t xml:space="preserve">(grouping) </w:t>
-      </w:r>
-      <w:r>
-        <w:rPr>
-          <w:rFonts w:ascii="Verdana" w:hAnsi="Verdana"/>
-          <w:sz w:val="20"/>
-          <w:szCs w:val="20"/>
-        </w:rPr>
-        <w:t>on observation variances and catchability of this survey</w:t>
-      </w:r>
-    </w:p>
-    <w:p>
-      <w:pPr>
-        <w:rPr>
-          <w:rFonts w:ascii="Verdana" w:hAnsi="Verdana"/>
-          <w:sz w:val="20"/>
-          <w:szCs w:val="20"/>
-        </w:rPr>
-      </w:pPr>
-      <w:r>
-        <w:rPr>
-          <w:rFonts w:ascii="Verdana" w:hAnsi="Verdana"/>
-          <w:sz w:val="20"/>
-          <w:szCs w:val="20"/>
-        </w:rPr>
-        <w:t>step a) could be based on comparing parameter values too see if model improves, comparing model uncertainty, retrospective pattern, residuals pattern... . step b) could be based on statistical tests (since we would compare model based on the same data).</w:t>
-      </w:r>
-    </w:p>
-    <w:p>
-      <w:pPr>
-        <w:rPr>
-          <w:rFonts w:ascii="Verdana" w:hAnsi="Verdana"/>
-          <w:sz w:val="20"/>
-          <w:szCs w:val="20"/>
-        </w:rPr>
-      </w:pPr>
-    </w:p>
-    <w:p>
-      <w:pPr>
-        <w:rPr>
-          <w:rFonts w:ascii="Verdana" w:hAnsi="Verdana"/>
-          <w:sz w:val="20"/>
-          <w:szCs w:val="20"/>
-        </w:rPr>
-      </w:pPr>
-      <w:r>
-        <w:rPr>
-          <w:rFonts w:ascii="Verdana" w:hAnsi="Verdana"/>
-          <w:sz w:val="20"/>
-          <w:szCs w:val="20"/>
-        </w:rPr>
-        <w:t>For task 4) we can maybe use the same diagnostics as for task3/step a, but interpretation may be more difficult as the model will be quite different, with the introduction of time varying proportions per component.</w:t>
+        <w:drawing>
+          <wp:inline distT="0" distB="0" distL="0" distR="0" wp14:anchorId="6CA6B36E" wp14:editId="02C69747">
+            <wp:extent cx="5760720" cy="3326130"/>
+            <wp:effectExtent l="0" t="0" r="0" b="7620"/>
+            <wp:docPr id="1" name="Picture 1"/>
+            <wp:cNvGraphicFramePr>
+              <a:graphicFrameLocks xmlns:a="http://schemas.openxmlformats.org/drawingml/2006/main" noChangeAspect="1"/>
+            </wp:cNvGraphicFramePr>
+            <a:graphic xmlns:a="http://schemas.openxmlformats.org/drawingml/2006/main">
+              <a:graphicData uri="http://schemas.openxmlformats.org/drawingml/2006/picture">
+                <pic:pic xmlns:pic="http://schemas.openxmlformats.org/drawingml/2006/picture">
+                  <pic:nvPicPr>
+                    <pic:cNvPr id="1" name=""/>
+                    <pic:cNvPicPr/>
+                  </pic:nvPicPr>
+                  <pic:blipFill>
+                    <a:blip r:embed="rId6"/>
+                    <a:stretch>
+                      <a:fillRect/>
+                    </a:stretch>
+                  </pic:blipFill>
+                  <pic:spPr>
+                    <a:xfrm>
+                      <a:off x="0" y="0"/>
+                      <a:ext cx="5760720" cy="3326130"/>
+                    </a:xfrm>
+                    <a:prstGeom prst="rect">
+                      <a:avLst/>
+                    </a:prstGeom>
+                  </pic:spPr>
+                </pic:pic>
+              </a:graphicData>
+            </a:graphic>
+          </wp:inline>
+        </w:drawing>
+      </w:r>
+    </w:p>
+    <w:p>
+      <w:r>
+        <w:t xml:space="preserve">Figure 1 : </w:t>
+      </w:r>
+      <w:r>
+        <w:t>revision of the proportion of fis</w:t>
+      </w:r>
+      <w:r>
+        <w:t>hing mortality occurring before spawning (0_basecase = 2017 assessment at HAWG, 1_newFprop = revised data).</w:t>
+      </w:r>
+    </w:p>
+    <w:p/>
+    <w:p/>
+    <w:p>
+      <w:r>
+        <w:rPr>
+          <w:noProof/>
+          <w:lang w:eastAsia="en-GB"/>
+        </w:rPr>
+        <w:drawing>
+          <wp:inline distT="0" distB="0" distL="0" distR="0" wp14:anchorId="0AE05B44" wp14:editId="3AE3CE3C">
+            <wp:extent cx="5760720" cy="3754755"/>
+            <wp:effectExtent l="0" t="0" r="0" b="0"/>
+            <wp:docPr id="2" name="Picture 2"/>
+            <wp:cNvGraphicFramePr>
+              <a:graphicFrameLocks xmlns:a="http://schemas.openxmlformats.org/drawingml/2006/main" noChangeAspect="1"/>
+            </wp:cNvGraphicFramePr>
+            <a:graphic xmlns:a="http://schemas.openxmlformats.org/drawingml/2006/main">
+              <a:graphicData uri="http://schemas.openxmlformats.org/drawingml/2006/picture">
+                <pic:pic xmlns:pic="http://schemas.openxmlformats.org/drawingml/2006/picture">
+                  <pic:nvPicPr>
+                    <pic:cNvPr id="1" name=""/>
+                    <pic:cNvPicPr/>
+                  </pic:nvPicPr>
+                  <pic:blipFill>
+                    <a:blip r:embed="rId7"/>
+                    <a:stretch>
+                      <a:fillRect/>
+                    </a:stretch>
+                  </pic:blipFill>
+                  <pic:spPr>
+                    <a:xfrm>
+                      <a:off x="0" y="0"/>
+                      <a:ext cx="5760720" cy="3754755"/>
+                    </a:xfrm>
+                    <a:prstGeom prst="rect">
+                      <a:avLst/>
+                    </a:prstGeom>
+                  </pic:spPr>
+                </pic:pic>
+              </a:graphicData>
+            </a:graphic>
+          </wp:inline>
+        </w:drawing>
+      </w:r>
+    </w:p>
+    <w:p>
+      <w:r>
+        <w:t xml:space="preserve">Figure 2 : comparison of the stock trajectories </w:t>
+      </w:r>
+      <w:r>
+        <w:t xml:space="preserve">for the assessment using the old and the new </w:t>
+      </w:r>
+      <w:proofErr w:type="spellStart"/>
+      <w:r>
+        <w:t>Fprop</w:t>
+      </w:r>
+      <w:proofErr w:type="spellEnd"/>
+      <w:r>
+        <w:t xml:space="preserve"> data.</w:t>
+      </w:r>
+    </w:p>
+    <w:p/>
+    <w:p/>
+    <w:p/>
+    <w:p>
+      <w:pPr>
+        <w:rPr>
+          <w:rFonts w:ascii="Verdana" w:hAnsi="Verdana"/>
+          <w:b/>
+          <w:bCs/>
+          <w:sz w:val="20"/>
+          <w:szCs w:val="20"/>
+        </w:rPr>
+      </w:pPr>
+      <w:r>
+        <w:rPr>
+          <w:rFonts w:ascii="Verdana" w:hAnsi="Verdana"/>
+          <w:b/>
+          <w:bCs/>
+          <w:sz w:val="20"/>
+          <w:szCs w:val="20"/>
+        </w:rPr>
+        <w:t xml:space="preserve">Update of the </w:t>
+      </w:r>
+      <w:r>
+        <w:rPr>
+          <w:rFonts w:ascii="Verdana" w:hAnsi="Verdana"/>
+          <w:b/>
+          <w:bCs/>
+          <w:sz w:val="20"/>
+          <w:szCs w:val="20"/>
+        </w:rPr>
+        <w:t xml:space="preserve">natural mortality </w:t>
+      </w:r>
+      <w:r>
+        <w:rPr>
+          <w:rFonts w:ascii="Verdana" w:hAnsi="Verdana"/>
+          <w:b/>
+          <w:bCs/>
+          <w:sz w:val="20"/>
+          <w:szCs w:val="20"/>
+        </w:rPr>
+        <w:t>matrix</w:t>
+      </w:r>
+    </w:p>
+    <w:p>
+      <w:pPr>
+        <w:rPr>
+          <w:rFonts w:ascii="Verdana" w:hAnsi="Verdana"/>
+          <w:b/>
+          <w:bCs/>
+          <w:sz w:val="20"/>
+          <w:szCs w:val="20"/>
+        </w:rPr>
+      </w:pPr>
+    </w:p>
+    <w:p>
+      <w:pPr>
+        <w:rPr>
+          <w:rFonts w:ascii="Verdana" w:hAnsi="Verdana"/>
+          <w:bCs/>
+          <w:sz w:val="20"/>
+          <w:szCs w:val="20"/>
+          <w:u w:val="single"/>
+        </w:rPr>
+      </w:pPr>
+      <w:r>
+        <w:rPr>
+          <w:rFonts w:ascii="Verdana" w:hAnsi="Verdana"/>
+          <w:bCs/>
+          <w:sz w:val="20"/>
+          <w:szCs w:val="20"/>
+          <w:u w:val="single"/>
+        </w:rPr>
+        <w:t>differences</w:t>
+      </w:r>
+    </w:p>
+    <w:p>
+      <w:pPr>
+        <w:rPr>
+          <w:rFonts w:ascii="Verdana" w:hAnsi="Verdana"/>
+          <w:bCs/>
+          <w:sz w:val="20"/>
+          <w:szCs w:val="20"/>
+        </w:rPr>
+      </w:pPr>
+      <w:r>
+        <w:rPr>
+          <w:rFonts w:ascii="Verdana" w:hAnsi="Verdana"/>
+          <w:bCs/>
+          <w:sz w:val="20"/>
+          <w:szCs w:val="20"/>
+        </w:rPr>
+        <w:t xml:space="preserve">The natural mortality </w:t>
+      </w:r>
+      <w:r>
+        <w:rPr>
+          <w:rFonts w:ascii="Verdana" w:hAnsi="Verdana"/>
+          <w:bCs/>
+          <w:sz w:val="20"/>
+          <w:szCs w:val="20"/>
+        </w:rPr>
+        <w:t>at age matrix</w:t>
+      </w:r>
+      <w:r>
+        <w:rPr>
+          <w:rFonts w:ascii="Verdana" w:hAnsi="Verdana"/>
+          <w:bCs/>
+          <w:sz w:val="20"/>
+          <w:szCs w:val="20"/>
+        </w:rPr>
+        <w:t xml:space="preserve"> was updated on the basis of a new run of the SMS model carried out in 201</w:t>
+      </w:r>
+      <w:r>
+        <w:rPr>
+          <w:rFonts w:ascii="Verdana" w:hAnsi="Verdana"/>
+          <w:bCs/>
+          <w:sz w:val="20"/>
+          <w:szCs w:val="20"/>
+        </w:rPr>
+        <w:t>7</w:t>
+      </w:r>
+      <w:r>
+        <w:rPr>
+          <w:rFonts w:ascii="Verdana" w:hAnsi="Verdana"/>
+          <w:bCs/>
+          <w:sz w:val="20"/>
+          <w:szCs w:val="20"/>
+        </w:rPr>
+        <w:t xml:space="preserve">. The </w:t>
+      </w:r>
+      <w:r>
+        <w:rPr>
+          <w:rFonts w:ascii="Verdana" w:hAnsi="Verdana"/>
+          <w:bCs/>
+          <w:sz w:val="20"/>
+          <w:szCs w:val="20"/>
+        </w:rPr>
+        <w:t>method used</w:t>
+      </w:r>
+      <w:r>
+        <w:rPr>
+          <w:rFonts w:ascii="Verdana" w:hAnsi="Verdana"/>
+          <w:bCs/>
+          <w:sz w:val="20"/>
+          <w:szCs w:val="20"/>
+        </w:rPr>
+        <w:t xml:space="preserve"> to compute the North Sea herring mortality at age matrix from the output of SMS</w:t>
+      </w:r>
+      <w:r>
+        <w:rPr>
+          <w:rFonts w:ascii="Verdana" w:hAnsi="Verdana"/>
+          <w:bCs/>
+          <w:sz w:val="20"/>
+          <w:szCs w:val="20"/>
+        </w:rPr>
+        <w:t xml:space="preserve"> was the same as applied for the last update</w:t>
+      </w:r>
+      <w:r>
+        <w:rPr>
+          <w:rFonts w:ascii="Verdana" w:hAnsi="Verdana"/>
+          <w:bCs/>
+          <w:sz w:val="20"/>
+          <w:szCs w:val="20"/>
+        </w:rPr>
+        <w:t xml:space="preserve">. The </w:t>
+      </w:r>
+      <w:r>
+        <w:rPr>
+          <w:rFonts w:ascii="Verdana" w:hAnsi="Verdana"/>
+          <w:bCs/>
+          <w:sz w:val="20"/>
+          <w:szCs w:val="20"/>
+        </w:rPr>
+        <w:t xml:space="preserve">updated mortality data show lower values for most age-classes throughout the time series (figure 3). </w:t>
+      </w:r>
+      <w:r>
+        <w:rPr>
+          <w:rFonts w:ascii="Verdana" w:hAnsi="Verdana"/>
+          <w:bCs/>
+          <w:sz w:val="20"/>
+          <w:szCs w:val="20"/>
+        </w:rPr>
+        <w:t>The only exception is for age 0, for which the new mortality estimate becomes larger than the old one after 1985.</w:t>
+      </w:r>
+    </w:p>
+    <w:p>
+      <w:pPr>
+        <w:rPr>
+          <w:rFonts w:ascii="Verdana" w:hAnsi="Verdana"/>
+          <w:bCs/>
+          <w:sz w:val="20"/>
+          <w:szCs w:val="20"/>
+        </w:rPr>
+      </w:pPr>
+      <w:r>
+        <w:rPr>
+          <w:rFonts w:ascii="Verdana" w:hAnsi="Verdana"/>
+          <w:bCs/>
+          <w:sz w:val="20"/>
+          <w:szCs w:val="20"/>
+        </w:rPr>
+        <w:t xml:space="preserve">The SAM model was fitted using the new maturity data (named 2_newM) and compared to the previous model (1_newFprop). </w:t>
+      </w:r>
+      <w:r>
+        <w:rPr>
+          <w:rFonts w:ascii="Verdana" w:hAnsi="Verdana"/>
+          <w:bCs/>
+          <w:sz w:val="20"/>
+          <w:szCs w:val="20"/>
+        </w:rPr>
+        <w:t xml:space="preserve">The changes in the natural mortality matrix </w:t>
+      </w:r>
+      <w:r>
+        <w:rPr>
+          <w:rFonts w:ascii="Verdana" w:hAnsi="Verdana"/>
+          <w:bCs/>
+          <w:sz w:val="20"/>
+          <w:szCs w:val="20"/>
+        </w:rPr>
+        <w:t xml:space="preserve">did not affect drastically the model characteristics. Parameter estimates are very similar (none is significantly different between model 1_newFprop and 2_newM). The largest differences are found for the catchabilities of the surveys </w:t>
+      </w:r>
+      <w:r>
+        <w:rPr>
+          <w:rFonts w:ascii="Verdana" w:hAnsi="Verdana"/>
+          <w:bCs/>
+          <w:sz w:val="20"/>
+          <w:szCs w:val="20"/>
+        </w:rPr>
+        <w:t>which are all revised upwards</w:t>
+      </w:r>
+      <w:r>
+        <w:rPr>
+          <w:rFonts w:ascii="Verdana" w:hAnsi="Verdana"/>
+          <w:bCs/>
+          <w:sz w:val="20"/>
+          <w:szCs w:val="20"/>
+        </w:rPr>
+        <w:t xml:space="preserve"> (figure 4)</w:t>
+      </w:r>
+      <w:r>
+        <w:rPr>
+          <w:rFonts w:ascii="Verdana" w:hAnsi="Verdana"/>
+          <w:bCs/>
+          <w:sz w:val="20"/>
+          <w:szCs w:val="20"/>
+        </w:rPr>
+        <w:t xml:space="preserve">. Observation and process variances are </w:t>
+      </w:r>
+      <w:r>
+        <w:rPr>
+          <w:rFonts w:ascii="Verdana" w:hAnsi="Verdana"/>
+          <w:bCs/>
+          <w:sz w:val="20"/>
+          <w:szCs w:val="20"/>
+        </w:rPr>
+        <w:t>very similar, except for a slightly high</w:t>
+      </w:r>
+      <w:r>
+        <w:rPr>
+          <w:rFonts w:ascii="Verdana" w:hAnsi="Verdana"/>
+          <w:bCs/>
+          <w:sz w:val="20"/>
+          <w:szCs w:val="20"/>
+        </w:rPr>
+        <w:t>er</w:t>
+      </w:r>
+      <w:r>
+        <w:rPr>
+          <w:rFonts w:ascii="Verdana" w:hAnsi="Verdana"/>
+          <w:bCs/>
+          <w:sz w:val="20"/>
+          <w:szCs w:val="20"/>
+        </w:rPr>
+        <w:t xml:space="preserve"> observation variance for the catches and lower random walk variance for F (smoother variations) for the model with the new mortality data (figure 5).</w:t>
+      </w:r>
+    </w:p>
+    <w:p>
+      <w:pPr>
+        <w:rPr>
+          <w:rFonts w:ascii="Verdana" w:hAnsi="Verdana"/>
+          <w:bCs/>
+          <w:sz w:val="20"/>
+          <w:szCs w:val="20"/>
+        </w:rPr>
+      </w:pPr>
+      <w:r>
+        <w:rPr>
+          <w:rFonts w:ascii="Verdana" w:hAnsi="Verdana"/>
+          <w:bCs/>
+          <w:sz w:val="20"/>
+          <w:szCs w:val="20"/>
+        </w:rPr>
+        <w:t>The residuals to all sources of observations were identical and the retrospective analysis did not show any noticeable difference (not shown).</w:t>
+      </w:r>
+    </w:p>
+    <w:p>
+      <w:pPr>
+        <w:rPr>
+          <w:rFonts w:ascii="Verdana" w:hAnsi="Verdana"/>
+          <w:bCs/>
+          <w:sz w:val="20"/>
+          <w:szCs w:val="20"/>
+        </w:rPr>
+      </w:pPr>
+      <w:r>
+        <w:rPr>
+          <w:rFonts w:ascii="Verdana" w:hAnsi="Verdana"/>
+          <w:bCs/>
+          <w:sz w:val="20"/>
+          <w:szCs w:val="20"/>
+        </w:rPr>
+        <w:t xml:space="preserve">There was no marked differences in the uncertainty on the parameter estimates (figure 4-5). The overall model uncertainty on the quantities relevant to management (SSB, </w:t>
+      </w:r>
+      <w:proofErr w:type="spellStart"/>
+      <w:r>
+        <w:rPr>
+          <w:rFonts w:ascii="Verdana" w:hAnsi="Verdana"/>
+          <w:bCs/>
+          <w:sz w:val="20"/>
+          <w:szCs w:val="20"/>
+        </w:rPr>
+        <w:t>Fbar</w:t>
+      </w:r>
+      <w:proofErr w:type="spellEnd"/>
+      <w:r>
+        <w:rPr>
+          <w:rFonts w:ascii="Verdana" w:hAnsi="Verdana"/>
+          <w:bCs/>
+          <w:sz w:val="20"/>
+          <w:szCs w:val="20"/>
+        </w:rPr>
+        <w:t xml:space="preserve">, figure 6) </w:t>
+      </w:r>
+      <w:r>
+        <w:rPr>
+          <w:rFonts w:ascii="Verdana" w:hAnsi="Verdana"/>
+          <w:bCs/>
+          <w:sz w:val="20"/>
+          <w:szCs w:val="20"/>
+        </w:rPr>
+        <w:t>was</w:t>
+      </w:r>
+      <w:r>
+        <w:rPr>
+          <w:rFonts w:ascii="Verdana" w:hAnsi="Verdana"/>
+          <w:bCs/>
+          <w:sz w:val="20"/>
+          <w:szCs w:val="20"/>
+        </w:rPr>
+        <w:t xml:space="preserve"> slightly reduced with the new mortality data, </w:t>
+      </w:r>
+      <w:r>
+        <w:rPr>
+          <w:rFonts w:ascii="Verdana" w:hAnsi="Verdana"/>
+          <w:bCs/>
+          <w:sz w:val="20"/>
+          <w:szCs w:val="20"/>
+        </w:rPr>
+        <w:t>but the difference became more substantial for the early years in the time series (prior to 1965).</w:t>
+      </w:r>
+    </w:p>
+    <w:p>
+      <w:pPr>
+        <w:rPr>
+          <w:rFonts w:ascii="Verdana" w:hAnsi="Verdana"/>
+          <w:bCs/>
+          <w:sz w:val="20"/>
+          <w:szCs w:val="20"/>
+        </w:rPr>
+      </w:pPr>
+      <w:r>
+        <w:rPr>
+          <w:rFonts w:ascii="Verdana" w:hAnsi="Verdana"/>
+          <w:bCs/>
+          <w:sz w:val="20"/>
+          <w:szCs w:val="20"/>
+        </w:rPr>
+        <w:t>Finally, using the revised natural mortality result</w:t>
+      </w:r>
+      <w:r>
+        <w:rPr>
+          <w:rFonts w:ascii="Verdana" w:hAnsi="Verdana"/>
+          <w:bCs/>
+          <w:sz w:val="20"/>
+          <w:szCs w:val="20"/>
+        </w:rPr>
+        <w:t>ed</w:t>
+      </w:r>
+      <w:r>
+        <w:rPr>
+          <w:rFonts w:ascii="Verdana" w:hAnsi="Verdana"/>
+          <w:bCs/>
+          <w:sz w:val="20"/>
+          <w:szCs w:val="20"/>
+        </w:rPr>
+        <w:t xml:space="preserve"> in a revised perception of the historic stock development, with a </w:t>
+      </w:r>
+      <w:r>
+        <w:rPr>
+          <w:rFonts w:ascii="Verdana" w:hAnsi="Verdana"/>
+          <w:bCs/>
+          <w:sz w:val="20"/>
+          <w:szCs w:val="20"/>
+        </w:rPr>
+        <w:t xml:space="preserve">SSB around 16% lower for the recent decades and up to 25% for the early part of the time series (figure 6). Conversely the </w:t>
+      </w:r>
+      <w:proofErr w:type="spellStart"/>
+      <w:r>
+        <w:rPr>
+          <w:rFonts w:ascii="Verdana" w:hAnsi="Verdana"/>
+          <w:bCs/>
+          <w:sz w:val="20"/>
+          <w:szCs w:val="20"/>
+        </w:rPr>
+        <w:t>Fbar</w:t>
+      </w:r>
+      <w:proofErr w:type="spellEnd"/>
+      <w:r>
+        <w:rPr>
+          <w:rFonts w:ascii="Verdana" w:hAnsi="Verdana"/>
+          <w:bCs/>
+          <w:sz w:val="20"/>
+          <w:szCs w:val="20"/>
+        </w:rPr>
+        <w:t xml:space="preserve"> values are estimated around 20% higher for the recent decades and up to 30% for the older years.</w:t>
+      </w:r>
+    </w:p>
+    <w:p>
+      <w:pPr>
+        <w:rPr>
+          <w:rFonts w:ascii="Verdana" w:hAnsi="Verdana"/>
+          <w:bCs/>
+          <w:sz w:val="20"/>
+          <w:szCs w:val="20"/>
+        </w:rPr>
+      </w:pPr>
+    </w:p>
+    <w:p>
+      <w:pPr>
+        <w:rPr>
+          <w:rFonts w:ascii="Verdana" w:hAnsi="Verdana"/>
+          <w:bCs/>
+          <w:sz w:val="20"/>
+          <w:szCs w:val="20"/>
+          <w:u w:val="single"/>
+        </w:rPr>
+      </w:pPr>
+      <w:r>
+        <w:rPr>
+          <w:rFonts w:ascii="Verdana" w:hAnsi="Verdana"/>
+          <w:bCs/>
+          <w:sz w:val="20"/>
+          <w:szCs w:val="20"/>
+          <w:u w:val="single"/>
+        </w:rPr>
+        <w:t>Interpretation</w:t>
+      </w:r>
+    </w:p>
+    <w:p>
+      <w:pPr>
+        <w:rPr>
+          <w:rFonts w:ascii="Verdana" w:hAnsi="Verdana"/>
+          <w:bCs/>
+          <w:sz w:val="20"/>
+          <w:szCs w:val="20"/>
+        </w:rPr>
+      </w:pPr>
+      <w:r>
+        <w:rPr>
+          <w:rFonts w:ascii="Verdana" w:hAnsi="Verdana"/>
+          <w:bCs/>
+          <w:sz w:val="20"/>
+          <w:szCs w:val="20"/>
+        </w:rPr>
+        <w:t>Catch and survey observations in the model essentially give information on the total mortality. Given that the new natural mortality is lower, the model tends to compensate it by a higher fishing mortality. This higher F can only produce the same catches if the underlying stock numbers are smaller, which explain the overall differen</w:t>
+      </w:r>
+      <w:r>
+        <w:rPr>
+          <w:rFonts w:ascii="Verdana" w:hAnsi="Verdana"/>
+          <w:bCs/>
+          <w:sz w:val="20"/>
+          <w:szCs w:val="20"/>
+        </w:rPr>
+        <w:t>ce</w:t>
+      </w:r>
+      <w:r>
+        <w:rPr>
+          <w:rFonts w:ascii="Verdana" w:hAnsi="Verdana"/>
+          <w:bCs/>
+          <w:sz w:val="20"/>
+          <w:szCs w:val="20"/>
+        </w:rPr>
+        <w:t xml:space="preserve"> in SSB and </w:t>
+      </w:r>
+      <w:proofErr w:type="spellStart"/>
+      <w:r>
+        <w:rPr>
+          <w:rFonts w:ascii="Verdana" w:hAnsi="Verdana"/>
+          <w:bCs/>
+          <w:sz w:val="20"/>
+          <w:szCs w:val="20"/>
+        </w:rPr>
+        <w:t>Fbar</w:t>
+      </w:r>
+      <w:proofErr w:type="spellEnd"/>
+      <w:r>
+        <w:rPr>
+          <w:rFonts w:ascii="Verdana" w:hAnsi="Verdana"/>
+          <w:bCs/>
+          <w:sz w:val="20"/>
+          <w:szCs w:val="20"/>
+        </w:rPr>
+        <w:t xml:space="preserve"> trends observed on figure 6). This rescaling of the stock explains the differences in estimated survey catchabilities.</w:t>
+      </w:r>
+    </w:p>
+    <w:p>
+      <w:pPr>
+        <w:rPr>
+          <w:rFonts w:ascii="Verdana" w:hAnsi="Verdana"/>
+          <w:bCs/>
+          <w:sz w:val="20"/>
+          <w:szCs w:val="20"/>
+        </w:rPr>
+      </w:pPr>
+      <w:r>
+        <w:rPr>
+          <w:rFonts w:ascii="Verdana" w:hAnsi="Verdana"/>
+          <w:bCs/>
+          <w:sz w:val="20"/>
+          <w:szCs w:val="20"/>
+        </w:rPr>
+        <w:t xml:space="preserve">The cause of the changes in the catches observation variance and F random walk variance is more difficult to comprehend, however, those differences are small. </w:t>
+      </w:r>
+      <w:r>
+        <w:rPr>
+          <w:rFonts w:ascii="Verdana" w:hAnsi="Verdana"/>
+          <w:bCs/>
+          <w:sz w:val="20"/>
+          <w:szCs w:val="20"/>
+        </w:rPr>
+        <w:t>We can just notice that</w:t>
+      </w:r>
+      <w:r>
+        <w:rPr>
+          <w:rFonts w:ascii="Verdana" w:hAnsi="Verdana"/>
+          <w:bCs/>
+          <w:sz w:val="20"/>
+          <w:szCs w:val="20"/>
+        </w:rPr>
+        <w:t xml:space="preserve"> these two paramters</w:t>
+      </w:r>
+      <w:bookmarkStart w:id="0" w:name="_GoBack"/>
+      <w:bookmarkEnd w:id="0"/>
+      <w:r>
+        <w:rPr>
+          <w:rFonts w:ascii="Verdana" w:hAnsi="Verdana"/>
+          <w:bCs/>
+          <w:sz w:val="20"/>
+          <w:szCs w:val="20"/>
+        </w:rPr>
+        <w:t xml:space="preserve"> are inherently negatively correlated (a tighter fit to the catch data would imply a more variable F).</w:t>
+      </w:r>
+    </w:p>
+    <w:p>
+      <w:pPr>
+        <w:rPr>
+          <w:rFonts w:ascii="Verdana" w:hAnsi="Verdana"/>
+          <w:bCs/>
+          <w:sz w:val="20"/>
+          <w:szCs w:val="20"/>
+        </w:rPr>
+      </w:pPr>
+    </w:p>
+    <w:p>
+      <w:pPr>
+        <w:rPr>
+          <w:rFonts w:ascii="Verdana" w:hAnsi="Verdana"/>
+          <w:bCs/>
+          <w:sz w:val="20"/>
+          <w:szCs w:val="20"/>
+          <w:u w:val="single"/>
+        </w:rPr>
+      </w:pPr>
+      <w:r>
+        <w:rPr>
+          <w:rFonts w:ascii="Verdana" w:hAnsi="Verdana"/>
+          <w:bCs/>
+          <w:sz w:val="20"/>
+          <w:szCs w:val="20"/>
+          <w:u w:val="single"/>
+        </w:rPr>
+        <w:t>Conclusions</w:t>
+      </w:r>
+    </w:p>
+    <w:p>
+      <w:pPr>
+        <w:rPr>
+          <w:rFonts w:ascii="Verdana" w:hAnsi="Verdana"/>
+          <w:bCs/>
+          <w:sz w:val="20"/>
+          <w:szCs w:val="20"/>
+        </w:rPr>
+      </w:pPr>
+      <w:r>
+        <w:rPr>
+          <w:rFonts w:ascii="Verdana" w:hAnsi="Verdana"/>
+          <w:bCs/>
+          <w:sz w:val="20"/>
+          <w:szCs w:val="20"/>
+        </w:rPr>
+        <w:t>The changes in the natural mortality matrix reduced model uncertainty, but reduced the fit to the catch data (marginally in both cases) and it is therefore not possible to clearly say whether the model improved or deteriorated.</w:t>
+      </w:r>
+    </w:p>
+    <w:p>
+      <w:pPr>
+        <w:rPr>
+          <w:rFonts w:ascii="Verdana" w:hAnsi="Verdana"/>
+          <w:bCs/>
+          <w:sz w:val="20"/>
+          <w:szCs w:val="20"/>
+        </w:rPr>
+      </w:pPr>
+      <w:r>
+        <w:rPr>
+          <w:rFonts w:ascii="Verdana" w:hAnsi="Verdana"/>
+          <w:bCs/>
+          <w:sz w:val="20"/>
+          <w:szCs w:val="20"/>
+        </w:rPr>
+        <w:t xml:space="preserve">The new natural mortality data, according to ICES standards, represents the best available information (as being the latest data validated by ICES WGSAM) and should therefore be used for the North Sea herring assessment. </w:t>
+      </w:r>
+    </w:p>
+    <w:p>
+      <w:pPr>
+        <w:rPr>
+          <w:rFonts w:ascii="Verdana" w:hAnsi="Verdana"/>
+          <w:bCs/>
+          <w:sz w:val="20"/>
+          <w:szCs w:val="20"/>
+        </w:rPr>
+      </w:pPr>
+      <w:r>
+        <w:rPr>
+          <w:rFonts w:ascii="Verdana" w:hAnsi="Verdana"/>
+          <w:bCs/>
+          <w:sz w:val="20"/>
+          <w:szCs w:val="20"/>
+        </w:rPr>
+        <w:t>However it is important to point out that, given the sensitivity of the NSAS assessment to the revision of the SMS model shown here, the uncertainty in the output of the SMS model adds uncertainty on the NSAS assessment (in addition to the SAM model uncertainty).</w:t>
+      </w:r>
+    </w:p>
+    <w:p>
+      <w:pPr>
+        <w:rPr>
+          <w:rFonts w:ascii="Verdana" w:hAnsi="Verdana"/>
+          <w:bCs/>
+          <w:sz w:val="20"/>
+          <w:szCs w:val="20"/>
+        </w:rPr>
+      </w:pPr>
+    </w:p>
+    <w:p>
+      <w:pPr>
+        <w:jc w:val="center"/>
+        <w:rPr>
+          <w:rFonts w:ascii="Verdana" w:hAnsi="Verdana"/>
+          <w:bCs/>
+          <w:sz w:val="20"/>
+          <w:szCs w:val="20"/>
+        </w:rPr>
+      </w:pPr>
+      <w:r>
+        <w:rPr>
+          <w:noProof/>
+          <w:lang w:eastAsia="en-GB"/>
+        </w:rPr>
+        <w:drawing>
+          <wp:inline distT="0" distB="0" distL="0" distR="0" wp14:anchorId="61C8FAA9" wp14:editId="5CE6BB77">
+            <wp:extent cx="5760720" cy="3780790"/>
+            <wp:effectExtent l="0" t="0" r="0" b="0"/>
+            <wp:docPr id="4" name="Picture 4"/>
+            <wp:cNvGraphicFramePr>
+              <a:graphicFrameLocks xmlns:a="http://schemas.openxmlformats.org/drawingml/2006/main" noChangeAspect="1"/>
+            </wp:cNvGraphicFramePr>
+            <a:graphic xmlns:a="http://schemas.openxmlformats.org/drawingml/2006/main">
+              <a:graphicData uri="http://schemas.openxmlformats.org/drawingml/2006/picture">
+                <pic:pic xmlns:pic="http://schemas.openxmlformats.org/drawingml/2006/picture">
+                  <pic:nvPicPr>
+                    <pic:cNvPr id="1" name=""/>
+                    <pic:cNvPicPr/>
+                  </pic:nvPicPr>
+                  <pic:blipFill>
+                    <a:blip r:embed="rId8"/>
+                    <a:stretch>
+                      <a:fillRect/>
+                    </a:stretch>
+                  </pic:blipFill>
+                  <pic:spPr>
+                    <a:xfrm>
+                      <a:off x="0" y="0"/>
+                      <a:ext cx="5760720" cy="3780790"/>
+                    </a:xfrm>
+                    <a:prstGeom prst="rect">
+                      <a:avLst/>
+                    </a:prstGeom>
+                  </pic:spPr>
+                </pic:pic>
+              </a:graphicData>
+            </a:graphic>
+          </wp:inline>
+        </w:drawing>
+      </w:r>
+    </w:p>
+    <w:p>
+      <w:pPr>
+        <w:rPr>
+          <w:rFonts w:ascii="Verdana" w:hAnsi="Verdana"/>
+          <w:bCs/>
+          <w:sz w:val="20"/>
+          <w:szCs w:val="20"/>
+        </w:rPr>
+      </w:pPr>
+      <w:r>
+        <w:rPr>
+          <w:rFonts w:ascii="Verdana" w:hAnsi="Verdana"/>
+          <w:bCs/>
+          <w:sz w:val="20"/>
+          <w:szCs w:val="20"/>
+        </w:rPr>
+        <w:t xml:space="preserve">Figure 3 : comparison of the previous and the updated natural mortality at age for North Sea herring. </w:t>
+      </w:r>
+    </w:p>
+    <w:p/>
+    <w:p>
+      <w:pPr>
+        <w:jc w:val="center"/>
+      </w:pPr>
+      <w:r>
+        <w:rPr>
+          <w:noProof/>
+          <w:lang w:eastAsia="en-GB"/>
+        </w:rPr>
+        <w:drawing>
+          <wp:inline distT="0" distB="0" distL="0" distR="0">
+            <wp:extent cx="3240000" cy="3240000"/>
+            <wp:effectExtent l="0" t="0" r="0" b="0"/>
+            <wp:docPr id="8" name="Picture 8" descr="C:\Users\brune001\my git files\wg_HAWG\NSAS\benchmark\results\2_newM\comparison of catchabilities.png"/>
+            <wp:cNvGraphicFramePr>
+              <a:graphicFrameLocks xmlns:a="http://schemas.openxmlformats.org/drawingml/2006/main" noChangeAspect="1"/>
+            </wp:cNvGraphicFramePr>
+            <a:graphic xmlns:a="http://schemas.openxmlformats.org/drawingml/2006/main">
+              <a:graphicData uri="http://schemas.openxmlformats.org/drawingml/2006/picture">
+                <pic:pic xmlns:pic="http://schemas.openxmlformats.org/drawingml/2006/picture">
+                  <pic:nvPicPr>
+                    <pic:cNvPr id="0" name="Picture 5" descr="C:\Users\brune001\my git files\wg_HAWG\NSAS\benchmark\results\2_newM\comparison of catchabilities.png"/>
+                    <pic:cNvPicPr>
+                      <a:picLocks noChangeAspect="1" noChangeArrowheads="1"/>
+                    </pic:cNvPicPr>
+                  </pic:nvPicPr>
+                  <pic:blipFill>
+                    <a:blip r:embed="rId9">
+                      <a:extLst>
+                        <a:ext uri="{28A0092B-C50C-407E-A947-70E740481C1C}">
+                          <a14:useLocalDpi xmlns:a14="http://schemas.microsoft.com/office/drawing/2010/main" val="0"/>
+                        </a:ext>
+                      </a:extLst>
+                    </a:blip>
+                    <a:srcRect/>
+                    <a:stretch>
+                      <a:fillRect/>
+                    </a:stretch>
+                  </pic:blipFill>
+                  <pic:spPr bwMode="auto">
+                    <a:xfrm>
+                      <a:off x="0" y="0"/>
+                      <a:ext cx="3240000" cy="3240000"/>
+                    </a:xfrm>
+                    <a:prstGeom prst="rect">
+                      <a:avLst/>
+                    </a:prstGeom>
+                    <a:noFill/>
+                    <a:ln>
+                      <a:noFill/>
+                    </a:ln>
+                  </pic:spPr>
+                </pic:pic>
+              </a:graphicData>
+            </a:graphic>
+          </wp:inline>
+        </w:drawing>
+      </w:r>
+    </w:p>
+    <w:p>
+      <w:r>
+        <w:t>Figure 4 : comparison of estimated survey catchability for the assessments with the old and with the updated natural mortality</w:t>
+      </w:r>
+    </w:p>
+    <w:p>
+      <w:r>
+        <w:rPr>
+          <w:noProof/>
+          <w:lang w:eastAsia="en-GB"/>
+        </w:rPr>
+        <w:lastRenderedPageBreak/>
+        <w:drawing>
+          <wp:inline distT="0" distB="0" distL="0" distR="0">
+            <wp:extent cx="2630358" cy="3240000"/>
+            <wp:effectExtent l="0" t="0" r="0" b="0"/>
+            <wp:docPr id="9" name="Picture 9" descr="C:\Users\brune001\my git files\wg_HAWG\NSAS\benchmark\results\2_newM\comparison of obs.vars.png"/>
+            <wp:cNvGraphicFramePr>
+              <a:graphicFrameLocks xmlns:a="http://schemas.openxmlformats.org/drawingml/2006/main" noChangeAspect="1"/>
+            </wp:cNvGraphicFramePr>
+            <a:graphic xmlns:a="http://schemas.openxmlformats.org/drawingml/2006/main">
+              <a:graphicData uri="http://schemas.openxmlformats.org/drawingml/2006/picture">
+                <pic:pic xmlns:pic="http://schemas.openxmlformats.org/drawingml/2006/picture">
+                  <pic:nvPicPr>
+                    <pic:cNvPr id="0" name="Picture 6" descr="C:\Users\brune001\my git files\wg_HAWG\NSAS\benchmark\results\2_newM\comparison of obs.vars.png"/>
+                    <pic:cNvPicPr>
+                      <a:picLocks noChangeAspect="1" noChangeArrowheads="1"/>
+                    </pic:cNvPicPr>
+                  </pic:nvPicPr>
+                  <pic:blipFill rotWithShape="1">
+                    <a:blip r:embed="rId10">
+                      <a:extLst>
+                        <a:ext uri="{28A0092B-C50C-407E-A947-70E740481C1C}">
+                          <a14:useLocalDpi xmlns:a14="http://schemas.microsoft.com/office/drawing/2010/main" val="0"/>
+                        </a:ext>
+                      </a:extLst>
+                    </a:blip>
+                    <a:srcRect r="18816"/>
+                    <a:stretch/>
+                  </pic:blipFill>
+                  <pic:spPr bwMode="auto">
+                    <a:xfrm>
+                      <a:off x="0" y="0"/>
+                      <a:ext cx="2630358" cy="3240000"/>
+                    </a:xfrm>
+                    <a:prstGeom prst="rect">
+                      <a:avLst/>
+                    </a:prstGeom>
+                    <a:noFill/>
+                    <a:ln>
+                      <a:noFill/>
+                    </a:ln>
+                    <a:extLst>
+                      <a:ext uri="{53640926-AAD7-44D8-BBD7-CCE9431645EC}">
+                        <a14:shadowObscured xmlns:a14="http://schemas.microsoft.com/office/drawing/2010/main"/>
+                      </a:ext>
+                    </a:extLst>
+                  </pic:spPr>
+                </pic:pic>
+              </a:graphicData>
+            </a:graphic>
+          </wp:inline>
+        </w:drawing>
+      </w:r>
+      <w:r>
+        <w:rPr>
+          <w:rStyle w:val="Normal"/>
+          <w:rFonts w:ascii="Times New Roman" w:eastAsia="Times New Roman" w:hAnsi="Times New Roman"/>
+          <w:snapToGrid w:val="0"/>
+          <w:color w:val="000000"/>
+          <w:w w:val="0"/>
+          <w:sz w:val="0"/>
+          <w:szCs w:val="0"/>
+          <w:u w:color="000000"/>
+          <w:bdr w:val="none" w:sz="0" w:space="0" w:color="000000"/>
+          <w:shd w:val="clear" w:color="000000" w:fill="000000"/>
+          <w:lang w:val="x-none" w:eastAsia="x-none" w:bidi="x-none"/>
+        </w:rPr>
+        <w:t xml:space="preserve"> </w:t>
+      </w:r>
+      <w:r>
+        <w:rPr>
+          <w:noProof/>
+          <w:lang w:eastAsia="en-GB"/>
+        </w:rPr>
+        <w:drawing>
+          <wp:inline distT="0" distB="0" distL="0" distR="0">
+            <wp:extent cx="3240000" cy="3240000"/>
+            <wp:effectExtent l="0" t="0" r="0" b="0"/>
+            <wp:docPr id="10" name="Picture 10" descr="C:\Users\brune001\my git files\wg_HAWG\NSAS\benchmark\results\2_newM\comparison of process.vars.png"/>
+            <wp:cNvGraphicFramePr>
+              <a:graphicFrameLocks xmlns:a="http://schemas.openxmlformats.org/drawingml/2006/main" noChangeAspect="1"/>
+            </wp:cNvGraphicFramePr>
+            <a:graphic xmlns:a="http://schemas.openxmlformats.org/drawingml/2006/main">
+              <a:graphicData uri="http://schemas.openxmlformats.org/drawingml/2006/picture">
+                <pic:pic xmlns:pic="http://schemas.openxmlformats.org/drawingml/2006/picture">
+                  <pic:nvPicPr>
+                    <pic:cNvPr id="0" name="Picture 7" descr="C:\Users\brune001\my git files\wg_HAWG\NSAS\benchmark\results\2_newM\comparison of process.vars.png"/>
+                    <pic:cNvPicPr>
+                      <a:picLocks noChangeAspect="1" noChangeArrowheads="1"/>
+                    </pic:cNvPicPr>
+                  </pic:nvPicPr>
+                  <pic:blipFill>
+                    <a:blip r:embed="rId11">
+                      <a:extLst>
+                        <a:ext uri="{28A0092B-C50C-407E-A947-70E740481C1C}">
+                          <a14:useLocalDpi xmlns:a14="http://schemas.microsoft.com/office/drawing/2010/main" val="0"/>
+                        </a:ext>
+                      </a:extLst>
+                    </a:blip>
+                    <a:srcRect/>
+                    <a:stretch>
+                      <a:fillRect/>
+                    </a:stretch>
+                  </pic:blipFill>
+                  <pic:spPr bwMode="auto">
+                    <a:xfrm>
+                      <a:off x="0" y="0"/>
+                      <a:ext cx="3240000" cy="3240000"/>
+                    </a:xfrm>
+                    <a:prstGeom prst="rect">
+                      <a:avLst/>
+                    </a:prstGeom>
+                    <a:noFill/>
+                    <a:ln>
+                      <a:noFill/>
+                    </a:ln>
+                  </pic:spPr>
+                </pic:pic>
+              </a:graphicData>
+            </a:graphic>
+          </wp:inline>
+        </w:drawing>
+      </w:r>
+    </w:p>
+    <w:p>
+      <w:r>
+        <w:t xml:space="preserve">Figure </w:t>
+      </w:r>
+      <w:r>
+        <w:t>5</w:t>
+      </w:r>
+      <w:r>
+        <w:t xml:space="preserve"> : comparison of estimated </w:t>
+      </w:r>
+      <w:r>
+        <w:t>observation and process variances</w:t>
+      </w:r>
+      <w:r>
+        <w:t xml:space="preserve"> for the assessments with the old and with the updated natural mortality</w:t>
+      </w:r>
+    </w:p>
+    <w:p/>
+    <w:p>
+      <w:pPr>
+        <w:jc w:val="center"/>
+      </w:pPr>
+      <w:r>
+        <w:rPr>
+          <w:noProof/>
+          <w:lang w:eastAsia="en-GB"/>
+        </w:rPr>
+        <w:drawing>
+          <wp:inline distT="0" distB="0" distL="0" distR="0">
+            <wp:extent cx="4320000" cy="4320000"/>
+            <wp:effectExtent l="0" t="0" r="4445" b="4445"/>
+            <wp:docPr id="11" name="Picture 11" descr="C:\Users\brune001\my git files\wg_HAWG\NSAS\benchmark\results\2_newM\comparison of model uncertainty.png"/>
+            <wp:cNvGraphicFramePr>
+              <a:graphicFrameLocks xmlns:a="http://schemas.openxmlformats.org/drawingml/2006/main" noChangeAspect="1"/>
+            </wp:cNvGraphicFramePr>
+            <a:graphic xmlns:a="http://schemas.openxmlformats.org/drawingml/2006/main">
+              <a:graphicData uri="http://schemas.openxmlformats.org/drawingml/2006/picture">
+                <pic:pic xmlns:pic="http://schemas.openxmlformats.org/drawingml/2006/picture">
+                  <pic:nvPicPr>
+                    <pic:cNvPr id="0" name="Picture 8" descr="C:\Users\brune001\my git files\wg_HAWG\NSAS\benchmark\results\2_newM\comparison of model uncertainty.png"/>
+                    <pic:cNvPicPr>
+                      <a:picLocks noChangeAspect="1" noChangeArrowheads="1"/>
+                    </pic:cNvPicPr>
+                  </pic:nvPicPr>
+                  <pic:blipFill>
+                    <a:blip r:embed="rId12">
+                      <a:extLst>
+                        <a:ext uri="{28A0092B-C50C-407E-A947-70E740481C1C}">
+                          <a14:useLocalDpi xmlns:a14="http://schemas.microsoft.com/office/drawing/2010/main" val="0"/>
+                        </a:ext>
+                      </a:extLst>
+                    </a:blip>
+                    <a:srcRect/>
+                    <a:stretch>
+                      <a:fillRect/>
+                    </a:stretch>
+                  </pic:blipFill>
+                  <pic:spPr bwMode="auto">
+                    <a:xfrm>
+                      <a:off x="0" y="0"/>
+                      <a:ext cx="4320000" cy="4320000"/>
+                    </a:xfrm>
+                    <a:prstGeom prst="rect">
+                      <a:avLst/>
+                    </a:prstGeom>
+                    <a:noFill/>
+                    <a:ln>
+                      <a:noFill/>
+                    </a:ln>
+                  </pic:spPr>
+                </pic:pic>
+              </a:graphicData>
+            </a:graphic>
+          </wp:inline>
+        </w:drawing>
+      </w:r>
+    </w:p>
+    <w:p>
+      <w:r>
+        <w:t xml:space="preserve">Figure </w:t>
+      </w:r>
+      <w:r>
+        <w:t>6</w:t>
+      </w:r>
+      <w:r>
+        <w:t xml:space="preserve"> : comparison of </w:t>
+      </w:r>
+      <w:r>
+        <w:t xml:space="preserve">uncertainty (CV) of </w:t>
+      </w:r>
+      <w:proofErr w:type="spellStart"/>
+      <w:r>
+        <w:t>Fbar</w:t>
+      </w:r>
+      <w:proofErr w:type="spellEnd"/>
+      <w:r>
+        <w:t>, SSB and Recruitment</w:t>
+      </w:r>
+      <w:r>
+        <w:t xml:space="preserve"> for the assessments with the old and with the updated natural mortality</w:t>
+      </w:r>
+    </w:p>
+    <w:p>
+      <w:pPr>
+        <w:jc w:val="center"/>
+      </w:pPr>
+      <w:r>
+        <w:rPr>
+          <w:noProof/>
+          <w:lang w:eastAsia="en-GB"/>
+        </w:rPr>
+        <w:lastRenderedPageBreak/>
+        <w:drawing>
+          <wp:inline distT="0" distB="0" distL="0" distR="0">
+            <wp:extent cx="3960000" cy="3960000"/>
+            <wp:effectExtent l="0" t="0" r="2540" b="2540"/>
+            <wp:docPr id="12" name="Picture 12" descr="C:\Users\brune001\my git files\wg_HAWG\NSAS\benchmark\results\2_newM\comparison of stock trajectories.png"/>
+            <wp:cNvGraphicFramePr>
+              <a:graphicFrameLocks xmlns:a="http://schemas.openxmlformats.org/drawingml/2006/main" noChangeAspect="1"/>
+            </wp:cNvGraphicFramePr>
+            <a:graphic xmlns:a="http://schemas.openxmlformats.org/drawingml/2006/main">
+              <a:graphicData uri="http://schemas.openxmlformats.org/drawingml/2006/picture">
+                <pic:pic xmlns:pic="http://schemas.openxmlformats.org/drawingml/2006/picture">
+                  <pic:nvPicPr>
+                    <pic:cNvPr id="0" name="Picture 9" descr="C:\Users\brune001\my git files\wg_HAWG\NSAS\benchmark\results\2_newM\comparison of stock trajectories.png"/>
+                    <pic:cNvPicPr>
+                      <a:picLocks noChangeAspect="1" noChangeArrowheads="1"/>
+                    </pic:cNvPicPr>
+                  </pic:nvPicPr>
+                  <pic:blipFill>
+                    <a:blip r:embed="rId13">
+                      <a:extLst>
+                        <a:ext uri="{28A0092B-C50C-407E-A947-70E740481C1C}">
+                          <a14:useLocalDpi xmlns:a14="http://schemas.microsoft.com/office/drawing/2010/main" val="0"/>
+                        </a:ext>
+                      </a:extLst>
+                    </a:blip>
+                    <a:srcRect/>
+                    <a:stretch>
+                      <a:fillRect/>
+                    </a:stretch>
+                  </pic:blipFill>
+                  <pic:spPr bwMode="auto">
+                    <a:xfrm>
+                      <a:off x="0" y="0"/>
+                      <a:ext cx="3960000" cy="3960000"/>
+                    </a:xfrm>
+                    <a:prstGeom prst="rect">
+                      <a:avLst/>
+                    </a:prstGeom>
+                    <a:noFill/>
+                    <a:ln>
+                      <a:noFill/>
+                    </a:ln>
+                  </pic:spPr>
+                </pic:pic>
+              </a:graphicData>
+            </a:graphic>
+          </wp:inline>
+        </w:drawing>
+      </w:r>
+    </w:p>
+    <w:p>
+      <w:r>
+        <w:t xml:space="preserve">Figure 6 : comparison of </w:t>
+      </w:r>
+      <w:r>
+        <w:t>stock trajectories (</w:t>
+      </w:r>
+      <w:proofErr w:type="spellStart"/>
+      <w:r>
+        <w:t>Fbar</w:t>
+      </w:r>
+      <w:proofErr w:type="spellEnd"/>
+      <w:r>
+        <w:t>, SSB and Recruitment</w:t>
+      </w:r>
+      <w:r>
+        <w:t>)</w:t>
+      </w:r>
+      <w:r>
+        <w:t xml:space="preserve"> for the assessments with the old and with the updated natural mortality</w:t>
       </w:r>
     </w:p>
     <w:p/>
     <w:sectPr>
       <w:pgSz w:w="11906" w:h="16838"/>
-      <w:pgMar w:top="1417" w:right="1417" w:bottom="1417" w:left="1417" w:header="720" w:footer="720" w:gutter="0"/>
+      <w:pgMar w:top="1417" w:right="849" w:bottom="1417" w:left="1417" w:header="720" w:footer="720" w:gutter="0"/>
       <w:cols w:space="720"/>
       <w:docGrid w:linePitch="360"/>
     </w:sectPr>
@@ -2069,10 +3516,9 @@
   <w:style w:type="paragraph" w:default="1" w:styleId="Normal">
     <w:name w:val="Normal"/>
     <w:qFormat/>
-    <w:rsid w:val="00421736"/>
+    <w:rsid w:val="00B01663"/>
     <w:pPr>
-      <w:spacing w:before="0" w:after="0" w:line="240" w:lineRule="auto"/>
-      <w:jc w:val="left"/>
+      <w:spacing w:line="240" w:lineRule="auto"/>
     </w:pPr>
     <w:rPr>
       <w:rFonts w:ascii="Calibri" w:eastAsiaTheme="minorHAnsi" w:hAnsi="Calibri"/>
@@ -2613,6 +4059,36 @@
       <w:lang w:val="en-US"/>
     </w:rPr>
   </w:style>
+  <w:style w:type="character" w:styleId="Hyperlink">
+    <w:name w:val="Hyperlink"/>
+    <w:basedOn w:val="DefaultParagraphFont"/>
+    <w:uiPriority w:val="99"/>
+    <w:unhideWhenUsed/>
+    <w:rsid w:val="00053FD6"/>
+    <w:rPr>
+      <w:color w:val="0563C1" w:themeColor="hyperlink"/>
+      <w:u w:val="single"/>
+    </w:rPr>
+  </w:style>
+  <w:style w:type="table" w:styleId="TableGrid">
+    <w:name w:val="Table Grid"/>
+    <w:basedOn w:val="TableNormal"/>
+    <w:uiPriority w:val="59"/>
+    <w:rsid w:val="00A459DF"/>
+    <w:pPr>
+      <w:spacing w:before="0" w:after="0" w:line="240" w:lineRule="auto"/>
+    </w:pPr>
+    <w:tblPr>
+      <w:tblBorders>
+        <w:top w:val="single" w:sz="4" w:space="0" w:color="auto"/>
+        <w:left w:val="single" w:sz="4" w:space="0" w:color="auto"/>
+        <w:bottom w:val="single" w:sz="4" w:space="0" w:color="auto"/>
+        <w:right w:val="single" w:sz="4" w:space="0" w:color="auto"/>
+        <w:insideH w:val="single" w:sz="4" w:space="0" w:color="auto"/>
+        <w:insideV w:val="single" w:sz="4" w:space="0" w:color="auto"/>
+      </w:tblBorders>
+    </w:tblPr>
+  </w:style>
 </w:styles>
 </file>
 

--- a/NSAS/benchmark/report herring benchmark preparation WMR.docx
+++ b/NSAS/benchmark/report herring benchmark preparation WMR.docx
@@ -91,7 +91,6 @@
           <w:szCs w:val="20"/>
         </w:rPr>
       </w:pPr>
-      <w:proofErr w:type="spellStart"/>
       <w:r>
         <w:rPr>
           <w:rFonts w:ascii="Verdana" w:hAnsi="Verdana"/>
@@ -100,18 +99,7 @@
           <w:sz w:val="20"/>
           <w:szCs w:val="20"/>
         </w:rPr>
-        <w:t>Wageningen</w:t>
-      </w:r>
-      <w:proofErr w:type="spellEnd"/>
-      <w:r>
-        <w:rPr>
-          <w:rFonts w:ascii="Verdana" w:hAnsi="Verdana"/>
-          <w:b/>
-          <w:bCs/>
-          <w:sz w:val="20"/>
-          <w:szCs w:val="20"/>
-        </w:rPr>
-        <w:t xml:space="preserve"> Marine Research</w:t>
+        <w:t>Wageningen Marine Research</w:t>
       </w:r>
     </w:p>
     <w:p>
@@ -430,14 +418,8 @@
         </w:rPr>
         <w:t xml:space="preserve">Adding </w:t>
       </w:r>
-      <w:r>
-        <w:rPr>
-          <w:rFonts w:ascii="Verdana" w:hAnsi="Verdana"/>
-          <w:sz w:val="20"/>
-          <w:szCs w:val="20"/>
-        </w:rPr>
-        <w:t xml:space="preserve"> </w:t>
-      </w:r>
+      <w:bookmarkStart w:id="0" w:name="_GoBack"/>
+      <w:bookmarkEnd w:id="0"/>
       <w:r>
         <w:rPr>
           <w:rFonts w:ascii="Verdana" w:hAnsi="Verdana"/>
@@ -509,6 +491,45 @@
         </w:rPr>
         <w:t xml:space="preserve"> for all ages</w:t>
       </w:r>
+      <w:r>
+        <w:rPr>
+          <w:rFonts w:ascii="Verdana" w:hAnsi="Verdana"/>
+          <w:sz w:val="20"/>
+          <w:szCs w:val="20"/>
+        </w:rPr>
+        <w:t>, leaving aggregation with default settings</w:t>
+      </w:r>
+    </w:p>
+    <w:p>
+      <w:pPr>
+        <w:pStyle w:val="ListParagraph"/>
+        <w:numPr>
+          <w:ilvl w:val="1"/>
+          <w:numId w:val="6"/>
+        </w:numPr>
+        <w:contextualSpacing w:val="0"/>
+        <w:rPr>
+          <w:rFonts w:ascii="Verdana" w:hAnsi="Verdana"/>
+          <w:sz w:val="20"/>
+          <w:szCs w:val="20"/>
+        </w:rPr>
+      </w:pPr>
+      <w:r>
+        <w:rPr>
+          <w:rFonts w:ascii="Verdana" w:hAnsi="Verdana"/>
+          <w:sz w:val="20"/>
+          <w:szCs w:val="20"/>
+        </w:rPr>
+        <w:t>(Optional) changing aggre</w:t>
+      </w:r>
+      <w:r>
+        <w:rPr>
+          <w:rFonts w:ascii="Verdana" w:hAnsi="Verdana"/>
+          <w:sz w:val="20"/>
+          <w:szCs w:val="20"/>
+        </w:rPr>
+        <w:t>gation settings</w:t>
+      </w:r>
     </w:p>
     <w:p>
       <w:pPr>
@@ -768,6 +789,7 @@
           <w:sz w:val="20"/>
           <w:szCs w:val="20"/>
         </w:rPr>
+        <w:lastRenderedPageBreak/>
         <w:t xml:space="preserve">model likelihood (goodness of fit), which was used to test the significance of </w:t>
       </w:r>
       <w:r>
@@ -814,7 +836,6 @@
           <w:sz w:val="20"/>
           <w:szCs w:val="20"/>
         </w:rPr>
-        <w:lastRenderedPageBreak/>
         <w:t xml:space="preserve">residuals for the observations </w:t>
       </w:r>
       <w:r>
@@ -869,25 +890,7 @@
           <w:sz w:val="20"/>
           <w:szCs w:val="20"/>
         </w:rPr>
-        <w:t xml:space="preserve">ch parameters are estimated. Standard deviation (or here confidence intervals) of the parameter estimates can be compared between 2 assessments. The strength of parameter correlations can also be compared between 2 models. uncertainty in parameters reflect in uncertainty in the states, we are investigated here using the CV of essential quantities defining stock status (SSB, </w:t>
-      </w:r>
-      <w:proofErr w:type="spellStart"/>
-      <w:r>
-        <w:rPr>
-          <w:rFonts w:ascii="Verdana" w:hAnsi="Verdana"/>
-          <w:sz w:val="20"/>
-          <w:szCs w:val="20"/>
-        </w:rPr>
-        <w:t>Fbar</w:t>
-      </w:r>
-      <w:proofErr w:type="spellEnd"/>
-      <w:r>
-        <w:rPr>
-          <w:rFonts w:ascii="Verdana" w:hAnsi="Verdana"/>
-          <w:sz w:val="20"/>
-          <w:szCs w:val="20"/>
-        </w:rPr>
-        <w:t xml:space="preserve"> and recruitment).</w:t>
+        <w:t>ch parameters are estimated. Standard deviation (or here confidence intervals) of the parameter estimates can be compared between 2 assessments. The strength of parameter correlations can also be compared between 2 models. uncertainty in parameters reflect in uncertainty in the states, we are investigated here using the CV of essential quantities defining stock status (SSB, Fbar and recruitment).</w:t>
       </w:r>
     </w:p>
     <w:p>
@@ -967,25 +970,7 @@
           <w:sz w:val="20"/>
           <w:szCs w:val="20"/>
         </w:rPr>
-        <w:t xml:space="preserve">ll the R scripts, model output and figures are available on </w:t>
-      </w:r>
-      <w:proofErr w:type="spellStart"/>
-      <w:r>
-        <w:rPr>
-          <w:rFonts w:ascii="Verdana" w:hAnsi="Verdana"/>
-          <w:sz w:val="20"/>
-          <w:szCs w:val="20"/>
-        </w:rPr>
-        <w:t>Github</w:t>
-      </w:r>
-      <w:proofErr w:type="spellEnd"/>
-      <w:r>
-        <w:rPr>
-          <w:rFonts w:ascii="Verdana" w:hAnsi="Verdana"/>
-          <w:sz w:val="20"/>
-          <w:szCs w:val="20"/>
-        </w:rPr>
-        <w:t xml:space="preserve"> (</w:t>
+        <w:t>ll the R scripts, model output and figures are available on Github (</w:t>
       </w:r>
       <w:hyperlink r:id="rId5" w:history="1">
         <w:r>
@@ -1114,27 +1099,13 @@
     </w:p>
     <w:p>
       <w:r>
-        <w:t>The proportion of fishing mortality occurring before spawning (</w:t>
-      </w:r>
-      <w:proofErr w:type="spellStart"/>
-      <w:r>
-        <w:t>Fprop</w:t>
-      </w:r>
-      <w:proofErr w:type="spellEnd"/>
-      <w:r>
-        <w:t xml:space="preserve">) time </w:t>
+        <w:t xml:space="preserve">The proportion of fishing mortality occurring before spawning (Fprop) time </w:t>
       </w:r>
       <w:r>
         <w:t xml:space="preserve">is used in the model to compute the number of individuals at spawning time, and therefore SSB. This data </w:t>
       </w:r>
       <w:r>
-        <w:t xml:space="preserve">has been updated from a single value </w:t>
-      </w:r>
-      <w:r>
-        <w:t xml:space="preserve">constant </w:t>
-      </w:r>
-      <w:r>
-        <w:t>through time, to a time varying vector</w:t>
+        <w:t>has been updated from a single value constant through time, to a time varying vector</w:t>
       </w:r>
       <w:r>
         <w:t xml:space="preserve"> (but remains age-invariant)</w:t>
@@ -1152,15 +1123,7 @@
         <w:t>s</w:t>
       </w:r>
       <w:r>
-        <w:t xml:space="preserve"> a comparison of the </w:t>
-      </w:r>
-      <w:proofErr w:type="spellStart"/>
-      <w:r>
-        <w:t>Fprop</w:t>
-      </w:r>
-      <w:proofErr w:type="spellEnd"/>
-      <w:r>
-        <w:t xml:space="preserve"> vector using in the HAWG2017 assessment with the new vector.</w:t>
+        <w:t xml:space="preserve"> a comparison of the Fprop vector using in the HAWG2017 assessment with the new vector.</w:t>
       </w:r>
       <w:r>
         <w:t xml:space="preserve"> The new values fluctuate around 0.62, just under the value of the previous assessment, 0.67. </w:t>
@@ -1182,32 +1145,7 @@
     </w:p>
     <w:p>
       <w:r>
-        <w:t xml:space="preserve">Given the limited magnitude of the changes on the input vector </w:t>
-      </w:r>
-      <w:proofErr w:type="spellStart"/>
-      <w:r>
-        <w:t>Fprop</w:t>
-      </w:r>
-      <w:proofErr w:type="spellEnd"/>
-      <w:r>
-        <w:t>, and the fact that the fit to the only SSB index (SCAI) is very poor in the model, t</w:t>
-      </w:r>
-      <w:r>
-        <w:t xml:space="preserve">he SAM model fitted on this new </w:t>
-      </w:r>
-      <w:proofErr w:type="spellStart"/>
-      <w:r>
-        <w:t>Fprop</w:t>
-      </w:r>
-      <w:proofErr w:type="spellEnd"/>
-      <w:r>
-        <w:t xml:space="preserve"> data (named 1_newFprop) almost identical to the last HAWG assessment</w:t>
-      </w:r>
-      <w:r>
-        <w:t xml:space="preserve"> (figure 2)</w:t>
-      </w:r>
-      <w:r>
-        <w:t xml:space="preserve">. There is almost no difference (and certainly none significant) difference in estimated model parameters (not shown). </w:t>
+        <w:t xml:space="preserve">Given the limited magnitude of the changes on the input vector Fprop, and the fact that the fit to the only SSB index (SCAI) is very poor in the model, the SAM model fitted on this new Fprop data (named 1_newFprop) almost identical to the last HAWG assessment (figure 2). There is almost no difference (and certainly none significant) difference in estimated model parameters (not shown). </w:t>
       </w:r>
     </w:p>
     <w:p/>
@@ -1226,29 +1164,13 @@
     </w:p>
     <w:p>
       <w:r>
-        <w:t xml:space="preserve">The revision of the </w:t>
-      </w:r>
-      <w:proofErr w:type="spellStart"/>
-      <w:r>
-        <w:t>Fprop</w:t>
-      </w:r>
-      <w:proofErr w:type="spellEnd"/>
-      <w:r>
-        <w:t xml:space="preserve"> data has virtually no effect on the assessment, and since the new data is an improvement on the constant value used in the past, this change in the assessment should be accepted. In case of significant change in activity of the fishery</w:t>
+        <w:t>The revision of the Fprop data has virtually no effect on the assessment, and since the new data is an improvement on the constant value used in the past, this change in the assessment should be accepted. In case of significant change in activity of the fishery</w:t>
       </w:r>
       <w:r>
         <w:t xml:space="preserve"> in the future</w:t>
       </w:r>
       <w:r>
-        <w:t xml:space="preserve">, or in the time of spawning, it is important to incorporate this information in the assessment. It is therefore preferable to update each year the values of </w:t>
-      </w:r>
-      <w:proofErr w:type="spellStart"/>
-      <w:r>
-        <w:t>Fprop</w:t>
-      </w:r>
-      <w:proofErr w:type="spellEnd"/>
-      <w:r>
-        <w:t>, instead of using a constant value.</w:t>
+        <w:t>, or in the time of spawning, it is important to incorporate this information in the assessment. It is therefore preferable to update each year the values of Fprop, instead of using a constant value.</w:t>
       </w:r>
     </w:p>
     <w:p/>
@@ -1262,7 +1184,6 @@
           <w:noProof/>
           <w:lang w:eastAsia="en-GB"/>
         </w:rPr>
-        <w:lastRenderedPageBreak/>
         <w:drawing>
           <wp:inline distT="0" distB="0" distL="0" distR="0" wp14:anchorId="6CA6B36E" wp14:editId="02C69747">
             <wp:extent cx="5760720" cy="3326130"/>
@@ -1361,15 +1282,7 @@
         <w:t xml:space="preserve">Figure 2 : comparison of the stock trajectories </w:t>
       </w:r>
       <w:r>
-        <w:t xml:space="preserve">for the assessment using the old and the new </w:t>
-      </w:r>
-      <w:proofErr w:type="spellStart"/>
-      <w:r>
-        <w:t>Fprop</w:t>
-      </w:r>
-      <w:proofErr w:type="spellEnd"/>
-      <w:r>
-        <w:t xml:space="preserve"> data.</w:t>
+        <w:t>for the assessment using the old and the new Fprop data.</w:t>
       </w:r>
     </w:p>
     <w:p/>
@@ -1393,7 +1306,7 @@
           <w:sz w:val="20"/>
           <w:szCs w:val="20"/>
         </w:rPr>
-        <w:t xml:space="preserve">Update of the </w:t>
+        <w:t xml:space="preserve">Update of the natural mortality </w:t>
       </w:r>
       <w:r>
         <w:rPr>
@@ -1403,9 +1316,11 @@
           <w:sz w:val="20"/>
           <w:szCs w:val="20"/>
         </w:rPr>
-        <w:t xml:space="preserve">natural mortality </w:t>
-      </w:r>
-      <w:r>
+        <w:t>matrix</w:t>
+      </w:r>
+    </w:p>
+    <w:p>
+      <w:pPr>
         <w:rPr>
           <w:rFonts w:ascii="Verdana" w:hAnsi="Verdana"/>
           <w:b/>
@@ -1413,18 +1328,6 @@
           <w:sz w:val="20"/>
           <w:szCs w:val="20"/>
         </w:rPr>
-        <w:t>matrix</w:t>
-      </w:r>
-    </w:p>
-    <w:p>
-      <w:pPr>
-        <w:rPr>
-          <w:rFonts w:ascii="Verdana" w:hAnsi="Verdana"/>
-          <w:b/>
-          <w:bCs/>
-          <w:sz w:val="20"/>
-          <w:szCs w:val="20"/>
-        </w:rPr>
       </w:pPr>
     </w:p>
     <w:p>
@@ -1683,27 +1586,7 @@
           <w:sz w:val="20"/>
           <w:szCs w:val="20"/>
         </w:rPr>
-        <w:t xml:space="preserve">There was no marked differences in the uncertainty on the parameter estimates (figure 4-5). The overall model uncertainty on the quantities relevant to management (SSB, </w:t>
-      </w:r>
-      <w:proofErr w:type="spellStart"/>
-      <w:r>
-        <w:rPr>
-          <w:rFonts w:ascii="Verdana" w:hAnsi="Verdana"/>
-          <w:bCs/>
-          <w:sz w:val="20"/>
-          <w:szCs w:val="20"/>
-        </w:rPr>
-        <w:t>Fbar</w:t>
-      </w:r>
-      <w:proofErr w:type="spellEnd"/>
-      <w:r>
-        <w:rPr>
-          <w:rFonts w:ascii="Verdana" w:hAnsi="Verdana"/>
-          <w:bCs/>
-          <w:sz w:val="20"/>
-          <w:szCs w:val="20"/>
-        </w:rPr>
-        <w:t xml:space="preserve">, figure 6) </w:t>
+        <w:t xml:space="preserve">There was no marked differences in the uncertainty on the parameter estimates (figure 4-5). The overall model uncertainty on the quantities relevant to management (SSB, Fbar, figure 6) </w:t>
       </w:r>
       <w:r>
         <w:rPr>
@@ -1776,27 +1659,7 @@
           <w:sz w:val="20"/>
           <w:szCs w:val="20"/>
         </w:rPr>
-        <w:t xml:space="preserve">SSB around 16% lower for the recent decades and up to 25% for the early part of the time series (figure 6). Conversely the </w:t>
-      </w:r>
-      <w:proofErr w:type="spellStart"/>
-      <w:r>
-        <w:rPr>
-          <w:rFonts w:ascii="Verdana" w:hAnsi="Verdana"/>
-          <w:bCs/>
-          <w:sz w:val="20"/>
-          <w:szCs w:val="20"/>
-        </w:rPr>
-        <w:t>Fbar</w:t>
-      </w:r>
-      <w:proofErr w:type="spellEnd"/>
-      <w:r>
-        <w:rPr>
-          <w:rFonts w:ascii="Verdana" w:hAnsi="Verdana"/>
-          <w:bCs/>
-          <w:sz w:val="20"/>
-          <w:szCs w:val="20"/>
-        </w:rPr>
-        <w:t xml:space="preserve"> values are estimated around 20% higher for the recent decades and up to 30% for the older years.</w:t>
+        <w:t>SSB around 16% lower for the recent decades and up to 25% for the early part of the time series (figure 6). Conversely the Fbar values are estimated around 20% higher for the recent decades and up to 30% for the older years.</w:t>
       </w:r>
     </w:p>
     <w:p>
@@ -1864,27 +1727,7 @@
           <w:sz w:val="20"/>
           <w:szCs w:val="20"/>
         </w:rPr>
-        <w:t xml:space="preserve"> in SSB and </w:t>
-      </w:r>
-      <w:proofErr w:type="spellStart"/>
-      <w:r>
-        <w:rPr>
-          <w:rFonts w:ascii="Verdana" w:hAnsi="Verdana"/>
-          <w:bCs/>
-          <w:sz w:val="20"/>
-          <w:szCs w:val="20"/>
-        </w:rPr>
-        <w:t>Fbar</w:t>
-      </w:r>
-      <w:proofErr w:type="spellEnd"/>
-      <w:r>
-        <w:rPr>
-          <w:rFonts w:ascii="Verdana" w:hAnsi="Verdana"/>
-          <w:bCs/>
-          <w:sz w:val="20"/>
-          <w:szCs w:val="20"/>
-        </w:rPr>
-        <w:t xml:space="preserve"> trends observed on figure 6). This rescaling of the stock explains the differences in estimated survey catchabilities.</w:t>
+        <w:t xml:space="preserve"> in SSB and Fbar trends observed on figure 6). This rescaling of the stock explains the differences in estimated survey catchabilities.</w:t>
       </w:r>
     </w:p>
     <w:p>
@@ -1923,8 +1766,6 @@
         </w:rPr>
         <w:t xml:space="preserve"> these two paramters</w:t>
       </w:r>
-      <w:bookmarkStart w:id="0" w:name="_GoBack"/>
-      <w:bookmarkEnd w:id="0"/>
       <w:r>
         <w:rPr>
           <w:rFonts w:ascii="Verdana" w:hAnsi="Verdana"/>
@@ -2020,6 +1861,7 @@
           <w:sz w:val="20"/>
           <w:szCs w:val="20"/>
         </w:rPr>
+        <w:lastRenderedPageBreak/>
         <w:t>However it is important to point out that, given the sensitivity of the NSAS assessment to the revision of the SMS model shown here, the uncertainty in the output of the SMS model adds uncertainty on the NSAS assessment (in addition to the SAM model uncertainty).</w:t>
       </w:r>
     </w:p>
@@ -2166,6 +2008,7 @@
     </w:p>
     <w:p>
       <w:r>
+        <w:lastRenderedPageBreak/>
         <w:t>Figure 4 : comparison of estimated survey catchability for the assessments with the old and with the updated natural mortality</w:t>
       </w:r>
     </w:p>
@@ -2175,7 +2018,6 @@
           <w:noProof/>
           <w:lang w:eastAsia="en-GB"/>
         </w:rPr>
-        <w:lastRenderedPageBreak/>
         <w:drawing>
           <wp:inline distT="0" distB="0" distL="0" distR="0">
             <wp:extent cx="2630358" cy="3240000"/>
@@ -2230,7 +2072,6 @@
       </w:r>
       <w:r>
         <w:rPr>
-          <w:rStyle w:val="Normal"/>
           <w:rFonts w:ascii="Times New Roman" w:eastAsia="Times New Roman" w:hAnsi="Times New Roman"/>
           <w:snapToGrid w:val="0"/>
           <w:color w:val="000000"/>
@@ -2301,19 +2142,7 @@
     </w:p>
     <w:p>
       <w:r>
-        <w:t xml:space="preserve">Figure </w:t>
-      </w:r>
-      <w:r>
-        <w:t>5</w:t>
-      </w:r>
-      <w:r>
-        <w:t xml:space="preserve"> : comparison of estimated </w:t>
-      </w:r>
-      <w:r>
-        <w:t>observation and process variances</w:t>
-      </w:r>
-      <w:r>
-        <w:t xml:space="preserve"> for the assessments with the old and with the updated natural mortality</w:t>
+        <w:t>Figure 5 : comparison of estimated observation and process variances for the assessments with the old and with the updated natural mortality</w:t>
       </w:r>
     </w:p>
     <w:p/>
@@ -2378,27 +2207,8 @@
     </w:p>
     <w:p>
       <w:r>
-        <w:t xml:space="preserve">Figure </w:t>
-      </w:r>
-      <w:r>
-        <w:t>6</w:t>
-      </w:r>
-      <w:r>
-        <w:t xml:space="preserve"> : comparison of </w:t>
-      </w:r>
-      <w:r>
-        <w:t xml:space="preserve">uncertainty (CV) of </w:t>
-      </w:r>
-      <w:proofErr w:type="spellStart"/>
-      <w:r>
-        <w:t>Fbar</w:t>
-      </w:r>
-      <w:proofErr w:type="spellEnd"/>
-      <w:r>
-        <w:t>, SSB and Recruitment</w:t>
-      </w:r>
-      <w:r>
-        <w:t xml:space="preserve"> for the assessments with the old and with the updated natural mortality</w:t>
+        <w:lastRenderedPageBreak/>
+        <w:t>Figure 6 : comparison of uncertainty (CV) of Fbar, SSB and Recruitment for the assessments with the old and with the updated natural mortality</w:t>
       </w:r>
     </w:p>
     <w:p>
@@ -2410,7 +2220,6 @@
           <w:noProof/>
           <w:lang w:eastAsia="en-GB"/>
         </w:rPr>
-        <w:lastRenderedPageBreak/>
         <w:drawing>
           <wp:inline distT="0" distB="0" distL="0" distR="0">
             <wp:extent cx="3960000" cy="3960000"/>
@@ -2463,24 +2272,7 @@
     </w:p>
     <w:p>
       <w:r>
-        <w:t xml:space="preserve">Figure 6 : comparison of </w:t>
-      </w:r>
-      <w:r>
-        <w:t>stock trajectories (</w:t>
-      </w:r>
-      <w:proofErr w:type="spellStart"/>
-      <w:r>
-        <w:t>Fbar</w:t>
-      </w:r>
-      <w:proofErr w:type="spellEnd"/>
-      <w:r>
-        <w:t>, SSB and Recruitment</w:t>
-      </w:r>
-      <w:r>
-        <w:t>)</w:t>
-      </w:r>
-      <w:r>
-        <w:t xml:space="preserve"> for the assessments with the old and with the updated natural mortality</w:t>
+        <w:t>Figure 6 : comparison of stock trajectories (Fbar, SSB and Recruitment) for the assessments with the old and with the updated natural mortality</w:t>
       </w:r>
     </w:p>
     <w:p/>

--- a/NSAS/benchmark/report herring benchmark preparation WMR.docx
+++ b/NSAS/benchmark/report herring benchmark preparation WMR.docx
@@ -91,6 +91,7 @@
           <w:szCs w:val="20"/>
         </w:rPr>
       </w:pPr>
+      <w:proofErr w:type="spellStart"/>
       <w:r>
         <w:rPr>
           <w:rFonts w:ascii="Verdana" w:hAnsi="Verdana"/>
@@ -99,7 +100,18 @@
           <w:sz w:val="20"/>
           <w:szCs w:val="20"/>
         </w:rPr>
-        <w:t>Wageningen Marine Research</w:t>
+        <w:t>Wageningen</w:t>
+      </w:r>
+      <w:proofErr w:type="spellEnd"/>
+      <w:r>
+        <w:rPr>
+          <w:rFonts w:ascii="Verdana" w:hAnsi="Verdana"/>
+          <w:b/>
+          <w:bCs/>
+          <w:sz w:val="20"/>
+          <w:szCs w:val="20"/>
+        </w:rPr>
+        <w:t xml:space="preserve"> Marine Research</w:t>
       </w:r>
     </w:p>
     <w:p>
@@ -416,17 +428,7 @@
           <w:sz w:val="20"/>
           <w:szCs w:val="20"/>
         </w:rPr>
-        <w:t xml:space="preserve">Adding </w:t>
-      </w:r>
-      <w:bookmarkStart w:id="0" w:name="_GoBack"/>
-      <w:bookmarkEnd w:id="0"/>
-      <w:r>
-        <w:rPr>
-          <w:rFonts w:ascii="Verdana" w:hAnsi="Verdana"/>
-          <w:sz w:val="20"/>
-          <w:szCs w:val="20"/>
-        </w:rPr>
-        <w:t>older</w:t>
+        <w:t>Adding older</w:t>
       </w:r>
       <w:r>
         <w:rPr>
@@ -890,7 +892,25 @@
           <w:sz w:val="20"/>
           <w:szCs w:val="20"/>
         </w:rPr>
-        <w:t>ch parameters are estimated. Standard deviation (or here confidence intervals) of the parameter estimates can be compared between 2 assessments. The strength of parameter correlations can also be compared between 2 models. uncertainty in parameters reflect in uncertainty in the states, we are investigated here using the CV of essential quantities defining stock status (SSB, Fbar and recruitment).</w:t>
+        <w:t xml:space="preserve">ch parameters are estimated. Standard deviation (or here confidence intervals) of the parameter estimates can be compared between 2 assessments. The strength of parameter correlations can also be compared between 2 models. uncertainty in parameters reflect in uncertainty in the states, we are investigated here using the CV of essential quantities defining stock status (SSB, </w:t>
+      </w:r>
+      <w:proofErr w:type="spellStart"/>
+      <w:r>
+        <w:rPr>
+          <w:rFonts w:ascii="Verdana" w:hAnsi="Verdana"/>
+          <w:sz w:val="20"/>
+          <w:szCs w:val="20"/>
+        </w:rPr>
+        <w:t>Fbar</w:t>
+      </w:r>
+      <w:proofErr w:type="spellEnd"/>
+      <w:r>
+        <w:rPr>
+          <w:rFonts w:ascii="Verdana" w:hAnsi="Verdana"/>
+          <w:sz w:val="20"/>
+          <w:szCs w:val="20"/>
+        </w:rPr>
+        <w:t xml:space="preserve"> and recruitment).</w:t>
       </w:r>
     </w:p>
     <w:p>
@@ -970,7 +990,25 @@
           <w:sz w:val="20"/>
           <w:szCs w:val="20"/>
         </w:rPr>
-        <w:t>ll the R scripts, model output and figures are available on Github (</w:t>
+        <w:t xml:space="preserve">ll the R scripts, model output and figures are available on </w:t>
+      </w:r>
+      <w:proofErr w:type="spellStart"/>
+      <w:r>
+        <w:rPr>
+          <w:rFonts w:ascii="Verdana" w:hAnsi="Verdana"/>
+          <w:sz w:val="20"/>
+          <w:szCs w:val="20"/>
+        </w:rPr>
+        <w:t>Github</w:t>
+      </w:r>
+      <w:proofErr w:type="spellEnd"/>
+      <w:r>
+        <w:rPr>
+          <w:rFonts w:ascii="Verdana" w:hAnsi="Verdana"/>
+          <w:sz w:val="20"/>
+          <w:szCs w:val="20"/>
+        </w:rPr>
+        <w:t xml:space="preserve"> (</w:t>
       </w:r>
       <w:hyperlink r:id="rId5" w:history="1">
         <w:r>
@@ -1099,7 +1137,15 @@
     </w:p>
     <w:p>
       <w:r>
-        <w:t xml:space="preserve">The proportion of fishing mortality occurring before spawning (Fprop) time </w:t>
+        <w:t>The proportion of fishing mortality occurring before spawning (</w:t>
+      </w:r>
+      <w:proofErr w:type="spellStart"/>
+      <w:r>
+        <w:t>Fprop</w:t>
+      </w:r>
+      <w:proofErr w:type="spellEnd"/>
+      <w:r>
+        <w:t xml:space="preserve">) time </w:t>
       </w:r>
       <w:r>
         <w:t xml:space="preserve">is used in the model to compute the number of individuals at spawning time, and therefore SSB. This data </w:t>
@@ -1123,7 +1169,15 @@
         <w:t>s</w:t>
       </w:r>
       <w:r>
-        <w:t xml:space="preserve"> a comparison of the Fprop vector using in the HAWG2017 assessment with the new vector.</w:t>
+        <w:t xml:space="preserve"> a comparison of the </w:t>
+      </w:r>
+      <w:proofErr w:type="spellStart"/>
+      <w:r>
+        <w:t>Fprop</w:t>
+      </w:r>
+      <w:proofErr w:type="spellEnd"/>
+      <w:r>
+        <w:t xml:space="preserve"> vector using in the HAWG2017 assessment with the new vector.</w:t>
       </w:r>
       <w:r>
         <w:t xml:space="preserve"> The new values fluctuate around 0.62, just under the value of the previous assessment, 0.67. </w:t>
@@ -1145,7 +1199,23 @@
     </w:p>
     <w:p>
       <w:r>
-        <w:t xml:space="preserve">Given the limited magnitude of the changes on the input vector Fprop, and the fact that the fit to the only SSB index (SCAI) is very poor in the model, the SAM model fitted on this new Fprop data (named 1_newFprop) almost identical to the last HAWG assessment (figure 2). There is almost no difference (and certainly none significant) difference in estimated model parameters (not shown). </w:t>
+        <w:t xml:space="preserve">Given the limited magnitude of the changes on the input vector </w:t>
+      </w:r>
+      <w:proofErr w:type="spellStart"/>
+      <w:r>
+        <w:t>Fprop</w:t>
+      </w:r>
+      <w:proofErr w:type="spellEnd"/>
+      <w:r>
+        <w:t xml:space="preserve">, and the fact that the fit to the only SSB index (SCAI) is very poor in the model, the SAM model fitted on this new </w:t>
+      </w:r>
+      <w:proofErr w:type="spellStart"/>
+      <w:r>
+        <w:t>Fprop</w:t>
+      </w:r>
+      <w:proofErr w:type="spellEnd"/>
+      <w:r>
+        <w:t xml:space="preserve"> data (named 1_newFprop) almost identical to the last HAWG assessment (figure 2). There is almost no difference (and certainly none significant) difference in estimated model parameters (not shown). </w:t>
       </w:r>
     </w:p>
     <w:p/>
@@ -1164,13 +1234,29 @@
     </w:p>
     <w:p>
       <w:r>
-        <w:t>The revision of the Fprop data has virtually no effect on the assessment, and since the new data is an improvement on the constant value used in the past, this change in the assessment should be accepted. In case of significant change in activity of the fishery</w:t>
+        <w:t xml:space="preserve">The revision of the </w:t>
+      </w:r>
+      <w:proofErr w:type="spellStart"/>
+      <w:r>
+        <w:t>Fprop</w:t>
+      </w:r>
+      <w:proofErr w:type="spellEnd"/>
+      <w:r>
+        <w:t xml:space="preserve"> data has virtually no effect on the assessment, and since the new data is an improvement on the constant value used in the past, this change in the assessment should be accepted. In case of significant change in activity of the fishery</w:t>
       </w:r>
       <w:r>
         <w:t xml:space="preserve"> in the future</w:t>
       </w:r>
       <w:r>
-        <w:t>, or in the time of spawning, it is important to incorporate this information in the assessment. It is therefore preferable to update each year the values of Fprop, instead of using a constant value.</w:t>
+        <w:t xml:space="preserve">, or in the time of spawning, it is important to incorporate this information in the assessment. It is therefore preferable to update each year the values of </w:t>
+      </w:r>
+      <w:proofErr w:type="spellStart"/>
+      <w:r>
+        <w:t>Fprop</w:t>
+      </w:r>
+      <w:proofErr w:type="spellEnd"/>
+      <w:r>
+        <w:t>, instead of using a constant value.</w:t>
       </w:r>
     </w:p>
     <w:p/>
@@ -1282,7 +1368,15 @@
         <w:t xml:space="preserve">Figure 2 : comparison of the stock trajectories </w:t>
       </w:r>
       <w:r>
-        <w:t>for the assessment using the old and the new Fprop data.</w:t>
+        <w:t xml:space="preserve">for the assessment using the old and the new </w:t>
+      </w:r>
+      <w:proofErr w:type="spellStart"/>
+      <w:r>
+        <w:t>Fprop</w:t>
+      </w:r>
+      <w:proofErr w:type="spellEnd"/>
+      <w:r>
+        <w:t xml:space="preserve"> data.</w:t>
       </w:r>
     </w:p>
     <w:p/>
@@ -1586,7 +1680,27 @@
           <w:sz w:val="20"/>
           <w:szCs w:val="20"/>
         </w:rPr>
-        <w:t xml:space="preserve">There was no marked differences in the uncertainty on the parameter estimates (figure 4-5). The overall model uncertainty on the quantities relevant to management (SSB, Fbar, figure 6) </w:t>
+        <w:t xml:space="preserve">There was no marked differences in the uncertainty on the parameter estimates (figure 4-5). The overall model uncertainty on the quantities relevant to management (SSB, </w:t>
+      </w:r>
+      <w:proofErr w:type="spellStart"/>
+      <w:r>
+        <w:rPr>
+          <w:rFonts w:ascii="Verdana" w:hAnsi="Verdana"/>
+          <w:bCs/>
+          <w:sz w:val="20"/>
+          <w:szCs w:val="20"/>
+        </w:rPr>
+        <w:t>Fbar</w:t>
+      </w:r>
+      <w:proofErr w:type="spellEnd"/>
+      <w:r>
+        <w:rPr>
+          <w:rFonts w:ascii="Verdana" w:hAnsi="Verdana"/>
+          <w:bCs/>
+          <w:sz w:val="20"/>
+          <w:szCs w:val="20"/>
+        </w:rPr>
+        <w:t xml:space="preserve">, figure 6) </w:t>
       </w:r>
       <w:r>
         <w:rPr>
@@ -1659,7 +1773,27 @@
           <w:sz w:val="20"/>
           <w:szCs w:val="20"/>
         </w:rPr>
-        <w:t>SSB around 16% lower for the recent decades and up to 25% for the early part of the time series (figure 6). Conversely the Fbar values are estimated around 20% higher for the recent decades and up to 30% for the older years.</w:t>
+        <w:t xml:space="preserve">SSB around 16% lower for the recent decades and up to 25% for the early part of the time series (figure 6). Conversely the </w:t>
+      </w:r>
+      <w:proofErr w:type="spellStart"/>
+      <w:r>
+        <w:rPr>
+          <w:rFonts w:ascii="Verdana" w:hAnsi="Verdana"/>
+          <w:bCs/>
+          <w:sz w:val="20"/>
+          <w:szCs w:val="20"/>
+        </w:rPr>
+        <w:t>Fbar</w:t>
+      </w:r>
+      <w:proofErr w:type="spellEnd"/>
+      <w:r>
+        <w:rPr>
+          <w:rFonts w:ascii="Verdana" w:hAnsi="Verdana"/>
+          <w:bCs/>
+          <w:sz w:val="20"/>
+          <w:szCs w:val="20"/>
+        </w:rPr>
+        <w:t xml:space="preserve"> values are estimated around 20% higher for the recent decades and up to 30% for the older years.</w:t>
       </w:r>
     </w:p>
     <w:p>
@@ -1727,7 +1861,27 @@
           <w:sz w:val="20"/>
           <w:szCs w:val="20"/>
         </w:rPr>
-        <w:t xml:space="preserve"> in SSB and Fbar trends observed on figure 6). This rescaling of the stock explains the differences in estimated survey catchabilities.</w:t>
+        <w:t xml:space="preserve"> in SSB and </w:t>
+      </w:r>
+      <w:proofErr w:type="spellStart"/>
+      <w:r>
+        <w:rPr>
+          <w:rFonts w:ascii="Verdana" w:hAnsi="Verdana"/>
+          <w:bCs/>
+          <w:sz w:val="20"/>
+          <w:szCs w:val="20"/>
+        </w:rPr>
+        <w:t>Fbar</w:t>
+      </w:r>
+      <w:proofErr w:type="spellEnd"/>
+      <w:r>
+        <w:rPr>
+          <w:rFonts w:ascii="Verdana" w:hAnsi="Verdana"/>
+          <w:bCs/>
+          <w:sz w:val="20"/>
+          <w:szCs w:val="20"/>
+        </w:rPr>
+        <w:t xml:space="preserve"> trends observed on figure 6). This rescaling of the stock explains the differences in estimated survey catchabilities.</w:t>
       </w:r>
     </w:p>
     <w:p>
@@ -1764,8 +1918,19 @@
           <w:sz w:val="20"/>
           <w:szCs w:val="20"/>
         </w:rPr>
-        <w:t xml:space="preserve"> these two paramters</w:t>
-      </w:r>
+        <w:t xml:space="preserve"> these two </w:t>
+      </w:r>
+      <w:proofErr w:type="spellStart"/>
+      <w:r>
+        <w:rPr>
+          <w:rFonts w:ascii="Verdana" w:hAnsi="Verdana"/>
+          <w:bCs/>
+          <w:sz w:val="20"/>
+          <w:szCs w:val="20"/>
+        </w:rPr>
+        <w:t>paramters</w:t>
+      </w:r>
+      <w:proofErr w:type="spellEnd"/>
       <w:r>
         <w:rPr>
           <w:rFonts w:ascii="Verdana" w:hAnsi="Verdana"/>
@@ -2208,7 +2373,15 @@
     <w:p>
       <w:r>
         <w:lastRenderedPageBreak/>
-        <w:t>Figure 6 : comparison of uncertainty (CV) of Fbar, SSB and Recruitment for the assessments with the old and with the updated natural mortality</w:t>
+        <w:t xml:space="preserve">Figure 6 : comparison of uncertainty (CV) of </w:t>
+      </w:r>
+      <w:proofErr w:type="spellStart"/>
+      <w:r>
+        <w:t>Fbar</w:t>
+      </w:r>
+      <w:proofErr w:type="spellEnd"/>
+      <w:r>
+        <w:t>, SSB and Recruitment for the assessments with the old and with the updated natural mortality</w:t>
       </w:r>
     </w:p>
     <w:p>
@@ -2272,10 +2445,1282 @@
     </w:p>
     <w:p>
       <w:r>
-        <w:t>Figure 6 : comparison of stock trajectories (Fbar, SSB and Recruitment) for the assessments with the old and with the updated natural mortality</w:t>
-      </w:r>
-    </w:p>
-    <w:p/>
+        <w:t>Figure 6 : comparison of stock trajectories (</w:t>
+      </w:r>
+      <w:proofErr w:type="spellStart"/>
+      <w:r>
+        <w:t>Fbar</w:t>
+      </w:r>
+      <w:proofErr w:type="spellEnd"/>
+      <w:r>
+        <w:t>, SSB and Recruitment) for the assessments with the old and with the updated natural mortality</w:t>
+      </w:r>
+    </w:p>
+    <w:p>
+      <w:pPr>
+        <w:spacing w:line="302" w:lineRule="auto"/>
+      </w:pPr>
+      <w:r>
+        <w:br w:type="page"/>
+      </w:r>
+    </w:p>
+    <w:p>
+      <w:pPr>
+        <w:rPr>
+          <w:rFonts w:ascii="Verdana" w:hAnsi="Verdana"/>
+          <w:b/>
+          <w:sz w:val="20"/>
+          <w:szCs w:val="20"/>
+        </w:rPr>
+      </w:pPr>
+      <w:r>
+        <w:rPr>
+          <w:rFonts w:ascii="Verdana" w:hAnsi="Verdana"/>
+          <w:b/>
+          <w:sz w:val="20"/>
+          <w:szCs w:val="20"/>
+        </w:rPr>
+        <w:lastRenderedPageBreak/>
+        <w:t>Update of IBTS-Q1 index time series</w:t>
+      </w:r>
+      <w:r>
+        <w:rPr>
+          <w:rFonts w:ascii="Verdana" w:hAnsi="Verdana"/>
+          <w:b/>
+          <w:sz w:val="20"/>
+          <w:szCs w:val="20"/>
+        </w:rPr>
+        <w:t xml:space="preserve"> at age 1</w:t>
+      </w:r>
+      <w:r>
+        <w:rPr>
+          <w:rFonts w:ascii="Verdana" w:hAnsi="Verdana"/>
+          <w:b/>
+          <w:sz w:val="20"/>
+          <w:szCs w:val="20"/>
+        </w:rPr>
+        <w:t>:</w:t>
+      </w:r>
+    </w:p>
+    <w:p>
+      <w:pPr>
+        <w:rPr>
+          <w:rFonts w:ascii="Verdana" w:hAnsi="Verdana"/>
+          <w:sz w:val="20"/>
+          <w:szCs w:val="20"/>
+          <w:u w:val="single"/>
+        </w:rPr>
+      </w:pPr>
+      <w:r>
+        <w:rPr>
+          <w:rFonts w:ascii="Verdana" w:hAnsi="Verdana"/>
+          <w:sz w:val="20"/>
+          <w:szCs w:val="20"/>
+          <w:u w:val="single"/>
+        </w:rPr>
+        <w:t>Differences</w:t>
+      </w:r>
+    </w:p>
+    <w:p>
+      <w:pPr>
+        <w:rPr>
+          <w:rFonts w:ascii="Verdana" w:hAnsi="Verdana"/>
+          <w:sz w:val="20"/>
+          <w:szCs w:val="20"/>
+          <w:u w:val="single"/>
+        </w:rPr>
+      </w:pPr>
+      <w:r>
+        <w:rPr>
+          <w:rFonts w:ascii="Verdana" w:hAnsi="Verdana"/>
+          <w:sz w:val="20"/>
+          <w:szCs w:val="20"/>
+          <w:u w:val="single"/>
+        </w:rPr>
+        <w:t>Interpretation</w:t>
+      </w:r>
+    </w:p>
+    <w:p>
+      <w:pPr>
+        <w:rPr>
+          <w:rFonts w:ascii="Verdana" w:hAnsi="Verdana"/>
+          <w:sz w:val="20"/>
+          <w:szCs w:val="20"/>
+          <w:u w:val="single"/>
+        </w:rPr>
+      </w:pPr>
+      <w:r>
+        <w:rPr>
+          <w:rFonts w:ascii="Verdana" w:hAnsi="Verdana"/>
+          <w:sz w:val="20"/>
+          <w:szCs w:val="20"/>
+          <w:u w:val="single"/>
+        </w:rPr>
+        <w:t>Conclusion</w:t>
+      </w:r>
+    </w:p>
+    <w:p>
+      <w:pPr>
+        <w:rPr>
+          <w:rFonts w:ascii="Verdana" w:hAnsi="Verdana"/>
+          <w:sz w:val="20"/>
+          <w:szCs w:val="20"/>
+          <w:u w:val="single"/>
+        </w:rPr>
+      </w:pPr>
+    </w:p>
+    <w:p>
+      <w:pPr>
+        <w:rPr>
+          <w:rFonts w:ascii="Verdana" w:hAnsi="Verdana"/>
+          <w:noProof/>
+          <w:sz w:val="20"/>
+          <w:szCs w:val="20"/>
+          <w:u w:val="single"/>
+          <w:lang w:eastAsia="en-GB"/>
+        </w:rPr>
+      </w:pPr>
+      <w:r>
+        <w:rPr>
+          <w:noProof/>
+          <w:lang w:eastAsia="en-GB"/>
+        </w:rPr>
+        <w:drawing>
+          <wp:inline distT="0" distB="0" distL="0" distR="0" wp14:anchorId="49AD55FE" wp14:editId="07A6D03A">
+            <wp:extent cx="4666667" cy="5228571"/>
+            <wp:effectExtent l="0" t="0" r="635" b="0"/>
+            <wp:docPr id="7" name="Picture 7"/>
+            <wp:cNvGraphicFramePr>
+              <a:graphicFrameLocks xmlns:a="http://schemas.openxmlformats.org/drawingml/2006/main" noChangeAspect="1"/>
+            </wp:cNvGraphicFramePr>
+            <a:graphic xmlns:a="http://schemas.openxmlformats.org/drawingml/2006/main">
+              <a:graphicData uri="http://schemas.openxmlformats.org/drawingml/2006/picture">
+                <pic:pic xmlns:pic="http://schemas.openxmlformats.org/drawingml/2006/picture">
+                  <pic:nvPicPr>
+                    <pic:cNvPr id="1" name=""/>
+                    <pic:cNvPicPr/>
+                  </pic:nvPicPr>
+                  <pic:blipFill>
+                    <a:blip r:embed="rId14"/>
+                    <a:stretch>
+                      <a:fillRect/>
+                    </a:stretch>
+                  </pic:blipFill>
+                  <pic:spPr>
+                    <a:xfrm>
+                      <a:off x="0" y="0"/>
+                      <a:ext cx="4666667" cy="5228571"/>
+                    </a:xfrm>
+                    <a:prstGeom prst="rect">
+                      <a:avLst/>
+                    </a:prstGeom>
+                  </pic:spPr>
+                </pic:pic>
+              </a:graphicData>
+            </a:graphic>
+          </wp:inline>
+        </w:drawing>
+      </w:r>
+    </w:p>
+    <w:p>
+      <w:pPr>
+        <w:rPr>
+          <w:rFonts w:ascii="Verdana" w:hAnsi="Verdana"/>
+          <w:sz w:val="20"/>
+          <w:szCs w:val="20"/>
+        </w:rPr>
+      </w:pPr>
+      <w:r>
+        <w:rPr>
+          <w:rFonts w:ascii="Verdana" w:hAnsi="Verdana"/>
+          <w:sz w:val="20"/>
+          <w:szCs w:val="20"/>
+        </w:rPr>
+        <w:t>Figure: IBTS-Q1 time series</w:t>
+      </w:r>
+    </w:p>
+    <w:p>
+      <w:pPr>
+        <w:rPr>
+          <w:rFonts w:ascii="Verdana" w:hAnsi="Verdana"/>
+          <w:sz w:val="20"/>
+          <w:szCs w:val="20"/>
+        </w:rPr>
+      </w:pPr>
+    </w:p>
+    <w:p>
+      <w:pPr>
+        <w:rPr>
+          <w:rFonts w:ascii="Verdana" w:hAnsi="Verdana"/>
+          <w:sz w:val="20"/>
+          <w:szCs w:val="20"/>
+        </w:rPr>
+      </w:pPr>
+    </w:p>
+    <w:p>
+      <w:pPr>
+        <w:rPr>
+          <w:rFonts w:ascii="Verdana" w:hAnsi="Verdana"/>
+          <w:sz w:val="20"/>
+          <w:szCs w:val="20"/>
+        </w:rPr>
+      </w:pPr>
+    </w:p>
+    <w:p>
+      <w:pPr>
+        <w:rPr>
+          <w:rFonts w:ascii="Verdana" w:hAnsi="Verdana"/>
+          <w:sz w:val="20"/>
+          <w:szCs w:val="20"/>
+        </w:rPr>
+      </w:pPr>
+      <w:r>
+        <w:rPr>
+          <w:noProof/>
+          <w:lang w:eastAsia="en-GB"/>
+        </w:rPr>
+        <w:lastRenderedPageBreak/>
+        <w:drawing>
+          <wp:inline distT="0" distB="0" distL="0" distR="0" wp14:anchorId="6624D348" wp14:editId="1D35960C">
+            <wp:extent cx="4666667" cy="5228571"/>
+            <wp:effectExtent l="0" t="0" r="635" b="0"/>
+            <wp:docPr id="17" name="Picture 17"/>
+            <wp:cNvGraphicFramePr>
+              <a:graphicFrameLocks xmlns:a="http://schemas.openxmlformats.org/drawingml/2006/main" noChangeAspect="1"/>
+            </wp:cNvGraphicFramePr>
+            <a:graphic xmlns:a="http://schemas.openxmlformats.org/drawingml/2006/main">
+              <a:graphicData uri="http://schemas.openxmlformats.org/drawingml/2006/picture">
+                <pic:pic xmlns:pic="http://schemas.openxmlformats.org/drawingml/2006/picture">
+                  <pic:nvPicPr>
+                    <pic:cNvPr id="1" name=""/>
+                    <pic:cNvPicPr/>
+                  </pic:nvPicPr>
+                  <pic:blipFill>
+                    <a:blip r:embed="rId15"/>
+                    <a:stretch>
+                      <a:fillRect/>
+                    </a:stretch>
+                  </pic:blipFill>
+                  <pic:spPr>
+                    <a:xfrm>
+                      <a:off x="0" y="0"/>
+                      <a:ext cx="4666667" cy="5228571"/>
+                    </a:xfrm>
+                    <a:prstGeom prst="rect">
+                      <a:avLst/>
+                    </a:prstGeom>
+                  </pic:spPr>
+                </pic:pic>
+              </a:graphicData>
+            </a:graphic>
+          </wp:inline>
+        </w:drawing>
+      </w:r>
+    </w:p>
+    <w:p>
+      <w:pPr>
+        <w:rPr>
+          <w:rFonts w:ascii="Verdana" w:hAnsi="Verdana"/>
+          <w:sz w:val="20"/>
+          <w:szCs w:val="20"/>
+        </w:rPr>
+      </w:pPr>
+      <w:r>
+        <w:rPr>
+          <w:rFonts w:ascii="Verdana" w:hAnsi="Verdana"/>
+          <w:sz w:val="20"/>
+          <w:szCs w:val="20"/>
+        </w:rPr>
+        <w:t>Figure</w:t>
+      </w:r>
+    </w:p>
+    <w:p>
+      <w:pPr>
+        <w:rPr>
+          <w:rFonts w:ascii="Verdana" w:hAnsi="Verdana"/>
+          <w:sz w:val="20"/>
+          <w:szCs w:val="20"/>
+        </w:rPr>
+      </w:pPr>
+    </w:p>
+    <w:p>
+      <w:pPr>
+        <w:jc w:val="center"/>
+        <w:rPr>
+          <w:rFonts w:ascii="Verdana" w:hAnsi="Verdana"/>
+          <w:sz w:val="20"/>
+          <w:szCs w:val="20"/>
+        </w:rPr>
+      </w:pPr>
+      <w:r>
+        <w:rPr>
+          <w:rFonts w:ascii="Verdana" w:hAnsi="Verdana"/>
+          <w:noProof/>
+          <w:sz w:val="20"/>
+          <w:szCs w:val="20"/>
+          <w:lang w:eastAsia="en-GB"/>
+        </w:rPr>
+        <w:lastRenderedPageBreak/>
+        <w:drawing>
+          <wp:inline distT="0" distB="0" distL="0" distR="0">
+            <wp:extent cx="4391025" cy="5227324"/>
+            <wp:effectExtent l="0" t="0" r="0" b="0"/>
+            <wp:docPr id="18" name="Picture 18"/>
+            <wp:cNvGraphicFramePr>
+              <a:graphicFrameLocks xmlns:a="http://schemas.openxmlformats.org/drawingml/2006/main" noChangeAspect="1"/>
+            </wp:cNvGraphicFramePr>
+            <a:graphic xmlns:a="http://schemas.openxmlformats.org/drawingml/2006/main">
+              <a:graphicData uri="http://schemas.openxmlformats.org/drawingml/2006/picture">
+                <pic:pic xmlns:pic="http://schemas.openxmlformats.org/drawingml/2006/picture">
+                  <pic:nvPicPr>
+                    <pic:cNvPr id="18" name="newIBTSQ1_age1 figures - 26.png"/>
+                    <pic:cNvPicPr/>
+                  </pic:nvPicPr>
+                  <pic:blipFill>
+                    <a:blip r:embed="rId16">
+                      <a:extLst>
+                        <a:ext uri="{28A0092B-C50C-407E-A947-70E740481C1C}">
+                          <a14:useLocalDpi xmlns:a14="http://schemas.microsoft.com/office/drawing/2010/main" val="0"/>
+                        </a:ext>
+                      </a:extLst>
+                    </a:blip>
+                    <a:stretch>
+                      <a:fillRect/>
+                    </a:stretch>
+                  </pic:blipFill>
+                  <pic:spPr>
+                    <a:xfrm>
+                      <a:off x="0" y="0"/>
+                      <a:ext cx="4393705" cy="5230515"/>
+                    </a:xfrm>
+                    <a:prstGeom prst="rect">
+                      <a:avLst/>
+                    </a:prstGeom>
+                  </pic:spPr>
+                </pic:pic>
+              </a:graphicData>
+            </a:graphic>
+          </wp:inline>
+        </w:drawing>
+      </w:r>
+    </w:p>
+    <w:p>
+      <w:pPr>
+        <w:rPr>
+          <w:rFonts w:ascii="Verdana" w:hAnsi="Verdana"/>
+          <w:sz w:val="20"/>
+          <w:szCs w:val="20"/>
+        </w:rPr>
+      </w:pPr>
+      <w:r>
+        <w:rPr>
+          <w:rFonts w:ascii="Verdana" w:hAnsi="Verdana"/>
+          <w:sz w:val="20"/>
+          <w:szCs w:val="20"/>
+        </w:rPr>
+        <w:t>Figure: observation variance by data source</w:t>
+      </w:r>
+    </w:p>
+    <w:p>
+      <w:pPr>
+        <w:rPr>
+          <w:rFonts w:ascii="Verdana" w:hAnsi="Verdana"/>
+          <w:sz w:val="20"/>
+          <w:szCs w:val="20"/>
+        </w:rPr>
+      </w:pPr>
+    </w:p>
+    <w:p>
+      <w:pPr>
+        <w:jc w:val="center"/>
+        <w:rPr>
+          <w:rFonts w:ascii="Verdana" w:hAnsi="Verdana"/>
+          <w:sz w:val="20"/>
+          <w:szCs w:val="20"/>
+        </w:rPr>
+      </w:pPr>
+      <w:r>
+        <w:rPr>
+          <w:noProof/>
+          <w:lang w:eastAsia="en-GB"/>
+        </w:rPr>
+        <w:lastRenderedPageBreak/>
+        <w:drawing>
+          <wp:inline distT="0" distB="0" distL="0" distR="0" wp14:anchorId="7C291E61" wp14:editId="369004E2">
+            <wp:extent cx="4666667" cy="5228571"/>
+            <wp:effectExtent l="0" t="0" r="635" b="0"/>
+            <wp:docPr id="21" name="Picture 21"/>
+            <wp:cNvGraphicFramePr>
+              <a:graphicFrameLocks xmlns:a="http://schemas.openxmlformats.org/drawingml/2006/main" noChangeAspect="1"/>
+            </wp:cNvGraphicFramePr>
+            <a:graphic xmlns:a="http://schemas.openxmlformats.org/drawingml/2006/main">
+              <a:graphicData uri="http://schemas.openxmlformats.org/drawingml/2006/picture">
+                <pic:pic xmlns:pic="http://schemas.openxmlformats.org/drawingml/2006/picture">
+                  <pic:nvPicPr>
+                    <pic:cNvPr id="1" name=""/>
+                    <pic:cNvPicPr/>
+                  </pic:nvPicPr>
+                  <pic:blipFill>
+                    <a:blip r:embed="rId17"/>
+                    <a:stretch>
+                      <a:fillRect/>
+                    </a:stretch>
+                  </pic:blipFill>
+                  <pic:spPr>
+                    <a:xfrm>
+                      <a:off x="0" y="0"/>
+                      <a:ext cx="4666667" cy="5228571"/>
+                    </a:xfrm>
+                    <a:prstGeom prst="rect">
+                      <a:avLst/>
+                    </a:prstGeom>
+                  </pic:spPr>
+                </pic:pic>
+              </a:graphicData>
+            </a:graphic>
+          </wp:inline>
+        </w:drawing>
+      </w:r>
+    </w:p>
+    <w:p>
+      <w:pPr>
+        <w:rPr>
+          <w:rFonts w:ascii="Verdana" w:hAnsi="Verdana"/>
+          <w:sz w:val="20"/>
+          <w:szCs w:val="20"/>
+        </w:rPr>
+      </w:pPr>
+      <w:r>
+        <w:rPr>
+          <w:rFonts w:ascii="Verdana" w:hAnsi="Verdana"/>
+          <w:sz w:val="20"/>
+          <w:szCs w:val="20"/>
+        </w:rPr>
+        <w:t>Figure: assessment uncert</w:t>
+      </w:r>
+      <w:bookmarkStart w:id="0" w:name="_GoBack"/>
+      <w:bookmarkEnd w:id="0"/>
+      <w:r>
+        <w:rPr>
+          <w:rFonts w:ascii="Verdana" w:hAnsi="Verdana"/>
+          <w:sz w:val="20"/>
+          <w:szCs w:val="20"/>
+        </w:rPr>
+        <w:t>ainty</w:t>
+      </w:r>
+    </w:p>
+    <w:p>
+      <w:pPr>
+        <w:jc w:val="center"/>
+        <w:rPr>
+          <w:rFonts w:ascii="Verdana" w:hAnsi="Verdana"/>
+          <w:sz w:val="20"/>
+          <w:szCs w:val="20"/>
+        </w:rPr>
+      </w:pPr>
+      <w:r>
+        <w:rPr>
+          <w:noProof/>
+          <w:lang w:eastAsia="en-GB"/>
+        </w:rPr>
+        <w:lastRenderedPageBreak/>
+        <w:drawing>
+          <wp:inline distT="0" distB="0" distL="0" distR="0" wp14:anchorId="22727EAE" wp14:editId="035B3432">
+            <wp:extent cx="4666667" cy="5228571"/>
+            <wp:effectExtent l="0" t="0" r="635" b="0"/>
+            <wp:docPr id="15" name="Picture 15"/>
+            <wp:cNvGraphicFramePr>
+              <a:graphicFrameLocks xmlns:a="http://schemas.openxmlformats.org/drawingml/2006/main" noChangeAspect="1"/>
+            </wp:cNvGraphicFramePr>
+            <a:graphic xmlns:a="http://schemas.openxmlformats.org/drawingml/2006/main">
+              <a:graphicData uri="http://schemas.openxmlformats.org/drawingml/2006/picture">
+                <pic:pic xmlns:pic="http://schemas.openxmlformats.org/drawingml/2006/picture">
+                  <pic:nvPicPr>
+                    <pic:cNvPr id="1" name=""/>
+                    <pic:cNvPicPr/>
+                  </pic:nvPicPr>
+                  <pic:blipFill>
+                    <a:blip r:embed="rId18"/>
+                    <a:stretch>
+                      <a:fillRect/>
+                    </a:stretch>
+                  </pic:blipFill>
+                  <pic:spPr>
+                    <a:xfrm>
+                      <a:off x="0" y="0"/>
+                      <a:ext cx="4666667" cy="5228571"/>
+                    </a:xfrm>
+                    <a:prstGeom prst="rect">
+                      <a:avLst/>
+                    </a:prstGeom>
+                  </pic:spPr>
+                </pic:pic>
+              </a:graphicData>
+            </a:graphic>
+          </wp:inline>
+        </w:drawing>
+      </w:r>
+    </w:p>
+    <w:p>
+      <w:pPr>
+        <w:jc w:val="left"/>
+        <w:rPr>
+          <w:rFonts w:ascii="Verdana" w:hAnsi="Verdana"/>
+          <w:sz w:val="20"/>
+          <w:szCs w:val="20"/>
+        </w:rPr>
+      </w:pPr>
+      <w:r>
+        <w:rPr>
+          <w:rFonts w:ascii="Verdana" w:hAnsi="Verdana"/>
+          <w:sz w:val="20"/>
+          <w:szCs w:val="20"/>
+        </w:rPr>
+        <w:t>Figure: stock trajectory</w:t>
+      </w:r>
+    </w:p>
+    <w:p>
+      <w:pPr>
+        <w:jc w:val="left"/>
+        <w:rPr>
+          <w:rFonts w:ascii="Verdana" w:hAnsi="Verdana"/>
+          <w:sz w:val="20"/>
+          <w:szCs w:val="20"/>
+        </w:rPr>
+      </w:pPr>
+    </w:p>
+    <w:p>
+      <w:pPr>
+        <w:jc w:val="left"/>
+        <w:rPr>
+          <w:rFonts w:ascii="Verdana" w:hAnsi="Verdana"/>
+          <w:sz w:val="20"/>
+          <w:szCs w:val="20"/>
+        </w:rPr>
+      </w:pPr>
+    </w:p>
+    <w:p>
+      <w:pPr>
+        <w:spacing w:line="302" w:lineRule="auto"/>
+        <w:rPr>
+          <w:rFonts w:ascii="Verdana" w:hAnsi="Verdana"/>
+          <w:sz w:val="20"/>
+          <w:szCs w:val="20"/>
+          <w:u w:val="single"/>
+        </w:rPr>
+      </w:pPr>
+      <w:r>
+        <w:rPr>
+          <w:rFonts w:ascii="Verdana" w:hAnsi="Verdana"/>
+          <w:sz w:val="20"/>
+          <w:szCs w:val="20"/>
+          <w:u w:val="single"/>
+        </w:rPr>
+        <w:br w:type="page"/>
+      </w:r>
+    </w:p>
+    <w:p>
+      <w:pPr>
+        <w:rPr>
+          <w:rFonts w:ascii="Verdana" w:hAnsi="Verdana"/>
+          <w:b/>
+          <w:sz w:val="20"/>
+          <w:szCs w:val="20"/>
+        </w:rPr>
+      </w:pPr>
+      <w:r>
+        <w:rPr>
+          <w:rFonts w:ascii="Verdana" w:hAnsi="Verdana"/>
+          <w:b/>
+          <w:sz w:val="20"/>
+          <w:szCs w:val="20"/>
+        </w:rPr>
+        <w:lastRenderedPageBreak/>
+        <w:t>Use</w:t>
+      </w:r>
+      <w:r>
+        <w:rPr>
+          <w:rFonts w:ascii="Verdana" w:hAnsi="Verdana"/>
+          <w:b/>
+          <w:sz w:val="20"/>
+          <w:szCs w:val="20"/>
+        </w:rPr>
+        <w:t xml:space="preserve"> of IBTS-Q1 index time series</w:t>
+      </w:r>
+      <w:r>
+        <w:rPr>
+          <w:rFonts w:ascii="Verdana" w:hAnsi="Verdana"/>
+          <w:b/>
+          <w:sz w:val="20"/>
+          <w:szCs w:val="20"/>
+        </w:rPr>
+        <w:t xml:space="preserve"> at age 1 to 5</w:t>
+      </w:r>
+      <w:r>
+        <w:rPr>
+          <w:rFonts w:ascii="Verdana" w:hAnsi="Verdana"/>
+          <w:b/>
+          <w:sz w:val="20"/>
+          <w:szCs w:val="20"/>
+        </w:rPr>
+        <w:t>:</w:t>
+      </w:r>
+    </w:p>
+    <w:p>
+      <w:pPr>
+        <w:rPr>
+          <w:rFonts w:ascii="Verdana" w:hAnsi="Verdana"/>
+          <w:sz w:val="20"/>
+          <w:szCs w:val="20"/>
+          <w:u w:val="single"/>
+        </w:rPr>
+      </w:pPr>
+      <w:r>
+        <w:rPr>
+          <w:rFonts w:ascii="Verdana" w:hAnsi="Verdana"/>
+          <w:sz w:val="20"/>
+          <w:szCs w:val="20"/>
+          <w:u w:val="single"/>
+        </w:rPr>
+        <w:t>Differences</w:t>
+      </w:r>
+    </w:p>
+    <w:p>
+      <w:pPr>
+        <w:rPr>
+          <w:rFonts w:ascii="Verdana" w:hAnsi="Verdana"/>
+          <w:sz w:val="20"/>
+          <w:szCs w:val="20"/>
+          <w:u w:val="single"/>
+        </w:rPr>
+      </w:pPr>
+      <w:r>
+        <w:rPr>
+          <w:rFonts w:ascii="Verdana" w:hAnsi="Verdana"/>
+          <w:sz w:val="20"/>
+          <w:szCs w:val="20"/>
+          <w:u w:val="single"/>
+        </w:rPr>
+        <w:t>Interpretation</w:t>
+      </w:r>
+    </w:p>
+    <w:p>
+      <w:pPr>
+        <w:rPr>
+          <w:rFonts w:ascii="Verdana" w:hAnsi="Verdana"/>
+          <w:sz w:val="20"/>
+          <w:szCs w:val="20"/>
+          <w:u w:val="single"/>
+        </w:rPr>
+      </w:pPr>
+      <w:r>
+        <w:rPr>
+          <w:rFonts w:ascii="Verdana" w:hAnsi="Verdana"/>
+          <w:sz w:val="20"/>
+          <w:szCs w:val="20"/>
+          <w:u w:val="single"/>
+        </w:rPr>
+        <w:t>Conclusion</w:t>
+      </w:r>
+    </w:p>
+    <w:p>
+      <w:pPr>
+        <w:rPr>
+          <w:rFonts w:ascii="Verdana" w:hAnsi="Verdana"/>
+          <w:b/>
+          <w:sz w:val="20"/>
+          <w:szCs w:val="20"/>
+        </w:rPr>
+      </w:pPr>
+    </w:p>
+    <w:p>
+      <w:pPr>
+        <w:rPr>
+          <w:rFonts w:ascii="Verdana" w:hAnsi="Verdana"/>
+          <w:b/>
+          <w:sz w:val="20"/>
+          <w:szCs w:val="20"/>
+        </w:rPr>
+      </w:pPr>
+      <w:r>
+        <w:rPr>
+          <w:rFonts w:ascii="Verdana" w:hAnsi="Verdana"/>
+          <w:b/>
+          <w:noProof/>
+          <w:sz w:val="20"/>
+          <w:szCs w:val="20"/>
+          <w:lang w:eastAsia="en-GB"/>
+        </w:rPr>
+        <w:drawing>
+          <wp:inline distT="0" distB="0" distL="0" distR="0">
+            <wp:extent cx="4921230" cy="5858510"/>
+            <wp:effectExtent l="0" t="0" r="0" b="0"/>
+            <wp:docPr id="19" name="Picture 19"/>
+            <wp:cNvGraphicFramePr>
+              <a:graphicFrameLocks xmlns:a="http://schemas.openxmlformats.org/drawingml/2006/main" noChangeAspect="1"/>
+            </wp:cNvGraphicFramePr>
+            <a:graphic xmlns:a="http://schemas.openxmlformats.org/drawingml/2006/main">
+              <a:graphicData uri="http://schemas.openxmlformats.org/drawingml/2006/picture">
+                <pic:pic xmlns:pic="http://schemas.openxmlformats.org/drawingml/2006/picture">
+                  <pic:nvPicPr>
+                    <pic:cNvPr id="19" name="newIBTSQ1_allAges figures - 31.png"/>
+                    <pic:cNvPicPr/>
+                  </pic:nvPicPr>
+                  <pic:blipFill>
+                    <a:blip r:embed="rId19">
+                      <a:extLst>
+                        <a:ext uri="{28A0092B-C50C-407E-A947-70E740481C1C}">
+                          <a14:useLocalDpi xmlns:a14="http://schemas.microsoft.com/office/drawing/2010/main" val="0"/>
+                        </a:ext>
+                      </a:extLst>
+                    </a:blip>
+                    <a:stretch>
+                      <a:fillRect/>
+                    </a:stretch>
+                  </pic:blipFill>
+                  <pic:spPr>
+                    <a:xfrm>
+                      <a:off x="0" y="0"/>
+                      <a:ext cx="4930501" cy="5869547"/>
+                    </a:xfrm>
+                    <a:prstGeom prst="rect">
+                      <a:avLst/>
+                    </a:prstGeom>
+                  </pic:spPr>
+                </pic:pic>
+              </a:graphicData>
+            </a:graphic>
+          </wp:inline>
+        </w:drawing>
+      </w:r>
+    </w:p>
+    <w:p>
+      <w:pPr>
+        <w:rPr>
+          <w:rFonts w:ascii="Verdana" w:hAnsi="Verdana"/>
+          <w:sz w:val="20"/>
+          <w:szCs w:val="20"/>
+        </w:rPr>
+      </w:pPr>
+      <w:r>
+        <w:rPr>
+          <w:rFonts w:ascii="Verdana" w:hAnsi="Verdana"/>
+          <w:sz w:val="20"/>
+          <w:szCs w:val="20"/>
+        </w:rPr>
+        <w:t xml:space="preserve">Figure: </w:t>
+      </w:r>
+      <w:r>
+        <w:rPr>
+          <w:rFonts w:ascii="Verdana" w:hAnsi="Verdana"/>
+          <w:sz w:val="20"/>
+          <w:szCs w:val="20"/>
+        </w:rPr>
+        <w:t>Observation variance by data source</w:t>
+      </w:r>
+    </w:p>
+    <w:p>
+      <w:pPr>
+        <w:rPr>
+          <w:rFonts w:ascii="Verdana" w:hAnsi="Verdana"/>
+          <w:sz w:val="20"/>
+          <w:szCs w:val="20"/>
+        </w:rPr>
+      </w:pPr>
+    </w:p>
+    <w:p>
+      <w:pPr>
+        <w:jc w:val="center"/>
+        <w:rPr>
+          <w:rFonts w:ascii="Verdana" w:hAnsi="Verdana"/>
+          <w:sz w:val="20"/>
+          <w:szCs w:val="20"/>
+        </w:rPr>
+      </w:pPr>
+      <w:r>
+        <w:rPr>
+          <w:noProof/>
+          <w:lang w:eastAsia="en-GB"/>
+        </w:rPr>
+        <w:lastRenderedPageBreak/>
+        <w:drawing>
+          <wp:inline distT="0" distB="0" distL="0" distR="0" wp14:anchorId="3248DDCF" wp14:editId="7B55B4D1">
+            <wp:extent cx="4666667" cy="5228571"/>
+            <wp:effectExtent l="0" t="0" r="635" b="0"/>
+            <wp:docPr id="20" name="Picture 20"/>
+            <wp:cNvGraphicFramePr>
+              <a:graphicFrameLocks xmlns:a="http://schemas.openxmlformats.org/drawingml/2006/main" noChangeAspect="1"/>
+            </wp:cNvGraphicFramePr>
+            <a:graphic xmlns:a="http://schemas.openxmlformats.org/drawingml/2006/main">
+              <a:graphicData uri="http://schemas.openxmlformats.org/drawingml/2006/picture">
+                <pic:pic xmlns:pic="http://schemas.openxmlformats.org/drawingml/2006/picture">
+                  <pic:nvPicPr>
+                    <pic:cNvPr id="1" name=""/>
+                    <pic:cNvPicPr/>
+                  </pic:nvPicPr>
+                  <pic:blipFill>
+                    <a:blip r:embed="rId20"/>
+                    <a:stretch>
+                      <a:fillRect/>
+                    </a:stretch>
+                  </pic:blipFill>
+                  <pic:spPr>
+                    <a:xfrm>
+                      <a:off x="0" y="0"/>
+                      <a:ext cx="4666667" cy="5228571"/>
+                    </a:xfrm>
+                    <a:prstGeom prst="rect">
+                      <a:avLst/>
+                    </a:prstGeom>
+                  </pic:spPr>
+                </pic:pic>
+              </a:graphicData>
+            </a:graphic>
+          </wp:inline>
+        </w:drawing>
+      </w:r>
+    </w:p>
+    <w:p>
+      <w:pPr>
+        <w:jc w:val="left"/>
+        <w:rPr>
+          <w:rFonts w:ascii="Verdana" w:hAnsi="Verdana"/>
+          <w:sz w:val="20"/>
+          <w:szCs w:val="20"/>
+        </w:rPr>
+      </w:pPr>
+      <w:r>
+        <w:rPr>
+          <w:rFonts w:ascii="Verdana" w:hAnsi="Verdana"/>
+          <w:sz w:val="20"/>
+          <w:szCs w:val="20"/>
+        </w:rPr>
+        <w:t xml:space="preserve">Figure: </w:t>
+      </w:r>
+    </w:p>
+    <w:p>
+      <w:pPr>
+        <w:spacing w:line="302" w:lineRule="auto"/>
+        <w:rPr>
+          <w:rFonts w:ascii="Verdana" w:hAnsi="Verdana"/>
+          <w:sz w:val="20"/>
+          <w:szCs w:val="20"/>
+          <w:u w:val="single"/>
+        </w:rPr>
+      </w:pPr>
+      <w:r>
+        <w:rPr>
+          <w:rFonts w:ascii="Verdana" w:hAnsi="Verdana"/>
+          <w:sz w:val="20"/>
+          <w:szCs w:val="20"/>
+          <w:u w:val="single"/>
+        </w:rPr>
+        <w:br w:type="page"/>
+      </w:r>
+    </w:p>
+    <w:p>
+      <w:pPr>
+        <w:rPr>
+          <w:rFonts w:ascii="Verdana" w:hAnsi="Verdana"/>
+          <w:b/>
+          <w:sz w:val="20"/>
+          <w:szCs w:val="20"/>
+        </w:rPr>
+      </w:pPr>
+      <w:r>
+        <w:rPr>
+          <w:rFonts w:ascii="Verdana" w:hAnsi="Verdana"/>
+          <w:b/>
+          <w:sz w:val="20"/>
+          <w:szCs w:val="20"/>
+        </w:rPr>
+        <w:lastRenderedPageBreak/>
+        <w:t>Including</w:t>
+      </w:r>
+      <w:r>
+        <w:rPr>
+          <w:rFonts w:ascii="Verdana" w:hAnsi="Verdana"/>
+          <w:b/>
+          <w:sz w:val="20"/>
+          <w:szCs w:val="20"/>
+        </w:rPr>
+        <w:t xml:space="preserve"> </w:t>
+      </w:r>
+      <w:r>
+        <w:rPr>
+          <w:rFonts w:ascii="Verdana" w:hAnsi="Verdana"/>
+          <w:b/>
+          <w:sz w:val="20"/>
+          <w:szCs w:val="20"/>
+        </w:rPr>
+        <w:t>IBTS-Q3</w:t>
+      </w:r>
+      <w:r>
+        <w:rPr>
+          <w:rFonts w:ascii="Verdana" w:hAnsi="Verdana"/>
+          <w:b/>
+          <w:sz w:val="20"/>
+          <w:szCs w:val="20"/>
+        </w:rPr>
+        <w:t xml:space="preserve"> index time series at age 1</w:t>
+      </w:r>
+      <w:r>
+        <w:rPr>
+          <w:rFonts w:ascii="Verdana" w:hAnsi="Verdana"/>
+          <w:b/>
+          <w:sz w:val="20"/>
+          <w:szCs w:val="20"/>
+        </w:rPr>
+        <w:t>:</w:t>
+      </w:r>
+    </w:p>
+    <w:p>
+      <w:pPr>
+        <w:rPr>
+          <w:rFonts w:ascii="Verdana" w:hAnsi="Verdana"/>
+          <w:sz w:val="20"/>
+          <w:szCs w:val="20"/>
+          <w:u w:val="single"/>
+        </w:rPr>
+      </w:pPr>
+      <w:r>
+        <w:rPr>
+          <w:rFonts w:ascii="Verdana" w:hAnsi="Verdana"/>
+          <w:sz w:val="20"/>
+          <w:szCs w:val="20"/>
+          <w:u w:val="single"/>
+        </w:rPr>
+        <w:t>Differences</w:t>
+      </w:r>
+    </w:p>
+    <w:p>
+      <w:pPr>
+        <w:rPr>
+          <w:rFonts w:ascii="Verdana" w:hAnsi="Verdana"/>
+          <w:sz w:val="20"/>
+          <w:szCs w:val="20"/>
+          <w:u w:val="single"/>
+        </w:rPr>
+      </w:pPr>
+      <w:r>
+        <w:rPr>
+          <w:rFonts w:ascii="Verdana" w:hAnsi="Verdana"/>
+          <w:sz w:val="20"/>
+          <w:szCs w:val="20"/>
+          <w:u w:val="single"/>
+        </w:rPr>
+        <w:t>Interpretation</w:t>
+      </w:r>
+    </w:p>
+    <w:p>
+      <w:pPr>
+        <w:rPr>
+          <w:rFonts w:ascii="Verdana" w:hAnsi="Verdana"/>
+          <w:sz w:val="20"/>
+          <w:szCs w:val="20"/>
+          <w:u w:val="single"/>
+        </w:rPr>
+      </w:pPr>
+      <w:r>
+        <w:rPr>
+          <w:rFonts w:ascii="Verdana" w:hAnsi="Verdana"/>
+          <w:sz w:val="20"/>
+          <w:szCs w:val="20"/>
+          <w:u w:val="single"/>
+        </w:rPr>
+        <w:t>Conclusion</w:t>
+      </w:r>
+    </w:p>
+    <w:p>
+      <w:pPr>
+        <w:rPr>
+          <w:rFonts w:ascii="Verdana" w:hAnsi="Verdana"/>
+          <w:b/>
+          <w:sz w:val="20"/>
+          <w:szCs w:val="20"/>
+        </w:rPr>
+      </w:pPr>
+    </w:p>
+    <w:p>
+      <w:pPr>
+        <w:rPr>
+          <w:rFonts w:ascii="Verdana" w:hAnsi="Verdana"/>
+          <w:b/>
+          <w:sz w:val="20"/>
+          <w:szCs w:val="20"/>
+        </w:rPr>
+      </w:pPr>
+      <w:r>
+        <w:rPr>
+          <w:noProof/>
+          <w:lang w:eastAsia="en-GB"/>
+        </w:rPr>
+        <w:drawing>
+          <wp:inline distT="0" distB="0" distL="0" distR="0" wp14:anchorId="3F521973" wp14:editId="4BA72A51">
+            <wp:extent cx="6115050" cy="7286625"/>
+            <wp:effectExtent l="0" t="0" r="0" b="9525"/>
+            <wp:docPr id="14" name="Picture 14" descr="D:\git\wg_HAWG\NSAS\benchmark\results\3b_newIBTSQ1_allAges\IBTSQ3 time series per age 6 .png"/>
+            <wp:cNvGraphicFramePr>
+              <a:graphicFrameLocks xmlns:a="http://schemas.openxmlformats.org/drawingml/2006/main" noChangeAspect="1"/>
+            </wp:cNvGraphicFramePr>
+            <a:graphic xmlns:a="http://schemas.openxmlformats.org/drawingml/2006/main">
+              <a:graphicData uri="http://schemas.openxmlformats.org/drawingml/2006/picture">
+                <pic:pic xmlns:pic="http://schemas.openxmlformats.org/drawingml/2006/picture">
+                  <pic:nvPicPr>
+                    <pic:cNvPr id="0" name="Picture 3" descr="D:\git\wg_HAWG\NSAS\benchmark\results\3b_newIBTSQ1_allAges\IBTSQ3 time series per age 6 .png"/>
+                    <pic:cNvPicPr>
+                      <a:picLocks noChangeAspect="1" noChangeArrowheads="1"/>
+                    </pic:cNvPicPr>
+                  </pic:nvPicPr>
+                  <pic:blipFill>
+                    <a:blip r:embed="rId21">
+                      <a:extLst>
+                        <a:ext uri="{28A0092B-C50C-407E-A947-70E740481C1C}">
+                          <a14:useLocalDpi xmlns:a14="http://schemas.microsoft.com/office/drawing/2010/main" val="0"/>
+                        </a:ext>
+                      </a:extLst>
+                    </a:blip>
+                    <a:srcRect/>
+                    <a:stretch>
+                      <a:fillRect/>
+                    </a:stretch>
+                  </pic:blipFill>
+                  <pic:spPr bwMode="auto">
+                    <a:xfrm>
+                      <a:off x="0" y="0"/>
+                      <a:ext cx="6115050" cy="7286625"/>
+                    </a:xfrm>
+                    <a:prstGeom prst="rect">
+                      <a:avLst/>
+                    </a:prstGeom>
+                    <a:noFill/>
+                    <a:ln>
+                      <a:noFill/>
+                    </a:ln>
+                  </pic:spPr>
+                </pic:pic>
+              </a:graphicData>
+            </a:graphic>
+          </wp:inline>
+        </w:drawing>
+      </w:r>
+    </w:p>
+    <w:p>
+      <w:pPr>
+        <w:rPr>
+          <w:rFonts w:ascii="Verdana" w:hAnsi="Verdana"/>
+          <w:sz w:val="20"/>
+          <w:szCs w:val="20"/>
+        </w:rPr>
+      </w:pPr>
+      <w:r>
+        <w:rPr>
+          <w:rFonts w:ascii="Verdana" w:hAnsi="Verdana"/>
+          <w:sz w:val="20"/>
+          <w:szCs w:val="20"/>
+        </w:rPr>
+        <w:t>Figure:</w:t>
+      </w:r>
+      <w:r>
+        <w:rPr>
+          <w:rFonts w:ascii="Verdana" w:hAnsi="Verdana"/>
+          <w:sz w:val="20"/>
+          <w:szCs w:val="20"/>
+        </w:rPr>
+        <w:t xml:space="preserve"> IBTS-Q3 time series</w:t>
+      </w:r>
+    </w:p>
+    <w:p>
+      <w:pPr>
+        <w:spacing w:line="302" w:lineRule="auto"/>
+        <w:rPr>
+          <w:rFonts w:ascii="Verdana" w:hAnsi="Verdana"/>
+          <w:sz w:val="20"/>
+          <w:szCs w:val="20"/>
+          <w:u w:val="single"/>
+        </w:rPr>
+      </w:pPr>
+      <w:r>
+        <w:rPr>
+          <w:rFonts w:ascii="Verdana" w:hAnsi="Verdana"/>
+          <w:sz w:val="20"/>
+          <w:szCs w:val="20"/>
+          <w:u w:val="single"/>
+        </w:rPr>
+        <w:lastRenderedPageBreak/>
+        <w:br w:type="page"/>
+      </w:r>
+    </w:p>
+    <w:p>
+      <w:pPr>
+        <w:rPr>
+          <w:rFonts w:ascii="Verdana" w:hAnsi="Verdana"/>
+          <w:b/>
+          <w:sz w:val="20"/>
+          <w:szCs w:val="20"/>
+        </w:rPr>
+      </w:pPr>
+      <w:r>
+        <w:rPr>
+          <w:rFonts w:ascii="Verdana" w:hAnsi="Verdana"/>
+          <w:b/>
+          <w:sz w:val="20"/>
+          <w:szCs w:val="20"/>
+        </w:rPr>
+        <w:lastRenderedPageBreak/>
+        <w:t>Including</w:t>
+      </w:r>
+      <w:r>
+        <w:rPr>
+          <w:rFonts w:ascii="Verdana" w:hAnsi="Verdana"/>
+          <w:b/>
+          <w:sz w:val="20"/>
+          <w:szCs w:val="20"/>
+        </w:rPr>
+        <w:t xml:space="preserve"> </w:t>
+      </w:r>
+      <w:r>
+        <w:rPr>
+          <w:rFonts w:ascii="Verdana" w:hAnsi="Verdana"/>
+          <w:b/>
+          <w:sz w:val="20"/>
+          <w:szCs w:val="20"/>
+        </w:rPr>
+        <w:t>IBTS-Q3</w:t>
+      </w:r>
+      <w:r>
+        <w:rPr>
+          <w:rFonts w:ascii="Verdana" w:hAnsi="Verdana"/>
+          <w:b/>
+          <w:sz w:val="20"/>
+          <w:szCs w:val="20"/>
+        </w:rPr>
+        <w:t xml:space="preserve"> index time series</w:t>
+      </w:r>
+      <w:r>
+        <w:rPr>
+          <w:rFonts w:ascii="Verdana" w:hAnsi="Verdana"/>
+          <w:b/>
+          <w:sz w:val="20"/>
+          <w:szCs w:val="20"/>
+        </w:rPr>
+        <w:t xml:space="preserve"> at all available ages (</w:t>
+      </w:r>
+      <w:r>
+        <w:rPr>
+          <w:rFonts w:ascii="Verdana" w:hAnsi="Verdana"/>
+          <w:b/>
+          <w:sz w:val="20"/>
+          <w:szCs w:val="20"/>
+        </w:rPr>
+        <w:t>0</w:t>
+      </w:r>
+      <w:r>
+        <w:rPr>
+          <w:rFonts w:ascii="Verdana" w:hAnsi="Verdana"/>
+          <w:b/>
+          <w:sz w:val="20"/>
+          <w:szCs w:val="20"/>
+        </w:rPr>
+        <w:t>-6)</w:t>
+      </w:r>
+      <w:r>
+        <w:rPr>
+          <w:rFonts w:ascii="Verdana" w:hAnsi="Verdana"/>
+          <w:b/>
+          <w:sz w:val="20"/>
+          <w:szCs w:val="20"/>
+        </w:rPr>
+        <w:t>:</w:t>
+      </w:r>
+    </w:p>
+    <w:p>
+      <w:pPr>
+        <w:rPr>
+          <w:rFonts w:ascii="Verdana" w:hAnsi="Verdana"/>
+          <w:sz w:val="20"/>
+          <w:szCs w:val="20"/>
+          <w:u w:val="single"/>
+        </w:rPr>
+      </w:pPr>
+      <w:r>
+        <w:rPr>
+          <w:rFonts w:ascii="Verdana" w:hAnsi="Verdana"/>
+          <w:sz w:val="20"/>
+          <w:szCs w:val="20"/>
+          <w:u w:val="single"/>
+        </w:rPr>
+        <w:t>Differences</w:t>
+      </w:r>
+    </w:p>
+    <w:p>
+      <w:pPr>
+        <w:rPr>
+          <w:rFonts w:ascii="Verdana" w:hAnsi="Verdana"/>
+          <w:sz w:val="20"/>
+          <w:szCs w:val="20"/>
+          <w:u w:val="single"/>
+        </w:rPr>
+      </w:pPr>
+      <w:r>
+        <w:rPr>
+          <w:rFonts w:ascii="Verdana" w:hAnsi="Verdana"/>
+          <w:sz w:val="20"/>
+          <w:szCs w:val="20"/>
+          <w:u w:val="single"/>
+        </w:rPr>
+        <w:t>Interpretation</w:t>
+      </w:r>
+    </w:p>
+    <w:p>
+      <w:pPr>
+        <w:rPr>
+          <w:rFonts w:ascii="Verdana" w:hAnsi="Verdana"/>
+          <w:sz w:val="20"/>
+          <w:szCs w:val="20"/>
+          <w:u w:val="single"/>
+        </w:rPr>
+      </w:pPr>
+      <w:r>
+        <w:rPr>
+          <w:rFonts w:ascii="Verdana" w:hAnsi="Verdana"/>
+          <w:sz w:val="20"/>
+          <w:szCs w:val="20"/>
+          <w:u w:val="single"/>
+        </w:rPr>
+        <w:t>Conclusion</w:t>
+      </w:r>
+    </w:p>
+    <w:p>
+      <w:pPr>
+        <w:rPr>
+          <w:rFonts w:ascii="Verdana" w:hAnsi="Verdana"/>
+          <w:b/>
+          <w:sz w:val="20"/>
+          <w:szCs w:val="20"/>
+        </w:rPr>
+      </w:pPr>
+    </w:p>
+    <w:p>
+      <w:pPr>
+        <w:rPr>
+          <w:rFonts w:ascii="Verdana" w:hAnsi="Verdana"/>
+          <w:sz w:val="20"/>
+          <w:szCs w:val="20"/>
+          <w:u w:val="single"/>
+        </w:rPr>
+      </w:pPr>
+    </w:p>
+    <w:p>
+      <w:pPr>
+        <w:rPr>
+          <w:rFonts w:ascii="Verdana" w:hAnsi="Verdana"/>
+          <w:sz w:val="20"/>
+          <w:szCs w:val="20"/>
+          <w:u w:val="single"/>
+        </w:rPr>
+      </w:pPr>
+    </w:p>
     <w:sectPr>
       <w:pgSz w:w="11906" w:h="16838"/>
       <w:pgMar w:top="1417" w:right="849" w:bottom="1417" w:left="1417" w:header="720" w:footer="720" w:gutter="0"/>

--- a/NSAS/benchmark/report herring benchmark preparation WMR.docx
+++ b/NSAS/benchmark/report herring benchmark preparation WMR.docx
@@ -149,23 +149,10 @@
     </w:p>
     <w:p>
       <w:pPr>
-        <w:rPr>
-          <w:rFonts w:ascii="Verdana" w:hAnsi="Verdana"/>
-          <w:b/>
-          <w:bCs/>
-          <w:sz w:val="20"/>
-          <w:szCs w:val="20"/>
-        </w:rPr>
-      </w:pPr>
-      <w:r>
-        <w:rPr>
-          <w:rFonts w:ascii="Verdana" w:hAnsi="Verdana"/>
-          <w:b/>
-          <w:bCs/>
-          <w:sz w:val="20"/>
-          <w:szCs w:val="20"/>
-        </w:rPr>
-        <w:t>Tasks</w:t>
+        <w:pStyle w:val="Heading1"/>
+      </w:pPr>
+      <w:r>
+        <w:t>Introduction</w:t>
       </w:r>
     </w:p>
     <w:p>
@@ -592,20 +579,26 @@
     </w:p>
     <w:p>
       <w:pPr>
-        <w:rPr>
-          <w:rFonts w:ascii="Verdana" w:hAnsi="Verdana"/>
+        <w:spacing w:line="302" w:lineRule="auto"/>
+        <w:rPr>
+          <w:rFonts w:ascii="Futura Md BT" w:eastAsia="Times New Roman" w:hAnsi="Futura Md BT" w:cs="Arial"/>
           <w:b/>
-          <w:sz w:val="20"/>
-          <w:szCs w:val="20"/>
-        </w:rPr>
-      </w:pPr>
-      <w:r>
-        <w:rPr>
-          <w:rFonts w:ascii="Verdana" w:hAnsi="Verdana"/>
-          <w:b/>
-          <w:sz w:val="20"/>
-          <w:szCs w:val="20"/>
-        </w:rPr>
+          <w:bCs/>
+          <w:spacing w:val="10"/>
+          <w:kern w:val="32"/>
+          <w:szCs w:val="32"/>
+        </w:rPr>
+      </w:pPr>
+      <w:r>
+        <w:br w:type="page"/>
+      </w:r>
+    </w:p>
+    <w:p>
+      <w:pPr>
+        <w:pStyle w:val="Heading1"/>
+      </w:pPr>
+      <w:r>
+        <w:lastRenderedPageBreak/>
         <w:t xml:space="preserve">Methods </w:t>
       </w:r>
     </w:p>
@@ -791,7 +784,6 @@
           <w:sz w:val="20"/>
           <w:szCs w:val="20"/>
         </w:rPr>
-        <w:lastRenderedPageBreak/>
         <w:t xml:space="preserve">model likelihood (goodness of fit), which was used to test the significance of </w:t>
       </w:r>
       <w:r>
@@ -1010,7 +1002,7 @@
         </w:rPr>
         <w:t xml:space="preserve"> (</w:t>
       </w:r>
-      <w:hyperlink r:id="rId5" w:history="1">
+      <w:hyperlink r:id="rId6" w:history="1">
         <w:r>
           <w:rPr>
             <w:rStyle w:val="Hyperlink"/>
@@ -1041,60 +1033,39 @@
     </w:p>
     <w:p>
       <w:pPr>
-        <w:rPr>
-          <w:rFonts w:ascii="Verdana" w:hAnsi="Verdana"/>
-          <w:sz w:val="20"/>
-          <w:szCs w:val="20"/>
-        </w:rPr>
-      </w:pPr>
-    </w:p>
-    <w:p>
-      <w:pPr>
-        <w:rPr>
-          <w:rFonts w:ascii="Verdana" w:hAnsi="Verdana"/>
-          <w:sz w:val="20"/>
-          <w:szCs w:val="20"/>
-        </w:rPr>
-      </w:pPr>
-    </w:p>
-    <w:p>
-      <w:pPr>
-        <w:rPr>
-          <w:rFonts w:ascii="Verdana" w:hAnsi="Verdana"/>
-          <w:sz w:val="20"/>
-          <w:szCs w:val="20"/>
-        </w:rPr>
-      </w:pPr>
-    </w:p>
-    <w:p>
-      <w:pPr>
-        <w:rPr>
-          <w:rFonts w:ascii="Verdana" w:hAnsi="Verdana"/>
-          <w:sz w:val="20"/>
-          <w:szCs w:val="20"/>
-        </w:rPr>
-      </w:pPr>
-    </w:p>
-    <w:p>
-      <w:pPr>
-        <w:rPr>
-          <w:rFonts w:ascii="Verdana" w:hAnsi="Verdana"/>
-          <w:sz w:val="20"/>
-          <w:szCs w:val="20"/>
-        </w:rPr>
-      </w:pPr>
-    </w:p>
-    <w:p>
-      <w:pPr>
-        <w:rPr>
-          <w:rFonts w:ascii="Verdana" w:hAnsi="Verdana"/>
+        <w:spacing w:line="302" w:lineRule="auto"/>
+        <w:rPr>
+          <w:rFonts w:ascii="Futura Md BT" w:eastAsia="Times New Roman" w:hAnsi="Futura Md BT" w:cs="Arial"/>
           <w:b/>
           <w:bCs/>
-          <w:sz w:val="20"/>
-          <w:szCs w:val="20"/>
-        </w:rPr>
-      </w:pPr>
-      <w:r>
+          <w:spacing w:val="10"/>
+          <w:kern w:val="32"/>
+          <w:szCs w:val="32"/>
+        </w:rPr>
+      </w:pPr>
+      <w:r>
+        <w:br w:type="page"/>
+      </w:r>
+    </w:p>
+    <w:p>
+      <w:pPr>
+        <w:pStyle w:val="Heading1"/>
+      </w:pPr>
+      <w:r>
+        <w:lastRenderedPageBreak/>
+        <w:t>Assessment update</w:t>
+      </w:r>
+    </w:p>
+    <w:p>
+      <w:pPr>
+        <w:pStyle w:val="Heading2"/>
+      </w:pPr>
+      <w:r>
+        <w:t>Update of the proportion of fishing mortality occurring before spawning</w:t>
+      </w:r>
+    </w:p>
+    <w:p>
+      <w:pPr>
         <w:rPr>
           <w:rFonts w:ascii="Verdana" w:hAnsi="Verdana"/>
           <w:b/>
@@ -1102,11 +1073,481 @@
           <w:sz w:val="20"/>
           <w:szCs w:val="20"/>
         </w:rPr>
-        <w:t>Update of the proportion of fishing mortality occurring before spawning</w:t>
-      </w:r>
-    </w:p>
-    <w:p>
-      <w:pPr>
+      </w:pPr>
+    </w:p>
+    <w:p>
+      <w:pPr>
+        <w:rPr>
+          <w:rFonts w:ascii="Verdana" w:hAnsi="Verdana"/>
+          <w:sz w:val="20"/>
+          <w:szCs w:val="20"/>
+          <w:u w:val="single"/>
+        </w:rPr>
+      </w:pPr>
+      <w:r>
+        <w:rPr>
+          <w:rFonts w:ascii="Verdana" w:hAnsi="Verdana"/>
+          <w:sz w:val="20"/>
+          <w:szCs w:val="20"/>
+          <w:u w:val="single"/>
+        </w:rPr>
+        <w:t>differences</w:t>
+      </w:r>
+    </w:p>
+    <w:p>
+      <w:r>
+        <w:t>The proportion of fishing mort</w:t>
+      </w:r>
+      <w:bookmarkStart w:id="0" w:name="_GoBack"/>
+      <w:bookmarkEnd w:id="0"/>
+      <w:r>
+        <w:t>ality occurring before spawning (</w:t>
+      </w:r>
+      <w:proofErr w:type="spellStart"/>
+      <w:r>
+        <w:t>Fprop</w:t>
+      </w:r>
+      <w:proofErr w:type="spellEnd"/>
+      <w:r>
+        <w:t xml:space="preserve">) time </w:t>
+      </w:r>
+      <w:r>
+        <w:t xml:space="preserve">is used in the model to compute the number of individuals at spawning time, and therefore SSB. This data </w:t>
+      </w:r>
+      <w:r>
+        <w:t>has been updated from a single value constant through time, to a time varying vector</w:t>
+      </w:r>
+      <w:r>
+        <w:t xml:space="preserve"> (but remains age-invariant)</w:t>
+      </w:r>
+      <w:r>
+        <w:t xml:space="preserve">. The figure </w:t>
+      </w:r>
+      <w:r>
+        <w:t>1</w:t>
+      </w:r>
+      <w:r>
+        <w:t xml:space="preserve"> show</w:t>
+      </w:r>
+      <w:r>
+        <w:t>s</w:t>
+      </w:r>
+      <w:r>
+        <w:t xml:space="preserve"> a comparison of the </w:t>
+      </w:r>
+      <w:proofErr w:type="spellStart"/>
+      <w:r>
+        <w:t>Fprop</w:t>
+      </w:r>
+      <w:proofErr w:type="spellEnd"/>
+      <w:r>
+        <w:t xml:space="preserve"> vector using in the HAWG2017 assessment with the new vector.</w:t>
+      </w:r>
+      <w:r>
+        <w:t xml:space="preserve"> The new values fluctuate around 0.62, just under the value of the previous assessment, 0.67. </w:t>
+      </w:r>
+    </w:p>
+    <w:p/>
+    <w:p>
+      <w:pPr>
+        <w:rPr>
+          <w:u w:val="single"/>
+        </w:rPr>
+      </w:pPr>
+      <w:r>
+        <w:rPr>
+          <w:u w:val="single"/>
+        </w:rPr>
+        <w:t>interpretation</w:t>
+      </w:r>
+    </w:p>
+    <w:p>
+      <w:r>
+        <w:t xml:space="preserve">Given the limited magnitude of the changes on the input vector </w:t>
+      </w:r>
+      <w:proofErr w:type="spellStart"/>
+      <w:r>
+        <w:t>Fprop</w:t>
+      </w:r>
+      <w:proofErr w:type="spellEnd"/>
+      <w:r>
+        <w:t xml:space="preserve">, and the fact that the fit to the only SSB index (SCAI) is very poor in the model, the SAM model fitted on this new </w:t>
+      </w:r>
+      <w:proofErr w:type="spellStart"/>
+      <w:r>
+        <w:t>Fprop</w:t>
+      </w:r>
+      <w:proofErr w:type="spellEnd"/>
+      <w:r>
+        <w:t xml:space="preserve"> data (named 1_newFprop) almost identical to the last HAWG assessment (figure 2). There is almost no difference (and certainly none significant) difference in estimated model parameters (not shown). </w:t>
+      </w:r>
+    </w:p>
+    <w:p/>
+    <w:p>
+      <w:pPr>
+        <w:rPr>
+          <w:u w:val="single"/>
+        </w:rPr>
+      </w:pPr>
+      <w:r>
+        <w:rPr>
+          <w:u w:val="single"/>
+        </w:rPr>
+        <w:t>Conclusion :</w:t>
+      </w:r>
+    </w:p>
+    <w:p>
+      <w:r>
+        <w:t xml:space="preserve">The revision of the </w:t>
+      </w:r>
+      <w:proofErr w:type="spellStart"/>
+      <w:r>
+        <w:t>Fprop</w:t>
+      </w:r>
+      <w:proofErr w:type="spellEnd"/>
+      <w:r>
+        <w:t xml:space="preserve"> data has virtually no effect on the assessment, and since the new data is an improvement on the constant value used in the past, this change in the assessment should be accepted. In case of significant change in activity of the fishery</w:t>
+      </w:r>
+      <w:r>
+        <w:t xml:space="preserve"> in the future</w:t>
+      </w:r>
+      <w:r>
+        <w:t xml:space="preserve">, or in the time of spawning, it is important to incorporate this information in the assessment. It is therefore preferable to update each year the values of </w:t>
+      </w:r>
+      <w:proofErr w:type="spellStart"/>
+      <w:r>
+        <w:t>Fprop</w:t>
+      </w:r>
+      <w:proofErr w:type="spellEnd"/>
+      <w:r>
+        <w:t>, instead of using a constant value.</w:t>
+      </w:r>
+    </w:p>
+    <w:p/>
+    <w:tbl>
+      <w:tblPr>
+        <w:tblStyle w:val="TableGrid"/>
+        <w:tblW w:w="0" w:type="auto"/>
+        <w:tblLook w:val="04A0" w:firstRow="1" w:lastRow="0" w:firstColumn="1" w:lastColumn="0" w:noHBand="0" w:noVBand="1"/>
+      </w:tblPr>
+      <w:tblGrid>
+        <w:gridCol w:w="9630"/>
+      </w:tblGrid>
+      <w:tr>
+        <w:tc>
+          <w:tcPr>
+            <w:tcW w:w="9630" w:type="dxa"/>
+          </w:tcPr>
+          <w:p>
+            <w:pPr>
+              <w:jc w:val="center"/>
+            </w:pPr>
+            <w:r>
+              <w:rPr>
+                <w:noProof/>
+                <w:lang w:eastAsia="en-GB"/>
+              </w:rPr>
+              <w:drawing>
+                <wp:inline distT="0" distB="0" distL="0" distR="0" wp14:anchorId="6B0F9CB1" wp14:editId="50FB2085">
+                  <wp:extent cx="5760720" cy="3326130"/>
+                  <wp:effectExtent l="0" t="0" r="0" b="7620"/>
+                  <wp:docPr id="1" name="Picture 1"/>
+                  <wp:cNvGraphicFramePr>
+                    <a:graphicFrameLocks xmlns:a="http://schemas.openxmlformats.org/drawingml/2006/main" noChangeAspect="1"/>
+                  </wp:cNvGraphicFramePr>
+                  <a:graphic xmlns:a="http://schemas.openxmlformats.org/drawingml/2006/main">
+                    <a:graphicData uri="http://schemas.openxmlformats.org/drawingml/2006/picture">
+                      <pic:pic xmlns:pic="http://schemas.openxmlformats.org/drawingml/2006/picture">
+                        <pic:nvPicPr>
+                          <pic:cNvPr id="1" name=""/>
+                          <pic:cNvPicPr/>
+                        </pic:nvPicPr>
+                        <pic:blipFill>
+                          <a:blip r:embed="rId7"/>
+                          <a:stretch>
+                            <a:fillRect/>
+                          </a:stretch>
+                        </pic:blipFill>
+                        <pic:spPr>
+                          <a:xfrm>
+                            <a:off x="0" y="0"/>
+                            <a:ext cx="5760720" cy="3326130"/>
+                          </a:xfrm>
+                          <a:prstGeom prst="rect">
+                            <a:avLst/>
+                          </a:prstGeom>
+                        </pic:spPr>
+                      </pic:pic>
+                    </a:graphicData>
+                  </a:graphic>
+                </wp:inline>
+              </w:drawing>
+            </w:r>
+          </w:p>
+        </w:tc>
+      </w:tr>
+      <w:tr>
+        <w:tc>
+          <w:tcPr>
+            <w:tcW w:w="9630" w:type="dxa"/>
+          </w:tcPr>
+          <w:p>
+            <w:r>
+              <w:rPr>
+                <w:b/>
+              </w:rPr>
+              <w:t xml:space="preserve">Figure </w:t>
+            </w:r>
+            <w:r>
+              <w:rPr>
+                <w:b/>
+              </w:rPr>
+              <w:fldChar w:fldCharType="begin"/>
+            </w:r>
+            <w:r>
+              <w:rPr>
+                <w:b/>
+              </w:rPr>
+              <w:instrText xml:space="preserve"> STYLEREF 2 \s </w:instrText>
+            </w:r>
+            <w:r>
+              <w:rPr>
+                <w:b/>
+              </w:rPr>
+              <w:fldChar w:fldCharType="separate"/>
+            </w:r>
+            <w:r>
+              <w:rPr>
+                <w:b/>
+                <w:noProof/>
+              </w:rPr>
+              <w:t>3.1</w:t>
+            </w:r>
+            <w:r>
+              <w:rPr>
+                <w:b/>
+              </w:rPr>
+              <w:fldChar w:fldCharType="end"/>
+            </w:r>
+            <w:r>
+              <w:rPr>
+                <w:b/>
+              </w:rPr>
+              <w:noBreakHyphen/>
+            </w:r>
+            <w:r>
+              <w:rPr>
+                <w:b/>
+              </w:rPr>
+              <w:fldChar w:fldCharType="begin"/>
+            </w:r>
+            <w:r>
+              <w:rPr>
+                <w:b/>
+              </w:rPr>
+              <w:instrText xml:space="preserve"> SEQ Figure \* ARABIC \s 2 </w:instrText>
+            </w:r>
+            <w:r>
+              <w:rPr>
+                <w:b/>
+              </w:rPr>
+              <w:fldChar w:fldCharType="separate"/>
+            </w:r>
+            <w:r>
+              <w:rPr>
+                <w:b/>
+                <w:noProof/>
+              </w:rPr>
+              <w:t>1</w:t>
+            </w:r>
+            <w:r>
+              <w:rPr>
+                <w:b/>
+              </w:rPr>
+              <w:fldChar w:fldCharType="end"/>
+            </w:r>
+            <w:r>
+              <w:rPr>
+                <w:b/>
+              </w:rPr>
+              <w:t>:</w:t>
+            </w:r>
+            <w:r>
+              <w:t xml:space="preserve"> revision of the proportion of fishing mortality occurring before spawning (0_basecase = 2017 assessment at HAWG, 1_newFprop = revised data).</w:t>
+            </w:r>
+          </w:p>
+        </w:tc>
+      </w:tr>
+    </w:tbl>
+    <w:p/>
+    <w:tbl>
+      <w:tblPr>
+        <w:tblStyle w:val="TableGrid"/>
+        <w:tblW w:w="0" w:type="auto"/>
+        <w:tblLook w:val="04A0" w:firstRow="1" w:lastRow="0" w:firstColumn="1" w:lastColumn="0" w:noHBand="0" w:noVBand="1"/>
+      </w:tblPr>
+      <w:tblGrid>
+        <w:gridCol w:w="9630"/>
+      </w:tblGrid>
+      <w:tr>
+        <w:tc>
+          <w:tcPr>
+            <w:tcW w:w="9630" w:type="dxa"/>
+          </w:tcPr>
+          <w:p>
+            <w:r>
+              <w:rPr>
+                <w:noProof/>
+                <w:lang w:eastAsia="en-GB"/>
+              </w:rPr>
+              <w:drawing>
+                <wp:inline distT="0" distB="0" distL="0" distR="0" wp14:anchorId="0A064F61" wp14:editId="2F1FF3B0">
+                  <wp:extent cx="5760720" cy="3754755"/>
+                  <wp:effectExtent l="0" t="0" r="0" b="0"/>
+                  <wp:docPr id="2" name="Picture 2"/>
+                  <wp:cNvGraphicFramePr>
+                    <a:graphicFrameLocks xmlns:a="http://schemas.openxmlformats.org/drawingml/2006/main" noChangeAspect="1"/>
+                  </wp:cNvGraphicFramePr>
+                  <a:graphic xmlns:a="http://schemas.openxmlformats.org/drawingml/2006/main">
+                    <a:graphicData uri="http://schemas.openxmlformats.org/drawingml/2006/picture">
+                      <pic:pic xmlns:pic="http://schemas.openxmlformats.org/drawingml/2006/picture">
+                        <pic:nvPicPr>
+                          <pic:cNvPr id="1" name=""/>
+                          <pic:cNvPicPr/>
+                        </pic:nvPicPr>
+                        <pic:blipFill>
+                          <a:blip r:embed="rId8"/>
+                          <a:stretch>
+                            <a:fillRect/>
+                          </a:stretch>
+                        </pic:blipFill>
+                        <pic:spPr>
+                          <a:xfrm>
+                            <a:off x="0" y="0"/>
+                            <a:ext cx="5760720" cy="3754755"/>
+                          </a:xfrm>
+                          <a:prstGeom prst="rect">
+                            <a:avLst/>
+                          </a:prstGeom>
+                        </pic:spPr>
+                      </pic:pic>
+                    </a:graphicData>
+                  </a:graphic>
+                </wp:inline>
+              </w:drawing>
+            </w:r>
+          </w:p>
+        </w:tc>
+      </w:tr>
+      <w:tr>
+        <w:tc>
+          <w:tcPr>
+            <w:tcW w:w="9630" w:type="dxa"/>
+          </w:tcPr>
+          <w:p>
+            <w:pPr>
+              <w:rPr>
+                <w:b/>
+              </w:rPr>
+            </w:pPr>
+            <w:r>
+              <w:rPr>
+                <w:b/>
+              </w:rPr>
+              <w:t xml:space="preserve">Figure </w:t>
+            </w:r>
+            <w:r>
+              <w:rPr>
+                <w:b/>
+              </w:rPr>
+              <w:fldChar w:fldCharType="begin"/>
+            </w:r>
+            <w:r>
+              <w:rPr>
+                <w:b/>
+              </w:rPr>
+              <w:instrText xml:space="preserve"> STYLEREF 2 \s </w:instrText>
+            </w:r>
+            <w:r>
+              <w:rPr>
+                <w:b/>
+              </w:rPr>
+              <w:fldChar w:fldCharType="separate"/>
+            </w:r>
+            <w:r>
+              <w:rPr>
+                <w:b/>
+                <w:noProof/>
+              </w:rPr>
+              <w:t>3.1</w:t>
+            </w:r>
+            <w:r>
+              <w:rPr>
+                <w:b/>
+              </w:rPr>
+              <w:fldChar w:fldCharType="end"/>
+            </w:r>
+            <w:r>
+              <w:rPr>
+                <w:b/>
+              </w:rPr>
+              <w:noBreakHyphen/>
+            </w:r>
+            <w:r>
+              <w:rPr>
+                <w:b/>
+              </w:rPr>
+              <w:fldChar w:fldCharType="begin"/>
+            </w:r>
+            <w:r>
+              <w:rPr>
+                <w:b/>
+              </w:rPr>
+              <w:instrText xml:space="preserve"> SEQ Figure \* ARABIC \s 2 </w:instrText>
+            </w:r>
+            <w:r>
+              <w:rPr>
+                <w:b/>
+              </w:rPr>
+              <w:fldChar w:fldCharType="separate"/>
+            </w:r>
+            <w:r>
+              <w:rPr>
+                <w:b/>
+                <w:noProof/>
+              </w:rPr>
+              <w:t>2</w:t>
+            </w:r>
+            <w:r>
+              <w:rPr>
+                <w:b/>
+              </w:rPr>
+              <w:fldChar w:fldCharType="end"/>
+            </w:r>
+            <w:r>
+              <w:rPr>
+                <w:b/>
+              </w:rPr>
+              <w:t>:</w:t>
+            </w:r>
+            <w:r>
+              <w:t xml:space="preserve"> comparison of the stock trajectories for the assessment using the old and the new </w:t>
+            </w:r>
+            <w:proofErr w:type="spellStart"/>
+            <w:r>
+              <w:t>Fprop</w:t>
+            </w:r>
+            <w:proofErr w:type="spellEnd"/>
+            <w:r>
+              <w:t xml:space="preserve"> data.</w:t>
+            </w:r>
+          </w:p>
+        </w:tc>
+      </w:tr>
+    </w:tbl>
+    <w:p>
+      <w:pPr>
+        <w:spacing w:line="302" w:lineRule="auto"/>
         <w:rPr>
           <w:rFonts w:ascii="Verdana" w:hAnsi="Verdana"/>
           <w:b/>
@@ -1115,11 +1556,45 @@
           <w:szCs w:val="20"/>
         </w:rPr>
       </w:pPr>
-    </w:p>
-    <w:p>
-      <w:pPr>
-        <w:rPr>
-          <w:rFonts w:ascii="Verdana" w:hAnsi="Verdana"/>
+      <w:r>
+        <w:rPr>
+          <w:rFonts w:ascii="Verdana" w:hAnsi="Verdana"/>
+          <w:b/>
+          <w:bCs/>
+          <w:sz w:val="20"/>
+          <w:szCs w:val="20"/>
+        </w:rPr>
+        <w:br w:type="page"/>
+      </w:r>
+    </w:p>
+    <w:p>
+      <w:pPr>
+        <w:pStyle w:val="Heading2"/>
+      </w:pPr>
+      <w:r>
+        <w:lastRenderedPageBreak/>
+        <w:t xml:space="preserve">Update of the natural mortality </w:t>
+      </w:r>
+      <w:r>
+        <w:t>matrix</w:t>
+      </w:r>
+    </w:p>
+    <w:p>
+      <w:pPr>
+        <w:rPr>
+          <w:rFonts w:ascii="Verdana" w:hAnsi="Verdana"/>
+          <w:b/>
+          <w:bCs/>
+          <w:sz w:val="20"/>
+          <w:szCs w:val="20"/>
+        </w:rPr>
+      </w:pPr>
+    </w:p>
+    <w:p>
+      <w:pPr>
+        <w:rPr>
+          <w:rFonts w:ascii="Verdana" w:hAnsi="Verdana"/>
+          <w:bCs/>
           <w:sz w:val="20"/>
           <w:szCs w:val="20"/>
           <w:u w:val="single"/>
@@ -1128,6 +1603,7 @@
       <w:r>
         <w:rPr>
           <w:rFonts w:ascii="Verdana" w:hAnsi="Verdana"/>
+          <w:bCs/>
           <w:sz w:val="20"/>
           <w:szCs w:val="20"/>
           <w:u w:val="single"/>
@@ -1136,299 +1612,2244 @@
       </w:r>
     </w:p>
     <w:p>
-      <w:r>
-        <w:t>The proportion of fishing mortality occurring before spawning (</w:t>
+      <w:pPr>
+        <w:rPr>
+          <w:rFonts w:ascii="Verdana" w:hAnsi="Verdana"/>
+          <w:bCs/>
+          <w:sz w:val="20"/>
+          <w:szCs w:val="20"/>
+        </w:rPr>
+      </w:pPr>
+      <w:r>
+        <w:rPr>
+          <w:rFonts w:ascii="Verdana" w:hAnsi="Verdana"/>
+          <w:bCs/>
+          <w:sz w:val="20"/>
+          <w:szCs w:val="20"/>
+        </w:rPr>
+        <w:t xml:space="preserve">The natural mortality </w:t>
+      </w:r>
+      <w:r>
+        <w:rPr>
+          <w:rFonts w:ascii="Verdana" w:hAnsi="Verdana"/>
+          <w:bCs/>
+          <w:sz w:val="20"/>
+          <w:szCs w:val="20"/>
+        </w:rPr>
+        <w:t>at age matrix</w:t>
+      </w:r>
+      <w:r>
+        <w:rPr>
+          <w:rFonts w:ascii="Verdana" w:hAnsi="Verdana"/>
+          <w:bCs/>
+          <w:sz w:val="20"/>
+          <w:szCs w:val="20"/>
+        </w:rPr>
+        <w:t xml:space="preserve"> was updated on the basis of a new run of the SMS model carried out in 201</w:t>
+      </w:r>
+      <w:r>
+        <w:rPr>
+          <w:rFonts w:ascii="Verdana" w:hAnsi="Verdana"/>
+          <w:bCs/>
+          <w:sz w:val="20"/>
+          <w:szCs w:val="20"/>
+        </w:rPr>
+        <w:t>7</w:t>
+      </w:r>
+      <w:r>
+        <w:rPr>
+          <w:rFonts w:ascii="Verdana" w:hAnsi="Verdana"/>
+          <w:bCs/>
+          <w:sz w:val="20"/>
+          <w:szCs w:val="20"/>
+        </w:rPr>
+        <w:t xml:space="preserve">. The </w:t>
+      </w:r>
+      <w:r>
+        <w:rPr>
+          <w:rFonts w:ascii="Verdana" w:hAnsi="Verdana"/>
+          <w:bCs/>
+          <w:sz w:val="20"/>
+          <w:szCs w:val="20"/>
+        </w:rPr>
+        <w:t>method used</w:t>
+      </w:r>
+      <w:r>
+        <w:rPr>
+          <w:rFonts w:ascii="Verdana" w:hAnsi="Verdana"/>
+          <w:bCs/>
+          <w:sz w:val="20"/>
+          <w:szCs w:val="20"/>
+        </w:rPr>
+        <w:t xml:space="preserve"> to compute the North Sea herring mortality at age matrix from the output of SMS</w:t>
+      </w:r>
+      <w:r>
+        <w:rPr>
+          <w:rFonts w:ascii="Verdana" w:hAnsi="Verdana"/>
+          <w:bCs/>
+          <w:sz w:val="20"/>
+          <w:szCs w:val="20"/>
+        </w:rPr>
+        <w:t xml:space="preserve"> was the same as applied for the last update</w:t>
+      </w:r>
+      <w:r>
+        <w:rPr>
+          <w:rFonts w:ascii="Verdana" w:hAnsi="Verdana"/>
+          <w:bCs/>
+          <w:sz w:val="20"/>
+          <w:szCs w:val="20"/>
+        </w:rPr>
+        <w:t xml:space="preserve">. The </w:t>
+      </w:r>
+      <w:r>
+        <w:rPr>
+          <w:rFonts w:ascii="Verdana" w:hAnsi="Verdana"/>
+          <w:bCs/>
+          <w:sz w:val="20"/>
+          <w:szCs w:val="20"/>
+        </w:rPr>
+        <w:t xml:space="preserve">updated mortality data show lower values for most age-classes throughout the time series (figure 3). </w:t>
+      </w:r>
+      <w:r>
+        <w:rPr>
+          <w:rFonts w:ascii="Verdana" w:hAnsi="Verdana"/>
+          <w:bCs/>
+          <w:sz w:val="20"/>
+          <w:szCs w:val="20"/>
+        </w:rPr>
+        <w:t>The only exception is for age 0, for which the new mortality estimate becomes larger than the old one after 1985.</w:t>
+      </w:r>
+    </w:p>
+    <w:p>
+      <w:pPr>
+        <w:rPr>
+          <w:rFonts w:ascii="Verdana" w:hAnsi="Verdana"/>
+          <w:bCs/>
+          <w:sz w:val="20"/>
+          <w:szCs w:val="20"/>
+        </w:rPr>
+      </w:pPr>
+      <w:r>
+        <w:rPr>
+          <w:rFonts w:ascii="Verdana" w:hAnsi="Verdana"/>
+          <w:bCs/>
+          <w:sz w:val="20"/>
+          <w:szCs w:val="20"/>
+        </w:rPr>
+        <w:t xml:space="preserve">The SAM model was fitted using the new maturity data (named 2_newM) and compared to the previous model (1_newFprop). </w:t>
+      </w:r>
+      <w:r>
+        <w:rPr>
+          <w:rFonts w:ascii="Verdana" w:hAnsi="Verdana"/>
+          <w:bCs/>
+          <w:sz w:val="20"/>
+          <w:szCs w:val="20"/>
+        </w:rPr>
+        <w:t xml:space="preserve">The changes in the natural mortality matrix </w:t>
+      </w:r>
+      <w:r>
+        <w:rPr>
+          <w:rFonts w:ascii="Verdana" w:hAnsi="Verdana"/>
+          <w:bCs/>
+          <w:sz w:val="20"/>
+          <w:szCs w:val="20"/>
+        </w:rPr>
+        <w:t xml:space="preserve">did not affect drastically the model characteristics. Parameter estimates are very similar (none is significantly different between model 1_newFprop and 2_newM). The largest differences are found for the catchabilities of the surveys </w:t>
+      </w:r>
+      <w:r>
+        <w:rPr>
+          <w:rFonts w:ascii="Verdana" w:hAnsi="Verdana"/>
+          <w:bCs/>
+          <w:sz w:val="20"/>
+          <w:szCs w:val="20"/>
+        </w:rPr>
+        <w:t>which are all revised upwards</w:t>
+      </w:r>
+      <w:r>
+        <w:rPr>
+          <w:rFonts w:ascii="Verdana" w:hAnsi="Verdana"/>
+          <w:bCs/>
+          <w:sz w:val="20"/>
+          <w:szCs w:val="20"/>
+        </w:rPr>
+        <w:t xml:space="preserve"> (figure 4)</w:t>
+      </w:r>
+      <w:r>
+        <w:rPr>
+          <w:rFonts w:ascii="Verdana" w:hAnsi="Verdana"/>
+          <w:bCs/>
+          <w:sz w:val="20"/>
+          <w:szCs w:val="20"/>
+        </w:rPr>
+        <w:t xml:space="preserve">. Observation and process variances are </w:t>
+      </w:r>
+      <w:r>
+        <w:rPr>
+          <w:rFonts w:ascii="Verdana" w:hAnsi="Verdana"/>
+          <w:bCs/>
+          <w:sz w:val="20"/>
+          <w:szCs w:val="20"/>
+        </w:rPr>
+        <w:t>very similar, except for a slightly high</w:t>
+      </w:r>
+      <w:r>
+        <w:rPr>
+          <w:rFonts w:ascii="Verdana" w:hAnsi="Verdana"/>
+          <w:bCs/>
+          <w:sz w:val="20"/>
+          <w:szCs w:val="20"/>
+        </w:rPr>
+        <w:t>er</w:t>
+      </w:r>
+      <w:r>
+        <w:rPr>
+          <w:rFonts w:ascii="Verdana" w:hAnsi="Verdana"/>
+          <w:bCs/>
+          <w:sz w:val="20"/>
+          <w:szCs w:val="20"/>
+        </w:rPr>
+        <w:t xml:space="preserve"> observation variance for the catches and lower random walk variance for F (smoother variations) for the model with the new mortality data (figure 5).</w:t>
+      </w:r>
+    </w:p>
+    <w:p>
+      <w:pPr>
+        <w:rPr>
+          <w:rFonts w:ascii="Verdana" w:hAnsi="Verdana"/>
+          <w:bCs/>
+          <w:sz w:val="20"/>
+          <w:szCs w:val="20"/>
+        </w:rPr>
+      </w:pPr>
+      <w:r>
+        <w:rPr>
+          <w:rFonts w:ascii="Verdana" w:hAnsi="Verdana"/>
+          <w:bCs/>
+          <w:sz w:val="20"/>
+          <w:szCs w:val="20"/>
+        </w:rPr>
+        <w:t>The residuals to all sources of observations were identical and the retrospective analysis did not show any noticeable difference (not shown).</w:t>
+      </w:r>
+    </w:p>
+    <w:p>
+      <w:pPr>
+        <w:rPr>
+          <w:rFonts w:ascii="Verdana" w:hAnsi="Verdana"/>
+          <w:bCs/>
+          <w:sz w:val="20"/>
+          <w:szCs w:val="20"/>
+        </w:rPr>
+      </w:pPr>
+      <w:r>
+        <w:rPr>
+          <w:rFonts w:ascii="Verdana" w:hAnsi="Verdana"/>
+          <w:bCs/>
+          <w:sz w:val="20"/>
+          <w:szCs w:val="20"/>
+        </w:rPr>
+        <w:t xml:space="preserve">There was no marked differences in the uncertainty on the parameter estimates (figure 4-5). The overall model uncertainty on the quantities relevant to management (SSB, </w:t>
       </w:r>
       <w:proofErr w:type="spellStart"/>
       <w:r>
-        <w:t>Fprop</w:t>
+        <w:rPr>
+          <w:rFonts w:ascii="Verdana" w:hAnsi="Verdana"/>
+          <w:bCs/>
+          <w:sz w:val="20"/>
+          <w:szCs w:val="20"/>
+        </w:rPr>
+        <w:t>Fbar</w:t>
       </w:r>
       <w:proofErr w:type="spellEnd"/>
       <w:r>
-        <w:t xml:space="preserve">) time </w:t>
-      </w:r>
-      <w:r>
-        <w:t xml:space="preserve">is used in the model to compute the number of individuals at spawning time, and therefore SSB. This data </w:t>
-      </w:r>
-      <w:r>
-        <w:t>has been updated from a single value constant through time, to a time varying vector</w:t>
-      </w:r>
-      <w:r>
-        <w:t xml:space="preserve"> (but remains age-invariant)</w:t>
-      </w:r>
-      <w:r>
-        <w:t xml:space="preserve">. The figure </w:t>
-      </w:r>
-      <w:r>
-        <w:t>1</w:t>
-      </w:r>
-      <w:r>
-        <w:t xml:space="preserve"> show</w:t>
-      </w:r>
-      <w:r>
-        <w:t>s</w:t>
-      </w:r>
-      <w:r>
-        <w:t xml:space="preserve"> a comparison of the </w:t>
+        <w:rPr>
+          <w:rFonts w:ascii="Verdana" w:hAnsi="Verdana"/>
+          <w:bCs/>
+          <w:sz w:val="20"/>
+          <w:szCs w:val="20"/>
+        </w:rPr>
+        <w:t xml:space="preserve">, figure 6) </w:t>
+      </w:r>
+      <w:r>
+        <w:rPr>
+          <w:rFonts w:ascii="Verdana" w:hAnsi="Verdana"/>
+          <w:bCs/>
+          <w:sz w:val="20"/>
+          <w:szCs w:val="20"/>
+        </w:rPr>
+        <w:t>was</w:t>
+      </w:r>
+      <w:r>
+        <w:rPr>
+          <w:rFonts w:ascii="Verdana" w:hAnsi="Verdana"/>
+          <w:bCs/>
+          <w:sz w:val="20"/>
+          <w:szCs w:val="20"/>
+        </w:rPr>
+        <w:t xml:space="preserve"> slightly reduced with the new mortality data, </w:t>
+      </w:r>
+      <w:r>
+        <w:rPr>
+          <w:rFonts w:ascii="Verdana" w:hAnsi="Verdana"/>
+          <w:bCs/>
+          <w:sz w:val="20"/>
+          <w:szCs w:val="20"/>
+        </w:rPr>
+        <w:t>but the difference became more substantial for the early years in the time series (prior to 1965).</w:t>
+      </w:r>
+    </w:p>
+    <w:p>
+      <w:pPr>
+        <w:rPr>
+          <w:rFonts w:ascii="Verdana" w:hAnsi="Verdana"/>
+          <w:bCs/>
+          <w:sz w:val="20"/>
+          <w:szCs w:val="20"/>
+        </w:rPr>
+      </w:pPr>
+      <w:r>
+        <w:rPr>
+          <w:rFonts w:ascii="Verdana" w:hAnsi="Verdana"/>
+          <w:bCs/>
+          <w:sz w:val="20"/>
+          <w:szCs w:val="20"/>
+        </w:rPr>
+        <w:t>Finally, using the revised natural mortality result</w:t>
+      </w:r>
+      <w:r>
+        <w:rPr>
+          <w:rFonts w:ascii="Verdana" w:hAnsi="Verdana"/>
+          <w:bCs/>
+          <w:sz w:val="20"/>
+          <w:szCs w:val="20"/>
+        </w:rPr>
+        <w:t>ed</w:t>
+      </w:r>
+      <w:r>
+        <w:rPr>
+          <w:rFonts w:ascii="Verdana" w:hAnsi="Verdana"/>
+          <w:bCs/>
+          <w:sz w:val="20"/>
+          <w:szCs w:val="20"/>
+        </w:rPr>
+        <w:t xml:space="preserve"> in a revised perception of the historic stock development, with a </w:t>
+      </w:r>
+      <w:r>
+        <w:rPr>
+          <w:rFonts w:ascii="Verdana" w:hAnsi="Verdana"/>
+          <w:bCs/>
+          <w:sz w:val="20"/>
+          <w:szCs w:val="20"/>
+        </w:rPr>
+        <w:t xml:space="preserve">SSB around 16% lower for the recent decades and up to 25% for the early part of the time series (figure 6). Conversely the </w:t>
       </w:r>
       <w:proofErr w:type="spellStart"/>
       <w:r>
-        <w:t>Fprop</w:t>
+        <w:rPr>
+          <w:rFonts w:ascii="Verdana" w:hAnsi="Verdana"/>
+          <w:bCs/>
+          <w:sz w:val="20"/>
+          <w:szCs w:val="20"/>
+        </w:rPr>
+        <w:t>Fbar</w:t>
       </w:r>
       <w:proofErr w:type="spellEnd"/>
       <w:r>
-        <w:t xml:space="preserve"> vector using in the HAWG2017 assessment with the new vector.</w:t>
-      </w:r>
-      <w:r>
-        <w:t xml:space="preserve"> The new values fluctuate around 0.62, just under the value of the previous assessment, 0.67. </w:t>
-      </w:r>
-    </w:p>
+        <w:rPr>
+          <w:rFonts w:ascii="Verdana" w:hAnsi="Verdana"/>
+          <w:bCs/>
+          <w:sz w:val="20"/>
+          <w:szCs w:val="20"/>
+        </w:rPr>
+        <w:t xml:space="preserve"> values are estimated around 20% higher for the recent decades and up to 30% for the older years.</w:t>
+      </w:r>
+    </w:p>
+    <w:p>
+      <w:pPr>
+        <w:rPr>
+          <w:rFonts w:ascii="Verdana" w:hAnsi="Verdana"/>
+          <w:bCs/>
+          <w:sz w:val="20"/>
+          <w:szCs w:val="20"/>
+        </w:rPr>
+      </w:pPr>
+    </w:p>
+    <w:p>
+      <w:pPr>
+        <w:rPr>
+          <w:rFonts w:ascii="Verdana" w:hAnsi="Verdana"/>
+          <w:bCs/>
+          <w:sz w:val="20"/>
+          <w:szCs w:val="20"/>
+          <w:u w:val="single"/>
+        </w:rPr>
+      </w:pPr>
+      <w:r>
+        <w:rPr>
+          <w:rFonts w:ascii="Verdana" w:hAnsi="Verdana"/>
+          <w:bCs/>
+          <w:sz w:val="20"/>
+          <w:szCs w:val="20"/>
+          <w:u w:val="single"/>
+        </w:rPr>
+        <w:t>Interpretation</w:t>
+      </w:r>
+    </w:p>
+    <w:p>
+      <w:pPr>
+        <w:rPr>
+          <w:rFonts w:ascii="Verdana" w:hAnsi="Verdana"/>
+          <w:bCs/>
+          <w:sz w:val="20"/>
+          <w:szCs w:val="20"/>
+        </w:rPr>
+      </w:pPr>
+      <w:r>
+        <w:rPr>
+          <w:rFonts w:ascii="Verdana" w:hAnsi="Verdana"/>
+          <w:bCs/>
+          <w:sz w:val="20"/>
+          <w:szCs w:val="20"/>
+        </w:rPr>
+        <w:t>Catch and survey observations in the model essentially give information on the total mortality. Given that the new natural mortality is lower, the model tends to compensate it by a higher fishing mortality. This higher F can only produce the same catches if the underlying stock numbers are smaller, which explain the overall differen</w:t>
+      </w:r>
+      <w:r>
+        <w:rPr>
+          <w:rFonts w:ascii="Verdana" w:hAnsi="Verdana"/>
+          <w:bCs/>
+          <w:sz w:val="20"/>
+          <w:szCs w:val="20"/>
+        </w:rPr>
+        <w:t>ce</w:t>
+      </w:r>
+      <w:r>
+        <w:rPr>
+          <w:rFonts w:ascii="Verdana" w:hAnsi="Verdana"/>
+          <w:bCs/>
+          <w:sz w:val="20"/>
+          <w:szCs w:val="20"/>
+        </w:rPr>
+        <w:t xml:space="preserve"> in SSB and </w:t>
+      </w:r>
+      <w:proofErr w:type="spellStart"/>
+      <w:r>
+        <w:rPr>
+          <w:rFonts w:ascii="Verdana" w:hAnsi="Verdana"/>
+          <w:bCs/>
+          <w:sz w:val="20"/>
+          <w:szCs w:val="20"/>
+        </w:rPr>
+        <w:t>Fbar</w:t>
+      </w:r>
+      <w:proofErr w:type="spellEnd"/>
+      <w:r>
+        <w:rPr>
+          <w:rFonts w:ascii="Verdana" w:hAnsi="Verdana"/>
+          <w:bCs/>
+          <w:sz w:val="20"/>
+          <w:szCs w:val="20"/>
+        </w:rPr>
+        <w:t xml:space="preserve"> trends observed on figure 6). This rescaling of the stock explains the differences in estimated survey catchabilities.</w:t>
+      </w:r>
+    </w:p>
+    <w:p>
+      <w:pPr>
+        <w:rPr>
+          <w:rFonts w:ascii="Verdana" w:hAnsi="Verdana"/>
+          <w:bCs/>
+          <w:sz w:val="20"/>
+          <w:szCs w:val="20"/>
+        </w:rPr>
+      </w:pPr>
+      <w:r>
+        <w:rPr>
+          <w:rFonts w:ascii="Verdana" w:hAnsi="Verdana"/>
+          <w:bCs/>
+          <w:sz w:val="20"/>
+          <w:szCs w:val="20"/>
+        </w:rPr>
+        <w:t xml:space="preserve">The cause of the changes in the catches observation variance and F random walk variance is more difficult to comprehend, however, those differences are small. </w:t>
+      </w:r>
+      <w:r>
+        <w:rPr>
+          <w:rFonts w:ascii="Verdana" w:hAnsi="Verdana"/>
+          <w:bCs/>
+          <w:sz w:val="20"/>
+          <w:szCs w:val="20"/>
+        </w:rPr>
+        <w:t>We can just notice that</w:t>
+      </w:r>
+      <w:r>
+        <w:rPr>
+          <w:rFonts w:ascii="Verdana" w:hAnsi="Verdana"/>
+          <w:bCs/>
+          <w:sz w:val="20"/>
+          <w:szCs w:val="20"/>
+        </w:rPr>
+        <w:t xml:space="preserve"> these two </w:t>
+      </w:r>
+      <w:proofErr w:type="spellStart"/>
+      <w:r>
+        <w:rPr>
+          <w:rFonts w:ascii="Verdana" w:hAnsi="Verdana"/>
+          <w:bCs/>
+          <w:sz w:val="20"/>
+          <w:szCs w:val="20"/>
+        </w:rPr>
+        <w:t>paramters</w:t>
+      </w:r>
+      <w:proofErr w:type="spellEnd"/>
+      <w:r>
+        <w:rPr>
+          <w:rFonts w:ascii="Verdana" w:hAnsi="Verdana"/>
+          <w:bCs/>
+          <w:sz w:val="20"/>
+          <w:szCs w:val="20"/>
+        </w:rPr>
+        <w:t xml:space="preserve"> are inherently negatively correlated (a tighter fit to the catch data would imply a more variable F).</w:t>
+      </w:r>
+    </w:p>
+    <w:p>
+      <w:pPr>
+        <w:rPr>
+          <w:rFonts w:ascii="Verdana" w:hAnsi="Verdana"/>
+          <w:bCs/>
+          <w:sz w:val="20"/>
+          <w:szCs w:val="20"/>
+        </w:rPr>
+      </w:pPr>
+    </w:p>
+    <w:p>
+      <w:pPr>
+        <w:rPr>
+          <w:rFonts w:ascii="Verdana" w:hAnsi="Verdana"/>
+          <w:bCs/>
+          <w:sz w:val="20"/>
+          <w:szCs w:val="20"/>
+          <w:u w:val="single"/>
+        </w:rPr>
+      </w:pPr>
+      <w:r>
+        <w:rPr>
+          <w:rFonts w:ascii="Verdana" w:hAnsi="Verdana"/>
+          <w:bCs/>
+          <w:sz w:val="20"/>
+          <w:szCs w:val="20"/>
+          <w:u w:val="single"/>
+        </w:rPr>
+        <w:t>Conclusions</w:t>
+      </w:r>
+    </w:p>
+    <w:p>
+      <w:pPr>
+        <w:rPr>
+          <w:rFonts w:ascii="Verdana" w:hAnsi="Verdana"/>
+          <w:bCs/>
+          <w:sz w:val="20"/>
+          <w:szCs w:val="20"/>
+        </w:rPr>
+      </w:pPr>
+      <w:r>
+        <w:rPr>
+          <w:rFonts w:ascii="Verdana" w:hAnsi="Verdana"/>
+          <w:bCs/>
+          <w:sz w:val="20"/>
+          <w:szCs w:val="20"/>
+        </w:rPr>
+        <w:t>The changes in the natural mortality matrix reduced model uncertainty, but reduced the fit to the catch data (marginally in both cases) and it is therefore not possible to clearly say whether the model improved or deteriorated.</w:t>
+      </w:r>
+    </w:p>
+    <w:p>
+      <w:pPr>
+        <w:rPr>
+          <w:rFonts w:ascii="Verdana" w:hAnsi="Verdana"/>
+          <w:bCs/>
+          <w:sz w:val="20"/>
+          <w:szCs w:val="20"/>
+        </w:rPr>
+      </w:pPr>
+      <w:r>
+        <w:rPr>
+          <w:rFonts w:ascii="Verdana" w:hAnsi="Verdana"/>
+          <w:bCs/>
+          <w:sz w:val="20"/>
+          <w:szCs w:val="20"/>
+        </w:rPr>
+        <w:t xml:space="preserve">The new natural mortality data, according to ICES standards, represents the best available information (as being the latest data validated by ICES WGSAM) and should therefore be used for the North Sea herring assessment. </w:t>
+      </w:r>
+    </w:p>
+    <w:p>
+      <w:pPr>
+        <w:rPr>
+          <w:rFonts w:ascii="Verdana" w:hAnsi="Verdana"/>
+          <w:bCs/>
+          <w:sz w:val="20"/>
+          <w:szCs w:val="20"/>
+        </w:rPr>
+      </w:pPr>
+      <w:r>
+        <w:rPr>
+          <w:rFonts w:ascii="Verdana" w:hAnsi="Verdana"/>
+          <w:bCs/>
+          <w:sz w:val="20"/>
+          <w:szCs w:val="20"/>
+        </w:rPr>
+        <w:t>However it is important to point out that, given the sensitivity of the NSAS assessment to the revision of the SMS model shown here, the uncertainty in the output of the SMS model adds uncertainty on the NSAS assessment (in addition to the SAM model uncertainty).</w:t>
+      </w:r>
+    </w:p>
+    <w:tbl>
+      <w:tblPr>
+        <w:tblStyle w:val="TableGrid"/>
+        <w:tblW w:w="0" w:type="auto"/>
+        <w:tblLook w:val="04A0" w:firstRow="1" w:lastRow="0" w:firstColumn="1" w:lastColumn="0" w:noHBand="0" w:noVBand="1"/>
+      </w:tblPr>
+      <w:tblGrid>
+        <w:gridCol w:w="9630"/>
+      </w:tblGrid>
+      <w:tr>
+        <w:tc>
+          <w:tcPr>
+            <w:tcW w:w="9630" w:type="dxa"/>
+          </w:tcPr>
+          <w:p>
+            <w:pPr>
+              <w:rPr>
+                <w:rFonts w:ascii="Verdana" w:hAnsi="Verdana"/>
+                <w:bCs/>
+                <w:sz w:val="20"/>
+                <w:szCs w:val="20"/>
+              </w:rPr>
+            </w:pPr>
+            <w:r>
+              <w:rPr>
+                <w:noProof/>
+                <w:lang w:eastAsia="en-GB"/>
+              </w:rPr>
+              <w:lastRenderedPageBreak/>
+              <w:drawing>
+                <wp:inline distT="0" distB="0" distL="0" distR="0" wp14:anchorId="450475A1" wp14:editId="57216A78">
+                  <wp:extent cx="5760720" cy="3780790"/>
+                  <wp:effectExtent l="0" t="0" r="0" b="0"/>
+                  <wp:docPr id="4" name="Picture 4"/>
+                  <wp:cNvGraphicFramePr>
+                    <a:graphicFrameLocks xmlns:a="http://schemas.openxmlformats.org/drawingml/2006/main" noChangeAspect="1"/>
+                  </wp:cNvGraphicFramePr>
+                  <a:graphic xmlns:a="http://schemas.openxmlformats.org/drawingml/2006/main">
+                    <a:graphicData uri="http://schemas.openxmlformats.org/drawingml/2006/picture">
+                      <pic:pic xmlns:pic="http://schemas.openxmlformats.org/drawingml/2006/picture">
+                        <pic:nvPicPr>
+                          <pic:cNvPr id="1" name=""/>
+                          <pic:cNvPicPr/>
+                        </pic:nvPicPr>
+                        <pic:blipFill>
+                          <a:blip r:embed="rId9"/>
+                          <a:stretch>
+                            <a:fillRect/>
+                          </a:stretch>
+                        </pic:blipFill>
+                        <pic:spPr>
+                          <a:xfrm>
+                            <a:off x="0" y="0"/>
+                            <a:ext cx="5760720" cy="3780790"/>
+                          </a:xfrm>
+                          <a:prstGeom prst="rect">
+                            <a:avLst/>
+                          </a:prstGeom>
+                        </pic:spPr>
+                      </pic:pic>
+                    </a:graphicData>
+                  </a:graphic>
+                </wp:inline>
+              </w:drawing>
+            </w:r>
+          </w:p>
+        </w:tc>
+      </w:tr>
+      <w:tr>
+        <w:tc>
+          <w:tcPr>
+            <w:tcW w:w="9630" w:type="dxa"/>
+          </w:tcPr>
+          <w:p>
+            <w:pPr>
+              <w:pStyle w:val="Caption"/>
+              <w:rPr>
+                <w:rFonts w:ascii="Verdana" w:hAnsi="Verdana"/>
+                <w:bCs w:val="0"/>
+                <w:sz w:val="20"/>
+                <w:szCs w:val="20"/>
+              </w:rPr>
+            </w:pPr>
+            <w:r>
+              <w:t xml:space="preserve">Figure </w:t>
+            </w:r>
+            <w:fldSimple w:instr=" STYLEREF 2 \s ">
+              <w:r>
+                <w:rPr>
+                  <w:noProof/>
+                </w:rPr>
+                <w:t>3.2</w:t>
+              </w:r>
+            </w:fldSimple>
+            <w:r>
+              <w:noBreakHyphen/>
+            </w:r>
+            <w:fldSimple w:instr=" SEQ Figure \* ARABIC \s 2 ">
+              <w:r>
+                <w:rPr>
+                  <w:noProof/>
+                </w:rPr>
+                <w:t>1</w:t>
+              </w:r>
+            </w:fldSimple>
+            <w:r>
+              <w:rPr>
+                <w:rFonts w:ascii="Verdana" w:hAnsi="Verdana"/>
+                <w:sz w:val="20"/>
+                <w:szCs w:val="20"/>
+              </w:rPr>
+              <w:t>:</w:t>
+            </w:r>
+            <w:r>
+              <w:rPr>
+                <w:rFonts w:ascii="Verdana" w:hAnsi="Verdana"/>
+                <w:b w:val="0"/>
+                <w:sz w:val="20"/>
+                <w:szCs w:val="20"/>
+              </w:rPr>
+              <w:t xml:space="preserve"> comparison of the previous and the updated natural mortalit</w:t>
+            </w:r>
+            <w:r>
+              <w:rPr>
+                <w:rFonts w:ascii="Verdana" w:hAnsi="Verdana"/>
+                <w:b w:val="0"/>
+                <w:sz w:val="20"/>
+                <w:szCs w:val="20"/>
+              </w:rPr>
+              <w:t>y at age for North Sea herring.</w:t>
+            </w:r>
+          </w:p>
+        </w:tc>
+      </w:tr>
+    </w:tbl>
     <w:p/>
-    <w:p>
-      <w:pPr>
-        <w:rPr>
+    <w:tbl>
+      <w:tblPr>
+        <w:tblStyle w:val="TableGrid"/>
+        <w:tblW w:w="0" w:type="auto"/>
+        <w:tblLook w:val="04A0" w:firstRow="1" w:lastRow="0" w:firstColumn="1" w:lastColumn="0" w:noHBand="0" w:noVBand="1"/>
+      </w:tblPr>
+      <w:tblGrid>
+        <w:gridCol w:w="9630"/>
+      </w:tblGrid>
+      <w:tr>
+        <w:tc>
+          <w:tcPr>
+            <w:tcW w:w="9630" w:type="dxa"/>
+          </w:tcPr>
+          <w:p>
+            <w:pPr>
+              <w:jc w:val="center"/>
+            </w:pPr>
+            <w:r>
+              <w:rPr>
+                <w:noProof/>
+                <w:lang w:eastAsia="en-GB"/>
+              </w:rPr>
+              <w:drawing>
+                <wp:inline distT="0" distB="0" distL="0" distR="0" wp14:anchorId="3765F480" wp14:editId="5D619C87">
+                  <wp:extent cx="3240000" cy="3240000"/>
+                  <wp:effectExtent l="0" t="0" r="0" b="0"/>
+                  <wp:docPr id="8" name="Picture 8" descr="C:\Users\brune001\my git files\wg_HAWG\NSAS\benchmark\results\2_newM\comparison of catchabilities.png"/>
+                  <wp:cNvGraphicFramePr>
+                    <a:graphicFrameLocks xmlns:a="http://schemas.openxmlformats.org/drawingml/2006/main" noChangeAspect="1"/>
+                  </wp:cNvGraphicFramePr>
+                  <a:graphic xmlns:a="http://schemas.openxmlformats.org/drawingml/2006/main">
+                    <a:graphicData uri="http://schemas.openxmlformats.org/drawingml/2006/picture">
+                      <pic:pic xmlns:pic="http://schemas.openxmlformats.org/drawingml/2006/picture">
+                        <pic:nvPicPr>
+                          <pic:cNvPr id="0" name="Picture 5" descr="C:\Users\brune001\my git files\wg_HAWG\NSAS\benchmark\results\2_newM\comparison of catchabilities.png"/>
+                          <pic:cNvPicPr>
+                            <a:picLocks noChangeAspect="1" noChangeArrowheads="1"/>
+                          </pic:cNvPicPr>
+                        </pic:nvPicPr>
+                        <pic:blipFill>
+                          <a:blip r:embed="rId10">
+                            <a:extLst>
+                              <a:ext uri="{28A0092B-C50C-407E-A947-70E740481C1C}">
+                                <a14:useLocalDpi xmlns:a14="http://schemas.microsoft.com/office/drawing/2010/main" val="0"/>
+                              </a:ext>
+                            </a:extLst>
+                          </a:blip>
+                          <a:srcRect/>
+                          <a:stretch>
+                            <a:fillRect/>
+                          </a:stretch>
+                        </pic:blipFill>
+                        <pic:spPr bwMode="auto">
+                          <a:xfrm>
+                            <a:off x="0" y="0"/>
+                            <a:ext cx="3240000" cy="3240000"/>
+                          </a:xfrm>
+                          <a:prstGeom prst="rect">
+                            <a:avLst/>
+                          </a:prstGeom>
+                          <a:noFill/>
+                          <a:ln>
+                            <a:noFill/>
+                          </a:ln>
+                        </pic:spPr>
+                      </pic:pic>
+                    </a:graphicData>
+                  </a:graphic>
+                </wp:inline>
+              </w:drawing>
+            </w:r>
+          </w:p>
+        </w:tc>
+      </w:tr>
+      <w:tr>
+        <w:tc>
+          <w:tcPr>
+            <w:tcW w:w="9630" w:type="dxa"/>
+          </w:tcPr>
+          <w:p>
+            <w:pPr>
+              <w:pStyle w:val="Caption"/>
+            </w:pPr>
+            <w:r>
+              <w:t xml:space="preserve">Figure </w:t>
+            </w:r>
+            <w:fldSimple w:instr=" STYLEREF 2 \s ">
+              <w:r>
+                <w:rPr>
+                  <w:noProof/>
+                </w:rPr>
+                <w:t>3.2</w:t>
+              </w:r>
+            </w:fldSimple>
+            <w:r>
+              <w:noBreakHyphen/>
+            </w:r>
+            <w:fldSimple w:instr=" SEQ Figure \* ARABIC \s 2 ">
+              <w:r>
+                <w:rPr>
+                  <w:noProof/>
+                </w:rPr>
+                <w:t>2</w:t>
+              </w:r>
+            </w:fldSimple>
+            <w:r>
+              <w:t>:</w:t>
+            </w:r>
+            <w:r>
+              <w:rPr>
+                <w:b w:val="0"/>
+              </w:rPr>
+              <w:t xml:space="preserve"> comparison of estimated survey catchability for the assessments with the old and with the updated natural mortality</w:t>
+            </w:r>
+            <w:r>
+              <w:rPr>
+                <w:b w:val="0"/>
+              </w:rPr>
+              <w:t>.</w:t>
+            </w:r>
+          </w:p>
+        </w:tc>
+      </w:tr>
+    </w:tbl>
+    <w:p/>
+    <w:tbl>
+      <w:tblPr>
+        <w:tblStyle w:val="TableGrid"/>
+        <w:tblW w:w="0" w:type="auto"/>
+        <w:tblLook w:val="04A0" w:firstRow="1" w:lastRow="0" w:firstColumn="1" w:lastColumn="0" w:noHBand="0" w:noVBand="1"/>
+      </w:tblPr>
+      <w:tblGrid>
+        <w:gridCol w:w="4337"/>
+        <w:gridCol w:w="5293"/>
+      </w:tblGrid>
+      <w:tr>
+        <w:tc>
+          <w:tcPr>
+            <w:tcW w:w="4815" w:type="dxa"/>
+          </w:tcPr>
+          <w:p>
+            <w:pPr>
+              <w:jc w:val="center"/>
+              <w:rPr>
+                <w:noProof/>
+                <w:lang w:eastAsia="en-GB"/>
+              </w:rPr>
+            </w:pPr>
+            <w:r>
+              <w:rPr>
+                <w:noProof/>
+                <w:lang w:eastAsia="en-GB"/>
+              </w:rPr>
+              <w:t>(a)</w:t>
+            </w:r>
+          </w:p>
+          <w:p>
+            <w:pPr>
+              <w:jc w:val="center"/>
+            </w:pPr>
+            <w:r>
+              <w:rPr>
+                <w:noProof/>
+                <w:lang w:eastAsia="en-GB"/>
+              </w:rPr>
+              <w:lastRenderedPageBreak/>
+              <w:drawing>
+                <wp:inline distT="0" distB="0" distL="0" distR="0" wp14:anchorId="6FA1D7CB" wp14:editId="2EE072B8">
+                  <wp:extent cx="2630358" cy="3240000"/>
+                  <wp:effectExtent l="0" t="0" r="0" b="0"/>
+                  <wp:docPr id="9" name="Picture 9" descr="C:\Users\brune001\my git files\wg_HAWG\NSAS\benchmark\results\2_newM\comparison of obs.vars.png"/>
+                  <wp:cNvGraphicFramePr>
+                    <a:graphicFrameLocks xmlns:a="http://schemas.openxmlformats.org/drawingml/2006/main" noChangeAspect="1"/>
+                  </wp:cNvGraphicFramePr>
+                  <a:graphic xmlns:a="http://schemas.openxmlformats.org/drawingml/2006/main">
+                    <a:graphicData uri="http://schemas.openxmlformats.org/drawingml/2006/picture">
+                      <pic:pic xmlns:pic="http://schemas.openxmlformats.org/drawingml/2006/picture">
+                        <pic:nvPicPr>
+                          <pic:cNvPr id="0" name="Picture 6" descr="C:\Users\brune001\my git files\wg_HAWG\NSAS\benchmark\results\2_newM\comparison of obs.vars.png"/>
+                          <pic:cNvPicPr>
+                            <a:picLocks noChangeAspect="1" noChangeArrowheads="1"/>
+                          </pic:cNvPicPr>
+                        </pic:nvPicPr>
+                        <pic:blipFill rotWithShape="1">
+                          <a:blip r:embed="rId11">
+                            <a:extLst>
+                              <a:ext uri="{28A0092B-C50C-407E-A947-70E740481C1C}">
+                                <a14:useLocalDpi xmlns:a14="http://schemas.microsoft.com/office/drawing/2010/main" val="0"/>
+                              </a:ext>
+                            </a:extLst>
+                          </a:blip>
+                          <a:srcRect r="18816"/>
+                          <a:stretch/>
+                        </pic:blipFill>
+                        <pic:spPr bwMode="auto">
+                          <a:xfrm>
+                            <a:off x="0" y="0"/>
+                            <a:ext cx="2630358" cy="3240000"/>
+                          </a:xfrm>
+                          <a:prstGeom prst="rect">
+                            <a:avLst/>
+                          </a:prstGeom>
+                          <a:noFill/>
+                          <a:ln>
+                            <a:noFill/>
+                          </a:ln>
+                          <a:extLst>
+                            <a:ext uri="{53640926-AAD7-44D8-BBD7-CCE9431645EC}">
+                              <a14:shadowObscured xmlns:a14="http://schemas.microsoft.com/office/drawing/2010/main"/>
+                            </a:ext>
+                          </a:extLst>
+                        </pic:spPr>
+                      </pic:pic>
+                    </a:graphicData>
+                  </a:graphic>
+                </wp:inline>
+              </w:drawing>
+            </w:r>
+          </w:p>
+        </w:tc>
+        <w:tc>
+          <w:tcPr>
+            <w:tcW w:w="4815" w:type="dxa"/>
+          </w:tcPr>
+          <w:p>
+            <w:pPr>
+              <w:jc w:val="center"/>
+              <w:rPr>
+                <w:noProof/>
+                <w:lang w:eastAsia="en-GB"/>
+              </w:rPr>
+            </w:pPr>
+            <w:r>
+              <w:rPr>
+                <w:noProof/>
+                <w:lang w:eastAsia="en-GB"/>
+              </w:rPr>
+              <w:lastRenderedPageBreak/>
+              <w:t>(b)</w:t>
+            </w:r>
+          </w:p>
+          <w:p>
+            <w:pPr>
+              <w:jc w:val="center"/>
+            </w:pPr>
+            <w:r>
+              <w:rPr>
+                <w:noProof/>
+                <w:lang w:eastAsia="en-GB"/>
+              </w:rPr>
+              <w:lastRenderedPageBreak/>
+              <w:drawing>
+                <wp:inline distT="0" distB="0" distL="0" distR="0" wp14:anchorId="3C10897E" wp14:editId="61776AA8">
+                  <wp:extent cx="3240000" cy="3240000"/>
+                  <wp:effectExtent l="0" t="0" r="0" b="0"/>
+                  <wp:docPr id="10" name="Picture 10" descr="C:\Users\brune001\my git files\wg_HAWG\NSAS\benchmark\results\2_newM\comparison of process.vars.png"/>
+                  <wp:cNvGraphicFramePr>
+                    <a:graphicFrameLocks xmlns:a="http://schemas.openxmlformats.org/drawingml/2006/main" noChangeAspect="1"/>
+                  </wp:cNvGraphicFramePr>
+                  <a:graphic xmlns:a="http://schemas.openxmlformats.org/drawingml/2006/main">
+                    <a:graphicData uri="http://schemas.openxmlformats.org/drawingml/2006/picture">
+                      <pic:pic xmlns:pic="http://schemas.openxmlformats.org/drawingml/2006/picture">
+                        <pic:nvPicPr>
+                          <pic:cNvPr id="0" name="Picture 7" descr="C:\Users\brune001\my git files\wg_HAWG\NSAS\benchmark\results\2_newM\comparison of process.vars.png"/>
+                          <pic:cNvPicPr>
+                            <a:picLocks noChangeAspect="1" noChangeArrowheads="1"/>
+                          </pic:cNvPicPr>
+                        </pic:nvPicPr>
+                        <pic:blipFill>
+                          <a:blip r:embed="rId12">
+                            <a:extLst>
+                              <a:ext uri="{28A0092B-C50C-407E-A947-70E740481C1C}">
+                                <a14:useLocalDpi xmlns:a14="http://schemas.microsoft.com/office/drawing/2010/main" val="0"/>
+                              </a:ext>
+                            </a:extLst>
+                          </a:blip>
+                          <a:srcRect/>
+                          <a:stretch>
+                            <a:fillRect/>
+                          </a:stretch>
+                        </pic:blipFill>
+                        <pic:spPr bwMode="auto">
+                          <a:xfrm>
+                            <a:off x="0" y="0"/>
+                            <a:ext cx="3240000" cy="3240000"/>
+                          </a:xfrm>
+                          <a:prstGeom prst="rect">
+                            <a:avLst/>
+                          </a:prstGeom>
+                          <a:noFill/>
+                          <a:ln>
+                            <a:noFill/>
+                          </a:ln>
+                        </pic:spPr>
+                      </pic:pic>
+                    </a:graphicData>
+                  </a:graphic>
+                </wp:inline>
+              </w:drawing>
+            </w:r>
+          </w:p>
+        </w:tc>
+      </w:tr>
+      <w:tr>
+        <w:tc>
+          <w:tcPr>
+            <w:tcW w:w="9630" w:type="dxa"/>
+            <w:gridSpan w:val="2"/>
+          </w:tcPr>
+          <w:p>
+            <w:pPr>
+              <w:pStyle w:val="Caption"/>
+            </w:pPr>
+            <w:r>
+              <w:lastRenderedPageBreak/>
+              <w:t xml:space="preserve">Figure </w:t>
+            </w:r>
+            <w:fldSimple w:instr=" STYLEREF 2 \s ">
+              <w:r>
+                <w:rPr>
+                  <w:noProof/>
+                </w:rPr>
+                <w:t>3.2</w:t>
+              </w:r>
+            </w:fldSimple>
+            <w:r>
+              <w:noBreakHyphen/>
+            </w:r>
+            <w:fldSimple w:instr=" SEQ Figure \* ARABIC \s 2 ">
+              <w:r>
+                <w:rPr>
+                  <w:noProof/>
+                </w:rPr>
+                <w:t>3</w:t>
+              </w:r>
+            </w:fldSimple>
+            <w:r>
+              <w:t>:</w:t>
+            </w:r>
+            <w:r>
+              <w:rPr>
+                <w:b w:val="0"/>
+              </w:rPr>
+              <w:t xml:space="preserve"> comparison of estimated observation and process variances for the assessments with the old and with the updated natural mortality</w:t>
+            </w:r>
+          </w:p>
+        </w:tc>
+      </w:tr>
+    </w:tbl>
+    <w:p/>
+    <w:tbl>
+      <w:tblPr>
+        <w:tblStyle w:val="TableGrid"/>
+        <w:tblW w:w="0" w:type="auto"/>
+        <w:tblLook w:val="04A0" w:firstRow="1" w:lastRow="0" w:firstColumn="1" w:lastColumn="0" w:noHBand="0" w:noVBand="1"/>
+      </w:tblPr>
+      <w:tblGrid>
+        <w:gridCol w:w="9630"/>
+      </w:tblGrid>
+      <w:tr>
+        <w:tc>
+          <w:tcPr>
+            <w:tcW w:w="9630" w:type="dxa"/>
+          </w:tcPr>
+          <w:p>
+            <w:pPr>
+              <w:jc w:val="center"/>
+            </w:pPr>
+            <w:r>
+              <w:rPr>
+                <w:noProof/>
+                <w:lang w:eastAsia="en-GB"/>
+              </w:rPr>
+              <w:drawing>
+                <wp:inline distT="0" distB="0" distL="0" distR="0" wp14:anchorId="40AC417C" wp14:editId="2B5900F3">
+                  <wp:extent cx="4320000" cy="4320000"/>
+                  <wp:effectExtent l="0" t="0" r="4445" b="4445"/>
+                  <wp:docPr id="11" name="Picture 11" descr="C:\Users\brune001\my git files\wg_HAWG\NSAS\benchmark\results\2_newM\comparison of model uncertainty.png"/>
+                  <wp:cNvGraphicFramePr>
+                    <a:graphicFrameLocks xmlns:a="http://schemas.openxmlformats.org/drawingml/2006/main" noChangeAspect="1"/>
+                  </wp:cNvGraphicFramePr>
+                  <a:graphic xmlns:a="http://schemas.openxmlformats.org/drawingml/2006/main">
+                    <a:graphicData uri="http://schemas.openxmlformats.org/drawingml/2006/picture">
+                      <pic:pic xmlns:pic="http://schemas.openxmlformats.org/drawingml/2006/picture">
+                        <pic:nvPicPr>
+                          <pic:cNvPr id="0" name="Picture 8" descr="C:\Users\brune001\my git files\wg_HAWG\NSAS\benchmark\results\2_newM\comparison of model uncertainty.png"/>
+                          <pic:cNvPicPr>
+                            <a:picLocks noChangeAspect="1" noChangeArrowheads="1"/>
+                          </pic:cNvPicPr>
+                        </pic:nvPicPr>
+                        <pic:blipFill>
+                          <a:blip r:embed="rId13">
+                            <a:extLst>
+                              <a:ext uri="{28A0092B-C50C-407E-A947-70E740481C1C}">
+                                <a14:useLocalDpi xmlns:a14="http://schemas.microsoft.com/office/drawing/2010/main" val="0"/>
+                              </a:ext>
+                            </a:extLst>
+                          </a:blip>
+                          <a:srcRect/>
+                          <a:stretch>
+                            <a:fillRect/>
+                          </a:stretch>
+                        </pic:blipFill>
+                        <pic:spPr bwMode="auto">
+                          <a:xfrm>
+                            <a:off x="0" y="0"/>
+                            <a:ext cx="4320000" cy="4320000"/>
+                          </a:xfrm>
+                          <a:prstGeom prst="rect">
+                            <a:avLst/>
+                          </a:prstGeom>
+                          <a:noFill/>
+                          <a:ln>
+                            <a:noFill/>
+                          </a:ln>
+                        </pic:spPr>
+                      </pic:pic>
+                    </a:graphicData>
+                  </a:graphic>
+                </wp:inline>
+              </w:drawing>
+            </w:r>
+          </w:p>
+        </w:tc>
+      </w:tr>
+      <w:tr>
+        <w:tc>
+          <w:tcPr>
+            <w:tcW w:w="9630" w:type="dxa"/>
+          </w:tcPr>
+          <w:p>
+            <w:pPr>
+              <w:keepNext/>
+            </w:pPr>
+            <w:r>
+              <w:rPr>
+                <w:b/>
+              </w:rPr>
+              <w:t xml:space="preserve">Figure </w:t>
+            </w:r>
+            <w:r>
+              <w:rPr>
+                <w:b/>
+              </w:rPr>
+              <w:fldChar w:fldCharType="begin"/>
+            </w:r>
+            <w:r>
+              <w:rPr>
+                <w:b/>
+              </w:rPr>
+              <w:instrText xml:space="preserve"> STYLEREF 2 \s </w:instrText>
+            </w:r>
+            <w:r>
+              <w:rPr>
+                <w:b/>
+              </w:rPr>
+              <w:fldChar w:fldCharType="separate"/>
+            </w:r>
+            <w:r>
+              <w:rPr>
+                <w:b/>
+                <w:noProof/>
+              </w:rPr>
+              <w:t>3.2</w:t>
+            </w:r>
+            <w:r>
+              <w:rPr>
+                <w:b/>
+              </w:rPr>
+              <w:fldChar w:fldCharType="end"/>
+            </w:r>
+            <w:r>
+              <w:rPr>
+                <w:b/>
+              </w:rPr>
+              <w:noBreakHyphen/>
+            </w:r>
+            <w:r>
+              <w:rPr>
+                <w:b/>
+              </w:rPr>
+              <w:fldChar w:fldCharType="begin"/>
+            </w:r>
+            <w:r>
+              <w:rPr>
+                <w:b/>
+              </w:rPr>
+              <w:instrText xml:space="preserve"> SEQ Figure \* ARABIC \s 2 </w:instrText>
+            </w:r>
+            <w:r>
+              <w:rPr>
+                <w:b/>
+              </w:rPr>
+              <w:fldChar w:fldCharType="separate"/>
+            </w:r>
+            <w:r>
+              <w:rPr>
+                <w:b/>
+                <w:noProof/>
+              </w:rPr>
+              <w:t>4</w:t>
+            </w:r>
+            <w:r>
+              <w:rPr>
+                <w:b/>
+              </w:rPr>
+              <w:fldChar w:fldCharType="end"/>
+            </w:r>
+            <w:r>
+              <w:rPr>
+                <w:b/>
+              </w:rPr>
+              <w:t>:</w:t>
+            </w:r>
+            <w:r>
+              <w:rPr>
+                <w:b/>
+              </w:rPr>
+              <w:t xml:space="preserve"> </w:t>
+            </w:r>
+            <w:r>
+              <w:t xml:space="preserve">comparison of uncertainty (CV) of </w:t>
+            </w:r>
+            <w:proofErr w:type="spellStart"/>
+            <w:r>
+              <w:t>Fbar</w:t>
+            </w:r>
+            <w:proofErr w:type="spellEnd"/>
+            <w:r>
+              <w:t>, SSB and Recruitment for the assessments with the old and with the updated natural mortality</w:t>
+            </w:r>
+          </w:p>
+        </w:tc>
+      </w:tr>
+    </w:tbl>
+    <w:p>
+      <w:pPr>
+        <w:pStyle w:val="Caption"/>
+      </w:pPr>
+    </w:p>
+    <w:tbl>
+      <w:tblPr>
+        <w:tblStyle w:val="TableGrid"/>
+        <w:tblW w:w="0" w:type="auto"/>
+        <w:tblLook w:val="04A0" w:firstRow="1" w:lastRow="0" w:firstColumn="1" w:lastColumn="0" w:noHBand="0" w:noVBand="1"/>
+      </w:tblPr>
+      <w:tblGrid>
+        <w:gridCol w:w="9630"/>
+      </w:tblGrid>
+      <w:tr>
+        <w:tc>
+          <w:tcPr>
+            <w:tcW w:w="9630" w:type="dxa"/>
+          </w:tcPr>
+          <w:p>
+            <w:pPr>
+              <w:jc w:val="center"/>
+            </w:pPr>
+            <w:r>
+              <w:rPr>
+                <w:noProof/>
+                <w:lang w:eastAsia="en-GB"/>
+              </w:rPr>
+              <w:lastRenderedPageBreak/>
+              <w:drawing>
+                <wp:inline distT="0" distB="0" distL="0" distR="0" wp14:anchorId="0A6C92E1" wp14:editId="024B760B">
+                  <wp:extent cx="3960000" cy="3960000"/>
+                  <wp:effectExtent l="0" t="0" r="2540" b="2540"/>
+                  <wp:docPr id="12" name="Picture 12" descr="C:\Users\brune001\my git files\wg_HAWG\NSAS\benchmark\results\2_newM\comparison of stock trajectories.png"/>
+                  <wp:cNvGraphicFramePr>
+                    <a:graphicFrameLocks xmlns:a="http://schemas.openxmlformats.org/drawingml/2006/main" noChangeAspect="1"/>
+                  </wp:cNvGraphicFramePr>
+                  <a:graphic xmlns:a="http://schemas.openxmlformats.org/drawingml/2006/main">
+                    <a:graphicData uri="http://schemas.openxmlformats.org/drawingml/2006/picture">
+                      <pic:pic xmlns:pic="http://schemas.openxmlformats.org/drawingml/2006/picture">
+                        <pic:nvPicPr>
+                          <pic:cNvPr id="0" name="Picture 9" descr="C:\Users\brune001\my git files\wg_HAWG\NSAS\benchmark\results\2_newM\comparison of stock trajectories.png"/>
+                          <pic:cNvPicPr>
+                            <a:picLocks noChangeAspect="1" noChangeArrowheads="1"/>
+                          </pic:cNvPicPr>
+                        </pic:nvPicPr>
+                        <pic:blipFill>
+                          <a:blip r:embed="rId14">
+                            <a:extLst>
+                              <a:ext uri="{28A0092B-C50C-407E-A947-70E740481C1C}">
+                                <a14:useLocalDpi xmlns:a14="http://schemas.microsoft.com/office/drawing/2010/main" val="0"/>
+                              </a:ext>
+                            </a:extLst>
+                          </a:blip>
+                          <a:srcRect/>
+                          <a:stretch>
+                            <a:fillRect/>
+                          </a:stretch>
+                        </pic:blipFill>
+                        <pic:spPr bwMode="auto">
+                          <a:xfrm>
+                            <a:off x="0" y="0"/>
+                            <a:ext cx="3960000" cy="3960000"/>
+                          </a:xfrm>
+                          <a:prstGeom prst="rect">
+                            <a:avLst/>
+                          </a:prstGeom>
+                          <a:noFill/>
+                          <a:ln>
+                            <a:noFill/>
+                          </a:ln>
+                        </pic:spPr>
+                      </pic:pic>
+                    </a:graphicData>
+                  </a:graphic>
+                </wp:inline>
+              </w:drawing>
+            </w:r>
+          </w:p>
+        </w:tc>
+      </w:tr>
+      <w:tr>
+        <w:tc>
+          <w:tcPr>
+            <w:tcW w:w="9630" w:type="dxa"/>
+          </w:tcPr>
+          <w:p>
+            <w:pPr>
+              <w:pStyle w:val="Caption"/>
+            </w:pPr>
+            <w:r>
+              <w:t xml:space="preserve">Figure </w:t>
+            </w:r>
+            <w:fldSimple w:instr=" STYLEREF 2 \s ">
+              <w:r>
+                <w:rPr>
+                  <w:noProof/>
+                </w:rPr>
+                <w:t>3.2</w:t>
+              </w:r>
+            </w:fldSimple>
+            <w:r>
+              <w:noBreakHyphen/>
+            </w:r>
+            <w:fldSimple w:instr=" SEQ Figure \* ARABIC \s 2 ">
+              <w:r>
+                <w:rPr>
+                  <w:noProof/>
+                </w:rPr>
+                <w:t>5</w:t>
+              </w:r>
+            </w:fldSimple>
+            <w:r>
+              <w:t>:</w:t>
+            </w:r>
+            <w:r>
+              <w:t xml:space="preserve"> </w:t>
+            </w:r>
+            <w:r>
+              <w:rPr>
+                <w:b w:val="0"/>
+              </w:rPr>
+              <w:t>comparison of stock trajectories (</w:t>
+            </w:r>
+            <w:proofErr w:type="spellStart"/>
+            <w:r>
+              <w:rPr>
+                <w:b w:val="0"/>
+              </w:rPr>
+              <w:t>Fbar</w:t>
+            </w:r>
+            <w:proofErr w:type="spellEnd"/>
+            <w:r>
+              <w:rPr>
+                <w:b w:val="0"/>
+              </w:rPr>
+              <w:t>, SSB and Recruitment) for the assessments with the old and with the updated natural mortality</w:t>
+            </w:r>
+            <w:r>
+              <w:rPr>
+                <w:b w:val="0"/>
+              </w:rPr>
+              <w:t>.</w:t>
+            </w:r>
+          </w:p>
+        </w:tc>
+      </w:tr>
+    </w:tbl>
+    <w:p>
+      <w:pPr>
+        <w:spacing w:line="302" w:lineRule="auto"/>
+      </w:pPr>
+    </w:p>
+    <w:p>
+      <w:pPr>
+        <w:spacing w:line="302" w:lineRule="auto"/>
+      </w:pPr>
+      <w:r>
+        <w:br w:type="page"/>
+      </w:r>
+    </w:p>
+    <w:p>
+      <w:pPr>
+        <w:pStyle w:val="Heading2"/>
+      </w:pPr>
+      <w:r>
+        <w:lastRenderedPageBreak/>
+        <w:t>Update of IBTS-Q1 index time series</w:t>
+      </w:r>
+      <w:r>
+        <w:t xml:space="preserve"> at age 1</w:t>
+      </w:r>
+      <w:r>
+        <w:t>:</w:t>
+      </w:r>
+    </w:p>
+    <w:p>
+      <w:pPr>
+        <w:rPr>
+          <w:rFonts w:ascii="Verdana" w:hAnsi="Verdana"/>
+          <w:sz w:val="20"/>
+          <w:szCs w:val="20"/>
           <w:u w:val="single"/>
         </w:rPr>
       </w:pPr>
       <w:r>
         <w:rPr>
+          <w:rFonts w:ascii="Verdana" w:hAnsi="Verdana"/>
+          <w:sz w:val="20"/>
+          <w:szCs w:val="20"/>
           <w:u w:val="single"/>
         </w:rPr>
-        <w:t>interpretation</w:t>
-      </w:r>
-    </w:p>
-    <w:p>
-      <w:r>
-        <w:t xml:space="preserve">Given the limited magnitude of the changes on the input vector </w:t>
-      </w:r>
-      <w:proofErr w:type="spellStart"/>
-      <w:r>
-        <w:t>Fprop</w:t>
-      </w:r>
-      <w:proofErr w:type="spellEnd"/>
-      <w:r>
-        <w:t xml:space="preserve">, and the fact that the fit to the only SSB index (SCAI) is very poor in the model, the SAM model fitted on this new </w:t>
-      </w:r>
-      <w:proofErr w:type="spellStart"/>
-      <w:r>
-        <w:t>Fprop</w:t>
-      </w:r>
-      <w:proofErr w:type="spellEnd"/>
-      <w:r>
-        <w:t xml:space="preserve"> data (named 1_newFprop) almost identical to the last HAWG assessment (figure 2). There is almost no difference (and certainly none significant) difference in estimated model parameters (not shown). </w:t>
-      </w:r>
-    </w:p>
-    <w:p/>
-    <w:p>
-      <w:pPr>
-        <w:rPr>
+        <w:t>Differences</w:t>
+      </w:r>
+    </w:p>
+    <w:p>
+      <w:pPr>
+        <w:rPr>
+          <w:rFonts w:ascii="Verdana" w:hAnsi="Verdana"/>
+          <w:sz w:val="20"/>
+          <w:szCs w:val="20"/>
           <w:u w:val="single"/>
         </w:rPr>
       </w:pPr>
       <w:r>
         <w:rPr>
+          <w:rFonts w:ascii="Verdana" w:hAnsi="Verdana"/>
+          <w:sz w:val="20"/>
+          <w:szCs w:val="20"/>
           <w:u w:val="single"/>
         </w:rPr>
-        <w:t>Conclusion :</w:t>
-      </w:r>
-    </w:p>
-    <w:p>
-      <w:r>
-        <w:t xml:space="preserve">The revision of the </w:t>
-      </w:r>
-      <w:proofErr w:type="spellStart"/>
-      <w:r>
-        <w:t>Fprop</w:t>
-      </w:r>
-      <w:proofErr w:type="spellEnd"/>
-      <w:r>
-        <w:t xml:space="preserve"> data has virtually no effect on the assessment, and since the new data is an improvement on the constant value used in the past, this change in the assessment should be accepted. In case of significant change in activity of the fishery</w:t>
-      </w:r>
-      <w:r>
-        <w:t xml:space="preserve"> in the future</w:t>
-      </w:r>
-      <w:r>
-        <w:t xml:space="preserve">, or in the time of spawning, it is important to incorporate this information in the assessment. It is therefore preferable to update each year the values of </w:t>
-      </w:r>
-      <w:proofErr w:type="spellStart"/>
-      <w:r>
-        <w:t>Fprop</w:t>
-      </w:r>
-      <w:proofErr w:type="spellEnd"/>
-      <w:r>
-        <w:t>, instead of using a constant value.</w:t>
-      </w:r>
-    </w:p>
-    <w:p/>
-    <w:p/>
-    <w:p>
-      <w:pPr>
-        <w:jc w:val="center"/>
-      </w:pPr>
-      <w:r>
+        <w:t>Interpretation</w:t>
+      </w:r>
+    </w:p>
+    <w:p>
+      <w:pPr>
+        <w:rPr>
+          <w:rFonts w:ascii="Verdana" w:hAnsi="Verdana"/>
+          <w:sz w:val="20"/>
+          <w:szCs w:val="20"/>
+          <w:u w:val="single"/>
+        </w:rPr>
+      </w:pPr>
+      <w:r>
+        <w:rPr>
+          <w:rFonts w:ascii="Verdana" w:hAnsi="Verdana"/>
+          <w:sz w:val="20"/>
+          <w:szCs w:val="20"/>
+          <w:u w:val="single"/>
+        </w:rPr>
+        <w:t>Conclusion</w:t>
+      </w:r>
+    </w:p>
+    <w:p>
+      <w:pPr>
+        <w:rPr>
+          <w:rFonts w:ascii="Verdana" w:hAnsi="Verdana"/>
+          <w:sz w:val="20"/>
+          <w:szCs w:val="20"/>
+        </w:rPr>
+      </w:pPr>
+    </w:p>
+    <w:tbl>
+      <w:tblPr>
+        <w:tblStyle w:val="TableGrid"/>
+        <w:tblW w:w="0" w:type="auto"/>
+        <w:tblLook w:val="04A0" w:firstRow="1" w:lastRow="0" w:firstColumn="1" w:lastColumn="0" w:noHBand="0" w:noVBand="1"/>
+      </w:tblPr>
+      <w:tblGrid>
+        <w:gridCol w:w="9630"/>
+      </w:tblGrid>
+      <w:tr>
+        <w:tc>
+          <w:tcPr>
+            <w:tcW w:w="9630" w:type="dxa"/>
+          </w:tcPr>
+          <w:p>
+            <w:pPr>
+              <w:jc w:val="center"/>
+              <w:rPr>
+                <w:rFonts w:ascii="Verdana" w:hAnsi="Verdana"/>
+                <w:sz w:val="20"/>
+                <w:szCs w:val="20"/>
+              </w:rPr>
+            </w:pPr>
+            <w:r>
+              <w:rPr>
+                <w:rFonts w:ascii="Verdana" w:hAnsi="Verdana"/>
+                <w:noProof/>
+                <w:sz w:val="20"/>
+                <w:szCs w:val="20"/>
+                <w:lang w:eastAsia="en-GB"/>
+              </w:rPr>
+              <w:drawing>
+                <wp:inline distT="0" distB="0" distL="0" distR="0">
+                  <wp:extent cx="3498574" cy="4163580"/>
+                  <wp:effectExtent l="0" t="0" r="6985" b="8890"/>
+                  <wp:docPr id="13" name="Picture 13" descr="D:\git\wg_HAWG\NSAS\benchmark\results\3a_newIBTSQ1_age1\comparison of IBTSQ1 time series age 1 .png"/>
+                  <wp:cNvGraphicFramePr>
+                    <a:graphicFrameLocks xmlns:a="http://schemas.openxmlformats.org/drawingml/2006/main" noChangeAspect="1"/>
+                  </wp:cNvGraphicFramePr>
+                  <a:graphic xmlns:a="http://schemas.openxmlformats.org/drawingml/2006/main">
+                    <a:graphicData uri="http://schemas.openxmlformats.org/drawingml/2006/picture">
+                      <pic:pic xmlns:pic="http://schemas.openxmlformats.org/drawingml/2006/picture">
+                        <pic:nvPicPr>
+                          <pic:cNvPr id="0" name="Picture 4" descr="D:\git\wg_HAWG\NSAS\benchmark\results\3a_newIBTSQ1_age1\comparison of IBTSQ1 time series age 1 .png"/>
+                          <pic:cNvPicPr>
+                            <a:picLocks noChangeAspect="1" noChangeArrowheads="1"/>
+                          </pic:cNvPicPr>
+                        </pic:nvPicPr>
+                        <pic:blipFill>
+                          <a:blip r:embed="rId15">
+                            <a:extLst>
+                              <a:ext uri="{28A0092B-C50C-407E-A947-70E740481C1C}">
+                                <a14:useLocalDpi xmlns:a14="http://schemas.microsoft.com/office/drawing/2010/main" val="0"/>
+                              </a:ext>
+                            </a:extLst>
+                          </a:blip>
+                          <a:srcRect/>
+                          <a:stretch>
+                            <a:fillRect/>
+                          </a:stretch>
+                        </pic:blipFill>
+                        <pic:spPr bwMode="auto">
+                          <a:xfrm>
+                            <a:off x="0" y="0"/>
+                            <a:ext cx="3509054" cy="4176052"/>
+                          </a:xfrm>
+                          <a:prstGeom prst="rect">
+                            <a:avLst/>
+                          </a:prstGeom>
+                          <a:noFill/>
+                          <a:ln>
+                            <a:noFill/>
+                          </a:ln>
+                        </pic:spPr>
+                      </pic:pic>
+                    </a:graphicData>
+                  </a:graphic>
+                </wp:inline>
+              </w:drawing>
+            </w:r>
+          </w:p>
+        </w:tc>
+      </w:tr>
+      <w:tr>
+        <w:tc>
+          <w:tcPr>
+            <w:tcW w:w="9630" w:type="dxa"/>
+          </w:tcPr>
+          <w:p>
+            <w:pPr>
+              <w:pStyle w:val="Caption"/>
+              <w:rPr>
+                <w:rFonts w:ascii="Verdana" w:hAnsi="Verdana"/>
+                <w:sz w:val="20"/>
+                <w:szCs w:val="20"/>
+              </w:rPr>
+            </w:pPr>
+            <w:r>
+              <w:t xml:space="preserve">Figure </w:t>
+            </w:r>
+            <w:fldSimple w:instr=" STYLEREF 2 \s ">
+              <w:r>
+                <w:rPr>
+                  <w:noProof/>
+                </w:rPr>
+                <w:t>3.3</w:t>
+              </w:r>
+            </w:fldSimple>
+            <w:r>
+              <w:noBreakHyphen/>
+            </w:r>
+            <w:fldSimple w:instr=" SEQ Figure \* ARABIC \s 2 ">
+              <w:r>
+                <w:rPr>
+                  <w:noProof/>
+                </w:rPr>
+                <w:t>1</w:t>
+              </w:r>
+            </w:fldSimple>
+            <w:r>
+              <w:t>:</w:t>
+            </w:r>
+            <w:r>
+              <w:rPr>
+                <w:b w:val="0"/>
+              </w:rPr>
+              <w:t xml:space="preserve"> comparison of IBTS-Q1 age 1 time series.</w:t>
+            </w:r>
+          </w:p>
+        </w:tc>
+      </w:tr>
+    </w:tbl>
+    <w:p>
+      <w:pPr>
+        <w:rPr>
+          <w:rFonts w:ascii="Verdana" w:hAnsi="Verdana"/>
+          <w:sz w:val="20"/>
+          <w:szCs w:val="20"/>
+        </w:rPr>
+      </w:pPr>
+    </w:p>
+    <w:tbl>
+      <w:tblPr>
+        <w:tblStyle w:val="TableGrid"/>
+        <w:tblW w:w="0" w:type="auto"/>
+        <w:tblLook w:val="04A0" w:firstRow="1" w:lastRow="0" w:firstColumn="1" w:lastColumn="0" w:noHBand="0" w:noVBand="1"/>
+      </w:tblPr>
+      <w:tblGrid>
+        <w:gridCol w:w="4800"/>
+        <w:gridCol w:w="4830"/>
+      </w:tblGrid>
+      <w:tr>
+        <w:tc>
+          <w:tcPr>
+            <w:tcW w:w="4815" w:type="dxa"/>
+          </w:tcPr>
+          <w:p>
+            <w:pPr>
+              <w:jc w:val="center"/>
+              <w:rPr>
+                <w:rFonts w:ascii="Verdana" w:hAnsi="Verdana"/>
+                <w:noProof/>
+                <w:sz w:val="20"/>
+                <w:szCs w:val="20"/>
+                <w:lang w:eastAsia="en-GB"/>
+              </w:rPr>
+            </w:pPr>
+            <w:r>
+              <w:rPr>
+                <w:rFonts w:ascii="Verdana" w:hAnsi="Verdana"/>
+                <w:noProof/>
+                <w:sz w:val="20"/>
+                <w:szCs w:val="20"/>
+                <w:lang w:eastAsia="en-GB"/>
+              </w:rPr>
+              <w:t>(a)</w:t>
+            </w:r>
+          </w:p>
+          <w:p>
+            <w:pPr>
+              <w:jc w:val="center"/>
+              <w:rPr>
+                <w:rFonts w:ascii="Verdana" w:hAnsi="Verdana"/>
+                <w:sz w:val="20"/>
+                <w:szCs w:val="20"/>
+              </w:rPr>
+            </w:pPr>
+            <w:r>
+              <w:rPr>
+                <w:rFonts w:ascii="Verdana" w:hAnsi="Verdana"/>
+                <w:noProof/>
+                <w:sz w:val="20"/>
+                <w:szCs w:val="20"/>
+                <w:lang w:eastAsia="en-GB"/>
+              </w:rPr>
+              <w:lastRenderedPageBreak/>
+              <w:drawing>
+                <wp:inline distT="0" distB="0" distL="0" distR="0" wp14:anchorId="7E75F623" wp14:editId="0E709F9E">
+                  <wp:extent cx="2973188" cy="3538330"/>
+                  <wp:effectExtent l="0" t="0" r="0" b="5080"/>
+                  <wp:docPr id="6" name="Picture 6" descr="D:\git\wg_HAWG\NSAS\benchmark\results\3a_newIBTSQ1_age1\newIBTSQ1_age1 figures_comparison - 03.png"/>
+                  <wp:cNvGraphicFramePr>
+                    <a:graphicFrameLocks xmlns:a="http://schemas.openxmlformats.org/drawingml/2006/main" noChangeAspect="1"/>
+                  </wp:cNvGraphicFramePr>
+                  <a:graphic xmlns:a="http://schemas.openxmlformats.org/drawingml/2006/main">
+                    <a:graphicData uri="http://schemas.openxmlformats.org/drawingml/2006/picture">
+                      <pic:pic xmlns:pic="http://schemas.openxmlformats.org/drawingml/2006/picture">
+                        <pic:nvPicPr>
+                          <pic:cNvPr id="0" name="Picture 3" descr="D:\git\wg_HAWG\NSAS\benchmark\results\3a_newIBTSQ1_age1\newIBTSQ1_age1 figures_comparison - 03.png"/>
+                          <pic:cNvPicPr>
+                            <a:picLocks noChangeAspect="1" noChangeArrowheads="1"/>
+                          </pic:cNvPicPr>
+                        </pic:nvPicPr>
+                        <pic:blipFill>
+                          <a:blip r:embed="rId16">
+                            <a:extLst>
+                              <a:ext uri="{28A0092B-C50C-407E-A947-70E740481C1C}">
+                                <a14:useLocalDpi xmlns:a14="http://schemas.microsoft.com/office/drawing/2010/main" val="0"/>
+                              </a:ext>
+                            </a:extLst>
+                          </a:blip>
+                          <a:srcRect/>
+                          <a:stretch>
+                            <a:fillRect/>
+                          </a:stretch>
+                        </pic:blipFill>
+                        <pic:spPr bwMode="auto">
+                          <a:xfrm>
+                            <a:off x="0" y="0"/>
+                            <a:ext cx="2998929" cy="3568964"/>
+                          </a:xfrm>
+                          <a:prstGeom prst="rect">
+                            <a:avLst/>
+                          </a:prstGeom>
+                          <a:noFill/>
+                          <a:ln>
+                            <a:noFill/>
+                          </a:ln>
+                        </pic:spPr>
+                      </pic:pic>
+                    </a:graphicData>
+                  </a:graphic>
+                </wp:inline>
+              </w:drawing>
+            </w:r>
+          </w:p>
+        </w:tc>
+        <w:tc>
+          <w:tcPr>
+            <w:tcW w:w="4815" w:type="dxa"/>
+          </w:tcPr>
+          <w:p>
+            <w:pPr>
+              <w:jc w:val="center"/>
+              <w:rPr>
+                <w:rFonts w:ascii="Verdana" w:hAnsi="Verdana"/>
+                <w:noProof/>
+                <w:sz w:val="20"/>
+                <w:szCs w:val="20"/>
+                <w:lang w:eastAsia="en-GB"/>
+              </w:rPr>
+            </w:pPr>
+            <w:r>
+              <w:rPr>
+                <w:rFonts w:ascii="Verdana" w:hAnsi="Verdana"/>
+                <w:noProof/>
+                <w:sz w:val="20"/>
+                <w:szCs w:val="20"/>
+                <w:lang w:eastAsia="en-GB"/>
+              </w:rPr>
+              <w:lastRenderedPageBreak/>
+              <w:t>(b)</w:t>
+            </w:r>
+          </w:p>
+          <w:p>
+            <w:pPr>
+              <w:jc w:val="center"/>
+              <w:rPr>
+                <w:rFonts w:ascii="Verdana" w:hAnsi="Verdana"/>
+                <w:sz w:val="20"/>
+                <w:szCs w:val="20"/>
+              </w:rPr>
+            </w:pPr>
+            <w:r>
+              <w:rPr>
+                <w:rFonts w:ascii="Verdana" w:hAnsi="Verdana"/>
+                <w:noProof/>
+                <w:sz w:val="20"/>
+                <w:szCs w:val="20"/>
+                <w:lang w:eastAsia="en-GB"/>
+              </w:rPr>
+              <w:lastRenderedPageBreak/>
+              <w:drawing>
+                <wp:inline distT="0" distB="0" distL="0" distR="0" wp14:anchorId="57AA9561" wp14:editId="4631911D">
+                  <wp:extent cx="2992752" cy="3561613"/>
+                  <wp:effectExtent l="0" t="0" r="0" b="1270"/>
+                  <wp:docPr id="16" name="Picture 16" descr="D:\git\wg_HAWG\NSAS\benchmark\results\3a_newIBTSQ1_age1\newIBTSQ1_age1 figures_comparison - 04.png"/>
+                  <wp:cNvGraphicFramePr>
+                    <a:graphicFrameLocks xmlns:a="http://schemas.openxmlformats.org/drawingml/2006/main" noChangeAspect="1"/>
+                  </wp:cNvGraphicFramePr>
+                  <a:graphic xmlns:a="http://schemas.openxmlformats.org/drawingml/2006/main">
+                    <a:graphicData uri="http://schemas.openxmlformats.org/drawingml/2006/picture">
+                      <pic:pic xmlns:pic="http://schemas.openxmlformats.org/drawingml/2006/picture">
+                        <pic:nvPicPr>
+                          <pic:cNvPr id="0" name="Picture 5" descr="D:\git\wg_HAWG\NSAS\benchmark\results\3a_newIBTSQ1_age1\newIBTSQ1_age1 figures_comparison - 04.png"/>
+                          <pic:cNvPicPr>
+                            <a:picLocks noChangeAspect="1" noChangeArrowheads="1"/>
+                          </pic:cNvPicPr>
+                        </pic:nvPicPr>
+                        <pic:blipFill>
+                          <a:blip r:embed="rId17">
+                            <a:extLst>
+                              <a:ext uri="{28A0092B-C50C-407E-A947-70E740481C1C}">
+                                <a14:useLocalDpi xmlns:a14="http://schemas.microsoft.com/office/drawing/2010/main" val="0"/>
+                              </a:ext>
+                            </a:extLst>
+                          </a:blip>
+                          <a:srcRect/>
+                          <a:stretch>
+                            <a:fillRect/>
+                          </a:stretch>
+                        </pic:blipFill>
+                        <pic:spPr bwMode="auto">
+                          <a:xfrm>
+                            <a:off x="0" y="0"/>
+                            <a:ext cx="3008028" cy="3579793"/>
+                          </a:xfrm>
+                          <a:prstGeom prst="rect">
+                            <a:avLst/>
+                          </a:prstGeom>
+                          <a:noFill/>
+                          <a:ln>
+                            <a:noFill/>
+                          </a:ln>
+                        </pic:spPr>
+                      </pic:pic>
+                    </a:graphicData>
+                  </a:graphic>
+                </wp:inline>
+              </w:drawing>
+            </w:r>
+          </w:p>
+        </w:tc>
+      </w:tr>
+      <w:tr>
+        <w:tc>
+          <w:tcPr>
+            <w:tcW w:w="9630" w:type="dxa"/>
+            <w:gridSpan w:val="2"/>
+          </w:tcPr>
+          <w:p>
+            <w:pPr>
+              <w:pStyle w:val="Caption"/>
+              <w:rPr>
+                <w:rFonts w:ascii="Verdana" w:hAnsi="Verdana"/>
+                <w:sz w:val="20"/>
+                <w:szCs w:val="20"/>
+              </w:rPr>
+            </w:pPr>
+            <w:r>
+              <w:t xml:space="preserve">Figure </w:t>
+            </w:r>
+            <w:fldSimple w:instr=" STYLEREF 2 \s ">
+              <w:r>
+                <w:rPr>
+                  <w:noProof/>
+                </w:rPr>
+                <w:t>3.3</w:t>
+              </w:r>
+            </w:fldSimple>
+            <w:r>
+              <w:noBreakHyphen/>
+            </w:r>
+            <w:fldSimple w:instr=" SEQ Figure \* ARABIC \s 2 ">
+              <w:r>
+                <w:rPr>
+                  <w:noProof/>
+                </w:rPr>
+                <w:t>2</w:t>
+              </w:r>
+            </w:fldSimple>
+            <w:r>
+              <w:t>:</w:t>
+            </w:r>
+            <w:r>
+              <w:t xml:space="preserve"> </w:t>
+            </w:r>
+            <w:r>
+              <w:rPr>
+                <w:b w:val="0"/>
+              </w:rPr>
+              <w:t>observed variance</w:t>
+            </w:r>
+          </w:p>
+        </w:tc>
+      </w:tr>
+    </w:tbl>
+    <w:p>
+      <w:pPr>
         <w:rPr>
           <w:noProof/>
           <w:lang w:eastAsia="en-GB"/>
         </w:rPr>
-        <w:drawing>
-          <wp:inline distT="0" distB="0" distL="0" distR="0" wp14:anchorId="6CA6B36E" wp14:editId="02C69747">
-            <wp:extent cx="5760720" cy="3326130"/>
-            <wp:effectExtent l="0" t="0" r="0" b="7620"/>
-            <wp:docPr id="1" name="Picture 1"/>
-            <wp:cNvGraphicFramePr>
-              <a:graphicFrameLocks xmlns:a="http://schemas.openxmlformats.org/drawingml/2006/main" noChangeAspect="1"/>
-            </wp:cNvGraphicFramePr>
-            <a:graphic xmlns:a="http://schemas.openxmlformats.org/drawingml/2006/main">
-              <a:graphicData uri="http://schemas.openxmlformats.org/drawingml/2006/picture">
-                <pic:pic xmlns:pic="http://schemas.openxmlformats.org/drawingml/2006/picture">
-                  <pic:nvPicPr>
-                    <pic:cNvPr id="1" name=""/>
-                    <pic:cNvPicPr/>
-                  </pic:nvPicPr>
-                  <pic:blipFill>
-                    <a:blip r:embed="rId6"/>
-                    <a:stretch>
-                      <a:fillRect/>
-                    </a:stretch>
-                  </pic:blipFill>
-                  <pic:spPr>
-                    <a:xfrm>
-                      <a:off x="0" y="0"/>
-                      <a:ext cx="5760720" cy="3326130"/>
-                    </a:xfrm>
-                    <a:prstGeom prst="rect">
-                      <a:avLst/>
-                    </a:prstGeom>
-                  </pic:spPr>
-                </pic:pic>
-              </a:graphicData>
-            </a:graphic>
-          </wp:inline>
-        </w:drawing>
-      </w:r>
-    </w:p>
-    <w:p>
-      <w:r>
-        <w:t xml:space="preserve">Figure 1 : </w:t>
-      </w:r>
-      <w:r>
-        <w:t>revision of the proportion of fis</w:t>
-      </w:r>
-      <w:r>
-        <w:t>hing mortality occurring before spawning (0_basecase = 2017 assessment at HAWG, 1_newFprop = revised data).</w:t>
-      </w:r>
-    </w:p>
-    <w:p/>
-    <w:p/>
-    <w:p>
-      <w:r>
+      </w:pPr>
+    </w:p>
+    <w:tbl>
+      <w:tblPr>
+        <w:tblStyle w:val="TableGrid"/>
+        <w:tblW w:w="0" w:type="auto"/>
+        <w:tblLook w:val="04A0" w:firstRow="1" w:lastRow="0" w:firstColumn="1" w:lastColumn="0" w:noHBand="0" w:noVBand="1"/>
+      </w:tblPr>
+      <w:tblGrid>
+        <w:gridCol w:w="9630"/>
+      </w:tblGrid>
+      <w:tr>
+        <w:tc>
+          <w:tcPr>
+            <w:tcW w:w="9630" w:type="dxa"/>
+          </w:tcPr>
+          <w:p>
+            <w:pPr>
+              <w:jc w:val="center"/>
+              <w:rPr>
+                <w:noProof/>
+                <w:lang w:eastAsia="en-GB"/>
+              </w:rPr>
+            </w:pPr>
+            <w:r>
+              <w:rPr>
+                <w:noProof/>
+                <w:lang w:eastAsia="en-GB"/>
+              </w:rPr>
+              <w:lastRenderedPageBreak/>
+              <w:drawing>
+                <wp:inline distT="0" distB="0" distL="0" distR="0">
+                  <wp:extent cx="4717014" cy="5613621"/>
+                  <wp:effectExtent l="0" t="0" r="7620" b="6350"/>
+                  <wp:docPr id="23" name="Picture 23" descr="D:\git\wg_HAWG\NSAS\benchmark\results\3a_newIBTSQ1_age1\newIBTSQ1_age1 figures_comparison - 05.png"/>
+                  <wp:cNvGraphicFramePr>
+                    <a:graphicFrameLocks xmlns:a="http://schemas.openxmlformats.org/drawingml/2006/main" noChangeAspect="1"/>
+                  </wp:cNvGraphicFramePr>
+                  <a:graphic xmlns:a="http://schemas.openxmlformats.org/drawingml/2006/main">
+                    <a:graphicData uri="http://schemas.openxmlformats.org/drawingml/2006/picture">
+                      <pic:pic xmlns:pic="http://schemas.openxmlformats.org/drawingml/2006/picture">
+                        <pic:nvPicPr>
+                          <pic:cNvPr id="0" name="Picture 7" descr="D:\git\wg_HAWG\NSAS\benchmark\results\3a_newIBTSQ1_age1\newIBTSQ1_age1 figures_comparison - 05.png"/>
+                          <pic:cNvPicPr>
+                            <a:picLocks noChangeAspect="1" noChangeArrowheads="1"/>
+                          </pic:cNvPicPr>
+                        </pic:nvPicPr>
+                        <pic:blipFill>
+                          <a:blip r:embed="rId18">
+                            <a:extLst>
+                              <a:ext uri="{28A0092B-C50C-407E-A947-70E740481C1C}">
+                                <a14:useLocalDpi xmlns:a14="http://schemas.microsoft.com/office/drawing/2010/main" val="0"/>
+                              </a:ext>
+                            </a:extLst>
+                          </a:blip>
+                          <a:srcRect/>
+                          <a:stretch>
+                            <a:fillRect/>
+                          </a:stretch>
+                        </pic:blipFill>
+                        <pic:spPr bwMode="auto">
+                          <a:xfrm>
+                            <a:off x="0" y="0"/>
+                            <a:ext cx="4720965" cy="5618323"/>
+                          </a:xfrm>
+                          <a:prstGeom prst="rect">
+                            <a:avLst/>
+                          </a:prstGeom>
+                          <a:noFill/>
+                          <a:ln>
+                            <a:noFill/>
+                          </a:ln>
+                        </pic:spPr>
+                      </pic:pic>
+                    </a:graphicData>
+                  </a:graphic>
+                </wp:inline>
+              </w:drawing>
+            </w:r>
+          </w:p>
+        </w:tc>
+      </w:tr>
+      <w:tr>
+        <w:tc>
+          <w:tcPr>
+            <w:tcW w:w="9630" w:type="dxa"/>
+          </w:tcPr>
+          <w:p>
+            <w:pPr>
+              <w:keepNext/>
+              <w:rPr>
+                <w:noProof/>
+                <w:lang w:eastAsia="en-GB"/>
+              </w:rPr>
+            </w:pPr>
+            <w:r>
+              <w:rPr>
+                <w:b/>
+              </w:rPr>
+              <w:t xml:space="preserve">Figure </w:t>
+            </w:r>
+            <w:r>
+              <w:rPr>
+                <w:b/>
+              </w:rPr>
+              <w:fldChar w:fldCharType="begin"/>
+            </w:r>
+            <w:r>
+              <w:rPr>
+                <w:b/>
+              </w:rPr>
+              <w:instrText xml:space="preserve"> STYLEREF 2 \s </w:instrText>
+            </w:r>
+            <w:r>
+              <w:rPr>
+                <w:b/>
+              </w:rPr>
+              <w:fldChar w:fldCharType="separate"/>
+            </w:r>
+            <w:r>
+              <w:rPr>
+                <w:b/>
+                <w:noProof/>
+              </w:rPr>
+              <w:t>3.3</w:t>
+            </w:r>
+            <w:r>
+              <w:rPr>
+                <w:b/>
+              </w:rPr>
+              <w:fldChar w:fldCharType="end"/>
+            </w:r>
+            <w:r>
+              <w:rPr>
+                <w:b/>
+              </w:rPr>
+              <w:noBreakHyphen/>
+            </w:r>
+            <w:r>
+              <w:rPr>
+                <w:b/>
+              </w:rPr>
+              <w:fldChar w:fldCharType="begin"/>
+            </w:r>
+            <w:r>
+              <w:rPr>
+                <w:b/>
+              </w:rPr>
+              <w:instrText xml:space="preserve"> SEQ Figure \* ARABIC \s 2 </w:instrText>
+            </w:r>
+            <w:r>
+              <w:rPr>
+                <w:b/>
+              </w:rPr>
+              <w:fldChar w:fldCharType="separate"/>
+            </w:r>
+            <w:r>
+              <w:rPr>
+                <w:b/>
+                <w:noProof/>
+              </w:rPr>
+              <w:t>3</w:t>
+            </w:r>
+            <w:r>
+              <w:rPr>
+                <w:b/>
+              </w:rPr>
+              <w:fldChar w:fldCharType="end"/>
+            </w:r>
+            <w:r>
+              <w:rPr>
+                <w:b/>
+              </w:rPr>
+              <w:t>:</w:t>
+            </w:r>
+            <w:r>
+              <w:t xml:space="preserve"> assessment uncertainty</w:t>
+            </w:r>
+          </w:p>
+        </w:tc>
+      </w:tr>
+    </w:tbl>
+    <w:p>
+      <w:pPr>
+        <w:pStyle w:val="Caption"/>
         <w:rPr>
           <w:noProof/>
           <w:lang w:eastAsia="en-GB"/>
         </w:rPr>
-        <w:drawing>
-          <wp:inline distT="0" distB="0" distL="0" distR="0" wp14:anchorId="0AE05B44" wp14:editId="3AE3CE3C">
-            <wp:extent cx="5760720" cy="3754755"/>
-            <wp:effectExtent l="0" t="0" r="0" b="0"/>
-            <wp:docPr id="2" name="Picture 2"/>
-            <wp:cNvGraphicFramePr>
-              <a:graphicFrameLocks xmlns:a="http://schemas.openxmlformats.org/drawingml/2006/main" noChangeAspect="1"/>
-            </wp:cNvGraphicFramePr>
-            <a:graphic xmlns:a="http://schemas.openxmlformats.org/drawingml/2006/main">
-              <a:graphicData uri="http://schemas.openxmlformats.org/drawingml/2006/picture">
-                <pic:pic xmlns:pic="http://schemas.openxmlformats.org/drawingml/2006/picture">
-                  <pic:nvPicPr>
-                    <pic:cNvPr id="1" name=""/>
-                    <pic:cNvPicPr/>
-                  </pic:nvPicPr>
-                  <pic:blipFill>
-                    <a:blip r:embed="rId7"/>
-                    <a:stretch>
-                      <a:fillRect/>
-                    </a:stretch>
-                  </pic:blipFill>
-                  <pic:spPr>
-                    <a:xfrm>
-                      <a:off x="0" y="0"/>
-                      <a:ext cx="5760720" cy="3754755"/>
-                    </a:xfrm>
-                    <a:prstGeom prst="rect">
-                      <a:avLst/>
-                    </a:prstGeom>
-                  </pic:spPr>
-                </pic:pic>
-              </a:graphicData>
-            </a:graphic>
-          </wp:inline>
-        </w:drawing>
-      </w:r>
-    </w:p>
-    <w:p>
-      <w:r>
-        <w:t xml:space="preserve">Figure 2 : comparison of the stock trajectories </w:t>
-      </w:r>
-      <w:r>
-        <w:t xml:space="preserve">for the assessment using the old and the new </w:t>
-      </w:r>
-      <w:proofErr w:type="spellStart"/>
-      <w:r>
-        <w:t>Fprop</w:t>
-      </w:r>
-      <w:proofErr w:type="spellEnd"/>
-      <w:r>
-        <w:t xml:space="preserve"> data.</w:t>
-      </w:r>
-    </w:p>
-    <w:p/>
-    <w:p/>
-    <w:p/>
-    <w:p>
-      <w:pPr>
-        <w:rPr>
-          <w:rFonts w:ascii="Verdana" w:hAnsi="Verdana"/>
-          <w:b/>
-          <w:bCs/>
-          <w:sz w:val="20"/>
-          <w:szCs w:val="20"/>
-        </w:rPr>
-      </w:pPr>
-      <w:r>
-        <w:rPr>
-          <w:rFonts w:ascii="Verdana" w:hAnsi="Verdana"/>
-          <w:b/>
-          <w:bCs/>
-          <w:sz w:val="20"/>
-          <w:szCs w:val="20"/>
-        </w:rPr>
-        <w:t xml:space="preserve">Update of the natural mortality </w:t>
-      </w:r>
-      <w:r>
-        <w:rPr>
-          <w:rFonts w:ascii="Verdana" w:hAnsi="Verdana"/>
-          <w:b/>
-          <w:bCs/>
-          <w:sz w:val="20"/>
-          <w:szCs w:val="20"/>
-        </w:rPr>
-        <w:t>matrix</w:t>
-      </w:r>
-    </w:p>
-    <w:p>
-      <w:pPr>
-        <w:rPr>
-          <w:rFonts w:ascii="Verdana" w:hAnsi="Verdana"/>
-          <w:b/>
-          <w:bCs/>
-          <w:sz w:val="20"/>
-          <w:szCs w:val="20"/>
-        </w:rPr>
-      </w:pPr>
-    </w:p>
-    <w:p>
-      <w:pPr>
-        <w:rPr>
-          <w:rFonts w:ascii="Verdana" w:hAnsi="Verdana"/>
-          <w:bCs/>
+      </w:pPr>
+    </w:p>
+    <w:tbl>
+      <w:tblPr>
+        <w:tblStyle w:val="TableGrid"/>
+        <w:tblW w:w="0" w:type="auto"/>
+        <w:tblLook w:val="04A0" w:firstRow="1" w:lastRow="0" w:firstColumn="1" w:lastColumn="0" w:noHBand="0" w:noVBand="1"/>
+      </w:tblPr>
+      <w:tblGrid>
+        <w:gridCol w:w="9630"/>
+      </w:tblGrid>
+      <w:tr>
+        <w:tc>
+          <w:tcPr>
+            <w:tcW w:w="9630" w:type="dxa"/>
+          </w:tcPr>
+          <w:p>
+            <w:pPr>
+              <w:jc w:val="center"/>
+              <w:rPr>
+                <w:rFonts w:ascii="Verdana" w:hAnsi="Verdana"/>
+                <w:sz w:val="20"/>
+                <w:szCs w:val="20"/>
+              </w:rPr>
+            </w:pPr>
+            <w:r>
+              <w:rPr>
+                <w:rFonts w:ascii="Verdana" w:hAnsi="Verdana"/>
+                <w:noProof/>
+                <w:sz w:val="20"/>
+                <w:szCs w:val="20"/>
+                <w:lang w:eastAsia="en-GB"/>
+              </w:rPr>
+              <w:lastRenderedPageBreak/>
+              <w:drawing>
+                <wp:inline distT="0" distB="0" distL="0" distR="0">
+                  <wp:extent cx="4222143" cy="5024686"/>
+                  <wp:effectExtent l="0" t="0" r="6985" b="5080"/>
+                  <wp:docPr id="22" name="Picture 22" descr="D:\git\wg_HAWG\NSAS\benchmark\results\3a_newIBTSQ1_age1\newIBTSQ1_age1 figures_comparison - 01.png"/>
+                  <wp:cNvGraphicFramePr>
+                    <a:graphicFrameLocks xmlns:a="http://schemas.openxmlformats.org/drawingml/2006/main" noChangeAspect="1"/>
+                  </wp:cNvGraphicFramePr>
+                  <a:graphic xmlns:a="http://schemas.openxmlformats.org/drawingml/2006/main">
+                    <a:graphicData uri="http://schemas.openxmlformats.org/drawingml/2006/picture">
+                      <pic:pic xmlns:pic="http://schemas.openxmlformats.org/drawingml/2006/picture">
+                        <pic:nvPicPr>
+                          <pic:cNvPr id="0" name="Picture 6" descr="D:\git\wg_HAWG\NSAS\benchmark\results\3a_newIBTSQ1_age1\newIBTSQ1_age1 figures_comparison - 01.png"/>
+                          <pic:cNvPicPr>
+                            <a:picLocks noChangeAspect="1" noChangeArrowheads="1"/>
+                          </pic:cNvPicPr>
+                        </pic:nvPicPr>
+                        <pic:blipFill>
+                          <a:blip r:embed="rId19">
+                            <a:extLst>
+                              <a:ext uri="{28A0092B-C50C-407E-A947-70E740481C1C}">
+                                <a14:useLocalDpi xmlns:a14="http://schemas.microsoft.com/office/drawing/2010/main" val="0"/>
+                              </a:ext>
+                            </a:extLst>
+                          </a:blip>
+                          <a:srcRect/>
+                          <a:stretch>
+                            <a:fillRect/>
+                          </a:stretch>
+                        </pic:blipFill>
+                        <pic:spPr bwMode="auto">
+                          <a:xfrm>
+                            <a:off x="0" y="0"/>
+                            <a:ext cx="4229943" cy="5033969"/>
+                          </a:xfrm>
+                          <a:prstGeom prst="rect">
+                            <a:avLst/>
+                          </a:prstGeom>
+                          <a:noFill/>
+                          <a:ln>
+                            <a:noFill/>
+                          </a:ln>
+                        </pic:spPr>
+                      </pic:pic>
+                    </a:graphicData>
+                  </a:graphic>
+                </wp:inline>
+              </w:drawing>
+            </w:r>
+          </w:p>
+        </w:tc>
+      </w:tr>
+      <w:tr>
+        <w:tc>
+          <w:tcPr>
+            <w:tcW w:w="9630" w:type="dxa"/>
+          </w:tcPr>
+          <w:p>
+            <w:pPr>
+              <w:pStyle w:val="Caption"/>
+              <w:rPr>
+                <w:rFonts w:ascii="Verdana" w:hAnsi="Verdana"/>
+                <w:sz w:val="20"/>
+                <w:szCs w:val="20"/>
+              </w:rPr>
+            </w:pPr>
+            <w:r>
+              <w:t xml:space="preserve">Figure </w:t>
+            </w:r>
+            <w:fldSimple w:instr=" STYLEREF 2 \s ">
+              <w:r>
+                <w:rPr>
+                  <w:noProof/>
+                </w:rPr>
+                <w:t>3.3</w:t>
+              </w:r>
+            </w:fldSimple>
+            <w:r>
+              <w:noBreakHyphen/>
+            </w:r>
+            <w:fldSimple w:instr=" SEQ Figure \* ARABIC \s 2 ">
+              <w:r>
+                <w:rPr>
+                  <w:noProof/>
+                </w:rPr>
+                <w:t>4</w:t>
+              </w:r>
+            </w:fldSimple>
+            <w:r>
+              <w:t>:</w:t>
+            </w:r>
+            <w:r>
+              <w:rPr>
+                <w:b w:val="0"/>
+              </w:rPr>
+              <w:t xml:space="preserve"> stock trajectory</w:t>
+            </w:r>
+          </w:p>
+        </w:tc>
+      </w:tr>
+    </w:tbl>
+    <w:p>
+      <w:pPr>
+        <w:rPr>
+          <w:rFonts w:ascii="Verdana" w:hAnsi="Verdana"/>
+          <w:sz w:val="20"/>
+          <w:szCs w:val="20"/>
+        </w:rPr>
+      </w:pPr>
+    </w:p>
+    <w:p>
+      <w:pPr>
+        <w:spacing w:line="302" w:lineRule="auto"/>
+        <w:rPr>
+          <w:rFonts w:ascii="Verdana" w:hAnsi="Verdana"/>
           <w:sz w:val="20"/>
           <w:szCs w:val="20"/>
           <w:u w:val="single"/>
@@ -1437,1637 +3858,928 @@
       <w:r>
         <w:rPr>
           <w:rFonts w:ascii="Verdana" w:hAnsi="Verdana"/>
-          <w:bCs/>
           <w:sz w:val="20"/>
           <w:szCs w:val="20"/>
           <w:u w:val="single"/>
         </w:rPr>
-        <w:t>differences</w:t>
-      </w:r>
-    </w:p>
-    <w:p>
-      <w:pPr>
-        <w:rPr>
-          <w:rFonts w:ascii="Verdana" w:hAnsi="Verdana"/>
-          <w:bCs/>
-          <w:sz w:val="20"/>
-          <w:szCs w:val="20"/>
-        </w:rPr>
-      </w:pPr>
-      <w:r>
-        <w:rPr>
-          <w:rFonts w:ascii="Verdana" w:hAnsi="Verdana"/>
-          <w:bCs/>
-          <w:sz w:val="20"/>
-          <w:szCs w:val="20"/>
-        </w:rPr>
-        <w:t xml:space="preserve">The natural mortality </w:t>
-      </w:r>
-      <w:r>
-        <w:rPr>
-          <w:rFonts w:ascii="Verdana" w:hAnsi="Verdana"/>
-          <w:bCs/>
-          <w:sz w:val="20"/>
-          <w:szCs w:val="20"/>
-        </w:rPr>
-        <w:t>at age matrix</w:t>
-      </w:r>
-      <w:r>
-        <w:rPr>
-          <w:rFonts w:ascii="Verdana" w:hAnsi="Verdana"/>
-          <w:bCs/>
-          <w:sz w:val="20"/>
-          <w:szCs w:val="20"/>
-        </w:rPr>
-        <w:t xml:space="preserve"> was updated on the basis of a new run of the SMS model carried out in 201</w:t>
-      </w:r>
-      <w:r>
-        <w:rPr>
-          <w:rFonts w:ascii="Verdana" w:hAnsi="Verdana"/>
-          <w:bCs/>
-          <w:sz w:val="20"/>
-          <w:szCs w:val="20"/>
-        </w:rPr>
-        <w:t>7</w:t>
-      </w:r>
-      <w:r>
-        <w:rPr>
-          <w:rFonts w:ascii="Verdana" w:hAnsi="Verdana"/>
-          <w:bCs/>
-          <w:sz w:val="20"/>
-          <w:szCs w:val="20"/>
-        </w:rPr>
-        <w:t xml:space="preserve">. The </w:t>
-      </w:r>
-      <w:r>
-        <w:rPr>
-          <w:rFonts w:ascii="Verdana" w:hAnsi="Verdana"/>
-          <w:bCs/>
-          <w:sz w:val="20"/>
-          <w:szCs w:val="20"/>
-        </w:rPr>
-        <w:t>method used</w:t>
-      </w:r>
-      <w:r>
-        <w:rPr>
-          <w:rFonts w:ascii="Verdana" w:hAnsi="Verdana"/>
-          <w:bCs/>
-          <w:sz w:val="20"/>
-          <w:szCs w:val="20"/>
-        </w:rPr>
-        <w:t xml:space="preserve"> to compute the North Sea herring mortality at age matrix from the output of SMS</w:t>
-      </w:r>
-      <w:r>
-        <w:rPr>
-          <w:rFonts w:ascii="Verdana" w:hAnsi="Verdana"/>
-          <w:bCs/>
-          <w:sz w:val="20"/>
-          <w:szCs w:val="20"/>
-        </w:rPr>
-        <w:t xml:space="preserve"> was the same as applied for the last update</w:t>
-      </w:r>
-      <w:r>
-        <w:rPr>
-          <w:rFonts w:ascii="Verdana" w:hAnsi="Verdana"/>
-          <w:bCs/>
-          <w:sz w:val="20"/>
-          <w:szCs w:val="20"/>
-        </w:rPr>
-        <w:t xml:space="preserve">. The </w:t>
-      </w:r>
-      <w:r>
-        <w:rPr>
-          <w:rFonts w:ascii="Verdana" w:hAnsi="Verdana"/>
-          <w:bCs/>
-          <w:sz w:val="20"/>
-          <w:szCs w:val="20"/>
-        </w:rPr>
-        <w:t xml:space="preserve">updated mortality data show lower values for most age-classes throughout the time series (figure 3). </w:t>
-      </w:r>
-      <w:r>
-        <w:rPr>
-          <w:rFonts w:ascii="Verdana" w:hAnsi="Verdana"/>
-          <w:bCs/>
-          <w:sz w:val="20"/>
-          <w:szCs w:val="20"/>
-        </w:rPr>
-        <w:t>The only exception is for age 0, for which the new mortality estimate becomes larger than the old one after 1985.</w:t>
-      </w:r>
-    </w:p>
-    <w:p>
-      <w:pPr>
-        <w:rPr>
-          <w:rFonts w:ascii="Verdana" w:hAnsi="Verdana"/>
-          <w:bCs/>
-          <w:sz w:val="20"/>
-          <w:szCs w:val="20"/>
-        </w:rPr>
-      </w:pPr>
-      <w:r>
-        <w:rPr>
-          <w:rFonts w:ascii="Verdana" w:hAnsi="Verdana"/>
-          <w:bCs/>
-          <w:sz w:val="20"/>
-          <w:szCs w:val="20"/>
-        </w:rPr>
-        <w:t xml:space="preserve">The SAM model was fitted using the new maturity data (named 2_newM) and compared to the previous model (1_newFprop). </w:t>
-      </w:r>
-      <w:r>
-        <w:rPr>
-          <w:rFonts w:ascii="Verdana" w:hAnsi="Verdana"/>
-          <w:bCs/>
-          <w:sz w:val="20"/>
-          <w:szCs w:val="20"/>
-        </w:rPr>
-        <w:t xml:space="preserve">The changes in the natural mortality matrix </w:t>
-      </w:r>
-      <w:r>
-        <w:rPr>
-          <w:rFonts w:ascii="Verdana" w:hAnsi="Verdana"/>
-          <w:bCs/>
-          <w:sz w:val="20"/>
-          <w:szCs w:val="20"/>
-        </w:rPr>
-        <w:t xml:space="preserve">did not affect drastically the model characteristics. Parameter estimates are very similar (none is significantly different between model 1_newFprop and 2_newM). The largest differences are found for the catchabilities of the surveys </w:t>
-      </w:r>
-      <w:r>
-        <w:rPr>
-          <w:rFonts w:ascii="Verdana" w:hAnsi="Verdana"/>
-          <w:bCs/>
-          <w:sz w:val="20"/>
-          <w:szCs w:val="20"/>
-        </w:rPr>
-        <w:t>which are all revised upwards</w:t>
-      </w:r>
-      <w:r>
-        <w:rPr>
-          <w:rFonts w:ascii="Verdana" w:hAnsi="Verdana"/>
-          <w:bCs/>
-          <w:sz w:val="20"/>
-          <w:szCs w:val="20"/>
-        </w:rPr>
-        <w:t xml:space="preserve"> (figure 4)</w:t>
-      </w:r>
-      <w:r>
-        <w:rPr>
-          <w:rFonts w:ascii="Verdana" w:hAnsi="Verdana"/>
-          <w:bCs/>
-          <w:sz w:val="20"/>
-          <w:szCs w:val="20"/>
-        </w:rPr>
-        <w:t xml:space="preserve">. Observation and process variances are </w:t>
-      </w:r>
-      <w:r>
-        <w:rPr>
-          <w:rFonts w:ascii="Verdana" w:hAnsi="Verdana"/>
-          <w:bCs/>
-          <w:sz w:val="20"/>
-          <w:szCs w:val="20"/>
-        </w:rPr>
-        <w:t>very similar, except for a slightly high</w:t>
-      </w:r>
-      <w:r>
-        <w:rPr>
-          <w:rFonts w:ascii="Verdana" w:hAnsi="Verdana"/>
-          <w:bCs/>
-          <w:sz w:val="20"/>
-          <w:szCs w:val="20"/>
-        </w:rPr>
-        <w:t>er</w:t>
-      </w:r>
-      <w:r>
-        <w:rPr>
-          <w:rFonts w:ascii="Verdana" w:hAnsi="Verdana"/>
-          <w:bCs/>
-          <w:sz w:val="20"/>
-          <w:szCs w:val="20"/>
-        </w:rPr>
-        <w:t xml:space="preserve"> observation variance for the catches and lower random walk variance for F (smoother variations) for the model with the new mortality data (figure 5).</w:t>
-      </w:r>
-    </w:p>
-    <w:p>
-      <w:pPr>
-        <w:rPr>
-          <w:rFonts w:ascii="Verdana" w:hAnsi="Verdana"/>
-          <w:bCs/>
-          <w:sz w:val="20"/>
-          <w:szCs w:val="20"/>
-        </w:rPr>
-      </w:pPr>
-      <w:r>
-        <w:rPr>
-          <w:rFonts w:ascii="Verdana" w:hAnsi="Verdana"/>
-          <w:bCs/>
-          <w:sz w:val="20"/>
-          <w:szCs w:val="20"/>
-        </w:rPr>
-        <w:t>The residuals to all sources of observations were identical and the retrospective analysis did not show any noticeable difference (not shown).</w:t>
-      </w:r>
-    </w:p>
-    <w:p>
-      <w:pPr>
-        <w:rPr>
-          <w:rFonts w:ascii="Verdana" w:hAnsi="Verdana"/>
-          <w:bCs/>
-          <w:sz w:val="20"/>
-          <w:szCs w:val="20"/>
-        </w:rPr>
-      </w:pPr>
-      <w:r>
-        <w:rPr>
-          <w:rFonts w:ascii="Verdana" w:hAnsi="Verdana"/>
-          <w:bCs/>
-          <w:sz w:val="20"/>
-          <w:szCs w:val="20"/>
-        </w:rPr>
-        <w:t xml:space="preserve">There was no marked differences in the uncertainty on the parameter estimates (figure 4-5). The overall model uncertainty on the quantities relevant to management (SSB, </w:t>
-      </w:r>
-      <w:proofErr w:type="spellStart"/>
-      <w:r>
-        <w:rPr>
-          <w:rFonts w:ascii="Verdana" w:hAnsi="Verdana"/>
-          <w:bCs/>
-          <w:sz w:val="20"/>
-          <w:szCs w:val="20"/>
-        </w:rPr>
-        <w:t>Fbar</w:t>
-      </w:r>
-      <w:proofErr w:type="spellEnd"/>
-      <w:r>
-        <w:rPr>
-          <w:rFonts w:ascii="Verdana" w:hAnsi="Verdana"/>
-          <w:bCs/>
-          <w:sz w:val="20"/>
-          <w:szCs w:val="20"/>
-        </w:rPr>
-        <w:t xml:space="preserve">, figure 6) </w:t>
-      </w:r>
-      <w:r>
-        <w:rPr>
-          <w:rFonts w:ascii="Verdana" w:hAnsi="Verdana"/>
-          <w:bCs/>
-          <w:sz w:val="20"/>
-          <w:szCs w:val="20"/>
-        </w:rPr>
-        <w:t>was</w:t>
-      </w:r>
-      <w:r>
-        <w:rPr>
-          <w:rFonts w:ascii="Verdana" w:hAnsi="Verdana"/>
-          <w:bCs/>
-          <w:sz w:val="20"/>
-          <w:szCs w:val="20"/>
-        </w:rPr>
-        <w:t xml:space="preserve"> slightly reduced with the new mortality data, </w:t>
-      </w:r>
-      <w:r>
-        <w:rPr>
-          <w:rFonts w:ascii="Verdana" w:hAnsi="Verdana"/>
-          <w:bCs/>
-          <w:sz w:val="20"/>
-          <w:szCs w:val="20"/>
-        </w:rPr>
-        <w:t>but the difference became more substantial for the early years in the time series (prior to 1965).</w:t>
-      </w:r>
-    </w:p>
-    <w:p>
-      <w:pPr>
-        <w:rPr>
-          <w:rFonts w:ascii="Verdana" w:hAnsi="Verdana"/>
-          <w:bCs/>
-          <w:sz w:val="20"/>
-          <w:szCs w:val="20"/>
-        </w:rPr>
-      </w:pPr>
-      <w:r>
-        <w:rPr>
-          <w:rFonts w:ascii="Verdana" w:hAnsi="Verdana"/>
-          <w:bCs/>
-          <w:sz w:val="20"/>
-          <w:szCs w:val="20"/>
-        </w:rPr>
-        <w:t>Finally, using the revised natural mortality result</w:t>
-      </w:r>
-      <w:r>
-        <w:rPr>
-          <w:rFonts w:ascii="Verdana" w:hAnsi="Verdana"/>
-          <w:bCs/>
-          <w:sz w:val="20"/>
-          <w:szCs w:val="20"/>
-        </w:rPr>
-        <w:t>ed</w:t>
-      </w:r>
-      <w:r>
-        <w:rPr>
-          <w:rFonts w:ascii="Verdana" w:hAnsi="Verdana"/>
-          <w:bCs/>
-          <w:sz w:val="20"/>
-          <w:szCs w:val="20"/>
-        </w:rPr>
-        <w:t xml:space="preserve"> in a revised perception of the historic stock development, with a </w:t>
-      </w:r>
-      <w:r>
-        <w:rPr>
-          <w:rFonts w:ascii="Verdana" w:hAnsi="Verdana"/>
-          <w:bCs/>
-          <w:sz w:val="20"/>
-          <w:szCs w:val="20"/>
-        </w:rPr>
-        <w:t xml:space="preserve">SSB around 16% lower for the recent decades and up to 25% for the early part of the time series (figure 6). Conversely the </w:t>
-      </w:r>
-      <w:proofErr w:type="spellStart"/>
-      <w:r>
-        <w:rPr>
-          <w:rFonts w:ascii="Verdana" w:hAnsi="Verdana"/>
-          <w:bCs/>
-          <w:sz w:val="20"/>
-          <w:szCs w:val="20"/>
-        </w:rPr>
-        <w:t>Fbar</w:t>
-      </w:r>
-      <w:proofErr w:type="spellEnd"/>
-      <w:r>
-        <w:rPr>
-          <w:rFonts w:ascii="Verdana" w:hAnsi="Verdana"/>
-          <w:bCs/>
-          <w:sz w:val="20"/>
-          <w:szCs w:val="20"/>
-        </w:rPr>
-        <w:t xml:space="preserve"> values are estimated around 20% higher for the recent decades and up to 30% for the older years.</w:t>
-      </w:r>
-    </w:p>
-    <w:p>
-      <w:pPr>
-        <w:rPr>
-          <w:rFonts w:ascii="Verdana" w:hAnsi="Verdana"/>
-          <w:bCs/>
-          <w:sz w:val="20"/>
-          <w:szCs w:val="20"/>
-        </w:rPr>
-      </w:pPr>
-    </w:p>
-    <w:p>
-      <w:pPr>
-        <w:rPr>
-          <w:rFonts w:ascii="Verdana" w:hAnsi="Verdana"/>
-          <w:bCs/>
-          <w:sz w:val="20"/>
-          <w:szCs w:val="20"/>
-          <w:u w:val="single"/>
-        </w:rPr>
-      </w:pPr>
-      <w:r>
-        <w:rPr>
-          <w:rFonts w:ascii="Verdana" w:hAnsi="Verdana"/>
-          <w:bCs/>
-          <w:sz w:val="20"/>
-          <w:szCs w:val="20"/>
-          <w:u w:val="single"/>
-        </w:rPr>
-        <w:t>Interpretation</w:t>
-      </w:r>
-    </w:p>
-    <w:p>
-      <w:pPr>
-        <w:rPr>
-          <w:rFonts w:ascii="Verdana" w:hAnsi="Verdana"/>
-          <w:bCs/>
-          <w:sz w:val="20"/>
-          <w:szCs w:val="20"/>
-        </w:rPr>
-      </w:pPr>
-      <w:r>
-        <w:rPr>
-          <w:rFonts w:ascii="Verdana" w:hAnsi="Verdana"/>
-          <w:bCs/>
-          <w:sz w:val="20"/>
-          <w:szCs w:val="20"/>
-        </w:rPr>
-        <w:t>Catch and survey observations in the model essentially give information on the total mortality. Given that the new natural mortality is lower, the model tends to compensate it by a higher fishing mortality. This higher F can only produce the same catches if the underlying stock numbers are smaller, which explain the overall differen</w:t>
-      </w:r>
-      <w:r>
-        <w:rPr>
-          <w:rFonts w:ascii="Verdana" w:hAnsi="Verdana"/>
-          <w:bCs/>
-          <w:sz w:val="20"/>
-          <w:szCs w:val="20"/>
-        </w:rPr>
-        <w:t>ce</w:t>
-      </w:r>
-      <w:r>
-        <w:rPr>
-          <w:rFonts w:ascii="Verdana" w:hAnsi="Verdana"/>
-          <w:bCs/>
-          <w:sz w:val="20"/>
-          <w:szCs w:val="20"/>
-        </w:rPr>
-        <w:t xml:space="preserve"> in SSB and </w:t>
-      </w:r>
-      <w:proofErr w:type="spellStart"/>
-      <w:r>
-        <w:rPr>
-          <w:rFonts w:ascii="Verdana" w:hAnsi="Verdana"/>
-          <w:bCs/>
-          <w:sz w:val="20"/>
-          <w:szCs w:val="20"/>
-        </w:rPr>
-        <w:t>Fbar</w:t>
-      </w:r>
-      <w:proofErr w:type="spellEnd"/>
-      <w:r>
-        <w:rPr>
-          <w:rFonts w:ascii="Verdana" w:hAnsi="Verdana"/>
-          <w:bCs/>
-          <w:sz w:val="20"/>
-          <w:szCs w:val="20"/>
-        </w:rPr>
-        <w:t xml:space="preserve"> trends observed on figure 6). This rescaling of the stock explains the differences in estimated survey catchabilities.</w:t>
-      </w:r>
-    </w:p>
-    <w:p>
-      <w:pPr>
-        <w:rPr>
-          <w:rFonts w:ascii="Verdana" w:hAnsi="Verdana"/>
-          <w:bCs/>
-          <w:sz w:val="20"/>
-          <w:szCs w:val="20"/>
-        </w:rPr>
-      </w:pPr>
-      <w:r>
-        <w:rPr>
-          <w:rFonts w:ascii="Verdana" w:hAnsi="Verdana"/>
-          <w:bCs/>
-          <w:sz w:val="20"/>
-          <w:szCs w:val="20"/>
-        </w:rPr>
-        <w:t xml:space="preserve">The cause of the changes in the catches observation variance and F random walk variance is more difficult to comprehend, however, those differences are small. </w:t>
-      </w:r>
-      <w:r>
-        <w:rPr>
-          <w:rFonts w:ascii="Verdana" w:hAnsi="Verdana"/>
-          <w:bCs/>
-          <w:sz w:val="20"/>
-          <w:szCs w:val="20"/>
-        </w:rPr>
-        <w:t>We can just notice that</w:t>
-      </w:r>
-      <w:r>
-        <w:rPr>
-          <w:rFonts w:ascii="Verdana" w:hAnsi="Verdana"/>
-          <w:bCs/>
-          <w:sz w:val="20"/>
-          <w:szCs w:val="20"/>
-        </w:rPr>
-        <w:t xml:space="preserve"> these two </w:t>
-      </w:r>
-      <w:proofErr w:type="spellStart"/>
-      <w:r>
-        <w:rPr>
-          <w:rFonts w:ascii="Verdana" w:hAnsi="Verdana"/>
-          <w:bCs/>
-          <w:sz w:val="20"/>
-          <w:szCs w:val="20"/>
-        </w:rPr>
-        <w:t>paramters</w:t>
-      </w:r>
-      <w:proofErr w:type="spellEnd"/>
-      <w:r>
-        <w:rPr>
-          <w:rFonts w:ascii="Verdana" w:hAnsi="Verdana"/>
-          <w:bCs/>
-          <w:sz w:val="20"/>
-          <w:szCs w:val="20"/>
-        </w:rPr>
-        <w:t xml:space="preserve"> are inherently negatively correlated (a tighter fit to the catch data would imply a more variable F).</w:t>
-      </w:r>
-    </w:p>
-    <w:p>
-      <w:pPr>
-        <w:rPr>
-          <w:rFonts w:ascii="Verdana" w:hAnsi="Verdana"/>
-          <w:bCs/>
-          <w:sz w:val="20"/>
-          <w:szCs w:val="20"/>
-        </w:rPr>
-      </w:pPr>
-    </w:p>
-    <w:p>
-      <w:pPr>
-        <w:rPr>
-          <w:rFonts w:ascii="Verdana" w:hAnsi="Verdana"/>
-          <w:bCs/>
-          <w:sz w:val="20"/>
-          <w:szCs w:val="20"/>
-          <w:u w:val="single"/>
-        </w:rPr>
-      </w:pPr>
-      <w:r>
-        <w:rPr>
-          <w:rFonts w:ascii="Verdana" w:hAnsi="Verdana"/>
-          <w:bCs/>
-          <w:sz w:val="20"/>
-          <w:szCs w:val="20"/>
-          <w:u w:val="single"/>
-        </w:rPr>
-        <w:t>Conclusions</w:t>
-      </w:r>
-    </w:p>
-    <w:p>
-      <w:pPr>
-        <w:rPr>
-          <w:rFonts w:ascii="Verdana" w:hAnsi="Verdana"/>
-          <w:bCs/>
-          <w:sz w:val="20"/>
-          <w:szCs w:val="20"/>
-        </w:rPr>
-      </w:pPr>
-      <w:r>
-        <w:rPr>
-          <w:rFonts w:ascii="Verdana" w:hAnsi="Verdana"/>
-          <w:bCs/>
-          <w:sz w:val="20"/>
-          <w:szCs w:val="20"/>
-        </w:rPr>
-        <w:t>The changes in the natural mortality matrix reduced model uncertainty, but reduced the fit to the catch data (marginally in both cases) and it is therefore not possible to clearly say whether the model improved or deteriorated.</w:t>
-      </w:r>
-    </w:p>
-    <w:p>
-      <w:pPr>
-        <w:rPr>
-          <w:rFonts w:ascii="Verdana" w:hAnsi="Verdana"/>
-          <w:bCs/>
-          <w:sz w:val="20"/>
-          <w:szCs w:val="20"/>
-        </w:rPr>
-      </w:pPr>
-      <w:r>
-        <w:rPr>
-          <w:rFonts w:ascii="Verdana" w:hAnsi="Verdana"/>
-          <w:bCs/>
-          <w:sz w:val="20"/>
-          <w:szCs w:val="20"/>
-        </w:rPr>
-        <w:t xml:space="preserve">The new natural mortality data, according to ICES standards, represents the best available information (as being the latest data validated by ICES WGSAM) and should therefore be used for the North Sea herring assessment. </w:t>
-      </w:r>
-    </w:p>
-    <w:p>
-      <w:pPr>
-        <w:rPr>
-          <w:rFonts w:ascii="Verdana" w:hAnsi="Verdana"/>
-          <w:bCs/>
-          <w:sz w:val="20"/>
-          <w:szCs w:val="20"/>
-        </w:rPr>
-      </w:pPr>
-      <w:r>
-        <w:rPr>
-          <w:rFonts w:ascii="Verdana" w:hAnsi="Verdana"/>
-          <w:bCs/>
-          <w:sz w:val="20"/>
-          <w:szCs w:val="20"/>
-        </w:rPr>
-        <w:lastRenderedPageBreak/>
-        <w:t>However it is important to point out that, given the sensitivity of the NSAS assessment to the revision of the SMS model shown here, the uncertainty in the output of the SMS model adds uncertainty on the NSAS assessment (in addition to the SAM model uncertainty).</w:t>
-      </w:r>
-    </w:p>
-    <w:p>
-      <w:pPr>
-        <w:rPr>
-          <w:rFonts w:ascii="Verdana" w:hAnsi="Verdana"/>
-          <w:bCs/>
-          <w:sz w:val="20"/>
-          <w:szCs w:val="20"/>
-        </w:rPr>
-      </w:pPr>
-    </w:p>
-    <w:p>
-      <w:pPr>
-        <w:jc w:val="center"/>
-        <w:rPr>
-          <w:rFonts w:ascii="Verdana" w:hAnsi="Verdana"/>
-          <w:bCs/>
-          <w:sz w:val="20"/>
-          <w:szCs w:val="20"/>
-        </w:rPr>
-      </w:pPr>
-      <w:r>
-        <w:rPr>
-          <w:noProof/>
-          <w:lang w:eastAsia="en-GB"/>
-        </w:rPr>
-        <w:drawing>
-          <wp:inline distT="0" distB="0" distL="0" distR="0" wp14:anchorId="61C8FAA9" wp14:editId="5CE6BB77">
-            <wp:extent cx="5760720" cy="3780790"/>
-            <wp:effectExtent l="0" t="0" r="0" b="0"/>
-            <wp:docPr id="4" name="Picture 4"/>
-            <wp:cNvGraphicFramePr>
-              <a:graphicFrameLocks xmlns:a="http://schemas.openxmlformats.org/drawingml/2006/main" noChangeAspect="1"/>
-            </wp:cNvGraphicFramePr>
-            <a:graphic xmlns:a="http://schemas.openxmlformats.org/drawingml/2006/main">
-              <a:graphicData uri="http://schemas.openxmlformats.org/drawingml/2006/picture">
-                <pic:pic xmlns:pic="http://schemas.openxmlformats.org/drawingml/2006/picture">
-                  <pic:nvPicPr>
-                    <pic:cNvPr id="1" name=""/>
-                    <pic:cNvPicPr/>
-                  </pic:nvPicPr>
-                  <pic:blipFill>
-                    <a:blip r:embed="rId8"/>
-                    <a:stretch>
-                      <a:fillRect/>
-                    </a:stretch>
-                  </pic:blipFill>
-                  <pic:spPr>
-                    <a:xfrm>
-                      <a:off x="0" y="0"/>
-                      <a:ext cx="5760720" cy="3780790"/>
-                    </a:xfrm>
-                    <a:prstGeom prst="rect">
-                      <a:avLst/>
-                    </a:prstGeom>
-                  </pic:spPr>
-                </pic:pic>
-              </a:graphicData>
-            </a:graphic>
-          </wp:inline>
-        </w:drawing>
-      </w:r>
-    </w:p>
-    <w:p>
-      <w:pPr>
-        <w:rPr>
-          <w:rFonts w:ascii="Verdana" w:hAnsi="Verdana"/>
-          <w:bCs/>
-          <w:sz w:val="20"/>
-          <w:szCs w:val="20"/>
-        </w:rPr>
-      </w:pPr>
-      <w:r>
-        <w:rPr>
-          <w:rFonts w:ascii="Verdana" w:hAnsi="Verdana"/>
-          <w:bCs/>
-          <w:sz w:val="20"/>
-          <w:szCs w:val="20"/>
-        </w:rPr>
-        <w:t xml:space="preserve">Figure 3 : comparison of the previous and the updated natural mortality at age for North Sea herring. </w:t>
-      </w:r>
-    </w:p>
-    <w:p/>
-    <w:p>
-      <w:pPr>
-        <w:jc w:val="center"/>
-      </w:pPr>
-      <w:r>
-        <w:rPr>
-          <w:noProof/>
-          <w:lang w:eastAsia="en-GB"/>
-        </w:rPr>
-        <w:drawing>
-          <wp:inline distT="0" distB="0" distL="0" distR="0">
-            <wp:extent cx="3240000" cy="3240000"/>
-            <wp:effectExtent l="0" t="0" r="0" b="0"/>
-            <wp:docPr id="8" name="Picture 8" descr="C:\Users\brune001\my git files\wg_HAWG\NSAS\benchmark\results\2_newM\comparison of catchabilities.png"/>
-            <wp:cNvGraphicFramePr>
-              <a:graphicFrameLocks xmlns:a="http://schemas.openxmlformats.org/drawingml/2006/main" noChangeAspect="1"/>
-            </wp:cNvGraphicFramePr>
-            <a:graphic xmlns:a="http://schemas.openxmlformats.org/drawingml/2006/main">
-              <a:graphicData uri="http://schemas.openxmlformats.org/drawingml/2006/picture">
-                <pic:pic xmlns:pic="http://schemas.openxmlformats.org/drawingml/2006/picture">
-                  <pic:nvPicPr>
-                    <pic:cNvPr id="0" name="Picture 5" descr="C:\Users\brune001\my git files\wg_HAWG\NSAS\benchmark\results\2_newM\comparison of catchabilities.png"/>
-                    <pic:cNvPicPr>
-                      <a:picLocks noChangeAspect="1" noChangeArrowheads="1"/>
-                    </pic:cNvPicPr>
-                  </pic:nvPicPr>
-                  <pic:blipFill>
-                    <a:blip r:embed="rId9">
-                      <a:extLst>
-                        <a:ext uri="{28A0092B-C50C-407E-A947-70E740481C1C}">
-                          <a14:useLocalDpi xmlns:a14="http://schemas.microsoft.com/office/drawing/2010/main" val="0"/>
-                        </a:ext>
-                      </a:extLst>
-                    </a:blip>
-                    <a:srcRect/>
-                    <a:stretch>
-                      <a:fillRect/>
-                    </a:stretch>
-                  </pic:blipFill>
-                  <pic:spPr bwMode="auto">
-                    <a:xfrm>
-                      <a:off x="0" y="0"/>
-                      <a:ext cx="3240000" cy="3240000"/>
-                    </a:xfrm>
-                    <a:prstGeom prst="rect">
-                      <a:avLst/>
-                    </a:prstGeom>
-                    <a:noFill/>
-                    <a:ln>
-                      <a:noFill/>
-                    </a:ln>
-                  </pic:spPr>
-                </pic:pic>
-              </a:graphicData>
-            </a:graphic>
-          </wp:inline>
-        </w:drawing>
-      </w:r>
-    </w:p>
-    <w:p>
-      <w:r>
-        <w:lastRenderedPageBreak/>
-        <w:t>Figure 4 : comparison of estimated survey catchability for the assessments with the old and with the updated natural mortality</w:t>
-      </w:r>
-    </w:p>
-    <w:p>
-      <w:r>
-        <w:rPr>
-          <w:noProof/>
-          <w:lang w:eastAsia="en-GB"/>
-        </w:rPr>
-        <w:drawing>
-          <wp:inline distT="0" distB="0" distL="0" distR="0">
-            <wp:extent cx="2630358" cy="3240000"/>
-            <wp:effectExtent l="0" t="0" r="0" b="0"/>
-            <wp:docPr id="9" name="Picture 9" descr="C:\Users\brune001\my git files\wg_HAWG\NSAS\benchmark\results\2_newM\comparison of obs.vars.png"/>
-            <wp:cNvGraphicFramePr>
-              <a:graphicFrameLocks xmlns:a="http://schemas.openxmlformats.org/drawingml/2006/main" noChangeAspect="1"/>
-            </wp:cNvGraphicFramePr>
-            <a:graphic xmlns:a="http://schemas.openxmlformats.org/drawingml/2006/main">
-              <a:graphicData uri="http://schemas.openxmlformats.org/drawingml/2006/picture">
-                <pic:pic xmlns:pic="http://schemas.openxmlformats.org/drawingml/2006/picture">
-                  <pic:nvPicPr>
-                    <pic:cNvPr id="0" name="Picture 6" descr="C:\Users\brune001\my git files\wg_HAWG\NSAS\benchmark\results\2_newM\comparison of obs.vars.png"/>
-                    <pic:cNvPicPr>
-                      <a:picLocks noChangeAspect="1" noChangeArrowheads="1"/>
-                    </pic:cNvPicPr>
-                  </pic:nvPicPr>
-                  <pic:blipFill rotWithShape="1">
-                    <a:blip r:embed="rId10">
-                      <a:extLst>
-                        <a:ext uri="{28A0092B-C50C-407E-A947-70E740481C1C}">
-                          <a14:useLocalDpi xmlns:a14="http://schemas.microsoft.com/office/drawing/2010/main" val="0"/>
-                        </a:ext>
-                      </a:extLst>
-                    </a:blip>
-                    <a:srcRect r="18816"/>
-                    <a:stretch/>
-                  </pic:blipFill>
-                  <pic:spPr bwMode="auto">
-                    <a:xfrm>
-                      <a:off x="0" y="0"/>
-                      <a:ext cx="2630358" cy="3240000"/>
-                    </a:xfrm>
-                    <a:prstGeom prst="rect">
-                      <a:avLst/>
-                    </a:prstGeom>
-                    <a:noFill/>
-                    <a:ln>
-                      <a:noFill/>
-                    </a:ln>
-                    <a:extLst>
-                      <a:ext uri="{53640926-AAD7-44D8-BBD7-CCE9431645EC}">
-                        <a14:shadowObscured xmlns:a14="http://schemas.microsoft.com/office/drawing/2010/main"/>
-                      </a:ext>
-                    </a:extLst>
-                  </pic:spPr>
-                </pic:pic>
-              </a:graphicData>
-            </a:graphic>
-          </wp:inline>
-        </w:drawing>
-      </w:r>
-      <w:r>
-        <w:rPr>
-          <w:rFonts w:ascii="Times New Roman" w:eastAsia="Times New Roman" w:hAnsi="Times New Roman"/>
-          <w:snapToGrid w:val="0"/>
-          <w:color w:val="000000"/>
-          <w:w w:val="0"/>
-          <w:sz w:val="0"/>
-          <w:szCs w:val="0"/>
-          <w:u w:color="000000"/>
-          <w:bdr w:val="none" w:sz="0" w:space="0" w:color="000000"/>
-          <w:shd w:val="clear" w:color="000000" w:fill="000000"/>
-          <w:lang w:val="x-none" w:eastAsia="x-none" w:bidi="x-none"/>
-        </w:rPr>
-        <w:t xml:space="preserve"> </w:t>
-      </w:r>
-      <w:r>
-        <w:rPr>
-          <w:noProof/>
-          <w:lang w:eastAsia="en-GB"/>
-        </w:rPr>
-        <w:drawing>
-          <wp:inline distT="0" distB="0" distL="0" distR="0">
-            <wp:extent cx="3240000" cy="3240000"/>
-            <wp:effectExtent l="0" t="0" r="0" b="0"/>
-            <wp:docPr id="10" name="Picture 10" descr="C:\Users\brune001\my git files\wg_HAWG\NSAS\benchmark\results\2_newM\comparison of process.vars.png"/>
-            <wp:cNvGraphicFramePr>
-              <a:graphicFrameLocks xmlns:a="http://schemas.openxmlformats.org/drawingml/2006/main" noChangeAspect="1"/>
-            </wp:cNvGraphicFramePr>
-            <a:graphic xmlns:a="http://schemas.openxmlformats.org/drawingml/2006/main">
-              <a:graphicData uri="http://schemas.openxmlformats.org/drawingml/2006/picture">
-                <pic:pic xmlns:pic="http://schemas.openxmlformats.org/drawingml/2006/picture">
-                  <pic:nvPicPr>
-                    <pic:cNvPr id="0" name="Picture 7" descr="C:\Users\brune001\my git files\wg_HAWG\NSAS\benchmark\results\2_newM\comparison of process.vars.png"/>
-                    <pic:cNvPicPr>
-                      <a:picLocks noChangeAspect="1" noChangeArrowheads="1"/>
-                    </pic:cNvPicPr>
-                  </pic:nvPicPr>
-                  <pic:blipFill>
-                    <a:blip r:embed="rId11">
-                      <a:extLst>
-                        <a:ext uri="{28A0092B-C50C-407E-A947-70E740481C1C}">
-                          <a14:useLocalDpi xmlns:a14="http://schemas.microsoft.com/office/drawing/2010/main" val="0"/>
-                        </a:ext>
-                      </a:extLst>
-                    </a:blip>
-                    <a:srcRect/>
-                    <a:stretch>
-                      <a:fillRect/>
-                    </a:stretch>
-                  </pic:blipFill>
-                  <pic:spPr bwMode="auto">
-                    <a:xfrm>
-                      <a:off x="0" y="0"/>
-                      <a:ext cx="3240000" cy="3240000"/>
-                    </a:xfrm>
-                    <a:prstGeom prst="rect">
-                      <a:avLst/>
-                    </a:prstGeom>
-                    <a:noFill/>
-                    <a:ln>
-                      <a:noFill/>
-                    </a:ln>
-                  </pic:spPr>
-                </pic:pic>
-              </a:graphicData>
-            </a:graphic>
-          </wp:inline>
-        </w:drawing>
-      </w:r>
-    </w:p>
-    <w:p>
-      <w:r>
-        <w:t>Figure 5 : comparison of estimated observation and process variances for the assessments with the old and with the updated natural mortality</w:t>
-      </w:r>
-    </w:p>
-    <w:p/>
-    <w:p>
-      <w:pPr>
-        <w:jc w:val="center"/>
-      </w:pPr>
-      <w:r>
-        <w:rPr>
-          <w:noProof/>
-          <w:lang w:eastAsia="en-GB"/>
-        </w:rPr>
-        <w:drawing>
-          <wp:inline distT="0" distB="0" distL="0" distR="0">
-            <wp:extent cx="4320000" cy="4320000"/>
-            <wp:effectExtent l="0" t="0" r="4445" b="4445"/>
-            <wp:docPr id="11" name="Picture 11" descr="C:\Users\brune001\my git files\wg_HAWG\NSAS\benchmark\results\2_newM\comparison of model uncertainty.png"/>
-            <wp:cNvGraphicFramePr>
-              <a:graphicFrameLocks xmlns:a="http://schemas.openxmlformats.org/drawingml/2006/main" noChangeAspect="1"/>
-            </wp:cNvGraphicFramePr>
-            <a:graphic xmlns:a="http://schemas.openxmlformats.org/drawingml/2006/main">
-              <a:graphicData uri="http://schemas.openxmlformats.org/drawingml/2006/picture">
-                <pic:pic xmlns:pic="http://schemas.openxmlformats.org/drawingml/2006/picture">
-                  <pic:nvPicPr>
-                    <pic:cNvPr id="0" name="Picture 8" descr="C:\Users\brune001\my git files\wg_HAWG\NSAS\benchmark\results\2_newM\comparison of model uncertainty.png"/>
-                    <pic:cNvPicPr>
-                      <a:picLocks noChangeAspect="1" noChangeArrowheads="1"/>
-                    </pic:cNvPicPr>
-                  </pic:nvPicPr>
-                  <pic:blipFill>
-                    <a:blip r:embed="rId12">
-                      <a:extLst>
-                        <a:ext uri="{28A0092B-C50C-407E-A947-70E740481C1C}">
-                          <a14:useLocalDpi xmlns:a14="http://schemas.microsoft.com/office/drawing/2010/main" val="0"/>
-                        </a:ext>
-                      </a:extLst>
-                    </a:blip>
-                    <a:srcRect/>
-                    <a:stretch>
-                      <a:fillRect/>
-                    </a:stretch>
-                  </pic:blipFill>
-                  <pic:spPr bwMode="auto">
-                    <a:xfrm>
-                      <a:off x="0" y="0"/>
-                      <a:ext cx="4320000" cy="4320000"/>
-                    </a:xfrm>
-                    <a:prstGeom prst="rect">
-                      <a:avLst/>
-                    </a:prstGeom>
-                    <a:noFill/>
-                    <a:ln>
-                      <a:noFill/>
-                    </a:ln>
-                  </pic:spPr>
-                </pic:pic>
-              </a:graphicData>
-            </a:graphic>
-          </wp:inline>
-        </w:drawing>
-      </w:r>
-    </w:p>
-    <w:p>
-      <w:r>
-        <w:lastRenderedPageBreak/>
-        <w:t xml:space="preserve">Figure 6 : comparison of uncertainty (CV) of </w:t>
-      </w:r>
-      <w:proofErr w:type="spellStart"/>
-      <w:r>
-        <w:t>Fbar</w:t>
-      </w:r>
-      <w:proofErr w:type="spellEnd"/>
-      <w:r>
-        <w:t>, SSB and Recruitment for the assessments with the old and with the updated natural mortality</w:t>
-      </w:r>
-    </w:p>
-    <w:p>
-      <w:pPr>
-        <w:jc w:val="center"/>
-      </w:pPr>
-      <w:r>
-        <w:rPr>
-          <w:noProof/>
-          <w:lang w:eastAsia="en-GB"/>
-        </w:rPr>
-        <w:drawing>
-          <wp:inline distT="0" distB="0" distL="0" distR="0">
-            <wp:extent cx="3960000" cy="3960000"/>
-            <wp:effectExtent l="0" t="0" r="2540" b="2540"/>
-            <wp:docPr id="12" name="Picture 12" descr="C:\Users\brune001\my git files\wg_HAWG\NSAS\benchmark\results\2_newM\comparison of stock trajectories.png"/>
-            <wp:cNvGraphicFramePr>
-              <a:graphicFrameLocks xmlns:a="http://schemas.openxmlformats.org/drawingml/2006/main" noChangeAspect="1"/>
-            </wp:cNvGraphicFramePr>
-            <a:graphic xmlns:a="http://schemas.openxmlformats.org/drawingml/2006/main">
-              <a:graphicData uri="http://schemas.openxmlformats.org/drawingml/2006/picture">
-                <pic:pic xmlns:pic="http://schemas.openxmlformats.org/drawingml/2006/picture">
-                  <pic:nvPicPr>
-                    <pic:cNvPr id="0" name="Picture 9" descr="C:\Users\brune001\my git files\wg_HAWG\NSAS\benchmark\results\2_newM\comparison of stock trajectories.png"/>
-                    <pic:cNvPicPr>
-                      <a:picLocks noChangeAspect="1" noChangeArrowheads="1"/>
-                    </pic:cNvPicPr>
-                  </pic:nvPicPr>
-                  <pic:blipFill>
-                    <a:blip r:embed="rId13">
-                      <a:extLst>
-                        <a:ext uri="{28A0092B-C50C-407E-A947-70E740481C1C}">
-                          <a14:useLocalDpi xmlns:a14="http://schemas.microsoft.com/office/drawing/2010/main" val="0"/>
-                        </a:ext>
-                      </a:extLst>
-                    </a:blip>
-                    <a:srcRect/>
-                    <a:stretch>
-                      <a:fillRect/>
-                    </a:stretch>
-                  </pic:blipFill>
-                  <pic:spPr bwMode="auto">
-                    <a:xfrm>
-                      <a:off x="0" y="0"/>
-                      <a:ext cx="3960000" cy="3960000"/>
-                    </a:xfrm>
-                    <a:prstGeom prst="rect">
-                      <a:avLst/>
-                    </a:prstGeom>
-                    <a:noFill/>
-                    <a:ln>
-                      <a:noFill/>
-                    </a:ln>
-                  </pic:spPr>
-                </pic:pic>
-              </a:graphicData>
-            </a:graphic>
-          </wp:inline>
-        </w:drawing>
-      </w:r>
-    </w:p>
-    <w:p>
-      <w:r>
-        <w:t>Figure 6 : comparison of stock trajectories (</w:t>
-      </w:r>
-      <w:proofErr w:type="spellStart"/>
-      <w:r>
-        <w:t>Fbar</w:t>
-      </w:r>
-      <w:proofErr w:type="spellEnd"/>
-      <w:r>
-        <w:t>, SSB and Recruitment) for the assessments with the old and with the updated natural mortality</w:t>
-      </w:r>
-    </w:p>
-    <w:p>
-      <w:pPr>
-        <w:spacing w:line="302" w:lineRule="auto"/>
-      </w:pPr>
-      <w:r>
         <w:br w:type="page"/>
       </w:r>
     </w:p>
     <w:p>
       <w:pPr>
-        <w:rPr>
-          <w:rFonts w:ascii="Verdana" w:hAnsi="Verdana"/>
-          <w:b/>
-          <w:sz w:val="20"/>
-          <w:szCs w:val="20"/>
-        </w:rPr>
-      </w:pPr>
-      <w:r>
-        <w:rPr>
-          <w:rFonts w:ascii="Verdana" w:hAnsi="Verdana"/>
-          <w:b/>
-          <w:sz w:val="20"/>
-          <w:szCs w:val="20"/>
-        </w:rPr>
-        <w:lastRenderedPageBreak/>
-        <w:t>Update of IBTS-Q1 index time series</w:t>
-      </w:r>
-      <w:r>
-        <w:rPr>
-          <w:rFonts w:ascii="Verdana" w:hAnsi="Verdana"/>
-          <w:b/>
-          <w:sz w:val="20"/>
-          <w:szCs w:val="20"/>
-        </w:rPr>
-        <w:t xml:space="preserve"> at age 1</w:t>
-      </w:r>
-      <w:r>
-        <w:rPr>
-          <w:rFonts w:ascii="Verdana" w:hAnsi="Verdana"/>
-          <w:b/>
-          <w:sz w:val="20"/>
-          <w:szCs w:val="20"/>
-        </w:rPr>
-        <w:t>:</w:t>
-      </w:r>
-    </w:p>
-    <w:p>
-      <w:pPr>
-        <w:rPr>
-          <w:rFonts w:ascii="Verdana" w:hAnsi="Verdana"/>
-          <w:sz w:val="20"/>
-          <w:szCs w:val="20"/>
-          <w:u w:val="single"/>
-        </w:rPr>
-      </w:pPr>
-      <w:r>
-        <w:rPr>
-          <w:rFonts w:ascii="Verdana" w:hAnsi="Verdana"/>
-          <w:sz w:val="20"/>
-          <w:szCs w:val="20"/>
-          <w:u w:val="single"/>
-        </w:rPr>
-        <w:t>Differences</w:t>
-      </w:r>
-    </w:p>
-    <w:p>
-      <w:pPr>
-        <w:rPr>
-          <w:rFonts w:ascii="Verdana" w:hAnsi="Verdana"/>
-          <w:sz w:val="20"/>
-          <w:szCs w:val="20"/>
-          <w:u w:val="single"/>
-        </w:rPr>
-      </w:pPr>
-      <w:r>
-        <w:rPr>
-          <w:rFonts w:ascii="Verdana" w:hAnsi="Verdana"/>
-          <w:sz w:val="20"/>
-          <w:szCs w:val="20"/>
-          <w:u w:val="single"/>
-        </w:rPr>
-        <w:t>Interpretation</w:t>
-      </w:r>
-    </w:p>
-    <w:p>
-      <w:pPr>
-        <w:rPr>
-          <w:rFonts w:ascii="Verdana" w:hAnsi="Verdana"/>
-          <w:sz w:val="20"/>
-          <w:szCs w:val="20"/>
-          <w:u w:val="single"/>
-        </w:rPr>
-      </w:pPr>
-      <w:r>
-        <w:rPr>
-          <w:rFonts w:ascii="Verdana" w:hAnsi="Verdana"/>
-          <w:sz w:val="20"/>
-          <w:szCs w:val="20"/>
-          <w:u w:val="single"/>
-        </w:rPr>
-        <w:t>Conclusion</w:t>
-      </w:r>
-    </w:p>
-    <w:p>
-      <w:pPr>
-        <w:rPr>
-          <w:rFonts w:ascii="Verdana" w:hAnsi="Verdana"/>
-          <w:sz w:val="20"/>
-          <w:szCs w:val="20"/>
-          <w:u w:val="single"/>
-        </w:rPr>
-      </w:pPr>
-    </w:p>
-    <w:p>
-      <w:pPr>
-        <w:rPr>
-          <w:rFonts w:ascii="Verdana" w:hAnsi="Verdana"/>
-          <w:noProof/>
-          <w:sz w:val="20"/>
-          <w:szCs w:val="20"/>
-          <w:u w:val="single"/>
-          <w:lang w:eastAsia="en-GB"/>
-        </w:rPr>
-      </w:pPr>
-      <w:r>
-        <w:rPr>
-          <w:noProof/>
-          <w:lang w:eastAsia="en-GB"/>
-        </w:rPr>
-        <w:drawing>
-          <wp:inline distT="0" distB="0" distL="0" distR="0" wp14:anchorId="49AD55FE" wp14:editId="07A6D03A">
-            <wp:extent cx="4666667" cy="5228571"/>
-            <wp:effectExtent l="0" t="0" r="635" b="0"/>
-            <wp:docPr id="7" name="Picture 7"/>
-            <wp:cNvGraphicFramePr>
-              <a:graphicFrameLocks xmlns:a="http://schemas.openxmlformats.org/drawingml/2006/main" noChangeAspect="1"/>
-            </wp:cNvGraphicFramePr>
-            <a:graphic xmlns:a="http://schemas.openxmlformats.org/drawingml/2006/main">
-              <a:graphicData uri="http://schemas.openxmlformats.org/drawingml/2006/picture">
-                <pic:pic xmlns:pic="http://schemas.openxmlformats.org/drawingml/2006/picture">
-                  <pic:nvPicPr>
-                    <pic:cNvPr id="1" name=""/>
-                    <pic:cNvPicPr/>
-                  </pic:nvPicPr>
-                  <pic:blipFill>
-                    <a:blip r:embed="rId14"/>
-                    <a:stretch>
-                      <a:fillRect/>
-                    </a:stretch>
-                  </pic:blipFill>
-                  <pic:spPr>
-                    <a:xfrm>
-                      <a:off x="0" y="0"/>
-                      <a:ext cx="4666667" cy="5228571"/>
-                    </a:xfrm>
-                    <a:prstGeom prst="rect">
-                      <a:avLst/>
-                    </a:prstGeom>
-                  </pic:spPr>
-                </pic:pic>
-              </a:graphicData>
-            </a:graphic>
-          </wp:inline>
-        </w:drawing>
-      </w:r>
-    </w:p>
-    <w:p>
-      <w:pPr>
-        <w:rPr>
-          <w:rFonts w:ascii="Verdana" w:hAnsi="Verdana"/>
-          <w:sz w:val="20"/>
-          <w:szCs w:val="20"/>
-        </w:rPr>
-      </w:pPr>
-      <w:r>
-        <w:rPr>
-          <w:rFonts w:ascii="Verdana" w:hAnsi="Verdana"/>
-          <w:sz w:val="20"/>
-          <w:szCs w:val="20"/>
-        </w:rPr>
-        <w:t>Figure: IBTS-Q1 time series</w:t>
-      </w:r>
-    </w:p>
-    <w:p>
-      <w:pPr>
-        <w:rPr>
-          <w:rFonts w:ascii="Verdana" w:hAnsi="Verdana"/>
-          <w:sz w:val="20"/>
-          <w:szCs w:val="20"/>
-        </w:rPr>
-      </w:pPr>
-    </w:p>
-    <w:p>
-      <w:pPr>
-        <w:rPr>
-          <w:rFonts w:ascii="Verdana" w:hAnsi="Verdana"/>
-          <w:sz w:val="20"/>
-          <w:szCs w:val="20"/>
-        </w:rPr>
-      </w:pPr>
-    </w:p>
-    <w:p>
-      <w:pPr>
-        <w:rPr>
-          <w:rFonts w:ascii="Verdana" w:hAnsi="Verdana"/>
-          <w:sz w:val="20"/>
-          <w:szCs w:val="20"/>
-        </w:rPr>
-      </w:pPr>
-    </w:p>
-    <w:p>
-      <w:pPr>
-        <w:rPr>
-          <w:rFonts w:ascii="Verdana" w:hAnsi="Verdana"/>
-          <w:sz w:val="20"/>
-          <w:szCs w:val="20"/>
-        </w:rPr>
-      </w:pPr>
-      <w:r>
-        <w:rPr>
-          <w:noProof/>
-          <w:lang w:eastAsia="en-GB"/>
-        </w:rPr>
-        <w:lastRenderedPageBreak/>
-        <w:drawing>
-          <wp:inline distT="0" distB="0" distL="0" distR="0" wp14:anchorId="6624D348" wp14:editId="1D35960C">
-            <wp:extent cx="4666667" cy="5228571"/>
-            <wp:effectExtent l="0" t="0" r="635" b="0"/>
-            <wp:docPr id="17" name="Picture 17"/>
-            <wp:cNvGraphicFramePr>
-              <a:graphicFrameLocks xmlns:a="http://schemas.openxmlformats.org/drawingml/2006/main" noChangeAspect="1"/>
-            </wp:cNvGraphicFramePr>
-            <a:graphic xmlns:a="http://schemas.openxmlformats.org/drawingml/2006/main">
-              <a:graphicData uri="http://schemas.openxmlformats.org/drawingml/2006/picture">
-                <pic:pic xmlns:pic="http://schemas.openxmlformats.org/drawingml/2006/picture">
-                  <pic:nvPicPr>
-                    <pic:cNvPr id="1" name=""/>
-                    <pic:cNvPicPr/>
-                  </pic:nvPicPr>
-                  <pic:blipFill>
-                    <a:blip r:embed="rId15"/>
-                    <a:stretch>
-                      <a:fillRect/>
-                    </a:stretch>
-                  </pic:blipFill>
-                  <pic:spPr>
-                    <a:xfrm>
-                      <a:off x="0" y="0"/>
-                      <a:ext cx="4666667" cy="5228571"/>
-                    </a:xfrm>
-                    <a:prstGeom prst="rect">
-                      <a:avLst/>
-                    </a:prstGeom>
-                  </pic:spPr>
-                </pic:pic>
-              </a:graphicData>
-            </a:graphic>
-          </wp:inline>
-        </w:drawing>
-      </w:r>
-    </w:p>
-    <w:p>
-      <w:pPr>
-        <w:rPr>
-          <w:rFonts w:ascii="Verdana" w:hAnsi="Verdana"/>
-          <w:sz w:val="20"/>
-          <w:szCs w:val="20"/>
-        </w:rPr>
-      </w:pPr>
-      <w:r>
-        <w:rPr>
-          <w:rFonts w:ascii="Verdana" w:hAnsi="Verdana"/>
-          <w:sz w:val="20"/>
-          <w:szCs w:val="20"/>
-        </w:rPr>
-        <w:t>Figure</w:t>
-      </w:r>
-    </w:p>
-    <w:p>
-      <w:pPr>
-        <w:rPr>
-          <w:rFonts w:ascii="Verdana" w:hAnsi="Verdana"/>
-          <w:sz w:val="20"/>
-          <w:szCs w:val="20"/>
-        </w:rPr>
-      </w:pPr>
-    </w:p>
-    <w:p>
-      <w:pPr>
-        <w:jc w:val="center"/>
-        <w:rPr>
-          <w:rFonts w:ascii="Verdana" w:hAnsi="Verdana"/>
-          <w:sz w:val="20"/>
-          <w:szCs w:val="20"/>
-        </w:rPr>
-      </w:pPr>
-      <w:r>
-        <w:rPr>
-          <w:rFonts w:ascii="Verdana" w:hAnsi="Verdana"/>
-          <w:noProof/>
-          <w:sz w:val="20"/>
-          <w:szCs w:val="20"/>
-          <w:lang w:eastAsia="en-GB"/>
-        </w:rPr>
-        <w:lastRenderedPageBreak/>
-        <w:drawing>
-          <wp:inline distT="0" distB="0" distL="0" distR="0">
-            <wp:extent cx="4391025" cy="5227324"/>
-            <wp:effectExtent l="0" t="0" r="0" b="0"/>
-            <wp:docPr id="18" name="Picture 18"/>
-            <wp:cNvGraphicFramePr>
-              <a:graphicFrameLocks xmlns:a="http://schemas.openxmlformats.org/drawingml/2006/main" noChangeAspect="1"/>
-            </wp:cNvGraphicFramePr>
-            <a:graphic xmlns:a="http://schemas.openxmlformats.org/drawingml/2006/main">
-              <a:graphicData uri="http://schemas.openxmlformats.org/drawingml/2006/picture">
-                <pic:pic xmlns:pic="http://schemas.openxmlformats.org/drawingml/2006/picture">
-                  <pic:nvPicPr>
-                    <pic:cNvPr id="18" name="newIBTSQ1_age1 figures - 26.png"/>
-                    <pic:cNvPicPr/>
-                  </pic:nvPicPr>
-                  <pic:blipFill>
-                    <a:blip r:embed="rId16">
-                      <a:extLst>
-                        <a:ext uri="{28A0092B-C50C-407E-A947-70E740481C1C}">
-                          <a14:useLocalDpi xmlns:a14="http://schemas.microsoft.com/office/drawing/2010/main" val="0"/>
-                        </a:ext>
-                      </a:extLst>
-                    </a:blip>
-                    <a:stretch>
-                      <a:fillRect/>
-                    </a:stretch>
-                  </pic:blipFill>
-                  <pic:spPr>
-                    <a:xfrm>
-                      <a:off x="0" y="0"/>
-                      <a:ext cx="4393705" cy="5230515"/>
-                    </a:xfrm>
-                    <a:prstGeom prst="rect">
-                      <a:avLst/>
-                    </a:prstGeom>
-                  </pic:spPr>
-                </pic:pic>
-              </a:graphicData>
-            </a:graphic>
-          </wp:inline>
-        </w:drawing>
-      </w:r>
-    </w:p>
-    <w:p>
-      <w:pPr>
-        <w:rPr>
-          <w:rFonts w:ascii="Verdana" w:hAnsi="Verdana"/>
-          <w:sz w:val="20"/>
-          <w:szCs w:val="20"/>
-        </w:rPr>
-      </w:pPr>
-      <w:r>
-        <w:rPr>
-          <w:rFonts w:ascii="Verdana" w:hAnsi="Verdana"/>
-          <w:sz w:val="20"/>
-          <w:szCs w:val="20"/>
-        </w:rPr>
-        <w:t>Figure: observation variance by data source</w:t>
-      </w:r>
-    </w:p>
-    <w:p>
-      <w:pPr>
-        <w:rPr>
-          <w:rFonts w:ascii="Verdana" w:hAnsi="Verdana"/>
-          <w:sz w:val="20"/>
-          <w:szCs w:val="20"/>
-        </w:rPr>
-      </w:pPr>
-    </w:p>
-    <w:p>
-      <w:pPr>
-        <w:jc w:val="center"/>
-        <w:rPr>
-          <w:rFonts w:ascii="Verdana" w:hAnsi="Verdana"/>
-          <w:sz w:val="20"/>
-          <w:szCs w:val="20"/>
-        </w:rPr>
-      </w:pPr>
-      <w:r>
-        <w:rPr>
-          <w:noProof/>
-          <w:lang w:eastAsia="en-GB"/>
-        </w:rPr>
-        <w:lastRenderedPageBreak/>
-        <w:drawing>
-          <wp:inline distT="0" distB="0" distL="0" distR="0" wp14:anchorId="7C291E61" wp14:editId="369004E2">
-            <wp:extent cx="4666667" cy="5228571"/>
-            <wp:effectExtent l="0" t="0" r="635" b="0"/>
-            <wp:docPr id="21" name="Picture 21"/>
-            <wp:cNvGraphicFramePr>
-              <a:graphicFrameLocks xmlns:a="http://schemas.openxmlformats.org/drawingml/2006/main" noChangeAspect="1"/>
-            </wp:cNvGraphicFramePr>
-            <a:graphic xmlns:a="http://schemas.openxmlformats.org/drawingml/2006/main">
-              <a:graphicData uri="http://schemas.openxmlformats.org/drawingml/2006/picture">
-                <pic:pic xmlns:pic="http://schemas.openxmlformats.org/drawingml/2006/picture">
-                  <pic:nvPicPr>
-                    <pic:cNvPr id="1" name=""/>
-                    <pic:cNvPicPr/>
-                  </pic:nvPicPr>
-                  <pic:blipFill>
-                    <a:blip r:embed="rId17"/>
-                    <a:stretch>
-                      <a:fillRect/>
-                    </a:stretch>
-                  </pic:blipFill>
-                  <pic:spPr>
-                    <a:xfrm>
-                      <a:off x="0" y="0"/>
-                      <a:ext cx="4666667" cy="5228571"/>
-                    </a:xfrm>
-                    <a:prstGeom prst="rect">
-                      <a:avLst/>
-                    </a:prstGeom>
-                  </pic:spPr>
-                </pic:pic>
-              </a:graphicData>
-            </a:graphic>
-          </wp:inline>
-        </w:drawing>
-      </w:r>
-    </w:p>
-    <w:p>
-      <w:pPr>
-        <w:rPr>
-          <w:rFonts w:ascii="Verdana" w:hAnsi="Verdana"/>
-          <w:sz w:val="20"/>
-          <w:szCs w:val="20"/>
-        </w:rPr>
-      </w:pPr>
-      <w:r>
-        <w:rPr>
-          <w:rFonts w:ascii="Verdana" w:hAnsi="Verdana"/>
-          <w:sz w:val="20"/>
-          <w:szCs w:val="20"/>
-        </w:rPr>
-        <w:t>Figure: assessment uncert</w:t>
-      </w:r>
-      <w:bookmarkStart w:id="0" w:name="_GoBack"/>
-      <w:bookmarkEnd w:id="0"/>
-      <w:r>
-        <w:rPr>
-          <w:rFonts w:ascii="Verdana" w:hAnsi="Verdana"/>
-          <w:sz w:val="20"/>
-          <w:szCs w:val="20"/>
-        </w:rPr>
-        <w:t>ainty</w:t>
-      </w:r>
-    </w:p>
-    <w:p>
-      <w:pPr>
-        <w:jc w:val="center"/>
-        <w:rPr>
-          <w:rFonts w:ascii="Verdana" w:hAnsi="Verdana"/>
-          <w:sz w:val="20"/>
-          <w:szCs w:val="20"/>
-        </w:rPr>
-      </w:pPr>
-      <w:r>
-        <w:rPr>
-          <w:noProof/>
-          <w:lang w:eastAsia="en-GB"/>
-        </w:rPr>
-        <w:lastRenderedPageBreak/>
-        <w:drawing>
-          <wp:inline distT="0" distB="0" distL="0" distR="0" wp14:anchorId="22727EAE" wp14:editId="035B3432">
-            <wp:extent cx="4666667" cy="5228571"/>
-            <wp:effectExtent l="0" t="0" r="635" b="0"/>
-            <wp:docPr id="15" name="Picture 15"/>
-            <wp:cNvGraphicFramePr>
-              <a:graphicFrameLocks xmlns:a="http://schemas.openxmlformats.org/drawingml/2006/main" noChangeAspect="1"/>
-            </wp:cNvGraphicFramePr>
-            <a:graphic xmlns:a="http://schemas.openxmlformats.org/drawingml/2006/main">
-              <a:graphicData uri="http://schemas.openxmlformats.org/drawingml/2006/picture">
-                <pic:pic xmlns:pic="http://schemas.openxmlformats.org/drawingml/2006/picture">
-                  <pic:nvPicPr>
-                    <pic:cNvPr id="1" name=""/>
-                    <pic:cNvPicPr/>
-                  </pic:nvPicPr>
-                  <pic:blipFill>
-                    <a:blip r:embed="rId18"/>
-                    <a:stretch>
-                      <a:fillRect/>
-                    </a:stretch>
-                  </pic:blipFill>
-                  <pic:spPr>
-                    <a:xfrm>
-                      <a:off x="0" y="0"/>
-                      <a:ext cx="4666667" cy="5228571"/>
-                    </a:xfrm>
-                    <a:prstGeom prst="rect">
-                      <a:avLst/>
-                    </a:prstGeom>
-                  </pic:spPr>
-                </pic:pic>
-              </a:graphicData>
-            </a:graphic>
-          </wp:inline>
-        </w:drawing>
-      </w:r>
-    </w:p>
-    <w:p>
-      <w:pPr>
-        <w:jc w:val="left"/>
-        <w:rPr>
-          <w:rFonts w:ascii="Verdana" w:hAnsi="Verdana"/>
-          <w:sz w:val="20"/>
-          <w:szCs w:val="20"/>
-        </w:rPr>
-      </w:pPr>
-      <w:r>
-        <w:rPr>
-          <w:rFonts w:ascii="Verdana" w:hAnsi="Verdana"/>
-          <w:sz w:val="20"/>
-          <w:szCs w:val="20"/>
-        </w:rPr>
-        <w:t>Figure: stock trajectory</w:t>
-      </w:r>
-    </w:p>
-    <w:p>
-      <w:pPr>
-        <w:jc w:val="left"/>
-        <w:rPr>
-          <w:rFonts w:ascii="Verdana" w:hAnsi="Verdana"/>
-          <w:sz w:val="20"/>
-          <w:szCs w:val="20"/>
-        </w:rPr>
-      </w:pPr>
-    </w:p>
-    <w:p>
-      <w:pPr>
-        <w:jc w:val="left"/>
-        <w:rPr>
-          <w:rFonts w:ascii="Verdana" w:hAnsi="Verdana"/>
-          <w:sz w:val="20"/>
-          <w:szCs w:val="20"/>
-        </w:rPr>
-      </w:pPr>
-    </w:p>
-    <w:p>
-      <w:pPr>
-        <w:spacing w:line="302" w:lineRule="auto"/>
-        <w:rPr>
-          <w:rFonts w:ascii="Verdana" w:hAnsi="Verdana"/>
-          <w:sz w:val="20"/>
-          <w:szCs w:val="20"/>
-          <w:u w:val="single"/>
-        </w:rPr>
-      </w:pPr>
-      <w:r>
-        <w:rPr>
-          <w:rFonts w:ascii="Verdana" w:hAnsi="Verdana"/>
-          <w:sz w:val="20"/>
-          <w:szCs w:val="20"/>
-          <w:u w:val="single"/>
-        </w:rPr>
-        <w:br w:type="page"/>
-      </w:r>
-    </w:p>
-    <w:p>
-      <w:pPr>
-        <w:rPr>
-          <w:rFonts w:ascii="Verdana" w:hAnsi="Verdana"/>
-          <w:b/>
-          <w:sz w:val="20"/>
-          <w:szCs w:val="20"/>
-        </w:rPr>
-      </w:pPr>
-      <w:r>
-        <w:rPr>
-          <w:rFonts w:ascii="Verdana" w:hAnsi="Verdana"/>
-          <w:b/>
-          <w:sz w:val="20"/>
-          <w:szCs w:val="20"/>
-        </w:rPr>
+        <w:pStyle w:val="Heading2"/>
+      </w:pPr>
+      <w:r>
         <w:lastRenderedPageBreak/>
         <w:t>Use</w:t>
       </w:r>
       <w:r>
+        <w:t xml:space="preserve"> of IBTS-Q1 index time series</w:t>
+      </w:r>
+      <w:r>
+        <w:t xml:space="preserve"> at age 1 to 5</w:t>
+      </w:r>
+      <w:r>
+        <w:t>:</w:t>
+      </w:r>
+    </w:p>
+    <w:p>
+      <w:pPr>
+        <w:rPr>
+          <w:rFonts w:ascii="Verdana" w:hAnsi="Verdana"/>
+          <w:sz w:val="20"/>
+          <w:szCs w:val="20"/>
+          <w:u w:val="single"/>
+        </w:rPr>
+      </w:pPr>
+      <w:r>
+        <w:rPr>
+          <w:rFonts w:ascii="Verdana" w:hAnsi="Verdana"/>
+          <w:sz w:val="20"/>
+          <w:szCs w:val="20"/>
+          <w:u w:val="single"/>
+        </w:rPr>
+        <w:t>Differences</w:t>
+      </w:r>
+    </w:p>
+    <w:p>
+      <w:pPr>
+        <w:rPr>
+          <w:rFonts w:ascii="Verdana" w:hAnsi="Verdana"/>
+          <w:sz w:val="20"/>
+          <w:szCs w:val="20"/>
+          <w:u w:val="single"/>
+        </w:rPr>
+      </w:pPr>
+      <w:r>
+        <w:rPr>
+          <w:rFonts w:ascii="Verdana" w:hAnsi="Verdana"/>
+          <w:sz w:val="20"/>
+          <w:szCs w:val="20"/>
+          <w:u w:val="single"/>
+        </w:rPr>
+        <w:t>Interpretation</w:t>
+      </w:r>
+    </w:p>
+    <w:p>
+      <w:pPr>
+        <w:rPr>
+          <w:rFonts w:ascii="Verdana" w:hAnsi="Verdana"/>
+          <w:sz w:val="20"/>
+          <w:szCs w:val="20"/>
+          <w:u w:val="single"/>
+        </w:rPr>
+      </w:pPr>
+      <w:r>
+        <w:rPr>
+          <w:rFonts w:ascii="Verdana" w:hAnsi="Verdana"/>
+          <w:sz w:val="20"/>
+          <w:szCs w:val="20"/>
+          <w:u w:val="single"/>
+        </w:rPr>
+        <w:t>Conclusion</w:t>
+      </w:r>
+    </w:p>
+    <w:p>
+      <w:pPr>
         <w:rPr>
           <w:rFonts w:ascii="Verdana" w:hAnsi="Verdana"/>
           <w:b/>
           <w:sz w:val="20"/>
           <w:szCs w:val="20"/>
         </w:rPr>
-        <w:t xml:space="preserve"> of IBTS-Q1 index time series</w:t>
-      </w:r>
-      <w:r>
+      </w:pPr>
+    </w:p>
+    <w:tbl>
+      <w:tblPr>
+        <w:tblStyle w:val="TableGrid"/>
+        <w:tblW w:w="0" w:type="auto"/>
+        <w:tblLook w:val="04A0" w:firstRow="1" w:lastRow="0" w:firstColumn="1" w:lastColumn="0" w:noHBand="0" w:noVBand="1"/>
+      </w:tblPr>
+      <w:tblGrid>
+        <w:gridCol w:w="9630"/>
+      </w:tblGrid>
+      <w:tr>
+        <w:tc>
+          <w:tcPr>
+            <w:tcW w:w="9630" w:type="dxa"/>
+          </w:tcPr>
+          <w:p>
+            <w:pPr>
+              <w:jc w:val="center"/>
+              <w:rPr>
+                <w:rFonts w:ascii="Verdana" w:hAnsi="Verdana"/>
+                <w:sz w:val="20"/>
+                <w:szCs w:val="20"/>
+                <w:u w:val="single"/>
+              </w:rPr>
+            </w:pPr>
+            <w:r>
+              <w:rPr>
+                <w:noProof/>
+                <w:lang w:eastAsia="en-GB"/>
+              </w:rPr>
+              <w:drawing>
+                <wp:inline distT="0" distB="0" distL="0" distR="0" wp14:anchorId="47B8BC46" wp14:editId="151BA153">
+                  <wp:extent cx="4666667" cy="5228571"/>
+                  <wp:effectExtent l="0" t="0" r="635" b="0"/>
+                  <wp:docPr id="7" name="Picture 7"/>
+                  <wp:cNvGraphicFramePr>
+                    <a:graphicFrameLocks xmlns:a="http://schemas.openxmlformats.org/drawingml/2006/main" noChangeAspect="1"/>
+                  </wp:cNvGraphicFramePr>
+                  <a:graphic xmlns:a="http://schemas.openxmlformats.org/drawingml/2006/main">
+                    <a:graphicData uri="http://schemas.openxmlformats.org/drawingml/2006/picture">
+                      <pic:pic xmlns:pic="http://schemas.openxmlformats.org/drawingml/2006/picture">
+                        <pic:nvPicPr>
+                          <pic:cNvPr id="1" name=""/>
+                          <pic:cNvPicPr/>
+                        </pic:nvPicPr>
+                        <pic:blipFill>
+                          <a:blip r:embed="rId20"/>
+                          <a:stretch>
+                            <a:fillRect/>
+                          </a:stretch>
+                        </pic:blipFill>
+                        <pic:spPr>
+                          <a:xfrm>
+                            <a:off x="0" y="0"/>
+                            <a:ext cx="4666667" cy="5228571"/>
+                          </a:xfrm>
+                          <a:prstGeom prst="rect">
+                            <a:avLst/>
+                          </a:prstGeom>
+                        </pic:spPr>
+                      </pic:pic>
+                    </a:graphicData>
+                  </a:graphic>
+                </wp:inline>
+              </w:drawing>
+            </w:r>
+          </w:p>
+        </w:tc>
+      </w:tr>
+      <w:tr>
+        <w:tc>
+          <w:tcPr>
+            <w:tcW w:w="9630" w:type="dxa"/>
+          </w:tcPr>
+          <w:p>
+            <w:pPr>
+              <w:pStyle w:val="Caption"/>
+              <w:rPr>
+                <w:rFonts w:ascii="Verdana" w:hAnsi="Verdana"/>
+                <w:sz w:val="20"/>
+                <w:szCs w:val="20"/>
+                <w:u w:val="single"/>
+              </w:rPr>
+            </w:pPr>
+            <w:r>
+              <w:t xml:space="preserve">Figure </w:t>
+            </w:r>
+            <w:fldSimple w:instr=" STYLEREF 2 \s ">
+              <w:r>
+                <w:rPr>
+                  <w:noProof/>
+                </w:rPr>
+                <w:t>3.4</w:t>
+              </w:r>
+            </w:fldSimple>
+            <w:r>
+              <w:noBreakHyphen/>
+            </w:r>
+            <w:fldSimple w:instr=" SEQ Figure \* ARABIC \s 2 ">
+              <w:r>
+                <w:rPr>
+                  <w:noProof/>
+                </w:rPr>
+                <w:t>1</w:t>
+              </w:r>
+            </w:fldSimple>
+            <w:r>
+              <w:t xml:space="preserve">: </w:t>
+            </w:r>
+            <w:r>
+              <w:rPr>
+                <w:rFonts w:ascii="Verdana" w:hAnsi="Verdana"/>
+                <w:b w:val="0"/>
+                <w:sz w:val="20"/>
+                <w:szCs w:val="20"/>
+              </w:rPr>
+              <w:t>IBTS-Q1 time series</w:t>
+            </w:r>
+            <w:r>
+              <w:rPr>
+                <w:rFonts w:ascii="Verdana" w:hAnsi="Verdana"/>
+                <w:b w:val="0"/>
+                <w:sz w:val="20"/>
+                <w:szCs w:val="20"/>
+              </w:rPr>
+              <w:t xml:space="preserve"> for age 1 to 5.</w:t>
+            </w:r>
+          </w:p>
+        </w:tc>
+      </w:tr>
+    </w:tbl>
+    <w:p>
+      <w:pPr>
         <w:rPr>
           <w:rFonts w:ascii="Verdana" w:hAnsi="Verdana"/>
           <w:b/>
           <w:sz w:val="20"/>
           <w:szCs w:val="20"/>
         </w:rPr>
-        <w:t xml:space="preserve"> at age 1 to 5</w:t>
-      </w:r>
-      <w:r>
-        <w:rPr>
-          <w:rFonts w:ascii="Verdana" w:hAnsi="Verdana"/>
-          <w:b/>
-          <w:sz w:val="20"/>
-          <w:szCs w:val="20"/>
-        </w:rPr>
-        <w:t>:</w:t>
-      </w:r>
-    </w:p>
-    <w:p>
-      <w:pPr>
+      </w:pPr>
+    </w:p>
+    <w:tbl>
+      <w:tblPr>
+        <w:tblStyle w:val="TableGrid"/>
+        <w:tblW w:w="0" w:type="auto"/>
+        <w:tblLook w:val="04A0" w:firstRow="1" w:lastRow="0" w:firstColumn="1" w:lastColumn="0" w:noHBand="0" w:noVBand="1"/>
+      </w:tblPr>
+      <w:tblGrid>
+        <w:gridCol w:w="9630"/>
+      </w:tblGrid>
+      <w:tr>
+        <w:tc>
+          <w:tcPr>
+            <w:tcW w:w="9630" w:type="dxa"/>
+          </w:tcPr>
+          <w:p>
+            <w:pPr>
+              <w:jc w:val="center"/>
+              <w:rPr>
+                <w:rFonts w:ascii="Verdana" w:hAnsi="Verdana"/>
+                <w:b/>
+                <w:sz w:val="20"/>
+                <w:szCs w:val="20"/>
+              </w:rPr>
+            </w:pPr>
+            <w:r>
+              <w:rPr>
+                <w:rFonts w:ascii="Verdana" w:hAnsi="Verdana"/>
+                <w:b/>
+                <w:noProof/>
+                <w:sz w:val="20"/>
+                <w:szCs w:val="20"/>
+                <w:lang w:eastAsia="en-GB"/>
+              </w:rPr>
+              <w:lastRenderedPageBreak/>
+              <w:drawing>
+                <wp:inline distT="0" distB="0" distL="0" distR="0" wp14:anchorId="1AA7F75E" wp14:editId="38C9A2BF">
+                  <wp:extent cx="3721210" cy="4429939"/>
+                  <wp:effectExtent l="0" t="0" r="0" b="8890"/>
+                  <wp:docPr id="19" name="Picture 19"/>
+                  <wp:cNvGraphicFramePr>
+                    <a:graphicFrameLocks xmlns:a="http://schemas.openxmlformats.org/drawingml/2006/main" noChangeAspect="1"/>
+                  </wp:cNvGraphicFramePr>
+                  <a:graphic xmlns:a="http://schemas.openxmlformats.org/drawingml/2006/main">
+                    <a:graphicData uri="http://schemas.openxmlformats.org/drawingml/2006/picture">
+                      <pic:pic xmlns:pic="http://schemas.openxmlformats.org/drawingml/2006/picture">
+                        <pic:nvPicPr>
+                          <pic:cNvPr id="19" name="newIBTSQ1_allAges figures - 31.png"/>
+                          <pic:cNvPicPr/>
+                        </pic:nvPicPr>
+                        <pic:blipFill>
+                          <a:blip r:embed="rId21">
+                            <a:extLst>
+                              <a:ext uri="{28A0092B-C50C-407E-A947-70E740481C1C}">
+                                <a14:useLocalDpi xmlns:a14="http://schemas.microsoft.com/office/drawing/2010/main" val="0"/>
+                              </a:ext>
+                            </a:extLst>
+                          </a:blip>
+                          <a:stretch>
+                            <a:fillRect/>
+                          </a:stretch>
+                        </pic:blipFill>
+                        <pic:spPr>
+                          <a:xfrm>
+                            <a:off x="0" y="0"/>
+                            <a:ext cx="3741166" cy="4453696"/>
+                          </a:xfrm>
+                          <a:prstGeom prst="rect">
+                            <a:avLst/>
+                          </a:prstGeom>
+                        </pic:spPr>
+                      </pic:pic>
+                    </a:graphicData>
+                  </a:graphic>
+                </wp:inline>
+              </w:drawing>
+            </w:r>
+          </w:p>
+        </w:tc>
+      </w:tr>
+      <w:tr>
+        <w:tc>
+          <w:tcPr>
+            <w:tcW w:w="9630" w:type="dxa"/>
+          </w:tcPr>
+          <w:p>
+            <w:pPr>
+              <w:keepNext/>
+              <w:rPr>
+                <w:rFonts w:ascii="Verdana" w:hAnsi="Verdana"/>
+                <w:b/>
+                <w:sz w:val="20"/>
+                <w:szCs w:val="20"/>
+              </w:rPr>
+            </w:pPr>
+            <w:r>
+              <w:rPr>
+                <w:b/>
+              </w:rPr>
+              <w:t xml:space="preserve">Figure </w:t>
+            </w:r>
+            <w:r>
+              <w:rPr>
+                <w:b/>
+              </w:rPr>
+              <w:fldChar w:fldCharType="begin"/>
+            </w:r>
+            <w:r>
+              <w:rPr>
+                <w:b/>
+              </w:rPr>
+              <w:instrText xml:space="preserve"> STYLEREF 2 \s </w:instrText>
+            </w:r>
+            <w:r>
+              <w:rPr>
+                <w:b/>
+              </w:rPr>
+              <w:fldChar w:fldCharType="separate"/>
+            </w:r>
+            <w:r>
+              <w:rPr>
+                <w:b/>
+                <w:noProof/>
+              </w:rPr>
+              <w:t>3.4</w:t>
+            </w:r>
+            <w:r>
+              <w:rPr>
+                <w:b/>
+              </w:rPr>
+              <w:fldChar w:fldCharType="end"/>
+            </w:r>
+            <w:r>
+              <w:rPr>
+                <w:b/>
+              </w:rPr>
+              <w:noBreakHyphen/>
+            </w:r>
+            <w:r>
+              <w:rPr>
+                <w:b/>
+              </w:rPr>
+              <w:fldChar w:fldCharType="begin"/>
+            </w:r>
+            <w:r>
+              <w:rPr>
+                <w:b/>
+              </w:rPr>
+              <w:instrText xml:space="preserve"> SEQ Figure \* ARABIC \s 2 </w:instrText>
+            </w:r>
+            <w:r>
+              <w:rPr>
+                <w:b/>
+              </w:rPr>
+              <w:fldChar w:fldCharType="separate"/>
+            </w:r>
+            <w:r>
+              <w:rPr>
+                <w:b/>
+                <w:noProof/>
+              </w:rPr>
+              <w:t>2</w:t>
+            </w:r>
+            <w:r>
+              <w:rPr>
+                <w:b/>
+              </w:rPr>
+              <w:fldChar w:fldCharType="end"/>
+            </w:r>
+            <w:r>
+              <w:rPr>
+                <w:b/>
+              </w:rPr>
+              <w:t>:</w:t>
+            </w:r>
+            <w:r>
+              <w:t xml:space="preserve"> </w:t>
+            </w:r>
+            <w:r>
+              <w:rPr>
+                <w:rFonts w:ascii="Verdana" w:hAnsi="Verdana"/>
+                <w:sz w:val="20"/>
+                <w:szCs w:val="20"/>
+              </w:rPr>
+              <w:t>Observation variance by data source</w:t>
+            </w:r>
+          </w:p>
+        </w:tc>
+      </w:tr>
+    </w:tbl>
+    <w:p>
+      <w:pPr>
+        <w:rPr>
+          <w:rFonts w:ascii="Verdana" w:hAnsi="Verdana"/>
+          <w:bCs/>
+          <w:sz w:val="20"/>
+          <w:szCs w:val="20"/>
+        </w:rPr>
+      </w:pPr>
+    </w:p>
+    <w:tbl>
+      <w:tblPr>
+        <w:tblStyle w:val="TableGrid"/>
+        <w:tblW w:w="0" w:type="auto"/>
+        <w:tblLook w:val="04A0" w:firstRow="1" w:lastRow="0" w:firstColumn="1" w:lastColumn="0" w:noHBand="0" w:noVBand="1"/>
+      </w:tblPr>
+      <w:tblGrid>
+        <w:gridCol w:w="9630"/>
+      </w:tblGrid>
+      <w:tr>
+        <w:tc>
+          <w:tcPr>
+            <w:tcW w:w="9630" w:type="dxa"/>
+          </w:tcPr>
+          <w:p>
+            <w:pPr>
+              <w:jc w:val="center"/>
+              <w:rPr>
+                <w:rFonts w:ascii="Verdana" w:hAnsi="Verdana"/>
+                <w:bCs/>
+                <w:sz w:val="20"/>
+                <w:szCs w:val="20"/>
+              </w:rPr>
+            </w:pPr>
+            <w:r>
+              <w:rPr>
+                <w:rFonts w:ascii="Verdana" w:hAnsi="Verdana"/>
+                <w:bCs/>
+                <w:noProof/>
+                <w:sz w:val="20"/>
+                <w:szCs w:val="20"/>
+                <w:lang w:eastAsia="en-GB"/>
+              </w:rPr>
+              <w:drawing>
+                <wp:inline distT="0" distB="0" distL="0" distR="0">
+                  <wp:extent cx="3133198" cy="3728754"/>
+                  <wp:effectExtent l="0" t="0" r="0" b="5080"/>
+                  <wp:docPr id="24" name="Picture 24" descr="D:\git\wg_HAWG\NSAS\benchmark\results\3b_newIBTSQ1_allAges\newIBTSQ1_allAges figures_comparison - 06.png"/>
+                  <wp:cNvGraphicFramePr>
+                    <a:graphicFrameLocks xmlns:a="http://schemas.openxmlformats.org/drawingml/2006/main" noChangeAspect="1"/>
+                  </wp:cNvGraphicFramePr>
+                  <a:graphic xmlns:a="http://schemas.openxmlformats.org/drawingml/2006/main">
+                    <a:graphicData uri="http://schemas.openxmlformats.org/drawingml/2006/picture">
+                      <pic:pic xmlns:pic="http://schemas.openxmlformats.org/drawingml/2006/picture">
+                        <pic:nvPicPr>
+                          <pic:cNvPr id="0" name="Picture 8" descr="D:\git\wg_HAWG\NSAS\benchmark\results\3b_newIBTSQ1_allAges\newIBTSQ1_allAges figures_comparison - 06.png"/>
+                          <pic:cNvPicPr>
+                            <a:picLocks noChangeAspect="1" noChangeArrowheads="1"/>
+                          </pic:cNvPicPr>
+                        </pic:nvPicPr>
+                        <pic:blipFill>
+                          <a:blip r:embed="rId22">
+                            <a:extLst>
+                              <a:ext uri="{28A0092B-C50C-407E-A947-70E740481C1C}">
+                                <a14:useLocalDpi xmlns:a14="http://schemas.microsoft.com/office/drawing/2010/main" val="0"/>
+                              </a:ext>
+                            </a:extLst>
+                          </a:blip>
+                          <a:srcRect/>
+                          <a:stretch>
+                            <a:fillRect/>
+                          </a:stretch>
+                        </pic:blipFill>
+                        <pic:spPr bwMode="auto">
+                          <a:xfrm>
+                            <a:off x="0" y="0"/>
+                            <a:ext cx="3149914" cy="3748647"/>
+                          </a:xfrm>
+                          <a:prstGeom prst="rect">
+                            <a:avLst/>
+                          </a:prstGeom>
+                          <a:noFill/>
+                          <a:ln>
+                            <a:noFill/>
+                          </a:ln>
+                        </pic:spPr>
+                      </pic:pic>
+                    </a:graphicData>
+                  </a:graphic>
+                </wp:inline>
+              </w:drawing>
+            </w:r>
+          </w:p>
+        </w:tc>
+      </w:tr>
+      <w:tr>
+        <w:tc>
+          <w:tcPr>
+            <w:tcW w:w="9630" w:type="dxa"/>
+          </w:tcPr>
+          <w:p>
+            <w:pPr>
+              <w:keepNext/>
+              <w:rPr>
+                <w:rFonts w:ascii="Verdana" w:hAnsi="Verdana"/>
+                <w:bCs/>
+                <w:sz w:val="20"/>
+                <w:szCs w:val="20"/>
+              </w:rPr>
+            </w:pPr>
+            <w:r>
+              <w:rPr>
+                <w:b/>
+              </w:rPr>
+              <w:lastRenderedPageBreak/>
+              <w:t xml:space="preserve">Figure </w:t>
+            </w:r>
+            <w:r>
+              <w:rPr>
+                <w:b/>
+              </w:rPr>
+              <w:fldChar w:fldCharType="begin"/>
+            </w:r>
+            <w:r>
+              <w:rPr>
+                <w:b/>
+              </w:rPr>
+              <w:instrText xml:space="preserve"> STYLEREF 2 \s </w:instrText>
+            </w:r>
+            <w:r>
+              <w:rPr>
+                <w:b/>
+              </w:rPr>
+              <w:fldChar w:fldCharType="separate"/>
+            </w:r>
+            <w:r>
+              <w:rPr>
+                <w:b/>
+                <w:noProof/>
+              </w:rPr>
+              <w:t>3.4</w:t>
+            </w:r>
+            <w:r>
+              <w:rPr>
+                <w:b/>
+              </w:rPr>
+              <w:fldChar w:fldCharType="end"/>
+            </w:r>
+            <w:r>
+              <w:rPr>
+                <w:b/>
+              </w:rPr>
+              <w:noBreakHyphen/>
+            </w:r>
+            <w:r>
+              <w:rPr>
+                <w:b/>
+              </w:rPr>
+              <w:fldChar w:fldCharType="begin"/>
+            </w:r>
+            <w:r>
+              <w:rPr>
+                <w:b/>
+              </w:rPr>
+              <w:instrText xml:space="preserve"> SEQ Figure \* ARABIC \s 2 </w:instrText>
+            </w:r>
+            <w:r>
+              <w:rPr>
+                <w:b/>
+              </w:rPr>
+              <w:fldChar w:fldCharType="separate"/>
+            </w:r>
+            <w:r>
+              <w:rPr>
+                <w:b/>
+                <w:noProof/>
+              </w:rPr>
+              <w:t>3</w:t>
+            </w:r>
+            <w:r>
+              <w:rPr>
+                <w:b/>
+              </w:rPr>
+              <w:fldChar w:fldCharType="end"/>
+            </w:r>
+            <w:r>
+              <w:rPr>
+                <w:b/>
+              </w:rPr>
+              <w:t>:</w:t>
+            </w:r>
+            <w:r>
+              <w:t xml:space="preserve"> residual by year</w:t>
+            </w:r>
+          </w:p>
+        </w:tc>
+      </w:tr>
+    </w:tbl>
+    <w:p>
+      <w:pPr>
+        <w:pStyle w:val="Caption"/>
+        <w:rPr>
+          <w:rFonts w:ascii="Verdana" w:hAnsi="Verdana"/>
+          <w:bCs w:val="0"/>
+          <w:sz w:val="20"/>
+          <w:szCs w:val="20"/>
+        </w:rPr>
+      </w:pPr>
+    </w:p>
+    <w:tbl>
+      <w:tblPr>
+        <w:tblStyle w:val="TableGrid"/>
+        <w:tblW w:w="0" w:type="auto"/>
+        <w:tblLook w:val="04A0" w:firstRow="1" w:lastRow="0" w:firstColumn="1" w:lastColumn="0" w:noHBand="0" w:noVBand="1"/>
+      </w:tblPr>
+      <w:tblGrid>
+        <w:gridCol w:w="9630"/>
+      </w:tblGrid>
+      <w:tr>
+        <w:tc>
+          <w:tcPr>
+            <w:tcW w:w="9630" w:type="dxa"/>
+          </w:tcPr>
+          <w:p>
+            <w:pPr>
+              <w:jc w:val="center"/>
+              <w:rPr>
+                <w:rFonts w:ascii="Verdana" w:hAnsi="Verdana"/>
+                <w:bCs/>
+                <w:sz w:val="20"/>
+                <w:szCs w:val="20"/>
+              </w:rPr>
+            </w:pPr>
+            <w:r>
+              <w:rPr>
+                <w:rFonts w:ascii="Verdana" w:hAnsi="Verdana"/>
+                <w:bCs/>
+                <w:noProof/>
+                <w:sz w:val="20"/>
+                <w:szCs w:val="20"/>
+                <w:lang w:eastAsia="en-GB"/>
+              </w:rPr>
+              <w:drawing>
+                <wp:inline distT="0" distB="0" distL="0" distR="0">
+                  <wp:extent cx="3908667" cy="4651624"/>
+                  <wp:effectExtent l="0" t="0" r="0" b="0"/>
+                  <wp:docPr id="25" name="Picture 25" descr="D:\git\wg_HAWG\NSAS\benchmark\results\3b_newIBTSQ1_allAges\newIBTSQ1_allAges figures_comparison - 05.png"/>
+                  <wp:cNvGraphicFramePr>
+                    <a:graphicFrameLocks xmlns:a="http://schemas.openxmlformats.org/drawingml/2006/main" noChangeAspect="1"/>
+                  </wp:cNvGraphicFramePr>
+                  <a:graphic xmlns:a="http://schemas.openxmlformats.org/drawingml/2006/main">
+                    <a:graphicData uri="http://schemas.openxmlformats.org/drawingml/2006/picture">
+                      <pic:pic xmlns:pic="http://schemas.openxmlformats.org/drawingml/2006/picture">
+                        <pic:nvPicPr>
+                          <pic:cNvPr id="0" name="Picture 9" descr="D:\git\wg_HAWG\NSAS\benchmark\results\3b_newIBTSQ1_allAges\newIBTSQ1_allAges figures_comparison - 05.png"/>
+                          <pic:cNvPicPr>
+                            <a:picLocks noChangeAspect="1" noChangeArrowheads="1"/>
+                          </pic:cNvPicPr>
+                        </pic:nvPicPr>
+                        <pic:blipFill>
+                          <a:blip r:embed="rId23">
+                            <a:extLst>
+                              <a:ext uri="{28A0092B-C50C-407E-A947-70E740481C1C}">
+                                <a14:useLocalDpi xmlns:a14="http://schemas.microsoft.com/office/drawing/2010/main" val="0"/>
+                              </a:ext>
+                            </a:extLst>
+                          </a:blip>
+                          <a:srcRect/>
+                          <a:stretch>
+                            <a:fillRect/>
+                          </a:stretch>
+                        </pic:blipFill>
+                        <pic:spPr bwMode="auto">
+                          <a:xfrm>
+                            <a:off x="0" y="0"/>
+                            <a:ext cx="3914447" cy="4658503"/>
+                          </a:xfrm>
+                          <a:prstGeom prst="rect">
+                            <a:avLst/>
+                          </a:prstGeom>
+                          <a:noFill/>
+                          <a:ln>
+                            <a:noFill/>
+                          </a:ln>
+                        </pic:spPr>
+                      </pic:pic>
+                    </a:graphicData>
+                  </a:graphic>
+                </wp:inline>
+              </w:drawing>
+            </w:r>
+          </w:p>
+        </w:tc>
+      </w:tr>
+      <w:tr>
+        <w:tc>
+          <w:tcPr>
+            <w:tcW w:w="9630" w:type="dxa"/>
+          </w:tcPr>
+          <w:p>
+            <w:pPr>
+              <w:pStyle w:val="Caption"/>
+              <w:rPr>
+                <w:rFonts w:ascii="Verdana" w:hAnsi="Verdana"/>
+                <w:bCs w:val="0"/>
+                <w:sz w:val="20"/>
+                <w:szCs w:val="20"/>
+              </w:rPr>
+            </w:pPr>
+            <w:r>
+              <w:t xml:space="preserve">Figure </w:t>
+            </w:r>
+            <w:fldSimple w:instr=" STYLEREF 2 \s ">
+              <w:r>
+                <w:rPr>
+                  <w:noProof/>
+                </w:rPr>
+                <w:t>3.4</w:t>
+              </w:r>
+            </w:fldSimple>
+            <w:r>
+              <w:noBreakHyphen/>
+            </w:r>
+            <w:fldSimple w:instr=" SEQ Figure \* ARABIC \s 2 ">
+              <w:r>
+                <w:rPr>
+                  <w:noProof/>
+                </w:rPr>
+                <w:t>4</w:t>
+              </w:r>
+            </w:fldSimple>
+            <w:r>
+              <w:t>:</w:t>
+            </w:r>
+            <w:r>
+              <w:rPr>
+                <w:b w:val="0"/>
+              </w:rPr>
+              <w:t xml:space="preserve"> assessment uncertainty.</w:t>
+            </w:r>
+          </w:p>
+        </w:tc>
+      </w:tr>
+    </w:tbl>
+    <w:p>
+      <w:pPr>
+        <w:rPr>
+          <w:rFonts w:ascii="Verdana" w:hAnsi="Verdana"/>
+          <w:bCs/>
+          <w:sz w:val="20"/>
+          <w:szCs w:val="20"/>
+        </w:rPr>
+      </w:pPr>
+    </w:p>
+    <w:tbl>
+      <w:tblPr>
+        <w:tblStyle w:val="TableGrid"/>
+        <w:tblW w:w="0" w:type="auto"/>
+        <w:tblLook w:val="04A0" w:firstRow="1" w:lastRow="0" w:firstColumn="1" w:lastColumn="0" w:noHBand="0" w:noVBand="1"/>
+      </w:tblPr>
+      <w:tblGrid>
+        <w:gridCol w:w="9630"/>
+      </w:tblGrid>
+      <w:tr>
+        <w:tc>
+          <w:tcPr>
+            <w:tcW w:w="9630" w:type="dxa"/>
+          </w:tcPr>
+          <w:p>
+            <w:pPr>
+              <w:jc w:val="center"/>
+              <w:rPr>
+                <w:rFonts w:ascii="Verdana" w:hAnsi="Verdana"/>
+                <w:sz w:val="20"/>
+                <w:szCs w:val="20"/>
+              </w:rPr>
+            </w:pPr>
+            <w:r>
+              <w:rPr>
+                <w:rFonts w:ascii="Verdana" w:hAnsi="Verdana"/>
+                <w:noProof/>
+                <w:sz w:val="20"/>
+                <w:szCs w:val="20"/>
+                <w:lang w:eastAsia="en-GB"/>
+              </w:rPr>
+              <w:lastRenderedPageBreak/>
+              <w:drawing>
+                <wp:inline distT="0" distB="0" distL="0" distR="0">
+                  <wp:extent cx="4342953" cy="5168459"/>
+                  <wp:effectExtent l="0" t="0" r="635" b="0"/>
+                  <wp:docPr id="26" name="Picture 26" descr="D:\git\wg_HAWG\NSAS\benchmark\results\3b_newIBTSQ1_allAges\newIBTSQ1_allAges figures_comparison - 01.png"/>
+                  <wp:cNvGraphicFramePr>
+                    <a:graphicFrameLocks xmlns:a="http://schemas.openxmlformats.org/drawingml/2006/main" noChangeAspect="1"/>
+                  </wp:cNvGraphicFramePr>
+                  <a:graphic xmlns:a="http://schemas.openxmlformats.org/drawingml/2006/main">
+                    <a:graphicData uri="http://schemas.openxmlformats.org/drawingml/2006/picture">
+                      <pic:pic xmlns:pic="http://schemas.openxmlformats.org/drawingml/2006/picture">
+                        <pic:nvPicPr>
+                          <pic:cNvPr id="0" name="Picture 10" descr="D:\git\wg_HAWG\NSAS\benchmark\results\3b_newIBTSQ1_allAges\newIBTSQ1_allAges figures_comparison - 01.png"/>
+                          <pic:cNvPicPr>
+                            <a:picLocks noChangeAspect="1" noChangeArrowheads="1"/>
+                          </pic:cNvPicPr>
+                        </pic:nvPicPr>
+                        <pic:blipFill>
+                          <a:blip r:embed="rId24">
+                            <a:extLst>
+                              <a:ext uri="{28A0092B-C50C-407E-A947-70E740481C1C}">
+                                <a14:useLocalDpi xmlns:a14="http://schemas.microsoft.com/office/drawing/2010/main" val="0"/>
+                              </a:ext>
+                            </a:extLst>
+                          </a:blip>
+                          <a:srcRect/>
+                          <a:stretch>
+                            <a:fillRect/>
+                          </a:stretch>
+                        </pic:blipFill>
+                        <pic:spPr bwMode="auto">
+                          <a:xfrm>
+                            <a:off x="0" y="0"/>
+                            <a:ext cx="4351400" cy="5178512"/>
+                          </a:xfrm>
+                          <a:prstGeom prst="rect">
+                            <a:avLst/>
+                          </a:prstGeom>
+                          <a:noFill/>
+                          <a:ln>
+                            <a:noFill/>
+                          </a:ln>
+                        </pic:spPr>
+                      </pic:pic>
+                    </a:graphicData>
+                  </a:graphic>
+                </wp:inline>
+              </w:drawing>
+            </w:r>
+          </w:p>
+        </w:tc>
+      </w:tr>
+      <w:tr>
+        <w:tc>
+          <w:tcPr>
+            <w:tcW w:w="9630" w:type="dxa"/>
+          </w:tcPr>
+          <w:p>
+            <w:pPr>
+              <w:pStyle w:val="Caption"/>
+              <w:rPr>
+                <w:rFonts w:ascii="Verdana" w:hAnsi="Verdana"/>
+                <w:b w:val="0"/>
+                <w:sz w:val="20"/>
+                <w:szCs w:val="20"/>
+              </w:rPr>
+            </w:pPr>
+            <w:r>
+              <w:t xml:space="preserve">Figure </w:t>
+            </w:r>
+            <w:fldSimple w:instr=" STYLEREF 2 \s ">
+              <w:r>
+                <w:rPr>
+                  <w:noProof/>
+                </w:rPr>
+                <w:t>3.4</w:t>
+              </w:r>
+            </w:fldSimple>
+            <w:r>
+              <w:noBreakHyphen/>
+            </w:r>
+            <w:fldSimple w:instr=" SEQ Figure \* ARABIC \s 2 ">
+              <w:r>
+                <w:rPr>
+                  <w:noProof/>
+                </w:rPr>
+                <w:t>5</w:t>
+              </w:r>
+            </w:fldSimple>
+            <w:r>
+              <w:t>:</w:t>
+            </w:r>
+            <w:r>
+              <w:rPr>
+                <w:b w:val="0"/>
+              </w:rPr>
+              <w:t xml:space="preserve"> stock trajectory for recruitment, SSB, catches and harvest</w:t>
+            </w:r>
+          </w:p>
+        </w:tc>
+      </w:tr>
+    </w:tbl>
+    <w:p>
+      <w:pPr>
+        <w:jc w:val="center"/>
+        <w:rPr>
+          <w:rFonts w:ascii="Verdana" w:hAnsi="Verdana"/>
+          <w:sz w:val="20"/>
+          <w:szCs w:val="20"/>
+        </w:rPr>
+      </w:pPr>
+    </w:p>
+    <w:p>
+      <w:pPr>
+        <w:spacing w:line="302" w:lineRule="auto"/>
         <w:rPr>
           <w:rFonts w:ascii="Verdana" w:hAnsi="Verdana"/>
           <w:sz w:val="20"/>
@@ -3082,300 +4794,388 @@
           <w:szCs w:val="20"/>
           <w:u w:val="single"/>
         </w:rPr>
-        <w:t>Differences</w:t>
-      </w:r>
-    </w:p>
-    <w:p>
-      <w:pPr>
-        <w:rPr>
-          <w:rFonts w:ascii="Verdana" w:hAnsi="Verdana"/>
-          <w:sz w:val="20"/>
-          <w:szCs w:val="20"/>
-          <w:u w:val="single"/>
-        </w:rPr>
-      </w:pPr>
-      <w:r>
-        <w:rPr>
-          <w:rFonts w:ascii="Verdana" w:hAnsi="Verdana"/>
-          <w:sz w:val="20"/>
-          <w:szCs w:val="20"/>
-          <w:u w:val="single"/>
-        </w:rPr>
-        <w:t>Interpretation</w:t>
-      </w:r>
-    </w:p>
-    <w:p>
-      <w:pPr>
-        <w:rPr>
-          <w:rFonts w:ascii="Verdana" w:hAnsi="Verdana"/>
-          <w:sz w:val="20"/>
-          <w:szCs w:val="20"/>
-          <w:u w:val="single"/>
-        </w:rPr>
-      </w:pPr>
-      <w:r>
-        <w:rPr>
-          <w:rFonts w:ascii="Verdana" w:hAnsi="Verdana"/>
-          <w:sz w:val="20"/>
-          <w:szCs w:val="20"/>
-          <w:u w:val="single"/>
-        </w:rPr>
-        <w:t>Conclusion</w:t>
-      </w:r>
-    </w:p>
-    <w:p>
-      <w:pPr>
-        <w:rPr>
-          <w:rFonts w:ascii="Verdana" w:hAnsi="Verdana"/>
-          <w:b/>
-          <w:sz w:val="20"/>
-          <w:szCs w:val="20"/>
-        </w:rPr>
-      </w:pPr>
-    </w:p>
-    <w:p>
-      <w:pPr>
-        <w:rPr>
-          <w:rFonts w:ascii="Verdana" w:hAnsi="Verdana"/>
-          <w:b/>
-          <w:sz w:val="20"/>
-          <w:szCs w:val="20"/>
-        </w:rPr>
-      </w:pPr>
-      <w:r>
-        <w:rPr>
-          <w:rFonts w:ascii="Verdana" w:hAnsi="Verdana"/>
-          <w:b/>
-          <w:noProof/>
-          <w:sz w:val="20"/>
-          <w:szCs w:val="20"/>
-          <w:lang w:eastAsia="en-GB"/>
-        </w:rPr>
-        <w:drawing>
-          <wp:inline distT="0" distB="0" distL="0" distR="0">
-            <wp:extent cx="4921230" cy="5858510"/>
-            <wp:effectExtent l="0" t="0" r="0" b="0"/>
-            <wp:docPr id="19" name="Picture 19"/>
-            <wp:cNvGraphicFramePr>
-              <a:graphicFrameLocks xmlns:a="http://schemas.openxmlformats.org/drawingml/2006/main" noChangeAspect="1"/>
-            </wp:cNvGraphicFramePr>
-            <a:graphic xmlns:a="http://schemas.openxmlformats.org/drawingml/2006/main">
-              <a:graphicData uri="http://schemas.openxmlformats.org/drawingml/2006/picture">
-                <pic:pic xmlns:pic="http://schemas.openxmlformats.org/drawingml/2006/picture">
-                  <pic:nvPicPr>
-                    <pic:cNvPr id="19" name="newIBTSQ1_allAges figures - 31.png"/>
-                    <pic:cNvPicPr/>
-                  </pic:nvPicPr>
-                  <pic:blipFill>
-                    <a:blip r:embed="rId19">
-                      <a:extLst>
-                        <a:ext uri="{28A0092B-C50C-407E-A947-70E740481C1C}">
-                          <a14:useLocalDpi xmlns:a14="http://schemas.microsoft.com/office/drawing/2010/main" val="0"/>
-                        </a:ext>
-                      </a:extLst>
-                    </a:blip>
-                    <a:stretch>
-                      <a:fillRect/>
-                    </a:stretch>
-                  </pic:blipFill>
-                  <pic:spPr>
-                    <a:xfrm>
-                      <a:off x="0" y="0"/>
-                      <a:ext cx="4930501" cy="5869547"/>
-                    </a:xfrm>
-                    <a:prstGeom prst="rect">
-                      <a:avLst/>
-                    </a:prstGeom>
-                  </pic:spPr>
-                </pic:pic>
-              </a:graphicData>
-            </a:graphic>
-          </wp:inline>
-        </w:drawing>
-      </w:r>
-    </w:p>
-    <w:p>
-      <w:pPr>
-        <w:rPr>
-          <w:rFonts w:ascii="Verdana" w:hAnsi="Verdana"/>
-          <w:sz w:val="20"/>
-          <w:szCs w:val="20"/>
-        </w:rPr>
-      </w:pPr>
-      <w:r>
-        <w:rPr>
-          <w:rFonts w:ascii="Verdana" w:hAnsi="Verdana"/>
-          <w:sz w:val="20"/>
-          <w:szCs w:val="20"/>
-        </w:rPr>
-        <w:t xml:space="preserve">Figure: </w:t>
-      </w:r>
-      <w:r>
-        <w:rPr>
-          <w:rFonts w:ascii="Verdana" w:hAnsi="Verdana"/>
-          <w:sz w:val="20"/>
-          <w:szCs w:val="20"/>
-        </w:rPr>
-        <w:t>Observation variance by data source</w:t>
-      </w:r>
-    </w:p>
-    <w:p>
-      <w:pPr>
-        <w:rPr>
-          <w:rFonts w:ascii="Verdana" w:hAnsi="Verdana"/>
-          <w:sz w:val="20"/>
-          <w:szCs w:val="20"/>
-        </w:rPr>
-      </w:pPr>
-    </w:p>
-    <w:p>
-      <w:pPr>
-        <w:jc w:val="center"/>
-        <w:rPr>
-          <w:rFonts w:ascii="Verdana" w:hAnsi="Verdana"/>
-          <w:sz w:val="20"/>
-          <w:szCs w:val="20"/>
-        </w:rPr>
-      </w:pPr>
-      <w:r>
-        <w:rPr>
-          <w:noProof/>
-          <w:lang w:eastAsia="en-GB"/>
-        </w:rPr>
-        <w:lastRenderedPageBreak/>
-        <w:drawing>
-          <wp:inline distT="0" distB="0" distL="0" distR="0" wp14:anchorId="3248DDCF" wp14:editId="7B55B4D1">
-            <wp:extent cx="4666667" cy="5228571"/>
-            <wp:effectExtent l="0" t="0" r="635" b="0"/>
-            <wp:docPr id="20" name="Picture 20"/>
-            <wp:cNvGraphicFramePr>
-              <a:graphicFrameLocks xmlns:a="http://schemas.openxmlformats.org/drawingml/2006/main" noChangeAspect="1"/>
-            </wp:cNvGraphicFramePr>
-            <a:graphic xmlns:a="http://schemas.openxmlformats.org/drawingml/2006/main">
-              <a:graphicData uri="http://schemas.openxmlformats.org/drawingml/2006/picture">
-                <pic:pic xmlns:pic="http://schemas.openxmlformats.org/drawingml/2006/picture">
-                  <pic:nvPicPr>
-                    <pic:cNvPr id="1" name=""/>
-                    <pic:cNvPicPr/>
-                  </pic:nvPicPr>
-                  <pic:blipFill>
-                    <a:blip r:embed="rId20"/>
-                    <a:stretch>
-                      <a:fillRect/>
-                    </a:stretch>
-                  </pic:blipFill>
-                  <pic:spPr>
-                    <a:xfrm>
-                      <a:off x="0" y="0"/>
-                      <a:ext cx="4666667" cy="5228571"/>
-                    </a:xfrm>
-                    <a:prstGeom prst="rect">
-                      <a:avLst/>
-                    </a:prstGeom>
-                  </pic:spPr>
-                </pic:pic>
-              </a:graphicData>
-            </a:graphic>
-          </wp:inline>
-        </w:drawing>
-      </w:r>
-    </w:p>
-    <w:p>
-      <w:pPr>
-        <w:jc w:val="left"/>
-        <w:rPr>
-          <w:rFonts w:ascii="Verdana" w:hAnsi="Verdana"/>
-          <w:sz w:val="20"/>
-          <w:szCs w:val="20"/>
-        </w:rPr>
-      </w:pPr>
-      <w:r>
-        <w:rPr>
-          <w:rFonts w:ascii="Verdana" w:hAnsi="Verdana"/>
-          <w:sz w:val="20"/>
-          <w:szCs w:val="20"/>
-        </w:rPr>
-        <w:t xml:space="preserve">Figure: </w:t>
-      </w:r>
-    </w:p>
-    <w:p>
-      <w:pPr>
-        <w:spacing w:line="302" w:lineRule="auto"/>
-        <w:rPr>
-          <w:rFonts w:ascii="Verdana" w:hAnsi="Verdana"/>
-          <w:sz w:val="20"/>
-          <w:szCs w:val="20"/>
-          <w:u w:val="single"/>
-        </w:rPr>
-      </w:pPr>
-      <w:r>
-        <w:rPr>
-          <w:rFonts w:ascii="Verdana" w:hAnsi="Verdana"/>
-          <w:sz w:val="20"/>
-          <w:szCs w:val="20"/>
-          <w:u w:val="single"/>
-        </w:rPr>
         <w:br w:type="page"/>
       </w:r>
     </w:p>
     <w:p>
       <w:pPr>
-        <w:rPr>
-          <w:rFonts w:ascii="Verdana" w:hAnsi="Verdana"/>
-          <w:b/>
-          <w:sz w:val="20"/>
-          <w:szCs w:val="20"/>
-        </w:rPr>
-      </w:pPr>
-      <w:r>
-        <w:rPr>
-          <w:rFonts w:ascii="Verdana" w:hAnsi="Verdana"/>
-          <w:b/>
-          <w:sz w:val="20"/>
-          <w:szCs w:val="20"/>
-        </w:rPr>
+        <w:pStyle w:val="Heading2"/>
+      </w:pPr>
+      <w:r>
         <w:lastRenderedPageBreak/>
         <w:t>Including</w:t>
       </w:r>
       <w:r>
+        <w:t xml:space="preserve"> </w:t>
+      </w:r>
+      <w:r>
+        <w:t>IBTS-Q3</w:t>
+      </w:r>
+      <w:r>
+        <w:t xml:space="preserve"> index time series at all ages</w:t>
+      </w:r>
+    </w:p>
+    <w:p>
+      <w:pPr>
+        <w:rPr>
+          <w:rFonts w:ascii="Verdana" w:hAnsi="Verdana"/>
+          <w:sz w:val="20"/>
+          <w:szCs w:val="20"/>
+          <w:u w:val="single"/>
+        </w:rPr>
+      </w:pPr>
+      <w:r>
+        <w:rPr>
+          <w:rFonts w:ascii="Verdana" w:hAnsi="Verdana"/>
+          <w:sz w:val="20"/>
+          <w:szCs w:val="20"/>
+          <w:u w:val="single"/>
+        </w:rPr>
+        <w:t>Differences</w:t>
+      </w:r>
+    </w:p>
+    <w:p>
+      <w:pPr>
+        <w:rPr>
+          <w:rFonts w:ascii="Verdana" w:hAnsi="Verdana"/>
+          <w:sz w:val="20"/>
+          <w:szCs w:val="20"/>
+          <w:u w:val="single"/>
+        </w:rPr>
+      </w:pPr>
+      <w:r>
+        <w:rPr>
+          <w:rFonts w:ascii="Verdana" w:hAnsi="Verdana"/>
+          <w:sz w:val="20"/>
+          <w:szCs w:val="20"/>
+          <w:u w:val="single"/>
+        </w:rPr>
+        <w:t>Interpretation</w:t>
+      </w:r>
+    </w:p>
+    <w:p>
+      <w:pPr>
+        <w:rPr>
+          <w:rFonts w:ascii="Verdana" w:hAnsi="Verdana"/>
+          <w:sz w:val="20"/>
+          <w:szCs w:val="20"/>
+          <w:u w:val="single"/>
+        </w:rPr>
+      </w:pPr>
+      <w:r>
+        <w:rPr>
+          <w:rFonts w:ascii="Verdana" w:hAnsi="Verdana"/>
+          <w:sz w:val="20"/>
+          <w:szCs w:val="20"/>
+          <w:u w:val="single"/>
+        </w:rPr>
+        <w:t>Conclusion</w:t>
+      </w:r>
+    </w:p>
+    <w:p>
+      <w:pPr>
         <w:rPr>
           <w:rFonts w:ascii="Verdana" w:hAnsi="Verdana"/>
           <w:b/>
           <w:sz w:val="20"/>
           <w:szCs w:val="20"/>
         </w:rPr>
-        <w:t xml:space="preserve"> </w:t>
-      </w:r>
-      <w:r>
+      </w:pPr>
+    </w:p>
+    <w:tbl>
+      <w:tblPr>
+        <w:tblStyle w:val="TableGrid"/>
+        <w:tblW w:w="0" w:type="auto"/>
+        <w:tblLook w:val="04A0" w:firstRow="1" w:lastRow="0" w:firstColumn="1" w:lastColumn="0" w:noHBand="0" w:noVBand="1"/>
+      </w:tblPr>
+      <w:tblGrid>
+        <w:gridCol w:w="9630"/>
+      </w:tblGrid>
+      <w:tr>
+        <w:tc>
+          <w:tcPr>
+            <w:tcW w:w="9630" w:type="dxa"/>
+          </w:tcPr>
+          <w:p>
+            <w:pPr>
+              <w:jc w:val="center"/>
+              <w:rPr>
+                <w:rFonts w:ascii="Verdana" w:hAnsi="Verdana"/>
+                <w:b/>
+                <w:sz w:val="20"/>
+                <w:szCs w:val="20"/>
+              </w:rPr>
+            </w:pPr>
+            <w:r>
+              <w:rPr>
+                <w:noProof/>
+                <w:lang w:eastAsia="en-GB"/>
+              </w:rPr>
+              <w:drawing>
+                <wp:inline distT="0" distB="0" distL="0" distR="0" wp14:anchorId="619CB91E" wp14:editId="54769AB3">
+                  <wp:extent cx="4792181" cy="5710309"/>
+                  <wp:effectExtent l="0" t="0" r="8890" b="5080"/>
+                  <wp:docPr id="14" name="Picture 14" descr="D:\git\wg_HAWG\NSAS\benchmark\results\3b_newIBTSQ1_allAges\IBTSQ3 time series per age 6 .png"/>
+                  <wp:cNvGraphicFramePr>
+                    <a:graphicFrameLocks xmlns:a="http://schemas.openxmlformats.org/drawingml/2006/main" noChangeAspect="1"/>
+                  </wp:cNvGraphicFramePr>
+                  <a:graphic xmlns:a="http://schemas.openxmlformats.org/drawingml/2006/main">
+                    <a:graphicData uri="http://schemas.openxmlformats.org/drawingml/2006/picture">
+                      <pic:pic xmlns:pic="http://schemas.openxmlformats.org/drawingml/2006/picture">
+                        <pic:nvPicPr>
+                          <pic:cNvPr id="0" name="Picture 3" descr="D:\git\wg_HAWG\NSAS\benchmark\results\3b_newIBTSQ1_allAges\IBTSQ3 time series per age 6 .png"/>
+                          <pic:cNvPicPr>
+                            <a:picLocks noChangeAspect="1" noChangeArrowheads="1"/>
+                          </pic:cNvPicPr>
+                        </pic:nvPicPr>
+                        <pic:blipFill>
+                          <a:blip r:embed="rId25">
+                            <a:extLst>
+                              <a:ext uri="{28A0092B-C50C-407E-A947-70E740481C1C}">
+                                <a14:useLocalDpi xmlns:a14="http://schemas.microsoft.com/office/drawing/2010/main" val="0"/>
+                              </a:ext>
+                            </a:extLst>
+                          </a:blip>
+                          <a:srcRect/>
+                          <a:stretch>
+                            <a:fillRect/>
+                          </a:stretch>
+                        </pic:blipFill>
+                        <pic:spPr bwMode="auto">
+                          <a:xfrm>
+                            <a:off x="0" y="0"/>
+                            <a:ext cx="4800558" cy="5720291"/>
+                          </a:xfrm>
+                          <a:prstGeom prst="rect">
+                            <a:avLst/>
+                          </a:prstGeom>
+                          <a:noFill/>
+                          <a:ln>
+                            <a:noFill/>
+                          </a:ln>
+                        </pic:spPr>
+                      </pic:pic>
+                    </a:graphicData>
+                  </a:graphic>
+                </wp:inline>
+              </w:drawing>
+            </w:r>
+          </w:p>
+        </w:tc>
+      </w:tr>
+      <w:tr>
+        <w:tc>
+          <w:tcPr>
+            <w:tcW w:w="9630" w:type="dxa"/>
+          </w:tcPr>
+          <w:p>
+            <w:pPr>
+              <w:pStyle w:val="Caption"/>
+              <w:rPr>
+                <w:rFonts w:ascii="Verdana" w:hAnsi="Verdana"/>
+                <w:b w:val="0"/>
+                <w:sz w:val="20"/>
+                <w:szCs w:val="20"/>
+              </w:rPr>
+            </w:pPr>
+            <w:r>
+              <w:t xml:space="preserve">Figure </w:t>
+            </w:r>
+            <w:fldSimple w:instr=" STYLEREF 2 \s ">
+              <w:r>
+                <w:rPr>
+                  <w:noProof/>
+                </w:rPr>
+                <w:t>3.5</w:t>
+              </w:r>
+            </w:fldSimple>
+            <w:r>
+              <w:noBreakHyphen/>
+            </w:r>
+            <w:fldSimple w:instr=" SEQ Figure \* ARABIC \s 2 ">
+              <w:r>
+                <w:rPr>
+                  <w:noProof/>
+                </w:rPr>
+                <w:t>1</w:t>
+              </w:r>
+            </w:fldSimple>
+            <w:r>
+              <w:t>:</w:t>
+            </w:r>
+            <w:r>
+              <w:t xml:space="preserve"> </w:t>
+            </w:r>
+            <w:r>
+              <w:rPr>
+                <w:rFonts w:ascii="Verdana" w:hAnsi="Verdana"/>
+                <w:b w:val="0"/>
+                <w:sz w:val="20"/>
+                <w:szCs w:val="20"/>
+              </w:rPr>
+              <w:t>IBTS-Q3 time series</w:t>
+            </w:r>
+          </w:p>
+        </w:tc>
+      </w:tr>
+    </w:tbl>
+    <w:p>
+      <w:pPr>
+        <w:spacing w:line="302" w:lineRule="auto"/>
         <w:rPr>
           <w:rFonts w:ascii="Verdana" w:hAnsi="Verdana"/>
           <w:b/>
           <w:sz w:val="20"/>
           <w:szCs w:val="20"/>
         </w:rPr>
-        <w:t>IBTS-Q3</w:t>
-      </w:r>
-      <w:r>
-        <w:rPr>
-          <w:rFonts w:ascii="Verdana" w:hAnsi="Verdana"/>
-          <w:b/>
-          <w:sz w:val="20"/>
-          <w:szCs w:val="20"/>
-        </w:rPr>
-        <w:t xml:space="preserve"> index time series at age 1</w:t>
-      </w:r>
-      <w:r>
-        <w:rPr>
-          <w:rFonts w:ascii="Verdana" w:hAnsi="Verdana"/>
-          <w:b/>
-          <w:sz w:val="20"/>
-          <w:szCs w:val="20"/>
-        </w:rPr>
-        <w:t>:</w:t>
-      </w:r>
-    </w:p>
-    <w:p>
-      <w:pPr>
+      </w:pPr>
+    </w:p>
+    <w:tbl>
+      <w:tblPr>
+        <w:tblStyle w:val="TableGrid"/>
+        <w:tblW w:w="0" w:type="auto"/>
+        <w:tblLook w:val="04A0" w:firstRow="1" w:lastRow="0" w:firstColumn="1" w:lastColumn="0" w:noHBand="0" w:noVBand="1"/>
+      </w:tblPr>
+      <w:tblGrid>
+        <w:gridCol w:w="9630"/>
+      </w:tblGrid>
+      <w:tr>
+        <w:tc>
+          <w:tcPr>
+            <w:tcW w:w="9630" w:type="dxa"/>
+          </w:tcPr>
+          <w:p>
+            <w:pPr>
+              <w:spacing w:line="302" w:lineRule="auto"/>
+              <w:jc w:val="center"/>
+              <w:rPr>
+                <w:rFonts w:ascii="Verdana" w:hAnsi="Verdana"/>
+                <w:sz w:val="20"/>
+                <w:szCs w:val="20"/>
+                <w:u w:val="single"/>
+              </w:rPr>
+            </w:pPr>
+            <w:r>
+              <w:rPr>
+                <w:rFonts w:ascii="Verdana" w:hAnsi="Verdana"/>
+                <w:noProof/>
+                <w:sz w:val="20"/>
+                <w:szCs w:val="20"/>
+                <w:u w:val="single"/>
+                <w:lang w:eastAsia="en-GB"/>
+              </w:rPr>
+              <w:lastRenderedPageBreak/>
+              <w:drawing>
+                <wp:inline distT="0" distB="0" distL="0" distR="0">
+                  <wp:extent cx="3625795" cy="4314983"/>
+                  <wp:effectExtent l="0" t="0" r="0" b="0"/>
+                  <wp:docPr id="27" name="Picture 27" descr="D:\git\wg_HAWG\NSAS\benchmark\results\3c_IBTSQ3\IBTSQ3 figures - 38.png"/>
+                  <wp:cNvGraphicFramePr>
+                    <a:graphicFrameLocks xmlns:a="http://schemas.openxmlformats.org/drawingml/2006/main" noChangeAspect="1"/>
+                  </wp:cNvGraphicFramePr>
+                  <a:graphic xmlns:a="http://schemas.openxmlformats.org/drawingml/2006/main">
+                    <a:graphicData uri="http://schemas.openxmlformats.org/drawingml/2006/picture">
+                      <pic:pic xmlns:pic="http://schemas.openxmlformats.org/drawingml/2006/picture">
+                        <pic:nvPicPr>
+                          <pic:cNvPr id="0" name="Picture 11" descr="D:\git\wg_HAWG\NSAS\benchmark\results\3c_IBTSQ3\IBTSQ3 figures - 38.png"/>
+                          <pic:cNvPicPr>
+                            <a:picLocks noChangeAspect="1" noChangeArrowheads="1"/>
+                          </pic:cNvPicPr>
+                        </pic:nvPicPr>
+                        <pic:blipFill>
+                          <a:blip r:embed="rId26">
+                            <a:extLst>
+                              <a:ext uri="{28A0092B-C50C-407E-A947-70E740481C1C}">
+                                <a14:useLocalDpi xmlns:a14="http://schemas.microsoft.com/office/drawing/2010/main" val="0"/>
+                              </a:ext>
+                            </a:extLst>
+                          </a:blip>
+                          <a:srcRect/>
+                          <a:stretch>
+                            <a:fillRect/>
+                          </a:stretch>
+                        </pic:blipFill>
+                        <pic:spPr bwMode="auto">
+                          <a:xfrm>
+                            <a:off x="0" y="0"/>
+                            <a:ext cx="3637007" cy="4328326"/>
+                          </a:xfrm>
+                          <a:prstGeom prst="rect">
+                            <a:avLst/>
+                          </a:prstGeom>
+                          <a:noFill/>
+                          <a:ln>
+                            <a:noFill/>
+                          </a:ln>
+                        </pic:spPr>
+                      </pic:pic>
+                    </a:graphicData>
+                  </a:graphic>
+                </wp:inline>
+              </w:drawing>
+            </w:r>
+          </w:p>
+        </w:tc>
+      </w:tr>
+      <w:tr>
+        <w:tc>
+          <w:tcPr>
+            <w:tcW w:w="9630" w:type="dxa"/>
+          </w:tcPr>
+          <w:p>
+            <w:pPr>
+              <w:pStyle w:val="Caption"/>
+              <w:rPr>
+                <w:rFonts w:ascii="Verdana" w:hAnsi="Verdana"/>
+                <w:sz w:val="20"/>
+                <w:szCs w:val="20"/>
+                <w:u w:val="single"/>
+              </w:rPr>
+            </w:pPr>
+            <w:r>
+              <w:t xml:space="preserve">Figure </w:t>
+            </w:r>
+            <w:fldSimple w:instr=" STYLEREF 2 \s ">
+              <w:r>
+                <w:rPr>
+                  <w:noProof/>
+                </w:rPr>
+                <w:t>3.5</w:t>
+              </w:r>
+            </w:fldSimple>
+            <w:r>
+              <w:noBreakHyphen/>
+            </w:r>
+            <w:fldSimple w:instr=" SEQ Figure \* ARABIC \s 2 ">
+              <w:r>
+                <w:rPr>
+                  <w:noProof/>
+                </w:rPr>
+                <w:t>2</w:t>
+              </w:r>
+            </w:fldSimple>
+            <w:r>
+              <w:t>:</w:t>
+            </w:r>
+            <w:r>
+              <w:rPr>
+                <w:b w:val="0"/>
+              </w:rPr>
+              <w:t xml:space="preserve"> observation variance by data source</w:t>
+            </w:r>
+            <w:r>
+              <w:rPr>
+                <w:b w:val="0"/>
+              </w:rPr>
+              <w:t>.</w:t>
+            </w:r>
+          </w:p>
+        </w:tc>
+      </w:tr>
+    </w:tbl>
+    <w:p>
+      <w:pPr>
+        <w:pStyle w:val="Caption"/>
         <w:rPr>
           <w:rFonts w:ascii="Verdana" w:hAnsi="Verdana"/>
           <w:sz w:val="20"/>
@@ -3383,342 +5183,402 @@
           <w:u w:val="single"/>
         </w:rPr>
       </w:pPr>
-      <w:r>
-        <w:rPr>
-          <w:rFonts w:ascii="Verdana" w:hAnsi="Verdana"/>
-          <w:sz w:val="20"/>
-          <w:szCs w:val="20"/>
-          <w:u w:val="single"/>
-        </w:rPr>
-        <w:t>Differences</w:t>
-      </w:r>
-    </w:p>
-    <w:p>
-      <w:pPr>
-        <w:rPr>
-          <w:rFonts w:ascii="Verdana" w:hAnsi="Verdana"/>
-          <w:sz w:val="20"/>
-          <w:szCs w:val="20"/>
-          <w:u w:val="single"/>
-        </w:rPr>
-      </w:pPr>
-      <w:r>
-        <w:rPr>
-          <w:rFonts w:ascii="Verdana" w:hAnsi="Verdana"/>
-          <w:sz w:val="20"/>
-          <w:szCs w:val="20"/>
-          <w:u w:val="single"/>
-        </w:rPr>
-        <w:t>Interpretation</w:t>
-      </w:r>
-    </w:p>
-    <w:p>
-      <w:pPr>
-        <w:rPr>
-          <w:rFonts w:ascii="Verdana" w:hAnsi="Verdana"/>
-          <w:sz w:val="20"/>
-          <w:szCs w:val="20"/>
-          <w:u w:val="single"/>
-        </w:rPr>
-      </w:pPr>
-      <w:r>
-        <w:rPr>
-          <w:rFonts w:ascii="Verdana" w:hAnsi="Verdana"/>
-          <w:sz w:val="20"/>
-          <w:szCs w:val="20"/>
-          <w:u w:val="single"/>
-        </w:rPr>
-        <w:t>Conclusion</w:t>
-      </w:r>
-    </w:p>
-    <w:p>
-      <w:pPr>
-        <w:rPr>
-          <w:rFonts w:ascii="Verdana" w:hAnsi="Verdana"/>
-          <w:b/>
-          <w:sz w:val="20"/>
-          <w:szCs w:val="20"/>
-        </w:rPr>
-      </w:pPr>
-    </w:p>
-    <w:p>
-      <w:pPr>
-        <w:rPr>
-          <w:rFonts w:ascii="Verdana" w:hAnsi="Verdana"/>
-          <w:b/>
-          <w:sz w:val="20"/>
-          <w:szCs w:val="20"/>
-        </w:rPr>
-      </w:pPr>
-      <w:r>
-        <w:rPr>
-          <w:noProof/>
-          <w:lang w:eastAsia="en-GB"/>
-        </w:rPr>
-        <w:drawing>
-          <wp:inline distT="0" distB="0" distL="0" distR="0" wp14:anchorId="3F521973" wp14:editId="4BA72A51">
-            <wp:extent cx="6115050" cy="7286625"/>
-            <wp:effectExtent l="0" t="0" r="0" b="9525"/>
-            <wp:docPr id="14" name="Picture 14" descr="D:\git\wg_HAWG\NSAS\benchmark\results\3b_newIBTSQ1_allAges\IBTSQ3 time series per age 6 .png"/>
-            <wp:cNvGraphicFramePr>
-              <a:graphicFrameLocks xmlns:a="http://schemas.openxmlformats.org/drawingml/2006/main" noChangeAspect="1"/>
-            </wp:cNvGraphicFramePr>
-            <a:graphic xmlns:a="http://schemas.openxmlformats.org/drawingml/2006/main">
-              <a:graphicData uri="http://schemas.openxmlformats.org/drawingml/2006/picture">
-                <pic:pic xmlns:pic="http://schemas.openxmlformats.org/drawingml/2006/picture">
-                  <pic:nvPicPr>
-                    <pic:cNvPr id="0" name="Picture 3" descr="D:\git\wg_HAWG\NSAS\benchmark\results\3b_newIBTSQ1_allAges\IBTSQ3 time series per age 6 .png"/>
-                    <pic:cNvPicPr>
-                      <a:picLocks noChangeAspect="1" noChangeArrowheads="1"/>
-                    </pic:cNvPicPr>
-                  </pic:nvPicPr>
-                  <pic:blipFill>
-                    <a:blip r:embed="rId21">
-                      <a:extLst>
-                        <a:ext uri="{28A0092B-C50C-407E-A947-70E740481C1C}">
-                          <a14:useLocalDpi xmlns:a14="http://schemas.microsoft.com/office/drawing/2010/main" val="0"/>
-                        </a:ext>
-                      </a:extLst>
-                    </a:blip>
-                    <a:srcRect/>
-                    <a:stretch>
-                      <a:fillRect/>
-                    </a:stretch>
-                  </pic:blipFill>
-                  <pic:spPr bwMode="auto">
-                    <a:xfrm>
-                      <a:off x="0" y="0"/>
-                      <a:ext cx="6115050" cy="7286625"/>
-                    </a:xfrm>
-                    <a:prstGeom prst="rect">
-                      <a:avLst/>
-                    </a:prstGeom>
-                    <a:noFill/>
-                    <a:ln>
-                      <a:noFill/>
-                    </a:ln>
-                  </pic:spPr>
-                </pic:pic>
-              </a:graphicData>
-            </a:graphic>
-          </wp:inline>
-        </w:drawing>
-      </w:r>
-    </w:p>
-    <w:p>
-      <w:pPr>
-        <w:rPr>
-          <w:rFonts w:ascii="Verdana" w:hAnsi="Verdana"/>
-          <w:sz w:val="20"/>
-          <w:szCs w:val="20"/>
-        </w:rPr>
-      </w:pPr>
-      <w:r>
-        <w:rPr>
-          <w:rFonts w:ascii="Verdana" w:hAnsi="Verdana"/>
-          <w:sz w:val="20"/>
-          <w:szCs w:val="20"/>
-        </w:rPr>
-        <w:t>Figure:</w:t>
-      </w:r>
-      <w:r>
-        <w:rPr>
-          <w:rFonts w:ascii="Verdana" w:hAnsi="Verdana"/>
-          <w:sz w:val="20"/>
-          <w:szCs w:val="20"/>
-        </w:rPr>
-        <w:t xml:space="preserve"> IBTS-Q3 time series</w:t>
-      </w:r>
-    </w:p>
-    <w:p>
-      <w:pPr>
-        <w:spacing w:line="302" w:lineRule="auto"/>
-        <w:rPr>
-          <w:rFonts w:ascii="Verdana" w:hAnsi="Verdana"/>
-          <w:sz w:val="20"/>
-          <w:szCs w:val="20"/>
-          <w:u w:val="single"/>
-        </w:rPr>
-      </w:pPr>
-      <w:r>
-        <w:rPr>
-          <w:rFonts w:ascii="Verdana" w:hAnsi="Verdana"/>
-          <w:sz w:val="20"/>
-          <w:szCs w:val="20"/>
-          <w:u w:val="single"/>
-        </w:rPr>
-        <w:lastRenderedPageBreak/>
-        <w:br w:type="page"/>
-      </w:r>
-    </w:p>
-    <w:p>
-      <w:pPr>
-        <w:rPr>
-          <w:rFonts w:ascii="Verdana" w:hAnsi="Verdana"/>
-          <w:b/>
-          <w:sz w:val="20"/>
-          <w:szCs w:val="20"/>
-        </w:rPr>
-      </w:pPr>
-      <w:r>
-        <w:rPr>
-          <w:rFonts w:ascii="Verdana" w:hAnsi="Verdana"/>
-          <w:b/>
-          <w:sz w:val="20"/>
-          <w:szCs w:val="20"/>
-        </w:rPr>
-        <w:lastRenderedPageBreak/>
-        <w:t>Including</w:t>
-      </w:r>
-      <w:r>
-        <w:rPr>
-          <w:rFonts w:ascii="Verdana" w:hAnsi="Verdana"/>
-          <w:b/>
-          <w:sz w:val="20"/>
-          <w:szCs w:val="20"/>
-        </w:rPr>
-        <w:t xml:space="preserve"> </w:t>
-      </w:r>
-      <w:r>
-        <w:rPr>
-          <w:rFonts w:ascii="Verdana" w:hAnsi="Verdana"/>
-          <w:b/>
-          <w:sz w:val="20"/>
-          <w:szCs w:val="20"/>
-        </w:rPr>
-        <w:t>IBTS-Q3</w:t>
-      </w:r>
-      <w:r>
-        <w:rPr>
-          <w:rFonts w:ascii="Verdana" w:hAnsi="Verdana"/>
-          <w:b/>
-          <w:sz w:val="20"/>
-          <w:szCs w:val="20"/>
-        </w:rPr>
-        <w:t xml:space="preserve"> index time series</w:t>
-      </w:r>
-      <w:r>
-        <w:rPr>
-          <w:rFonts w:ascii="Verdana" w:hAnsi="Verdana"/>
-          <w:b/>
-          <w:sz w:val="20"/>
-          <w:szCs w:val="20"/>
-        </w:rPr>
-        <w:t xml:space="preserve"> at all available ages (</w:t>
-      </w:r>
-      <w:r>
-        <w:rPr>
-          <w:rFonts w:ascii="Verdana" w:hAnsi="Verdana"/>
-          <w:b/>
-          <w:sz w:val="20"/>
-          <w:szCs w:val="20"/>
-        </w:rPr>
-        <w:t>0</w:t>
-      </w:r>
-      <w:r>
-        <w:rPr>
-          <w:rFonts w:ascii="Verdana" w:hAnsi="Verdana"/>
-          <w:b/>
-          <w:sz w:val="20"/>
-          <w:szCs w:val="20"/>
-        </w:rPr>
-        <w:t>-6)</w:t>
-      </w:r>
-      <w:r>
-        <w:rPr>
-          <w:rFonts w:ascii="Verdana" w:hAnsi="Verdana"/>
-          <w:b/>
-          <w:sz w:val="20"/>
-          <w:szCs w:val="20"/>
-        </w:rPr>
-        <w:t>:</w:t>
-      </w:r>
-    </w:p>
-    <w:p>
-      <w:pPr>
-        <w:rPr>
-          <w:rFonts w:ascii="Verdana" w:hAnsi="Verdana"/>
-          <w:sz w:val="20"/>
-          <w:szCs w:val="20"/>
-          <w:u w:val="single"/>
-        </w:rPr>
-      </w:pPr>
-      <w:r>
-        <w:rPr>
-          <w:rFonts w:ascii="Verdana" w:hAnsi="Verdana"/>
-          <w:sz w:val="20"/>
-          <w:szCs w:val="20"/>
-          <w:u w:val="single"/>
-        </w:rPr>
-        <w:t>Differences</w:t>
-      </w:r>
-    </w:p>
-    <w:p>
-      <w:pPr>
-        <w:rPr>
-          <w:rFonts w:ascii="Verdana" w:hAnsi="Verdana"/>
-          <w:sz w:val="20"/>
-          <w:szCs w:val="20"/>
-          <w:u w:val="single"/>
-        </w:rPr>
-      </w:pPr>
-      <w:r>
-        <w:rPr>
-          <w:rFonts w:ascii="Verdana" w:hAnsi="Verdana"/>
-          <w:sz w:val="20"/>
-          <w:szCs w:val="20"/>
-          <w:u w:val="single"/>
-        </w:rPr>
-        <w:t>Interpretation</w:t>
-      </w:r>
-    </w:p>
-    <w:p>
-      <w:pPr>
-        <w:rPr>
-          <w:rFonts w:ascii="Verdana" w:hAnsi="Verdana"/>
-          <w:sz w:val="20"/>
-          <w:szCs w:val="20"/>
-          <w:u w:val="single"/>
-        </w:rPr>
-      </w:pPr>
-      <w:r>
-        <w:rPr>
-          <w:rFonts w:ascii="Verdana" w:hAnsi="Verdana"/>
-          <w:sz w:val="20"/>
-          <w:szCs w:val="20"/>
-          <w:u w:val="single"/>
-        </w:rPr>
-        <w:t>Conclusion</w:t>
-      </w:r>
-    </w:p>
-    <w:p>
-      <w:pPr>
-        <w:rPr>
-          <w:rFonts w:ascii="Verdana" w:hAnsi="Verdana"/>
-          <w:b/>
-          <w:sz w:val="20"/>
-          <w:szCs w:val="20"/>
-        </w:rPr>
-      </w:pPr>
-    </w:p>
-    <w:p>
-      <w:pPr>
-        <w:rPr>
-          <w:rFonts w:ascii="Verdana" w:hAnsi="Verdana"/>
-          <w:sz w:val="20"/>
-          <w:szCs w:val="20"/>
-          <w:u w:val="single"/>
-        </w:rPr>
-      </w:pPr>
-    </w:p>
-    <w:p>
-      <w:pPr>
-        <w:rPr>
-          <w:rFonts w:ascii="Verdana" w:hAnsi="Verdana"/>
-          <w:sz w:val="20"/>
-          <w:szCs w:val="20"/>
-          <w:u w:val="single"/>
-        </w:rPr>
+    </w:p>
+    <w:tbl>
+      <w:tblPr>
+        <w:tblStyle w:val="TableGrid"/>
+        <w:tblW w:w="0" w:type="auto"/>
+        <w:tblLook w:val="04A0" w:firstRow="1" w:lastRow="0" w:firstColumn="1" w:lastColumn="0" w:noHBand="0" w:noVBand="1"/>
+      </w:tblPr>
+      <w:tblGrid>
+        <w:gridCol w:w="9630"/>
+      </w:tblGrid>
+      <w:tr>
+        <w:tc>
+          <w:tcPr>
+            <w:tcW w:w="9630" w:type="dxa"/>
+          </w:tcPr>
+          <w:p>
+            <w:pPr>
+              <w:jc w:val="center"/>
+            </w:pPr>
+            <w:r>
+              <w:rPr>
+                <w:noProof/>
+                <w:lang w:eastAsia="en-GB"/>
+              </w:rPr>
+              <w:lastRenderedPageBreak/>
+              <w:drawing>
+                <wp:inline distT="0" distB="0" distL="0" distR="0">
+                  <wp:extent cx="4302703" cy="5120558"/>
+                  <wp:effectExtent l="0" t="0" r="3175" b="4445"/>
+                  <wp:docPr id="28" name="Picture 28" descr="D:\git\wg_HAWG\NSAS\benchmark\results\3c_IBTSQ3\IBTSQ3 figures_comparison - 06.png"/>
+                  <wp:cNvGraphicFramePr>
+                    <a:graphicFrameLocks xmlns:a="http://schemas.openxmlformats.org/drawingml/2006/main" noChangeAspect="1"/>
+                  </wp:cNvGraphicFramePr>
+                  <a:graphic xmlns:a="http://schemas.openxmlformats.org/drawingml/2006/main">
+                    <a:graphicData uri="http://schemas.openxmlformats.org/drawingml/2006/picture">
+                      <pic:pic xmlns:pic="http://schemas.openxmlformats.org/drawingml/2006/picture">
+                        <pic:nvPicPr>
+                          <pic:cNvPr id="0" name="Picture 12" descr="D:\git\wg_HAWG\NSAS\benchmark\results\3c_IBTSQ3\IBTSQ3 figures_comparison - 06.png"/>
+                          <pic:cNvPicPr>
+                            <a:picLocks noChangeAspect="1" noChangeArrowheads="1"/>
+                          </pic:cNvPicPr>
+                        </pic:nvPicPr>
+                        <pic:blipFill>
+                          <a:blip r:embed="rId27">
+                            <a:extLst>
+                              <a:ext uri="{28A0092B-C50C-407E-A947-70E740481C1C}">
+                                <a14:useLocalDpi xmlns:a14="http://schemas.microsoft.com/office/drawing/2010/main" val="0"/>
+                              </a:ext>
+                            </a:extLst>
+                          </a:blip>
+                          <a:srcRect/>
+                          <a:stretch>
+                            <a:fillRect/>
+                          </a:stretch>
+                        </pic:blipFill>
+                        <pic:spPr bwMode="auto">
+                          <a:xfrm>
+                            <a:off x="0" y="0"/>
+                            <a:ext cx="4312846" cy="5132629"/>
+                          </a:xfrm>
+                          <a:prstGeom prst="rect">
+                            <a:avLst/>
+                          </a:prstGeom>
+                          <a:noFill/>
+                          <a:ln>
+                            <a:noFill/>
+                          </a:ln>
+                        </pic:spPr>
+                      </pic:pic>
+                    </a:graphicData>
+                  </a:graphic>
+                </wp:inline>
+              </w:drawing>
+            </w:r>
+          </w:p>
+        </w:tc>
+      </w:tr>
+      <w:tr>
+        <w:tc>
+          <w:tcPr>
+            <w:tcW w:w="9630" w:type="dxa"/>
+          </w:tcPr>
+          <w:p>
+            <w:pPr>
+              <w:pStyle w:val="Caption"/>
+            </w:pPr>
+            <w:r>
+              <w:t xml:space="preserve">Figure </w:t>
+            </w:r>
+            <w:fldSimple w:instr=" STYLEREF 2 \s ">
+              <w:r>
+                <w:rPr>
+                  <w:noProof/>
+                </w:rPr>
+                <w:t>3.5</w:t>
+              </w:r>
+            </w:fldSimple>
+            <w:r>
+              <w:noBreakHyphen/>
+            </w:r>
+            <w:fldSimple w:instr=" SEQ Figure \* ARABIC \s 2 ">
+              <w:r>
+                <w:rPr>
+                  <w:noProof/>
+                </w:rPr>
+                <w:t>3</w:t>
+              </w:r>
+            </w:fldSimple>
+            <w:r>
+              <w:t>:</w:t>
+            </w:r>
+            <w:r>
+              <w:rPr>
+                <w:b w:val="0"/>
+              </w:rPr>
+              <w:t xml:space="preserve"> residual by year.</w:t>
+            </w:r>
+          </w:p>
+        </w:tc>
+      </w:tr>
+    </w:tbl>
+    <w:p/>
+    <w:tbl>
+      <w:tblPr>
+        <w:tblStyle w:val="TableGrid"/>
+        <w:tblW w:w="0" w:type="auto"/>
+        <w:tblLook w:val="04A0" w:firstRow="1" w:lastRow="0" w:firstColumn="1" w:lastColumn="0" w:noHBand="0" w:noVBand="1"/>
+      </w:tblPr>
+      <w:tblGrid>
+        <w:gridCol w:w="9630"/>
+      </w:tblGrid>
+      <w:tr>
+        <w:tc>
+          <w:tcPr>
+            <w:tcW w:w="9630" w:type="dxa"/>
+          </w:tcPr>
+          <w:p>
+            <w:pPr>
+              <w:jc w:val="center"/>
+            </w:pPr>
+            <w:r>
+              <w:rPr>
+                <w:noProof/>
+                <w:lang w:eastAsia="en-GB"/>
+              </w:rPr>
+              <w:lastRenderedPageBreak/>
+              <w:drawing>
+                <wp:inline distT="0" distB="0" distL="0" distR="0">
+                  <wp:extent cx="4162231" cy="4953385"/>
+                  <wp:effectExtent l="0" t="0" r="0" b="0"/>
+                  <wp:docPr id="29" name="Picture 29" descr="D:\git\wg_HAWG\NSAS\benchmark\results\3c_IBTSQ3\IBTSQ3 figures_comparison - 05.png"/>
+                  <wp:cNvGraphicFramePr>
+                    <a:graphicFrameLocks xmlns:a="http://schemas.openxmlformats.org/drawingml/2006/main" noChangeAspect="1"/>
+                  </wp:cNvGraphicFramePr>
+                  <a:graphic xmlns:a="http://schemas.openxmlformats.org/drawingml/2006/main">
+                    <a:graphicData uri="http://schemas.openxmlformats.org/drawingml/2006/picture">
+                      <pic:pic xmlns:pic="http://schemas.openxmlformats.org/drawingml/2006/picture">
+                        <pic:nvPicPr>
+                          <pic:cNvPr id="0" name="Picture 13" descr="D:\git\wg_HAWG\NSAS\benchmark\results\3c_IBTSQ3\IBTSQ3 figures_comparison - 05.png"/>
+                          <pic:cNvPicPr>
+                            <a:picLocks noChangeAspect="1" noChangeArrowheads="1"/>
+                          </pic:cNvPicPr>
+                        </pic:nvPicPr>
+                        <pic:blipFill>
+                          <a:blip r:embed="rId28">
+                            <a:extLst>
+                              <a:ext uri="{28A0092B-C50C-407E-A947-70E740481C1C}">
+                                <a14:useLocalDpi xmlns:a14="http://schemas.microsoft.com/office/drawing/2010/main" val="0"/>
+                              </a:ext>
+                            </a:extLst>
+                          </a:blip>
+                          <a:srcRect/>
+                          <a:stretch>
+                            <a:fillRect/>
+                          </a:stretch>
+                        </pic:blipFill>
+                        <pic:spPr bwMode="auto">
+                          <a:xfrm>
+                            <a:off x="0" y="0"/>
+                            <a:ext cx="4172567" cy="4965686"/>
+                          </a:xfrm>
+                          <a:prstGeom prst="rect">
+                            <a:avLst/>
+                          </a:prstGeom>
+                          <a:noFill/>
+                          <a:ln>
+                            <a:noFill/>
+                          </a:ln>
+                        </pic:spPr>
+                      </pic:pic>
+                    </a:graphicData>
+                  </a:graphic>
+                </wp:inline>
+              </w:drawing>
+            </w:r>
+          </w:p>
+        </w:tc>
+      </w:tr>
+      <w:tr>
+        <w:tc>
+          <w:tcPr>
+            <w:tcW w:w="9630" w:type="dxa"/>
+          </w:tcPr>
+          <w:p>
+            <w:pPr>
+              <w:pStyle w:val="Caption"/>
+            </w:pPr>
+            <w:r>
+              <w:t xml:space="preserve">Figure </w:t>
+            </w:r>
+            <w:fldSimple w:instr=" STYLEREF 2 \s ">
+              <w:r>
+                <w:rPr>
+                  <w:noProof/>
+                </w:rPr>
+                <w:t>3.5</w:t>
+              </w:r>
+            </w:fldSimple>
+            <w:r>
+              <w:noBreakHyphen/>
+            </w:r>
+            <w:fldSimple w:instr=" SEQ Figure \* ARABIC \s 2 ">
+              <w:r>
+                <w:rPr>
+                  <w:noProof/>
+                </w:rPr>
+                <w:t>4</w:t>
+              </w:r>
+            </w:fldSimple>
+            <w:r>
+              <w:t>:</w:t>
+            </w:r>
+            <w:r>
+              <w:rPr>
+                <w:b w:val="0"/>
+              </w:rPr>
+              <w:t xml:space="preserve"> </w:t>
+            </w:r>
+            <w:r>
+              <w:rPr>
+                <w:b w:val="0"/>
+              </w:rPr>
+              <w:t>assessment uncertainty</w:t>
+            </w:r>
+          </w:p>
+        </w:tc>
+      </w:tr>
+    </w:tbl>
+    <w:p>
+      <w:pPr>
+        <w:pStyle w:val="Caption"/>
+      </w:pPr>
+    </w:p>
+    <w:tbl>
+      <w:tblPr>
+        <w:tblStyle w:val="TableGrid"/>
+        <w:tblW w:w="0" w:type="auto"/>
+        <w:tblLook w:val="04A0" w:firstRow="1" w:lastRow="0" w:firstColumn="1" w:lastColumn="0" w:noHBand="0" w:noVBand="1"/>
+      </w:tblPr>
+      <w:tblGrid>
+        <w:gridCol w:w="9630"/>
+      </w:tblGrid>
+      <w:tr>
+        <w:tc>
+          <w:tcPr>
+            <w:tcW w:w="9630" w:type="dxa"/>
+          </w:tcPr>
+          <w:p>
+            <w:pPr>
+              <w:jc w:val="center"/>
+            </w:pPr>
+            <w:r>
+              <w:rPr>
+                <w:noProof/>
+                <w:lang w:eastAsia="en-GB"/>
+              </w:rPr>
+              <w:lastRenderedPageBreak/>
+              <w:drawing>
+                <wp:inline distT="0" distB="0" distL="0" distR="0">
+                  <wp:extent cx="5191481" cy="6178274"/>
+                  <wp:effectExtent l="0" t="0" r="9525" b="0"/>
+                  <wp:docPr id="30" name="Picture 30" descr="D:\git\wg_HAWG\NSAS\benchmark\results\3c_IBTSQ3\IBTSQ3 figures_comparison - 01.png"/>
+                  <wp:cNvGraphicFramePr>
+                    <a:graphicFrameLocks xmlns:a="http://schemas.openxmlformats.org/drawingml/2006/main" noChangeAspect="1"/>
+                  </wp:cNvGraphicFramePr>
+                  <a:graphic xmlns:a="http://schemas.openxmlformats.org/drawingml/2006/main">
+                    <a:graphicData uri="http://schemas.openxmlformats.org/drawingml/2006/picture">
+                      <pic:pic xmlns:pic="http://schemas.openxmlformats.org/drawingml/2006/picture">
+                        <pic:nvPicPr>
+                          <pic:cNvPr id="0" name="Picture 14" descr="D:\git\wg_HAWG\NSAS\benchmark\results\3c_IBTSQ3\IBTSQ3 figures_comparison - 01.png"/>
+                          <pic:cNvPicPr>
+                            <a:picLocks noChangeAspect="1" noChangeArrowheads="1"/>
+                          </pic:cNvPicPr>
+                        </pic:nvPicPr>
+                        <pic:blipFill>
+                          <a:blip r:embed="rId29">
+                            <a:extLst>
+                              <a:ext uri="{28A0092B-C50C-407E-A947-70E740481C1C}">
+                                <a14:useLocalDpi xmlns:a14="http://schemas.microsoft.com/office/drawing/2010/main" val="0"/>
+                              </a:ext>
+                            </a:extLst>
+                          </a:blip>
+                          <a:srcRect/>
+                          <a:stretch>
+                            <a:fillRect/>
+                          </a:stretch>
+                        </pic:blipFill>
+                        <pic:spPr bwMode="auto">
+                          <a:xfrm>
+                            <a:off x="0" y="0"/>
+                            <a:ext cx="5195732" cy="6183333"/>
+                          </a:xfrm>
+                          <a:prstGeom prst="rect">
+                            <a:avLst/>
+                          </a:prstGeom>
+                          <a:noFill/>
+                          <a:ln>
+                            <a:noFill/>
+                          </a:ln>
+                        </pic:spPr>
+                      </pic:pic>
+                    </a:graphicData>
+                  </a:graphic>
+                </wp:inline>
+              </w:drawing>
+            </w:r>
+          </w:p>
+        </w:tc>
+      </w:tr>
+      <w:tr>
+        <w:tc>
+          <w:tcPr>
+            <w:tcW w:w="9630" w:type="dxa"/>
+          </w:tcPr>
+          <w:p>
+            <w:pPr>
+              <w:pStyle w:val="Caption"/>
+            </w:pPr>
+            <w:r>
+              <w:t xml:space="preserve">Figure </w:t>
+            </w:r>
+            <w:r>
+              <w:fldChar w:fldCharType="begin"/>
+            </w:r>
+            <w:r>
+              <w:instrText xml:space="preserve"> STYLEREF 2 \s </w:instrText>
+            </w:r>
+            <w:r>
+              <w:fldChar w:fldCharType="separate"/>
+            </w:r>
+            <w:r>
+              <w:rPr>
+                <w:noProof/>
+              </w:rPr>
+              <w:t>3.5</w:t>
+            </w:r>
+            <w:r>
+              <w:fldChar w:fldCharType="end"/>
+            </w:r>
+            <w:r>
+              <w:noBreakHyphen/>
+            </w:r>
+            <w:r>
+              <w:fldChar w:fldCharType="begin"/>
+            </w:r>
+            <w:r>
+              <w:instrText xml:space="preserve"> SEQ Figure \* ARABIC \s 2 </w:instrText>
+            </w:r>
+            <w:r>
+              <w:fldChar w:fldCharType="separate"/>
+            </w:r>
+            <w:r>
+              <w:rPr>
+                <w:noProof/>
+              </w:rPr>
+              <w:t>5</w:t>
+            </w:r>
+            <w:r>
+              <w:fldChar w:fldCharType="end"/>
+            </w:r>
+            <w:r>
+              <w:t>:</w:t>
+            </w:r>
+            <w:r>
+              <w:rPr>
+                <w:b w:val="0"/>
+              </w:rPr>
+              <w:t xml:space="preserve"> stock trajectory</w:t>
+            </w:r>
+          </w:p>
+        </w:tc>
+      </w:tr>
+    </w:tbl>
+    <w:p>
+      <w:pPr>
+        <w:pStyle w:val="Caption"/>
       </w:pPr>
     </w:p>
     <w:sectPr>
@@ -5588,4 +7448,16 @@
     </a:ext>
   </a:extLst>
 </a:theme>
+</file>
+
+<file path=customXml/item1.xml><?xml version="1.0" encoding="utf-8"?>
+<b:Sources xmlns:b="http://schemas.openxmlformats.org/officeDocument/2006/bibliography" xmlns="http://schemas.openxmlformats.org/officeDocument/2006/bibliography" SelectedStyle="\APASixthEditionOfficeOnline.xsl" StyleName="APA" Version="6"/>
+</file>
+
+<file path=customXml/itemProps1.xml><?xml version="1.0" encoding="utf-8"?>
+<ds:datastoreItem xmlns:ds="http://schemas.openxmlformats.org/officeDocument/2006/customXml" ds:itemID="{693F4E87-F7EC-420E-8EA2-66CE2E6BDD49}">
+  <ds:schemaRefs>
+    <ds:schemaRef ds:uri="http://schemas.openxmlformats.org/officeDocument/2006/bibliography"/>
+  </ds:schemaRefs>
+</ds:datastoreItem>
 </file>
--- a/NSAS/benchmark/report herring benchmark preparation WMR.docx
+++ b/NSAS/benchmark/report herring benchmark preparation WMR.docx
@@ -91,7 +91,6 @@
           <w:szCs w:val="20"/>
         </w:rPr>
       </w:pPr>
-      <w:proofErr w:type="spellStart"/>
       <w:r>
         <w:rPr>
           <w:rFonts w:ascii="Verdana" w:hAnsi="Verdana"/>
@@ -100,18 +99,7 @@
           <w:sz w:val="20"/>
           <w:szCs w:val="20"/>
         </w:rPr>
-        <w:t>Wageningen</w:t>
-      </w:r>
-      <w:proofErr w:type="spellEnd"/>
-      <w:r>
-        <w:rPr>
-          <w:rFonts w:ascii="Verdana" w:hAnsi="Verdana"/>
-          <w:b/>
-          <w:bCs/>
-          <w:sz w:val="20"/>
-          <w:szCs w:val="20"/>
-        </w:rPr>
-        <w:t xml:space="preserve"> Marine Research</w:t>
+        <w:t>Wageningen Marine Research</w:t>
       </w:r>
     </w:p>
     <w:p>
@@ -127,6 +115,734 @@
     </w:p>
     <w:p>
       <w:pPr>
+        <w:spacing w:line="302" w:lineRule="auto"/>
+        <w:rPr>
+          <w:rFonts w:ascii="Verdana" w:hAnsi="Verdana"/>
+          <w:b/>
+          <w:bCs/>
+          <w:sz w:val="20"/>
+          <w:szCs w:val="20"/>
+        </w:rPr>
+      </w:pPr>
+      <w:r>
+        <w:rPr>
+          <w:rFonts w:ascii="Verdana" w:hAnsi="Verdana"/>
+          <w:b/>
+          <w:bCs/>
+          <w:sz w:val="20"/>
+          <w:szCs w:val="20"/>
+        </w:rPr>
+        <w:br w:type="page"/>
+      </w:r>
+    </w:p>
+    <w:sdt>
+      <w:sdtPr>
+        <w:id w:val="-590536343"/>
+        <w:docPartObj>
+          <w:docPartGallery w:val="Table of Contents"/>
+          <w:docPartUnique/>
+        </w:docPartObj>
+      </w:sdtPr>
+      <w:sdtEndPr>
+        <w:rPr>
+          <w:rFonts w:ascii="Calibri" w:eastAsiaTheme="minorHAnsi" w:hAnsi="Calibri" w:cs="Times New Roman"/>
+          <w:b/>
+          <w:bCs/>
+          <w:noProof/>
+          <w:color w:val="auto"/>
+          <w:sz w:val="22"/>
+          <w:szCs w:val="22"/>
+          <w:lang w:val="en-GB"/>
+        </w:rPr>
+      </w:sdtEndPr>
+      <w:sdtContent>
+        <w:p>
+          <w:pPr>
+            <w:pStyle w:val="TOCHeading"/>
+          </w:pPr>
+          <w:r>
+            <w:t>Contents</w:t>
+          </w:r>
+        </w:p>
+        <w:p>
+          <w:pPr>
+            <w:pStyle w:val="TOC1"/>
+            <w:tabs>
+              <w:tab w:val="left" w:pos="440"/>
+              <w:tab w:val="right" w:leader="dot" w:pos="9630"/>
+            </w:tabs>
+            <w:rPr>
+              <w:noProof/>
+            </w:rPr>
+          </w:pPr>
+          <w:r>
+            <w:fldChar w:fldCharType="begin"/>
+          </w:r>
+          <w:r>
+            <w:instrText xml:space="preserve"> TOC \o "1-3" \h \z \u </w:instrText>
+          </w:r>
+          <w:r>
+            <w:fldChar w:fldCharType="separate"/>
+          </w:r>
+          <w:hyperlink w:anchor="_Toc505350757" w:history="1">
+            <w:r>
+              <w:rPr>
+                <w:rStyle w:val="Hyperlink"/>
+                <w:noProof/>
+              </w:rPr>
+              <w:t>1</w:t>
+            </w:r>
+            <w:r>
+              <w:rPr>
+                <w:noProof/>
+              </w:rPr>
+              <w:tab/>
+            </w:r>
+            <w:r>
+              <w:rPr>
+                <w:rStyle w:val="Hyperlink"/>
+                <w:noProof/>
+              </w:rPr>
+              <w:t>Introduction</w:t>
+            </w:r>
+            <w:r>
+              <w:rPr>
+                <w:noProof/>
+                <w:webHidden/>
+              </w:rPr>
+              <w:tab/>
+            </w:r>
+            <w:r>
+              <w:rPr>
+                <w:noProof/>
+                <w:webHidden/>
+              </w:rPr>
+              <w:fldChar w:fldCharType="begin"/>
+            </w:r>
+            <w:r>
+              <w:rPr>
+                <w:noProof/>
+                <w:webHidden/>
+              </w:rPr>
+              <w:instrText xml:space="preserve"> PAGEREF _Toc505350757 \h </w:instrText>
+            </w:r>
+            <w:r>
+              <w:rPr>
+                <w:noProof/>
+                <w:webHidden/>
+              </w:rPr>
+            </w:r>
+            <w:r>
+              <w:rPr>
+                <w:noProof/>
+                <w:webHidden/>
+              </w:rPr>
+              <w:fldChar w:fldCharType="separate"/>
+            </w:r>
+            <w:r>
+              <w:rPr>
+                <w:noProof/>
+                <w:webHidden/>
+              </w:rPr>
+              <w:t>2</w:t>
+            </w:r>
+            <w:r>
+              <w:rPr>
+                <w:noProof/>
+                <w:webHidden/>
+              </w:rPr>
+              <w:fldChar w:fldCharType="end"/>
+            </w:r>
+          </w:hyperlink>
+        </w:p>
+        <w:p>
+          <w:pPr>
+            <w:pStyle w:val="TOC1"/>
+            <w:tabs>
+              <w:tab w:val="left" w:pos="440"/>
+              <w:tab w:val="right" w:leader="dot" w:pos="9630"/>
+            </w:tabs>
+            <w:rPr>
+              <w:noProof/>
+            </w:rPr>
+          </w:pPr>
+          <w:hyperlink w:anchor="_Toc505350758" w:history="1">
+            <w:r>
+              <w:rPr>
+                <w:rStyle w:val="Hyperlink"/>
+                <w:noProof/>
+              </w:rPr>
+              <w:t>2</w:t>
+            </w:r>
+            <w:r>
+              <w:rPr>
+                <w:noProof/>
+              </w:rPr>
+              <w:tab/>
+            </w:r>
+            <w:r>
+              <w:rPr>
+                <w:rStyle w:val="Hyperlink"/>
+                <w:noProof/>
+              </w:rPr>
+              <w:t>Methods</w:t>
+            </w:r>
+            <w:r>
+              <w:rPr>
+                <w:noProof/>
+                <w:webHidden/>
+              </w:rPr>
+              <w:tab/>
+            </w:r>
+            <w:r>
+              <w:rPr>
+                <w:noProof/>
+                <w:webHidden/>
+              </w:rPr>
+              <w:fldChar w:fldCharType="begin"/>
+            </w:r>
+            <w:r>
+              <w:rPr>
+                <w:noProof/>
+                <w:webHidden/>
+              </w:rPr>
+              <w:instrText xml:space="preserve"> PAGEREF _Toc505350758 \h </w:instrText>
+            </w:r>
+            <w:r>
+              <w:rPr>
+                <w:noProof/>
+                <w:webHidden/>
+              </w:rPr>
+            </w:r>
+            <w:r>
+              <w:rPr>
+                <w:noProof/>
+                <w:webHidden/>
+              </w:rPr>
+              <w:fldChar w:fldCharType="separate"/>
+            </w:r>
+            <w:r>
+              <w:rPr>
+                <w:noProof/>
+                <w:webHidden/>
+              </w:rPr>
+              <w:t>3</w:t>
+            </w:r>
+            <w:r>
+              <w:rPr>
+                <w:noProof/>
+                <w:webHidden/>
+              </w:rPr>
+              <w:fldChar w:fldCharType="end"/>
+            </w:r>
+          </w:hyperlink>
+        </w:p>
+        <w:p>
+          <w:pPr>
+            <w:pStyle w:val="TOC1"/>
+            <w:tabs>
+              <w:tab w:val="left" w:pos="440"/>
+              <w:tab w:val="right" w:leader="dot" w:pos="9630"/>
+            </w:tabs>
+            <w:rPr>
+              <w:noProof/>
+            </w:rPr>
+          </w:pPr>
+          <w:hyperlink w:anchor="_Toc505350759" w:history="1">
+            <w:r>
+              <w:rPr>
+                <w:rStyle w:val="Hyperlink"/>
+                <w:noProof/>
+              </w:rPr>
+              <w:t>3</w:t>
+            </w:r>
+            <w:r>
+              <w:rPr>
+                <w:noProof/>
+              </w:rPr>
+              <w:tab/>
+            </w:r>
+            <w:r>
+              <w:rPr>
+                <w:rStyle w:val="Hyperlink"/>
+                <w:noProof/>
+              </w:rPr>
+              <w:t>Assessment update</w:t>
+            </w:r>
+            <w:r>
+              <w:rPr>
+                <w:noProof/>
+                <w:webHidden/>
+              </w:rPr>
+              <w:tab/>
+            </w:r>
+            <w:r>
+              <w:rPr>
+                <w:noProof/>
+                <w:webHidden/>
+              </w:rPr>
+              <w:fldChar w:fldCharType="begin"/>
+            </w:r>
+            <w:r>
+              <w:rPr>
+                <w:noProof/>
+                <w:webHidden/>
+              </w:rPr>
+              <w:instrText xml:space="preserve"> PAGEREF _Toc505350759 \h </w:instrText>
+            </w:r>
+            <w:r>
+              <w:rPr>
+                <w:noProof/>
+                <w:webHidden/>
+              </w:rPr>
+            </w:r>
+            <w:r>
+              <w:rPr>
+                <w:noProof/>
+                <w:webHidden/>
+              </w:rPr>
+              <w:fldChar w:fldCharType="separate"/>
+            </w:r>
+            <w:r>
+              <w:rPr>
+                <w:noProof/>
+                <w:webHidden/>
+              </w:rPr>
+              <w:t>4</w:t>
+            </w:r>
+            <w:r>
+              <w:rPr>
+                <w:noProof/>
+                <w:webHidden/>
+              </w:rPr>
+              <w:fldChar w:fldCharType="end"/>
+            </w:r>
+          </w:hyperlink>
+        </w:p>
+        <w:p>
+          <w:pPr>
+            <w:pStyle w:val="TOC2"/>
+            <w:tabs>
+              <w:tab w:val="left" w:pos="880"/>
+              <w:tab w:val="right" w:leader="dot" w:pos="9630"/>
+            </w:tabs>
+            <w:rPr>
+              <w:noProof/>
+            </w:rPr>
+          </w:pPr>
+          <w:hyperlink w:anchor="_Toc505350760" w:history="1">
+            <w:r>
+              <w:rPr>
+                <w:rStyle w:val="Hyperlink"/>
+                <w:noProof/>
+              </w:rPr>
+              <w:t>3.1</w:t>
+            </w:r>
+            <w:r>
+              <w:rPr>
+                <w:noProof/>
+              </w:rPr>
+              <w:tab/>
+            </w:r>
+            <w:r>
+              <w:rPr>
+                <w:rStyle w:val="Hyperlink"/>
+                <w:noProof/>
+              </w:rPr>
+              <w:t>Update of the proportion of fishing mortality occurring before spawning</w:t>
+            </w:r>
+            <w:r>
+              <w:rPr>
+                <w:noProof/>
+                <w:webHidden/>
+              </w:rPr>
+              <w:tab/>
+            </w:r>
+            <w:r>
+              <w:rPr>
+                <w:noProof/>
+                <w:webHidden/>
+              </w:rPr>
+              <w:fldChar w:fldCharType="begin"/>
+            </w:r>
+            <w:r>
+              <w:rPr>
+                <w:noProof/>
+                <w:webHidden/>
+              </w:rPr>
+              <w:instrText xml:space="preserve"> PAGEREF _Toc505350760 \h </w:instrText>
+            </w:r>
+            <w:r>
+              <w:rPr>
+                <w:noProof/>
+                <w:webHidden/>
+              </w:rPr>
+            </w:r>
+            <w:r>
+              <w:rPr>
+                <w:noProof/>
+                <w:webHidden/>
+              </w:rPr>
+              <w:fldChar w:fldCharType="separate"/>
+            </w:r>
+            <w:r>
+              <w:rPr>
+                <w:noProof/>
+                <w:webHidden/>
+              </w:rPr>
+              <w:t>4</w:t>
+            </w:r>
+            <w:r>
+              <w:rPr>
+                <w:noProof/>
+                <w:webHidden/>
+              </w:rPr>
+              <w:fldChar w:fldCharType="end"/>
+            </w:r>
+          </w:hyperlink>
+        </w:p>
+        <w:p>
+          <w:pPr>
+            <w:pStyle w:val="TOC2"/>
+            <w:tabs>
+              <w:tab w:val="left" w:pos="880"/>
+              <w:tab w:val="right" w:leader="dot" w:pos="9630"/>
+            </w:tabs>
+            <w:rPr>
+              <w:noProof/>
+            </w:rPr>
+          </w:pPr>
+          <w:hyperlink w:anchor="_Toc505350761" w:history="1">
+            <w:r>
+              <w:rPr>
+                <w:rStyle w:val="Hyperlink"/>
+                <w:noProof/>
+              </w:rPr>
+              <w:t>3.2</w:t>
+            </w:r>
+            <w:r>
+              <w:rPr>
+                <w:noProof/>
+              </w:rPr>
+              <w:tab/>
+            </w:r>
+            <w:r>
+              <w:rPr>
+                <w:rStyle w:val="Hyperlink"/>
+                <w:noProof/>
+              </w:rPr>
+              <w:t>Update of the natural mortality matrix</w:t>
+            </w:r>
+            <w:r>
+              <w:rPr>
+                <w:noProof/>
+                <w:webHidden/>
+              </w:rPr>
+              <w:tab/>
+            </w:r>
+            <w:r>
+              <w:rPr>
+                <w:noProof/>
+                <w:webHidden/>
+              </w:rPr>
+              <w:fldChar w:fldCharType="begin"/>
+            </w:r>
+            <w:r>
+              <w:rPr>
+                <w:noProof/>
+                <w:webHidden/>
+              </w:rPr>
+              <w:instrText xml:space="preserve"> PAGEREF _Toc505350761 \h </w:instrText>
+            </w:r>
+            <w:r>
+              <w:rPr>
+                <w:noProof/>
+                <w:webHidden/>
+              </w:rPr>
+            </w:r>
+            <w:r>
+              <w:rPr>
+                <w:noProof/>
+                <w:webHidden/>
+              </w:rPr>
+              <w:fldChar w:fldCharType="separate"/>
+            </w:r>
+            <w:r>
+              <w:rPr>
+                <w:noProof/>
+                <w:webHidden/>
+              </w:rPr>
+              <w:t>6</w:t>
+            </w:r>
+            <w:r>
+              <w:rPr>
+                <w:noProof/>
+                <w:webHidden/>
+              </w:rPr>
+              <w:fldChar w:fldCharType="end"/>
+            </w:r>
+          </w:hyperlink>
+        </w:p>
+        <w:p>
+          <w:pPr>
+            <w:pStyle w:val="TOC2"/>
+            <w:tabs>
+              <w:tab w:val="left" w:pos="880"/>
+              <w:tab w:val="right" w:leader="dot" w:pos="9630"/>
+            </w:tabs>
+            <w:rPr>
+              <w:noProof/>
+            </w:rPr>
+          </w:pPr>
+          <w:hyperlink w:anchor="_Toc505350762" w:history="1">
+            <w:r>
+              <w:rPr>
+                <w:rStyle w:val="Hyperlink"/>
+                <w:noProof/>
+              </w:rPr>
+              <w:t>3.3</w:t>
+            </w:r>
+            <w:r>
+              <w:rPr>
+                <w:noProof/>
+              </w:rPr>
+              <w:tab/>
+            </w:r>
+            <w:r>
+              <w:rPr>
+                <w:rStyle w:val="Hyperlink"/>
+                <w:noProof/>
+              </w:rPr>
+              <w:t>Update of IBTS-Q1 index time series at age 1:</w:t>
+            </w:r>
+            <w:r>
+              <w:rPr>
+                <w:noProof/>
+                <w:webHidden/>
+              </w:rPr>
+              <w:tab/>
+            </w:r>
+            <w:r>
+              <w:rPr>
+                <w:noProof/>
+                <w:webHidden/>
+              </w:rPr>
+              <w:fldChar w:fldCharType="begin"/>
+            </w:r>
+            <w:r>
+              <w:rPr>
+                <w:noProof/>
+                <w:webHidden/>
+              </w:rPr>
+              <w:instrText xml:space="preserve"> PAGEREF _Toc505350762 \h </w:instrText>
+            </w:r>
+            <w:r>
+              <w:rPr>
+                <w:noProof/>
+                <w:webHidden/>
+              </w:rPr>
+            </w:r>
+            <w:r>
+              <w:rPr>
+                <w:noProof/>
+                <w:webHidden/>
+              </w:rPr>
+              <w:fldChar w:fldCharType="separate"/>
+            </w:r>
+            <w:r>
+              <w:rPr>
+                <w:noProof/>
+                <w:webHidden/>
+              </w:rPr>
+              <w:t>10</w:t>
+            </w:r>
+            <w:r>
+              <w:rPr>
+                <w:noProof/>
+                <w:webHidden/>
+              </w:rPr>
+              <w:fldChar w:fldCharType="end"/>
+            </w:r>
+          </w:hyperlink>
+        </w:p>
+        <w:p>
+          <w:pPr>
+            <w:pStyle w:val="TOC2"/>
+            <w:tabs>
+              <w:tab w:val="left" w:pos="880"/>
+              <w:tab w:val="right" w:leader="dot" w:pos="9630"/>
+            </w:tabs>
+            <w:rPr>
+              <w:noProof/>
+            </w:rPr>
+          </w:pPr>
+          <w:hyperlink w:anchor="_Toc505350763" w:history="1">
+            <w:r>
+              <w:rPr>
+                <w:rStyle w:val="Hyperlink"/>
+                <w:noProof/>
+              </w:rPr>
+              <w:t>3.4</w:t>
+            </w:r>
+            <w:r>
+              <w:rPr>
+                <w:noProof/>
+              </w:rPr>
+              <w:tab/>
+            </w:r>
+            <w:r>
+              <w:rPr>
+                <w:rStyle w:val="Hyperlink"/>
+                <w:noProof/>
+              </w:rPr>
+              <w:t>Use of IBTS-Q1 index time series at age 1 to 5:</w:t>
+            </w:r>
+            <w:r>
+              <w:rPr>
+                <w:noProof/>
+                <w:webHidden/>
+              </w:rPr>
+              <w:tab/>
+            </w:r>
+            <w:r>
+              <w:rPr>
+                <w:noProof/>
+                <w:webHidden/>
+              </w:rPr>
+              <w:fldChar w:fldCharType="begin"/>
+            </w:r>
+            <w:r>
+              <w:rPr>
+                <w:noProof/>
+                <w:webHidden/>
+              </w:rPr>
+              <w:instrText xml:space="preserve"> PAGEREF _Toc505350763 \h </w:instrText>
+            </w:r>
+            <w:r>
+              <w:rPr>
+                <w:noProof/>
+                <w:webHidden/>
+              </w:rPr>
+            </w:r>
+            <w:r>
+              <w:rPr>
+                <w:noProof/>
+                <w:webHidden/>
+              </w:rPr>
+              <w:fldChar w:fldCharType="separate"/>
+            </w:r>
+            <w:r>
+              <w:rPr>
+                <w:noProof/>
+                <w:webHidden/>
+              </w:rPr>
+              <w:t>14</w:t>
+            </w:r>
+            <w:r>
+              <w:rPr>
+                <w:noProof/>
+                <w:webHidden/>
+              </w:rPr>
+              <w:fldChar w:fldCharType="end"/>
+            </w:r>
+          </w:hyperlink>
+        </w:p>
+        <w:p>
+          <w:pPr>
+            <w:pStyle w:val="TOC2"/>
+            <w:tabs>
+              <w:tab w:val="left" w:pos="880"/>
+              <w:tab w:val="right" w:leader="dot" w:pos="9630"/>
+            </w:tabs>
+            <w:rPr>
+              <w:noProof/>
+            </w:rPr>
+          </w:pPr>
+          <w:hyperlink w:anchor="_Toc505350764" w:history="1">
+            <w:r>
+              <w:rPr>
+                <w:rStyle w:val="Hyperlink"/>
+                <w:noProof/>
+              </w:rPr>
+              <w:t>3.5</w:t>
+            </w:r>
+            <w:r>
+              <w:rPr>
+                <w:noProof/>
+              </w:rPr>
+              <w:tab/>
+            </w:r>
+            <w:r>
+              <w:rPr>
+                <w:rStyle w:val="Hyperlink"/>
+                <w:noProof/>
+              </w:rPr>
+              <w:t>Including IBTS-Q3 index time series at all ages</w:t>
+            </w:r>
+            <w:r>
+              <w:rPr>
+                <w:noProof/>
+                <w:webHidden/>
+              </w:rPr>
+              <w:tab/>
+            </w:r>
+            <w:r>
+              <w:rPr>
+                <w:noProof/>
+                <w:webHidden/>
+              </w:rPr>
+              <w:fldChar w:fldCharType="begin"/>
+            </w:r>
+            <w:r>
+              <w:rPr>
+                <w:noProof/>
+                <w:webHidden/>
+              </w:rPr>
+              <w:instrText xml:space="preserve"> PAGEREF _Toc505350764 \h </w:instrText>
+            </w:r>
+            <w:r>
+              <w:rPr>
+                <w:noProof/>
+                <w:webHidden/>
+              </w:rPr>
+            </w:r>
+            <w:r>
+              <w:rPr>
+                <w:noProof/>
+                <w:webHidden/>
+              </w:rPr>
+              <w:fldChar w:fldCharType="separate"/>
+            </w:r>
+            <w:r>
+              <w:rPr>
+                <w:noProof/>
+                <w:webHidden/>
+              </w:rPr>
+              <w:t>18</w:t>
+            </w:r>
+            <w:r>
+              <w:rPr>
+                <w:noProof/>
+                <w:webHidden/>
+              </w:rPr>
+              <w:fldChar w:fldCharType="end"/>
+            </w:r>
+          </w:hyperlink>
+        </w:p>
+        <w:p>
+          <w:r>
+            <w:rPr>
+              <w:b/>
+              <w:bCs/>
+              <w:noProof/>
+            </w:rPr>
+            <w:fldChar w:fldCharType="end"/>
+          </w:r>
+        </w:p>
+      </w:sdtContent>
+    </w:sdt>
+    <w:p>
+      <w:pPr>
         <w:rPr>
           <w:rFonts w:ascii="Verdana" w:hAnsi="Verdana"/>
           <w:b/>
@@ -149,11 +865,32 @@
     </w:p>
     <w:p>
       <w:pPr>
+        <w:spacing w:line="302" w:lineRule="auto"/>
+        <w:rPr>
+          <w:rFonts w:ascii="Futura Md BT" w:eastAsia="Times New Roman" w:hAnsi="Futura Md BT" w:cs="Arial"/>
+          <w:b/>
+          <w:bCs/>
+          <w:spacing w:val="10"/>
+          <w:kern w:val="32"/>
+          <w:szCs w:val="32"/>
+        </w:rPr>
+      </w:pPr>
+      <w:bookmarkStart w:id="0" w:name="_Toc505350757"/>
+      <w:r>
+        <w:br w:type="page"/>
+      </w:r>
+    </w:p>
+    <w:p>
+      <w:pPr>
         <w:pStyle w:val="Heading1"/>
       </w:pPr>
-      <w:r>
+      <w:bookmarkStart w:id="1" w:name="_Ref505354013"/>
+      <w:r>
+        <w:lastRenderedPageBreak/>
         <w:t>Introduction</w:t>
       </w:r>
+      <w:bookmarkEnd w:id="0"/>
+      <w:bookmarkEnd w:id="1"/>
     </w:p>
     <w:p>
       <w:pPr>
@@ -597,9 +1334,14 @@
       <w:pPr>
         <w:pStyle w:val="Heading1"/>
       </w:pPr>
+      <w:bookmarkStart w:id="2" w:name="_Toc505350758"/>
       <w:r>
         <w:lastRenderedPageBreak/>
-        <w:t xml:space="preserve">Methods </w:t>
+        <w:t>Methods</w:t>
+      </w:r>
+      <w:bookmarkEnd w:id="2"/>
+      <w:r>
+        <w:t xml:space="preserve"> </w:t>
       </w:r>
     </w:p>
     <w:p>
@@ -884,25 +1626,7 @@
           <w:sz w:val="20"/>
           <w:szCs w:val="20"/>
         </w:rPr>
-        <w:t xml:space="preserve">ch parameters are estimated. Standard deviation (or here confidence intervals) of the parameter estimates can be compared between 2 assessments. The strength of parameter correlations can also be compared between 2 models. uncertainty in parameters reflect in uncertainty in the states, we are investigated here using the CV of essential quantities defining stock status (SSB, </w:t>
-      </w:r>
-      <w:proofErr w:type="spellStart"/>
-      <w:r>
-        <w:rPr>
-          <w:rFonts w:ascii="Verdana" w:hAnsi="Verdana"/>
-          <w:sz w:val="20"/>
-          <w:szCs w:val="20"/>
-        </w:rPr>
-        <w:t>Fbar</w:t>
-      </w:r>
-      <w:proofErr w:type="spellEnd"/>
-      <w:r>
-        <w:rPr>
-          <w:rFonts w:ascii="Verdana" w:hAnsi="Verdana"/>
-          <w:sz w:val="20"/>
-          <w:szCs w:val="20"/>
-        </w:rPr>
-        <w:t xml:space="preserve"> and recruitment).</w:t>
+        <w:t>ch parameters are estimated. Standard deviation (or here confidence intervals) of the parameter estimates can be compared between 2 assessments. The strength of parameter correlations can also be compared between 2 models. uncertainty in parameters reflect in uncertainty in the states, we are investigated here using the CV of essential quantities defining stock status (SSB, Fbar and recruitment).</w:t>
       </w:r>
     </w:p>
     <w:p>
@@ -982,25 +1706,7 @@
           <w:sz w:val="20"/>
           <w:szCs w:val="20"/>
         </w:rPr>
-        <w:t xml:space="preserve">ll the R scripts, model output and figures are available on </w:t>
-      </w:r>
-      <w:proofErr w:type="spellStart"/>
-      <w:r>
-        <w:rPr>
-          <w:rFonts w:ascii="Verdana" w:hAnsi="Verdana"/>
-          <w:sz w:val="20"/>
-          <w:szCs w:val="20"/>
-        </w:rPr>
-        <w:t>Github</w:t>
-      </w:r>
-      <w:proofErr w:type="spellEnd"/>
-      <w:r>
-        <w:rPr>
-          <w:rFonts w:ascii="Verdana" w:hAnsi="Verdana"/>
-          <w:sz w:val="20"/>
-          <w:szCs w:val="20"/>
-        </w:rPr>
-        <w:t xml:space="preserve"> (</w:t>
+        <w:t>ll the R scripts, model output and figures are available on Github (</w:t>
       </w:r>
       <w:hyperlink r:id="rId6" w:history="1">
         <w:r>
@@ -1051,18 +1757,22 @@
       <w:pPr>
         <w:pStyle w:val="Heading1"/>
       </w:pPr>
+      <w:bookmarkStart w:id="3" w:name="_Toc505350759"/>
       <w:r>
         <w:lastRenderedPageBreak/>
         <w:t>Assessment update</w:t>
       </w:r>
+      <w:bookmarkEnd w:id="3"/>
     </w:p>
     <w:p>
       <w:pPr>
         <w:pStyle w:val="Heading2"/>
       </w:pPr>
+      <w:bookmarkStart w:id="4" w:name="_Toc505350760"/>
       <w:r>
         <w:t>Update of the proportion of fishing mortality occurring before spawning</w:t>
       </w:r>
+      <w:bookmarkEnd w:id="4"/>
     </w:p>
     <w:p>
       <w:pPr>
@@ -1096,20 +1806,7 @@
     </w:p>
     <w:p>
       <w:r>
-        <w:t>The proportion of fishing mort</w:t>
-      </w:r>
-      <w:bookmarkStart w:id="0" w:name="_GoBack"/>
-      <w:bookmarkEnd w:id="0"/>
-      <w:r>
-        <w:t>ality occurring before spawning (</w:t>
-      </w:r>
-      <w:proofErr w:type="spellStart"/>
-      <w:r>
-        <w:t>Fprop</w:t>
-      </w:r>
-      <w:proofErr w:type="spellEnd"/>
-      <w:r>
-        <w:t xml:space="preserve">) time </w:t>
+        <w:t xml:space="preserve">The proportion of fishing mortality occurring before spawning (Fprop) time </w:t>
       </w:r>
       <w:r>
         <w:t xml:space="preserve">is used in the model to compute the number of individuals at spawning time, and therefore SSB. This data </w:t>
@@ -1121,30 +1818,88 @@
         <w:t xml:space="preserve"> (but remains age-invariant)</w:t>
       </w:r>
       <w:r>
-        <w:t xml:space="preserve">. The figure </w:t>
-      </w:r>
-      <w:r>
+        <w:t xml:space="preserve">. </w:t>
+      </w:r>
+      <w:r>
+        <w:fldChar w:fldCharType="begin"/>
+      </w:r>
+      <w:r>
+        <w:instrText xml:space="preserve"> REF _Ref505350857 \h </w:instrText>
+      </w:r>
+      <w:r>
+        <w:instrText xml:space="preserve"> \* MERGEFORMAT </w:instrText>
+      </w:r>
+      <w:r>
+        <w:fldChar w:fldCharType="separate"/>
+      </w:r>
+      <w:r>
+        <w:t xml:space="preserve">Figure </w:t>
+      </w:r>
+      <w:r>
+        <w:rPr>
+          <w:noProof/>
+        </w:rPr>
+        <w:t>3.1</w:t>
+      </w:r>
+      <w:r>
+        <w:noBreakHyphen/>
+      </w:r>
+      <w:r>
+        <w:rPr>
+          <w:noProof/>
+        </w:rPr>
         <w:t>1</w:t>
       </w:r>
       <w:r>
-        <w:t xml:space="preserve"> show</w:t>
+        <w:fldChar w:fldCharType="end"/>
+      </w:r>
+      <w:r>
+        <w:t xml:space="preserve"> </w:t>
+      </w:r>
+      <w:r>
+        <w:t>show</w:t>
       </w:r>
       <w:r>
         <w:t>s</w:t>
       </w:r>
       <w:r>
-        <w:t xml:space="preserve"> a comparison of the </w:t>
-      </w:r>
-      <w:proofErr w:type="spellStart"/>
-      <w:r>
-        <w:t>Fprop</w:t>
-      </w:r>
-      <w:proofErr w:type="spellEnd"/>
-      <w:r>
-        <w:t xml:space="preserve"> vector using in the HAWG2017 assessment with the new vector.</w:t>
-      </w:r>
-      <w:r>
-        <w:t xml:space="preserve"> The new values fluctuate around 0.62, just under the value of the previous assessment, 0.67. </w:t>
+        <w:t xml:space="preserve"> a comparison of the Fprop vector </w:t>
+      </w:r>
+      <w:r>
+        <w:t>used</w:t>
+      </w:r>
+      <w:r>
+        <w:t xml:space="preserve"> in the HAWG2017 assessment </w:t>
+      </w:r>
+      <w:r>
+        <w:t>(</w:t>
+      </w:r>
+      <w:r>
+        <w:rPr>
+          <w:highlight w:val="yellow"/>
+        </w:rPr>
+        <w:t>ref</w:t>
+      </w:r>
+      <w:r>
+        <w:t xml:space="preserve">) </w:t>
+      </w:r>
+      <w:r>
+        <w:t xml:space="preserve">with the new </w:t>
+      </w:r>
+      <w:r>
+        <w:t xml:space="preserve">created </w:t>
+      </w:r>
+      <w:r>
+        <w:t>vector.</w:t>
+      </w:r>
+      <w:r>
+        <w:t xml:space="preserve"> The new values fluctuate around 0.62, just under the value of the previous assessment, </w:t>
+      </w:r>
+      <w:r>
+        <w:t xml:space="preserve">i.e. </w:t>
+      </w:r>
+      <w:r>
+        <w:t xml:space="preserve">0.67. </w:t>
       </w:r>
     </w:p>
     <w:p/>
@@ -1165,21 +1920,71 @@
       <w:r>
         <w:t xml:space="preserve">Given the limited magnitude of the changes on the input vector </w:t>
       </w:r>
-      <w:proofErr w:type="spellStart"/>
-      <w:r>
-        <w:t>Fprop</w:t>
-      </w:r>
-      <w:proofErr w:type="spellEnd"/>
-      <w:r>
-        <w:t xml:space="preserve">, and the fact that the fit to the only SSB index (SCAI) is very poor in the model, the SAM model fitted on this new </w:t>
-      </w:r>
-      <w:proofErr w:type="spellStart"/>
-      <w:r>
-        <w:t>Fprop</w:t>
-      </w:r>
-      <w:proofErr w:type="spellEnd"/>
-      <w:r>
-        <w:t xml:space="preserve"> data (named 1_newFprop) almost identical to the last HAWG assessment (figure 2). There is almost no difference (and certainly none significant) difference in estimated model parameters (not shown). </w:t>
+      <w:r>
+        <w:t xml:space="preserve">for </w:t>
+      </w:r>
+      <w:r>
+        <w:t xml:space="preserve">Fprop, and the fact that the fit to the only SSB index (SCAI) is very poor in the model, the SAM model fitted on this new Fprop data (named 1_newFprop) </w:t>
+      </w:r>
+      <w:r>
+        <w:t xml:space="preserve">is </w:t>
+      </w:r>
+      <w:r>
+        <w:t>almost identical to the last HAWG assessment (</w:t>
+      </w:r>
+      <w:r>
+        <w:fldChar w:fldCharType="begin"/>
+      </w:r>
+      <w:r>
+        <w:instrText xml:space="preserve"> REF _Ref505350938 \h </w:instrText>
+      </w:r>
+      <w:r>
+        <w:instrText xml:space="preserve"> \* MERGEFORMAT </w:instrText>
+      </w:r>
+      <w:r>
+        <w:fldChar w:fldCharType="separate"/>
+      </w:r>
+      <w:r>
+        <w:t xml:space="preserve">Figure </w:t>
+      </w:r>
+      <w:r>
+        <w:rPr>
+          <w:noProof/>
+        </w:rPr>
+        <w:t>3.1</w:t>
+      </w:r>
+      <w:r>
+        <w:noBreakHyphen/>
+      </w:r>
+      <w:r>
+        <w:rPr>
+          <w:noProof/>
+        </w:rPr>
+        <w:t>2</w:t>
+      </w:r>
+      <w:r>
+        <w:fldChar w:fldCharType="end"/>
+      </w:r>
+      <w:r>
+        <w:t xml:space="preserve">). There is </w:t>
+      </w:r>
+      <w:r>
+        <w:t>only minor</w:t>
+      </w:r>
+      <w:r>
+        <w:t xml:space="preserve"> difference</w:t>
+      </w:r>
+      <w:r>
+        <w:t>s</w:t>
+      </w:r>
+      <w:r>
+        <w:t xml:space="preserve"> (and certainly none </w:t>
+      </w:r>
+      <w:r>
+        <w:t>of significance</w:t>
+      </w:r>
+      <w:r>
+        <w:t xml:space="preserve">) in estimated model parameters (not shown). </w:t>
       </w:r>
     </w:p>
     <w:p/>
@@ -1198,29 +2003,13 @@
     </w:p>
     <w:p>
       <w:r>
-        <w:t xml:space="preserve">The revision of the </w:t>
-      </w:r>
-      <w:proofErr w:type="spellStart"/>
-      <w:r>
-        <w:t>Fprop</w:t>
-      </w:r>
-      <w:proofErr w:type="spellEnd"/>
-      <w:r>
-        <w:t xml:space="preserve"> data has virtually no effect on the assessment, and since the new data is an improvement on the constant value used in the past, this change in the assessment should be accepted. In case of significant change in activity of the fishery</w:t>
+        <w:t>The revision of the Fprop data has virtually no effect on the assessment, and since the new data is an improvement on the constant value used in the past, this change in the assessment should be accepted. In case of significant change in activity of the fishery</w:t>
       </w:r>
       <w:r>
         <w:t xml:space="preserve"> in the future</w:t>
       </w:r>
       <w:r>
-        <w:t xml:space="preserve">, or in the time of spawning, it is important to incorporate this information in the assessment. It is therefore preferable to update each year the values of </w:t>
-      </w:r>
-      <w:proofErr w:type="spellStart"/>
-      <w:r>
-        <w:t>Fprop</w:t>
-      </w:r>
-      <w:proofErr w:type="spellEnd"/>
-      <w:r>
-        <w:t>, instead of using a constant value.</w:t>
+        <w:t>, or in the time of spawning, it is important to incorporate this information in the assessment. It is therefore preferable to update each year the values of Fprop, instead of using a constant value.</w:t>
       </w:r>
     </w:p>
     <w:p/>
@@ -1292,6 +2081,7 @@
             <w:tcW w:w="9630" w:type="dxa"/>
           </w:tcPr>
           <w:p>
+            <w:bookmarkStart w:id="5" w:name="_Ref505350857"/>
             <w:r>
               <w:rPr>
                 <w:b/>
@@ -1366,6 +2156,7 @@
               </w:rPr>
               <w:fldChar w:fldCharType="end"/>
             </w:r>
+            <w:bookmarkEnd w:id="5"/>
             <w:r>
               <w:rPr>
                 <w:b/>
@@ -1450,6 +2241,7 @@
                 <w:b/>
               </w:rPr>
             </w:pPr>
+            <w:bookmarkStart w:id="6" w:name="_Ref505350938"/>
             <w:r>
               <w:rPr>
                 <w:b/>
@@ -1524,6 +2316,7 @@
               </w:rPr>
               <w:fldChar w:fldCharType="end"/>
             </w:r>
+            <w:bookmarkEnd w:id="6"/>
             <w:r>
               <w:rPr>
                 <w:b/>
@@ -1531,15 +2324,7 @@
               <w:t>:</w:t>
             </w:r>
             <w:r>
-              <w:t xml:space="preserve"> comparison of the stock trajectories for the assessment using the old and the new </w:t>
-            </w:r>
-            <w:proofErr w:type="spellStart"/>
-            <w:r>
-              <w:t>Fprop</w:t>
-            </w:r>
-            <w:proofErr w:type="spellEnd"/>
-            <w:r>
-              <w:t xml:space="preserve"> data.</w:t>
+              <w:t xml:space="preserve"> comparison of the stock trajectories for the assessment using the old and the new Fprop data.</w:t>
             </w:r>
           </w:p>
         </w:tc>
@@ -1571,6 +2356,8 @@
       <w:pPr>
         <w:pStyle w:val="Heading2"/>
       </w:pPr>
+      <w:bookmarkStart w:id="7" w:name="_Toc505350761"/>
+      <w:bookmarkStart w:id="8" w:name="_Ref505351644"/>
       <w:r>
         <w:lastRenderedPageBreak/>
         <w:t xml:space="preserve">Update of the natural mortality </w:t>
@@ -1578,6 +2365,8 @@
       <w:r>
         <w:t>matrix</w:t>
       </w:r>
+      <w:bookmarkEnd w:id="7"/>
+      <w:bookmarkEnd w:id="8"/>
     </w:p>
     <w:p>
       <w:pPr>
@@ -1708,7 +2497,78 @@
           <w:sz w:val="20"/>
           <w:szCs w:val="20"/>
         </w:rPr>
-        <w:t xml:space="preserve">updated mortality data show lower values for most age-classes throughout the time series (figure 3). </w:t>
+        <w:t>updated mortality data show lower values for most age-classes throughout the time series (</w:t>
+      </w:r>
+      <w:r>
+        <w:rPr>
+          <w:rFonts w:ascii="Verdana" w:hAnsi="Verdana"/>
+          <w:bCs/>
+          <w:sz w:val="20"/>
+          <w:szCs w:val="20"/>
+        </w:rPr>
+        <w:fldChar w:fldCharType="begin"/>
+      </w:r>
+      <w:r>
+        <w:rPr>
+          <w:rFonts w:ascii="Verdana" w:hAnsi="Verdana"/>
+          <w:bCs/>
+          <w:sz w:val="20"/>
+          <w:szCs w:val="20"/>
+        </w:rPr>
+        <w:instrText xml:space="preserve"> REF _Ref505351016 \h </w:instrText>
+      </w:r>
+      <w:r>
+        <w:rPr>
+          <w:rFonts w:ascii="Verdana" w:hAnsi="Verdana"/>
+          <w:bCs/>
+          <w:sz w:val="20"/>
+          <w:szCs w:val="20"/>
+        </w:rPr>
+      </w:r>
+      <w:r>
+        <w:rPr>
+          <w:rFonts w:ascii="Verdana" w:hAnsi="Verdana"/>
+          <w:bCs/>
+          <w:sz w:val="20"/>
+          <w:szCs w:val="20"/>
+        </w:rPr>
+        <w:fldChar w:fldCharType="separate"/>
+      </w:r>
+      <w:r>
+        <w:t xml:space="preserve">Figure </w:t>
+      </w:r>
+      <w:r>
+        <w:rPr>
+          <w:noProof/>
+        </w:rPr>
+        <w:t>3.2</w:t>
+      </w:r>
+      <w:r>
+        <w:noBreakHyphen/>
+      </w:r>
+      <w:r>
+        <w:rPr>
+          <w:noProof/>
+        </w:rPr>
+        <w:t>1</w:t>
+      </w:r>
+      <w:r>
+        <w:rPr>
+          <w:rFonts w:ascii="Verdana" w:hAnsi="Verdana"/>
+          <w:bCs/>
+          <w:sz w:val="20"/>
+          <w:szCs w:val="20"/>
+        </w:rPr>
+        <w:fldChar w:fldCharType="end"/>
+      </w:r>
+      <w:r>
+        <w:rPr>
+          <w:rFonts w:ascii="Verdana" w:hAnsi="Verdana"/>
+          <w:bCs/>
+          <w:sz w:val="20"/>
+          <w:szCs w:val="20"/>
+        </w:rPr>
+        <w:t xml:space="preserve">). </w:t>
       </w:r>
       <w:r>
         <w:rPr>
@@ -1772,7 +2632,78 @@
           <w:sz w:val="20"/>
           <w:szCs w:val="20"/>
         </w:rPr>
-        <w:t xml:space="preserve"> (figure 4)</w:t>
+        <w:t xml:space="preserve"> (</w:t>
+      </w:r>
+      <w:r>
+        <w:rPr>
+          <w:rFonts w:ascii="Verdana" w:hAnsi="Verdana"/>
+          <w:bCs/>
+          <w:sz w:val="20"/>
+          <w:szCs w:val="20"/>
+        </w:rPr>
+        <w:fldChar w:fldCharType="begin"/>
+      </w:r>
+      <w:r>
+        <w:rPr>
+          <w:rFonts w:ascii="Verdana" w:hAnsi="Verdana"/>
+          <w:bCs/>
+          <w:sz w:val="20"/>
+          <w:szCs w:val="20"/>
+        </w:rPr>
+        <w:instrText xml:space="preserve"> REF _Ref505351039 \h </w:instrText>
+      </w:r>
+      <w:r>
+        <w:rPr>
+          <w:rFonts w:ascii="Verdana" w:hAnsi="Verdana"/>
+          <w:bCs/>
+          <w:sz w:val="20"/>
+          <w:szCs w:val="20"/>
+        </w:rPr>
+      </w:r>
+      <w:r>
+        <w:rPr>
+          <w:rFonts w:ascii="Verdana" w:hAnsi="Verdana"/>
+          <w:bCs/>
+          <w:sz w:val="20"/>
+          <w:szCs w:val="20"/>
+        </w:rPr>
+        <w:fldChar w:fldCharType="separate"/>
+      </w:r>
+      <w:r>
+        <w:t xml:space="preserve">Figure </w:t>
+      </w:r>
+      <w:r>
+        <w:rPr>
+          <w:noProof/>
+        </w:rPr>
+        <w:t>3.2</w:t>
+      </w:r>
+      <w:r>
+        <w:noBreakHyphen/>
+      </w:r>
+      <w:r>
+        <w:rPr>
+          <w:noProof/>
+        </w:rPr>
+        <w:t>2</w:t>
+      </w:r>
+      <w:r>
+        <w:rPr>
+          <w:rFonts w:ascii="Verdana" w:hAnsi="Verdana"/>
+          <w:bCs/>
+          <w:sz w:val="20"/>
+          <w:szCs w:val="20"/>
+        </w:rPr>
+        <w:fldChar w:fldCharType="end"/>
+      </w:r>
+      <w:r>
+        <w:rPr>
+          <w:rFonts w:ascii="Verdana" w:hAnsi="Verdana"/>
+          <w:bCs/>
+          <w:sz w:val="20"/>
+          <w:szCs w:val="20"/>
+        </w:rPr>
+        <w:t>)</w:t>
       </w:r>
       <w:r>
         <w:rPr>
@@ -1808,7 +2739,78 @@
           <w:sz w:val="20"/>
           <w:szCs w:val="20"/>
         </w:rPr>
-        <w:t xml:space="preserve"> observation variance for the catches and lower random walk variance for F (smoother variations) for the model with the new mortality data (figure 5).</w:t>
+        <w:t xml:space="preserve"> observation variance for the catches and lower random walk variance for F (smoother variations) for the model with the new mortality data (</w:t>
+      </w:r>
+      <w:r>
+        <w:rPr>
+          <w:rFonts w:ascii="Verdana" w:hAnsi="Verdana"/>
+          <w:bCs/>
+          <w:sz w:val="20"/>
+          <w:szCs w:val="20"/>
+        </w:rPr>
+        <w:fldChar w:fldCharType="begin"/>
+      </w:r>
+      <w:r>
+        <w:rPr>
+          <w:rFonts w:ascii="Verdana" w:hAnsi="Verdana"/>
+          <w:bCs/>
+          <w:sz w:val="20"/>
+          <w:szCs w:val="20"/>
+        </w:rPr>
+        <w:instrText xml:space="preserve"> REF _Ref505351062 \h </w:instrText>
+      </w:r>
+      <w:r>
+        <w:rPr>
+          <w:rFonts w:ascii="Verdana" w:hAnsi="Verdana"/>
+          <w:bCs/>
+          <w:sz w:val="20"/>
+          <w:szCs w:val="20"/>
+        </w:rPr>
+      </w:r>
+      <w:r>
+        <w:rPr>
+          <w:rFonts w:ascii="Verdana" w:hAnsi="Verdana"/>
+          <w:bCs/>
+          <w:sz w:val="20"/>
+          <w:szCs w:val="20"/>
+        </w:rPr>
+        <w:fldChar w:fldCharType="separate"/>
+      </w:r>
+      <w:r>
+        <w:t xml:space="preserve">Figure </w:t>
+      </w:r>
+      <w:r>
+        <w:rPr>
+          <w:noProof/>
+        </w:rPr>
+        <w:t>3.2</w:t>
+      </w:r>
+      <w:r>
+        <w:noBreakHyphen/>
+      </w:r>
+      <w:r>
+        <w:rPr>
+          <w:noProof/>
+        </w:rPr>
+        <w:t>3</w:t>
+      </w:r>
+      <w:r>
+        <w:rPr>
+          <w:rFonts w:ascii="Verdana" w:hAnsi="Verdana"/>
+          <w:bCs/>
+          <w:sz w:val="20"/>
+          <w:szCs w:val="20"/>
+        </w:rPr>
+        <w:fldChar w:fldCharType="end"/>
+      </w:r>
+      <w:r>
+        <w:rPr>
+          <w:rFonts w:ascii="Verdana" w:hAnsi="Verdana"/>
+          <w:bCs/>
+          <w:sz w:val="20"/>
+          <w:szCs w:val="20"/>
+        </w:rPr>
+        <w:t>).</w:t>
       </w:r>
     </w:p>
     <w:p>
@@ -1846,27 +2848,238 @@
           <w:sz w:val="20"/>
           <w:szCs w:val="20"/>
         </w:rPr>
-        <w:t xml:space="preserve">There was no marked differences in the uncertainty on the parameter estimates (figure 4-5). The overall model uncertainty on the quantities relevant to management (SSB, </w:t>
-      </w:r>
-      <w:proofErr w:type="spellStart"/>
-      <w:r>
-        <w:rPr>
-          <w:rFonts w:ascii="Verdana" w:hAnsi="Verdana"/>
-          <w:bCs/>
-          <w:sz w:val="20"/>
-          <w:szCs w:val="20"/>
-        </w:rPr>
-        <w:t>Fbar</w:t>
-      </w:r>
-      <w:proofErr w:type="spellEnd"/>
-      <w:r>
-        <w:rPr>
-          <w:rFonts w:ascii="Verdana" w:hAnsi="Verdana"/>
-          <w:bCs/>
-          <w:sz w:val="20"/>
-          <w:szCs w:val="20"/>
-        </w:rPr>
-        <w:t xml:space="preserve">, figure 6) </w:t>
+        <w:t>There was no marked differences in the uncertainty on the parameter estimates (</w:t>
+      </w:r>
+      <w:r>
+        <w:rPr>
+          <w:rFonts w:ascii="Verdana" w:hAnsi="Verdana"/>
+          <w:bCs/>
+          <w:sz w:val="20"/>
+          <w:szCs w:val="20"/>
+        </w:rPr>
+        <w:fldChar w:fldCharType="begin"/>
+      </w:r>
+      <w:r>
+        <w:rPr>
+          <w:rFonts w:ascii="Verdana" w:hAnsi="Verdana"/>
+          <w:bCs/>
+          <w:sz w:val="20"/>
+          <w:szCs w:val="20"/>
+        </w:rPr>
+        <w:instrText xml:space="preserve"> REF _Ref505351039 \h </w:instrText>
+      </w:r>
+      <w:r>
+        <w:rPr>
+          <w:rFonts w:ascii="Verdana" w:hAnsi="Verdana"/>
+          <w:bCs/>
+          <w:sz w:val="20"/>
+          <w:szCs w:val="20"/>
+        </w:rPr>
+      </w:r>
+      <w:r>
+        <w:rPr>
+          <w:rFonts w:ascii="Verdana" w:hAnsi="Verdana"/>
+          <w:bCs/>
+          <w:sz w:val="20"/>
+          <w:szCs w:val="20"/>
+        </w:rPr>
+        <w:fldChar w:fldCharType="separate"/>
+      </w:r>
+      <w:r>
+        <w:t xml:space="preserve">Figure </w:t>
+      </w:r>
+      <w:r>
+        <w:rPr>
+          <w:noProof/>
+        </w:rPr>
+        <w:t>3.2</w:t>
+      </w:r>
+      <w:r>
+        <w:noBreakHyphen/>
+      </w:r>
+      <w:r>
+        <w:rPr>
+          <w:noProof/>
+        </w:rPr>
+        <w:t>2</w:t>
+      </w:r>
+      <w:r>
+        <w:rPr>
+          <w:rFonts w:ascii="Verdana" w:hAnsi="Verdana"/>
+          <w:bCs/>
+          <w:sz w:val="20"/>
+          <w:szCs w:val="20"/>
+        </w:rPr>
+        <w:fldChar w:fldCharType="end"/>
+      </w:r>
+      <w:r>
+        <w:rPr>
+          <w:rFonts w:ascii="Verdana" w:hAnsi="Verdana"/>
+          <w:bCs/>
+          <w:sz w:val="20"/>
+          <w:szCs w:val="20"/>
+        </w:rPr>
+        <w:t xml:space="preserve"> and </w:t>
+      </w:r>
+      <w:r>
+        <w:rPr>
+          <w:rFonts w:ascii="Verdana" w:hAnsi="Verdana"/>
+          <w:bCs/>
+          <w:sz w:val="20"/>
+          <w:szCs w:val="20"/>
+        </w:rPr>
+        <w:fldChar w:fldCharType="begin"/>
+      </w:r>
+      <w:r>
+        <w:rPr>
+          <w:rFonts w:ascii="Verdana" w:hAnsi="Verdana"/>
+          <w:bCs/>
+          <w:sz w:val="20"/>
+          <w:szCs w:val="20"/>
+        </w:rPr>
+        <w:instrText xml:space="preserve"> REF _Ref505351062 \h </w:instrText>
+      </w:r>
+      <w:r>
+        <w:rPr>
+          <w:rFonts w:ascii="Verdana" w:hAnsi="Verdana"/>
+          <w:bCs/>
+          <w:sz w:val="20"/>
+          <w:szCs w:val="20"/>
+        </w:rPr>
+      </w:r>
+      <w:r>
+        <w:rPr>
+          <w:rFonts w:ascii="Verdana" w:hAnsi="Verdana"/>
+          <w:bCs/>
+          <w:sz w:val="20"/>
+          <w:szCs w:val="20"/>
+        </w:rPr>
+        <w:fldChar w:fldCharType="separate"/>
+      </w:r>
+      <w:r>
+        <w:t xml:space="preserve">Figure </w:t>
+      </w:r>
+      <w:r>
+        <w:rPr>
+          <w:noProof/>
+        </w:rPr>
+        <w:t>3.2</w:t>
+      </w:r>
+      <w:r>
+        <w:noBreakHyphen/>
+      </w:r>
+      <w:r>
+        <w:rPr>
+          <w:noProof/>
+        </w:rPr>
+        <w:t>3</w:t>
+      </w:r>
+      <w:r>
+        <w:rPr>
+          <w:rFonts w:ascii="Verdana" w:hAnsi="Verdana"/>
+          <w:bCs/>
+          <w:sz w:val="20"/>
+          <w:szCs w:val="20"/>
+        </w:rPr>
+        <w:fldChar w:fldCharType="end"/>
+      </w:r>
+      <w:r>
+        <w:rPr>
+          <w:rFonts w:ascii="Verdana" w:hAnsi="Verdana"/>
+          <w:bCs/>
+          <w:sz w:val="20"/>
+          <w:szCs w:val="20"/>
+        </w:rPr>
+        <w:t>). The overall model uncertainty on the quantities relevant to management (SSB, Fbar,</w:t>
+      </w:r>
+      <w:r>
+        <w:rPr>
+          <w:rFonts w:ascii="Verdana" w:hAnsi="Verdana"/>
+          <w:bCs/>
+          <w:sz w:val="20"/>
+          <w:szCs w:val="20"/>
+        </w:rPr>
+        <w:t xml:space="preserve"> </w:t>
+      </w:r>
+      <w:r>
+        <w:rPr>
+          <w:rFonts w:ascii="Verdana" w:hAnsi="Verdana"/>
+          <w:bCs/>
+          <w:sz w:val="20"/>
+          <w:szCs w:val="20"/>
+        </w:rPr>
+        <w:fldChar w:fldCharType="begin"/>
+      </w:r>
+      <w:r>
+        <w:rPr>
+          <w:rFonts w:ascii="Verdana" w:hAnsi="Verdana"/>
+          <w:bCs/>
+          <w:sz w:val="20"/>
+          <w:szCs w:val="20"/>
+        </w:rPr>
+        <w:instrText xml:space="preserve"> REF _Ref505351169 \h </w:instrText>
+      </w:r>
+      <w:r>
+        <w:rPr>
+          <w:rFonts w:ascii="Verdana" w:hAnsi="Verdana"/>
+          <w:bCs/>
+          <w:sz w:val="20"/>
+          <w:szCs w:val="20"/>
+        </w:rPr>
+      </w:r>
+      <w:r>
+        <w:rPr>
+          <w:rFonts w:ascii="Verdana" w:hAnsi="Verdana"/>
+          <w:bCs/>
+          <w:sz w:val="20"/>
+          <w:szCs w:val="20"/>
+        </w:rPr>
+        <w:instrText xml:space="preserve"> \* MERGEFORMAT </w:instrText>
+      </w:r>
+      <w:r>
+        <w:rPr>
+          <w:rFonts w:ascii="Verdana" w:hAnsi="Verdana"/>
+          <w:bCs/>
+          <w:sz w:val="20"/>
+          <w:szCs w:val="20"/>
+        </w:rPr>
+        <w:fldChar w:fldCharType="separate"/>
+      </w:r>
+      <w:r>
+        <w:t xml:space="preserve">Figure </w:t>
+      </w:r>
+      <w:r>
+        <w:rPr>
+          <w:noProof/>
+        </w:rPr>
+        <w:t>3.2</w:t>
+      </w:r>
+      <w:r>
+        <w:noBreakHyphen/>
+      </w:r>
+      <w:r>
+        <w:rPr>
+          <w:noProof/>
+        </w:rPr>
+        <w:t>4</w:t>
+      </w:r>
+      <w:r>
+        <w:rPr>
+          <w:rFonts w:ascii="Verdana" w:hAnsi="Verdana"/>
+          <w:bCs/>
+          <w:sz w:val="20"/>
+          <w:szCs w:val="20"/>
+        </w:rPr>
+        <w:fldChar w:fldCharType="end"/>
+      </w:r>
+      <w:r>
+        <w:rPr>
+          <w:rFonts w:ascii="Verdana" w:hAnsi="Verdana"/>
+          <w:bCs/>
+          <w:sz w:val="20"/>
+          <w:szCs w:val="20"/>
+        </w:rPr>
+        <w:t xml:space="preserve">) </w:t>
       </w:r>
       <w:r>
         <w:rPr>
@@ -1939,27 +3152,78 @@
           <w:sz w:val="20"/>
           <w:szCs w:val="20"/>
         </w:rPr>
-        <w:t xml:space="preserve">SSB around 16% lower for the recent decades and up to 25% for the early part of the time series (figure 6). Conversely the </w:t>
-      </w:r>
-      <w:proofErr w:type="spellStart"/>
-      <w:r>
-        <w:rPr>
-          <w:rFonts w:ascii="Verdana" w:hAnsi="Verdana"/>
-          <w:bCs/>
-          <w:sz w:val="20"/>
-          <w:szCs w:val="20"/>
-        </w:rPr>
-        <w:t>Fbar</w:t>
-      </w:r>
-      <w:proofErr w:type="spellEnd"/>
-      <w:r>
-        <w:rPr>
-          <w:rFonts w:ascii="Verdana" w:hAnsi="Verdana"/>
-          <w:bCs/>
-          <w:sz w:val="20"/>
-          <w:szCs w:val="20"/>
-        </w:rPr>
-        <w:t xml:space="preserve"> values are estimated around 20% higher for the recent decades and up to 30% for the older years.</w:t>
+        <w:t>SSB around 16% lower for the recent decades and up to 25% for the early part of the time series (</w:t>
+      </w:r>
+      <w:r>
+        <w:rPr>
+          <w:rFonts w:ascii="Verdana" w:hAnsi="Verdana"/>
+          <w:bCs/>
+          <w:sz w:val="20"/>
+          <w:szCs w:val="20"/>
+        </w:rPr>
+        <w:fldChar w:fldCharType="begin"/>
+      </w:r>
+      <w:r>
+        <w:rPr>
+          <w:rFonts w:ascii="Verdana" w:hAnsi="Verdana"/>
+          <w:bCs/>
+          <w:sz w:val="20"/>
+          <w:szCs w:val="20"/>
+        </w:rPr>
+        <w:instrText xml:space="preserve"> REF _Ref505351239 \h </w:instrText>
+      </w:r>
+      <w:r>
+        <w:rPr>
+          <w:rFonts w:ascii="Verdana" w:hAnsi="Verdana"/>
+          <w:bCs/>
+          <w:sz w:val="20"/>
+          <w:szCs w:val="20"/>
+        </w:rPr>
+      </w:r>
+      <w:r>
+        <w:rPr>
+          <w:rFonts w:ascii="Verdana" w:hAnsi="Verdana"/>
+          <w:bCs/>
+          <w:sz w:val="20"/>
+          <w:szCs w:val="20"/>
+        </w:rPr>
+        <w:fldChar w:fldCharType="separate"/>
+      </w:r>
+      <w:r>
+        <w:t xml:space="preserve">Figure </w:t>
+      </w:r>
+      <w:r>
+        <w:rPr>
+          <w:noProof/>
+        </w:rPr>
+        <w:t>3.2</w:t>
+      </w:r>
+      <w:r>
+        <w:noBreakHyphen/>
+      </w:r>
+      <w:r>
+        <w:rPr>
+          <w:noProof/>
+        </w:rPr>
+        <w:t>5</w:t>
+      </w:r>
+      <w:r>
+        <w:rPr>
+          <w:rFonts w:ascii="Verdana" w:hAnsi="Verdana"/>
+          <w:bCs/>
+          <w:sz w:val="20"/>
+          <w:szCs w:val="20"/>
+        </w:rPr>
+        <w:fldChar w:fldCharType="end"/>
+      </w:r>
+      <w:r>
+        <w:rPr>
+          <w:rFonts w:ascii="Verdana" w:hAnsi="Verdana"/>
+          <w:bCs/>
+          <w:sz w:val="20"/>
+          <w:szCs w:val="20"/>
+        </w:rPr>
+        <w:t>). Conversely the Fbar values are estimated around 20% higher for the recent decades and up to 30% for the older years.</w:t>
       </w:r>
     </w:p>
     <w:p>
@@ -2027,27 +3291,87 @@
           <w:sz w:val="20"/>
           <w:szCs w:val="20"/>
         </w:rPr>
-        <w:t xml:space="preserve"> in SSB and </w:t>
-      </w:r>
-      <w:proofErr w:type="spellStart"/>
-      <w:r>
-        <w:rPr>
-          <w:rFonts w:ascii="Verdana" w:hAnsi="Verdana"/>
-          <w:bCs/>
-          <w:sz w:val="20"/>
-          <w:szCs w:val="20"/>
-        </w:rPr>
-        <w:t>Fbar</w:t>
-      </w:r>
-      <w:proofErr w:type="spellEnd"/>
-      <w:r>
-        <w:rPr>
-          <w:rFonts w:ascii="Verdana" w:hAnsi="Verdana"/>
-          <w:bCs/>
-          <w:sz w:val="20"/>
-          <w:szCs w:val="20"/>
-        </w:rPr>
-        <w:t xml:space="preserve"> trends observed on figure 6). This rescaling of the stock explains the differences in estimated survey catchabilities.</w:t>
+        <w:t xml:space="preserve"> in SSB and Fbar trends observed on</w:t>
+      </w:r>
+      <w:r>
+        <w:rPr>
+          <w:rFonts w:ascii="Verdana" w:hAnsi="Verdana"/>
+          <w:bCs/>
+          <w:sz w:val="20"/>
+          <w:szCs w:val="20"/>
+        </w:rPr>
+        <w:t xml:space="preserve"> </w:t>
+      </w:r>
+      <w:r>
+        <w:rPr>
+          <w:rFonts w:ascii="Verdana" w:hAnsi="Verdana"/>
+          <w:bCs/>
+          <w:sz w:val="20"/>
+          <w:szCs w:val="20"/>
+        </w:rPr>
+        <w:fldChar w:fldCharType="begin"/>
+      </w:r>
+      <w:r>
+        <w:rPr>
+          <w:rFonts w:ascii="Verdana" w:hAnsi="Verdana"/>
+          <w:bCs/>
+          <w:sz w:val="20"/>
+          <w:szCs w:val="20"/>
+        </w:rPr>
+        <w:instrText xml:space="preserve"> REF _Ref505351239 \h </w:instrText>
+      </w:r>
+      <w:r>
+        <w:rPr>
+          <w:rFonts w:ascii="Verdana" w:hAnsi="Verdana"/>
+          <w:bCs/>
+          <w:sz w:val="20"/>
+          <w:szCs w:val="20"/>
+        </w:rPr>
+      </w:r>
+      <w:r>
+        <w:rPr>
+          <w:rFonts w:ascii="Verdana" w:hAnsi="Verdana"/>
+          <w:bCs/>
+          <w:sz w:val="20"/>
+          <w:szCs w:val="20"/>
+        </w:rPr>
+        <w:fldChar w:fldCharType="separate"/>
+      </w:r>
+      <w:r>
+        <w:t xml:space="preserve">Figure </w:t>
+      </w:r>
+      <w:r>
+        <w:rPr>
+          <w:noProof/>
+        </w:rPr>
+        <w:t>3.2</w:t>
+      </w:r>
+      <w:r>
+        <w:noBreakHyphen/>
+      </w:r>
+      <w:r>
+        <w:rPr>
+          <w:noProof/>
+        </w:rPr>
+        <w:t>5</w:t>
+      </w:r>
+      <w:r>
+        <w:rPr>
+          <w:rFonts w:ascii="Verdana" w:hAnsi="Verdana"/>
+          <w:bCs/>
+          <w:sz w:val="20"/>
+          <w:szCs w:val="20"/>
+        </w:rPr>
+        <w:fldChar w:fldCharType="end"/>
+      </w:r>
+      <w:r>
+        <w:rPr>
+          <w:rFonts w:ascii="Verdana" w:hAnsi="Verdana"/>
+          <w:bCs/>
+          <w:sz w:val="20"/>
+          <w:szCs w:val="20"/>
+        </w:rPr>
+        <w:t>). This rescaling of the stock explains the differences in estimated survey catchabilities.</w:t>
       </w:r>
     </w:p>
     <w:p>
@@ -2084,19 +3408,8 @@
           <w:sz w:val="20"/>
           <w:szCs w:val="20"/>
         </w:rPr>
-        <w:t xml:space="preserve"> these two </w:t>
-      </w:r>
-      <w:proofErr w:type="spellStart"/>
-      <w:r>
-        <w:rPr>
-          <w:rFonts w:ascii="Verdana" w:hAnsi="Verdana"/>
-          <w:bCs/>
-          <w:sz w:val="20"/>
-          <w:szCs w:val="20"/>
-        </w:rPr>
-        <w:t>paramters</w:t>
-      </w:r>
-      <w:proofErr w:type="spellEnd"/>
+        <w:t xml:space="preserve"> these two paramters</w:t>
+      </w:r>
       <w:r>
         <w:rPr>
           <w:rFonts w:ascii="Verdana" w:hAnsi="Verdana"/>
@@ -2192,8 +3505,19 @@
           <w:sz w:val="20"/>
           <w:szCs w:val="20"/>
         </w:rPr>
+        <w:lastRenderedPageBreak/>
         <w:t>However it is important to point out that, given the sensitivity of the NSAS assessment to the revision of the SMS model shown here, the uncertainty in the output of the SMS model adds uncertainty on the NSAS assessment (in addition to the SAM model uncertainty).</w:t>
       </w:r>
+    </w:p>
+    <w:p>
+      <w:pPr>
+        <w:rPr>
+          <w:rFonts w:ascii="Verdana" w:hAnsi="Verdana"/>
+          <w:bCs/>
+          <w:sz w:val="20"/>
+          <w:szCs w:val="20"/>
+        </w:rPr>
+      </w:pPr>
     </w:p>
     <w:tbl>
       <w:tblPr>
@@ -2223,7 +3547,6 @@
                 <w:noProof/>
                 <w:lang w:eastAsia="en-GB"/>
               </w:rPr>
-              <w:lastRenderedPageBreak/>
               <w:drawing>
                 <wp:inline distT="0" distB="0" distL="0" distR="0" wp14:anchorId="450475A1" wp14:editId="57216A78">
                   <wp:extent cx="5760720" cy="3780790"/>
@@ -2278,28 +3601,50 @@
                 <w:szCs w:val="20"/>
               </w:rPr>
             </w:pPr>
+            <w:bookmarkStart w:id="9" w:name="_Ref505351016"/>
             <w:r>
               <w:t xml:space="preserve">Figure </w:t>
             </w:r>
-            <w:fldSimple w:instr=" STYLEREF 2 \s ">
-              <w:r>
-                <w:rPr>
-                  <w:noProof/>
-                </w:rPr>
-                <w:t>3.2</w:t>
-              </w:r>
-            </w:fldSimple>
+            <w:r>
+              <w:fldChar w:fldCharType="begin"/>
+            </w:r>
+            <w:r>
+              <w:instrText xml:space="preserve"> STYLEREF 2 \s </w:instrText>
+            </w:r>
+            <w:r>
+              <w:fldChar w:fldCharType="separate"/>
+            </w:r>
+            <w:r>
+              <w:rPr>
+                <w:noProof/>
+              </w:rPr>
+              <w:t>3.2</w:t>
+            </w:r>
+            <w:r>
+              <w:fldChar w:fldCharType="end"/>
+            </w:r>
             <w:r>
               <w:noBreakHyphen/>
             </w:r>
-            <w:fldSimple w:instr=" SEQ Figure \* ARABIC \s 2 ">
-              <w:r>
-                <w:rPr>
-                  <w:noProof/>
-                </w:rPr>
-                <w:t>1</w:t>
-              </w:r>
-            </w:fldSimple>
+            <w:r>
+              <w:fldChar w:fldCharType="begin"/>
+            </w:r>
+            <w:r>
+              <w:instrText xml:space="preserve"> SEQ Figure \* ARABIC \s 2 </w:instrText>
+            </w:r>
+            <w:r>
+              <w:fldChar w:fldCharType="separate"/>
+            </w:r>
+            <w:r>
+              <w:rPr>
+                <w:noProof/>
+              </w:rPr>
+              <w:t>1</w:t>
+            </w:r>
+            <w:r>
+              <w:fldChar w:fldCharType="end"/>
+            </w:r>
+            <w:bookmarkEnd w:id="9"/>
             <w:r>
               <w:rPr>
                 <w:rFonts w:ascii="Verdana" w:hAnsi="Verdana"/>
@@ -2415,28 +3760,50 @@
             <w:pPr>
               <w:pStyle w:val="Caption"/>
             </w:pPr>
+            <w:bookmarkStart w:id="10" w:name="_Ref505351039"/>
             <w:r>
               <w:t xml:space="preserve">Figure </w:t>
             </w:r>
-            <w:fldSimple w:instr=" STYLEREF 2 \s ">
-              <w:r>
-                <w:rPr>
-                  <w:noProof/>
-                </w:rPr>
-                <w:t>3.2</w:t>
-              </w:r>
-            </w:fldSimple>
+            <w:r>
+              <w:fldChar w:fldCharType="begin"/>
+            </w:r>
+            <w:r>
+              <w:instrText xml:space="preserve"> STYLEREF 2 \s </w:instrText>
+            </w:r>
+            <w:r>
+              <w:fldChar w:fldCharType="separate"/>
+            </w:r>
+            <w:r>
+              <w:rPr>
+                <w:noProof/>
+              </w:rPr>
+              <w:t>3.2</w:t>
+            </w:r>
+            <w:r>
+              <w:fldChar w:fldCharType="end"/>
+            </w:r>
             <w:r>
               <w:noBreakHyphen/>
             </w:r>
-            <w:fldSimple w:instr=" SEQ Figure \* ARABIC \s 2 ">
-              <w:r>
-                <w:rPr>
-                  <w:noProof/>
-                </w:rPr>
-                <w:t>2</w:t>
-              </w:r>
-            </w:fldSimple>
+            <w:r>
+              <w:fldChar w:fldCharType="begin"/>
+            </w:r>
+            <w:r>
+              <w:instrText xml:space="preserve"> SEQ Figure \* ARABIC \s 2 </w:instrText>
+            </w:r>
+            <w:r>
+              <w:fldChar w:fldCharType="separate"/>
+            </w:r>
+            <w:r>
+              <w:rPr>
+                <w:noProof/>
+              </w:rPr>
+              <w:t>2</w:t>
+            </w:r>
+            <w:r>
+              <w:fldChar w:fldCharType="end"/>
+            </w:r>
+            <w:bookmarkEnd w:id="10"/>
             <w:r>
               <w:t>:</w:t>
             </w:r>
@@ -2497,7 +3864,6 @@
                 <w:noProof/>
                 <w:lang w:eastAsia="en-GB"/>
               </w:rPr>
-              <w:lastRenderedPageBreak/>
               <w:drawing>
                 <wp:inline distT="0" distB="0" distL="0" distR="0" wp14:anchorId="6FA1D7CB" wp14:editId="2EE072B8">
                   <wp:extent cx="2630358" cy="3240000"/>
@@ -2569,7 +3935,6 @@
                 <w:noProof/>
                 <w:lang w:eastAsia="en-GB"/>
               </w:rPr>
-              <w:lastRenderedPageBreak/>
               <w:t>(b)</w:t>
             </w:r>
           </w:p>
@@ -2582,7 +3947,6 @@
                 <w:noProof/>
                 <w:lang w:eastAsia="en-GB"/>
               </w:rPr>
-              <w:lastRenderedPageBreak/>
               <w:drawing>
                 <wp:inline distT="0" distB="0" distL="0" distR="0" wp14:anchorId="3C10897E" wp14:editId="61776AA8">
                   <wp:extent cx="3240000" cy="3240000"/>
@@ -2645,29 +4009,50 @@
             <w:pPr>
               <w:pStyle w:val="Caption"/>
             </w:pPr>
-            <w:r>
-              <w:lastRenderedPageBreak/>
+            <w:bookmarkStart w:id="11" w:name="_Ref505351062"/>
+            <w:r>
               <w:t xml:space="preserve">Figure </w:t>
             </w:r>
-            <w:fldSimple w:instr=" STYLEREF 2 \s ">
-              <w:r>
-                <w:rPr>
-                  <w:noProof/>
-                </w:rPr>
-                <w:t>3.2</w:t>
-              </w:r>
-            </w:fldSimple>
+            <w:r>
+              <w:fldChar w:fldCharType="begin"/>
+            </w:r>
+            <w:r>
+              <w:instrText xml:space="preserve"> STYLEREF 2 \s </w:instrText>
+            </w:r>
+            <w:r>
+              <w:fldChar w:fldCharType="separate"/>
+            </w:r>
+            <w:r>
+              <w:rPr>
+                <w:noProof/>
+              </w:rPr>
+              <w:t>3.2</w:t>
+            </w:r>
+            <w:r>
+              <w:fldChar w:fldCharType="end"/>
+            </w:r>
             <w:r>
               <w:noBreakHyphen/>
             </w:r>
-            <w:fldSimple w:instr=" SEQ Figure \* ARABIC \s 2 ">
-              <w:r>
-                <w:rPr>
-                  <w:noProof/>
-                </w:rPr>
-                <w:t>3</w:t>
-              </w:r>
-            </w:fldSimple>
+            <w:r>
+              <w:fldChar w:fldCharType="begin"/>
+            </w:r>
+            <w:r>
+              <w:instrText xml:space="preserve"> SEQ Figure \* ARABIC \s 2 </w:instrText>
+            </w:r>
+            <w:r>
+              <w:fldChar w:fldCharType="separate"/>
+            </w:r>
+            <w:r>
+              <w:rPr>
+                <w:noProof/>
+              </w:rPr>
+              <w:t>3</w:t>
+            </w:r>
+            <w:r>
+              <w:fldChar w:fldCharType="end"/>
+            </w:r>
+            <w:bookmarkEnd w:id="11"/>
             <w:r>
               <w:t>:</w:t>
             </w:r>
@@ -2766,10 +4151,12 @@
             <w:pPr>
               <w:keepNext/>
             </w:pPr>
+            <w:bookmarkStart w:id="12" w:name="_Ref505351169"/>
             <w:r>
               <w:rPr>
                 <w:b/>
               </w:rPr>
+              <w:lastRenderedPageBreak/>
               <w:t xml:space="preserve">Figure </w:t>
             </w:r>
             <w:r>
@@ -2840,6 +4227,7 @@
               </w:rPr>
               <w:fldChar w:fldCharType="end"/>
             </w:r>
+            <w:bookmarkEnd w:id="12"/>
             <w:r>
               <w:rPr>
                 <w:b/>
@@ -2853,15 +4241,7 @@
               <w:t xml:space="preserve"> </w:t>
             </w:r>
             <w:r>
-              <w:t xml:space="preserve">comparison of uncertainty (CV) of </w:t>
-            </w:r>
-            <w:proofErr w:type="spellStart"/>
-            <w:r>
-              <w:t>Fbar</w:t>
-            </w:r>
-            <w:proofErr w:type="spellEnd"/>
-            <w:r>
-              <w:t>, SSB and Recruitment for the assessments with the old and with the updated natural mortality</w:t>
+              <w:t>comparison of uncertainty (CV) of Fbar, SSB and Recruitment for the assessments with the old and with the updated natural mortality</w:t>
             </w:r>
           </w:p>
         </w:tc>
@@ -2895,7 +4275,6 @@
                 <w:noProof/>
                 <w:lang w:eastAsia="en-GB"/>
               </w:rPr>
-              <w:lastRenderedPageBreak/>
               <w:drawing>
                 <wp:inline distT="0" distB="0" distL="0" distR="0" wp14:anchorId="0A6C92E1" wp14:editId="024B760B">
                   <wp:extent cx="3960000" cy="3960000"/>
@@ -2957,53 +4336,58 @@
             <w:pPr>
               <w:pStyle w:val="Caption"/>
             </w:pPr>
+            <w:bookmarkStart w:id="13" w:name="_Ref505351239"/>
             <w:r>
               <w:t xml:space="preserve">Figure </w:t>
             </w:r>
-            <w:fldSimple w:instr=" STYLEREF 2 \s ">
-              <w:r>
-                <w:rPr>
-                  <w:noProof/>
-                </w:rPr>
-                <w:t>3.2</w:t>
-              </w:r>
-            </w:fldSimple>
+            <w:r>
+              <w:fldChar w:fldCharType="begin"/>
+            </w:r>
+            <w:r>
+              <w:instrText xml:space="preserve"> STYLEREF 2 \s </w:instrText>
+            </w:r>
+            <w:r>
+              <w:fldChar w:fldCharType="separate"/>
+            </w:r>
+            <w:r>
+              <w:rPr>
+                <w:noProof/>
+              </w:rPr>
+              <w:t>3.2</w:t>
+            </w:r>
+            <w:r>
+              <w:fldChar w:fldCharType="end"/>
+            </w:r>
             <w:r>
               <w:noBreakHyphen/>
             </w:r>
-            <w:fldSimple w:instr=" SEQ Figure \* ARABIC \s 2 ">
-              <w:r>
-                <w:rPr>
-                  <w:noProof/>
-                </w:rPr>
-                <w:t>5</w:t>
-              </w:r>
-            </w:fldSimple>
-            <w:r>
-              <w:t>:</w:t>
-            </w:r>
-            <w:r>
-              <w:t xml:space="preserve"> </w:t>
+            <w:r>
+              <w:fldChar w:fldCharType="begin"/>
+            </w:r>
+            <w:r>
+              <w:instrText xml:space="preserve"> SEQ Figure \* ARABIC \s 2 </w:instrText>
+            </w:r>
+            <w:r>
+              <w:fldChar w:fldCharType="separate"/>
+            </w:r>
+            <w:r>
+              <w:rPr>
+                <w:noProof/>
+              </w:rPr>
+              <w:t>5</w:t>
+            </w:r>
+            <w:r>
+              <w:fldChar w:fldCharType="end"/>
+            </w:r>
+            <w:bookmarkEnd w:id="13"/>
+            <w:r>
+              <w:t xml:space="preserve">: </w:t>
             </w:r>
             <w:r>
               <w:rPr>
                 <w:b w:val="0"/>
               </w:rPr>
-              <w:t>comparison of stock trajectories (</w:t>
-            </w:r>
-            <w:proofErr w:type="spellStart"/>
-            <w:r>
-              <w:rPr>
-                <w:b w:val="0"/>
-              </w:rPr>
-              <w:t>Fbar</w:t>
-            </w:r>
-            <w:proofErr w:type="spellEnd"/>
-            <w:r>
-              <w:rPr>
-                <w:b w:val="0"/>
-              </w:rPr>
-              <w:t>, SSB and Recruitment) for the assessments with the old and with the updated natural mortality</w:t>
+              <w:t>comparison of stock trajectories (Fbar, SSB and Recruitment) for the assessments with the old and with the updated natural mortality</w:t>
             </w:r>
             <w:r>
               <w:rPr>
@@ -3032,6 +4416,9 @@
       <w:pPr>
         <w:pStyle w:val="Heading2"/>
       </w:pPr>
+      <w:bookmarkStart w:id="14" w:name="_Toc505350762"/>
+      <w:bookmarkStart w:id="15" w:name="_Ref505353544"/>
+      <w:bookmarkStart w:id="16" w:name="_Ref505354019"/>
       <w:r>
         <w:lastRenderedPageBreak/>
         <w:t>Update of IBTS-Q1 index time series</w:t>
@@ -3042,6 +4429,9 @@
       <w:r>
         <w:t>:</w:t>
       </w:r>
+      <w:bookmarkEnd w:id="14"/>
+      <w:bookmarkEnd w:id="15"/>
+      <w:bookmarkEnd w:id="16"/>
     </w:p>
     <w:p>
       <w:pPr>
@@ -3068,17 +4458,304 @@
           <w:rFonts w:ascii="Verdana" w:hAnsi="Verdana"/>
           <w:sz w:val="20"/>
           <w:szCs w:val="20"/>
-          <w:u w:val="single"/>
-        </w:rPr>
-      </w:pPr>
-      <w:r>
-        <w:rPr>
-          <w:rFonts w:ascii="Verdana" w:hAnsi="Verdana"/>
-          <w:sz w:val="20"/>
-          <w:szCs w:val="20"/>
-          <w:u w:val="single"/>
-        </w:rPr>
-        <w:t>Interpretation</w:t>
+        </w:rPr>
+      </w:pPr>
+      <w:r>
+        <w:rPr>
+          <w:rFonts w:ascii="Verdana" w:hAnsi="Verdana"/>
+          <w:sz w:val="20"/>
+          <w:szCs w:val="20"/>
+        </w:rPr>
+        <w:t>The IB</w:t>
+      </w:r>
+      <w:r>
+        <w:rPr>
+          <w:rFonts w:ascii="Verdana" w:hAnsi="Verdana"/>
+          <w:sz w:val="20"/>
+          <w:szCs w:val="20"/>
+        </w:rPr>
+        <w:t xml:space="preserve">TS-Q1 </w:t>
+      </w:r>
+      <w:r>
+        <w:rPr>
+          <w:rFonts w:ascii="Verdana" w:hAnsi="Verdana"/>
+          <w:sz w:val="20"/>
+          <w:szCs w:val="20"/>
+        </w:rPr>
+        <w:t xml:space="preserve">index </w:t>
+      </w:r>
+      <w:r>
+        <w:rPr>
+          <w:rFonts w:ascii="Verdana" w:hAnsi="Verdana"/>
+          <w:sz w:val="20"/>
+          <w:szCs w:val="20"/>
+        </w:rPr>
+        <w:t>time series was updated during the data workshop in December 2017 (</w:t>
+      </w:r>
+      <w:r>
+        <w:rPr>
+          <w:rFonts w:ascii="Verdana" w:hAnsi="Verdana"/>
+          <w:sz w:val="20"/>
+          <w:szCs w:val="20"/>
+          <w:highlight w:val="yellow"/>
+        </w:rPr>
+        <w:t>ref</w:t>
+      </w:r>
+      <w:r>
+        <w:rPr>
+          <w:rFonts w:ascii="Verdana" w:hAnsi="Verdana"/>
+          <w:sz w:val="20"/>
+          <w:szCs w:val="20"/>
+        </w:rPr>
+        <w:t>).</w:t>
+      </w:r>
+      <w:r>
+        <w:rPr>
+          <w:rFonts w:ascii="Verdana" w:hAnsi="Verdana"/>
+          <w:sz w:val="20"/>
+          <w:szCs w:val="20"/>
+        </w:rPr>
+        <w:t xml:space="preserve"> The two time series are shown in </w:t>
+      </w:r>
+      <w:r>
+        <w:rPr>
+          <w:rFonts w:ascii="Verdana" w:hAnsi="Verdana"/>
+          <w:sz w:val="20"/>
+          <w:szCs w:val="20"/>
+        </w:rPr>
+        <w:fldChar w:fldCharType="begin"/>
+      </w:r>
+      <w:r>
+        <w:rPr>
+          <w:rFonts w:ascii="Verdana" w:hAnsi="Verdana"/>
+          <w:sz w:val="20"/>
+          <w:szCs w:val="20"/>
+        </w:rPr>
+        <w:instrText xml:space="preserve"> REF _Ref505351291 \h </w:instrText>
+      </w:r>
+      <w:r>
+        <w:rPr>
+          <w:rFonts w:ascii="Verdana" w:hAnsi="Verdana"/>
+          <w:sz w:val="20"/>
+          <w:szCs w:val="20"/>
+        </w:rPr>
+      </w:r>
+      <w:r>
+        <w:rPr>
+          <w:rFonts w:ascii="Verdana" w:hAnsi="Verdana"/>
+          <w:sz w:val="20"/>
+          <w:szCs w:val="20"/>
+        </w:rPr>
+        <w:fldChar w:fldCharType="separate"/>
+      </w:r>
+      <w:r>
+        <w:t xml:space="preserve">Figure </w:t>
+      </w:r>
+      <w:r>
+        <w:rPr>
+          <w:noProof/>
+        </w:rPr>
+        <w:t>3.3</w:t>
+      </w:r>
+      <w:r>
+        <w:noBreakHyphen/>
+      </w:r>
+      <w:r>
+        <w:rPr>
+          <w:noProof/>
+        </w:rPr>
+        <w:t>1</w:t>
+      </w:r>
+      <w:r>
+        <w:rPr>
+          <w:rFonts w:ascii="Verdana" w:hAnsi="Verdana"/>
+          <w:sz w:val="20"/>
+          <w:szCs w:val="20"/>
+        </w:rPr>
+        <w:fldChar w:fldCharType="end"/>
+      </w:r>
+      <w:r>
+        <w:rPr>
+          <w:rFonts w:ascii="Verdana" w:hAnsi="Verdana"/>
+          <w:sz w:val="20"/>
+          <w:szCs w:val="20"/>
+        </w:rPr>
+        <w:t xml:space="preserve"> for age 1.</w:t>
+      </w:r>
+      <w:r>
+        <w:rPr>
+          <w:rFonts w:ascii="Verdana" w:hAnsi="Verdana"/>
+          <w:sz w:val="20"/>
+          <w:szCs w:val="20"/>
+        </w:rPr>
+        <w:t xml:space="preserve"> </w:t>
+      </w:r>
+      <w:r>
+        <w:rPr>
+          <w:rFonts w:ascii="Verdana" w:hAnsi="Verdana"/>
+          <w:sz w:val="20"/>
+          <w:szCs w:val="20"/>
+        </w:rPr>
+        <w:t xml:space="preserve">It can be observed that the revision of the index resulted in </w:t>
+      </w:r>
+      <w:r>
+        <w:rPr>
+          <w:rFonts w:ascii="Verdana" w:hAnsi="Verdana"/>
+          <w:sz w:val="20"/>
+          <w:szCs w:val="20"/>
+        </w:rPr>
+        <w:t>significant</w:t>
+      </w:r>
+      <w:r>
+        <w:rPr>
+          <w:rFonts w:ascii="Verdana" w:hAnsi="Verdana"/>
+          <w:sz w:val="20"/>
+          <w:szCs w:val="20"/>
+        </w:rPr>
+        <w:t xml:space="preserve"> changes. </w:t>
+      </w:r>
+      <w:r>
+        <w:rPr>
+          <w:rFonts w:ascii="Verdana" w:hAnsi="Verdana"/>
+          <w:sz w:val="20"/>
+          <w:szCs w:val="20"/>
+        </w:rPr>
+        <w:t xml:space="preserve">It is important to note that the index is now standardized, therefore the difference in scaling between both time series. </w:t>
+      </w:r>
+      <w:r>
+        <w:rPr>
+          <w:rFonts w:ascii="Verdana" w:hAnsi="Verdana"/>
+          <w:sz w:val="20"/>
+          <w:szCs w:val="20"/>
+        </w:rPr>
+        <w:t>To date, only age 1 was used in the assessment</w:t>
+      </w:r>
+      <w:r>
+        <w:rPr>
+          <w:rFonts w:ascii="Verdana" w:hAnsi="Verdana"/>
+          <w:sz w:val="20"/>
+          <w:szCs w:val="20"/>
+        </w:rPr>
+        <w:t xml:space="preserve"> and this section will investigate the impact of the updated time series on the assessment</w:t>
+      </w:r>
+      <w:r>
+        <w:rPr>
+          <w:rFonts w:ascii="Verdana" w:hAnsi="Verdana"/>
+          <w:sz w:val="20"/>
+          <w:szCs w:val="20"/>
+        </w:rPr>
+        <w:t xml:space="preserve">. </w:t>
+      </w:r>
+      <w:r>
+        <w:rPr>
+          <w:rFonts w:ascii="Verdana" w:hAnsi="Verdana"/>
+          <w:sz w:val="20"/>
+          <w:szCs w:val="20"/>
+        </w:rPr>
+        <w:t xml:space="preserve">This will be done with the results of the assessment resulting from Section </w:t>
+      </w:r>
+      <w:r>
+        <w:rPr>
+          <w:rFonts w:ascii="Verdana" w:hAnsi="Verdana"/>
+          <w:sz w:val="20"/>
+          <w:szCs w:val="20"/>
+        </w:rPr>
+        <w:fldChar w:fldCharType="begin"/>
+      </w:r>
+      <w:r>
+        <w:rPr>
+          <w:rFonts w:ascii="Verdana" w:hAnsi="Verdana"/>
+          <w:sz w:val="20"/>
+          <w:szCs w:val="20"/>
+        </w:rPr>
+        <w:instrText xml:space="preserve"> REF _Ref505351644 \r \h </w:instrText>
+      </w:r>
+      <w:r>
+        <w:rPr>
+          <w:rFonts w:ascii="Verdana" w:hAnsi="Verdana"/>
+          <w:sz w:val="20"/>
+          <w:szCs w:val="20"/>
+        </w:rPr>
+      </w:r>
+      <w:r>
+        <w:rPr>
+          <w:rFonts w:ascii="Verdana" w:hAnsi="Verdana"/>
+          <w:sz w:val="20"/>
+          <w:szCs w:val="20"/>
+        </w:rPr>
+        <w:fldChar w:fldCharType="separate"/>
+      </w:r>
+      <w:r>
+        <w:rPr>
+          <w:rFonts w:ascii="Verdana" w:hAnsi="Verdana"/>
+          <w:sz w:val="20"/>
+          <w:szCs w:val="20"/>
+        </w:rPr>
+        <w:t>3.2</w:t>
+      </w:r>
+      <w:r>
+        <w:rPr>
+          <w:rFonts w:ascii="Verdana" w:hAnsi="Verdana"/>
+          <w:sz w:val="20"/>
+          <w:szCs w:val="20"/>
+        </w:rPr>
+        <w:fldChar w:fldCharType="end"/>
+      </w:r>
+      <w:r>
+        <w:rPr>
+          <w:rFonts w:ascii="Verdana" w:hAnsi="Verdana"/>
+          <w:sz w:val="20"/>
+          <w:szCs w:val="20"/>
+        </w:rPr>
+        <w:t xml:space="preserve"> (update of the natural mortality index)</w:t>
+      </w:r>
+      <w:r>
+        <w:rPr>
+          <w:rFonts w:ascii="Verdana" w:hAnsi="Verdana"/>
+          <w:sz w:val="20"/>
+          <w:szCs w:val="20"/>
+        </w:rPr>
+        <w:t>.</w:t>
+      </w:r>
+      <w:r>
+        <w:rPr>
+          <w:rFonts w:ascii="Verdana" w:hAnsi="Verdana"/>
+          <w:sz w:val="20"/>
+          <w:szCs w:val="20"/>
+        </w:rPr>
+        <w:t xml:space="preserve"> In the various figures, </w:t>
+      </w:r>
+      <w:r>
+        <w:rPr>
+          <w:rFonts w:ascii="Verdana" w:hAnsi="Verdana"/>
+          <w:sz w:val="20"/>
+          <w:szCs w:val="20"/>
+        </w:rPr>
+        <w:t>t</w:t>
+      </w:r>
+      <w:r>
+        <w:rPr>
+          <w:rFonts w:ascii="Verdana" w:hAnsi="Verdana"/>
+          <w:sz w:val="20"/>
+          <w:szCs w:val="20"/>
+        </w:rPr>
+        <w:t xml:space="preserve">he results from the previous section will be </w:t>
+      </w:r>
+      <w:r>
+        <w:rPr>
+          <w:rFonts w:ascii="Verdana" w:hAnsi="Verdana"/>
+          <w:sz w:val="20"/>
+          <w:szCs w:val="20"/>
+        </w:rPr>
+        <w:t>labelled as “2_newM”</w:t>
+      </w:r>
+      <w:r>
+        <w:rPr>
+          <w:rFonts w:ascii="Verdana" w:hAnsi="Verdana"/>
+          <w:sz w:val="20"/>
+          <w:szCs w:val="20"/>
+        </w:rPr>
+        <w:t xml:space="preserve"> while the results using the updated IBTS-Q1 time series will be labelled “3a_newIBTSQ1_age1”.</w:t>
       </w:r>
     </w:p>
     <w:p>
@@ -3097,7 +4774,382 @@
           <w:szCs w:val="20"/>
           <w:u w:val="single"/>
         </w:rPr>
+        <w:t>Interpretation</w:t>
+      </w:r>
+    </w:p>
+    <w:p>
+      <w:pPr>
+        <w:rPr>
+          <w:rFonts w:ascii="Verdana" w:hAnsi="Verdana"/>
+          <w:sz w:val="20"/>
+          <w:szCs w:val="20"/>
+        </w:rPr>
+      </w:pPr>
+      <w:r>
+        <w:rPr>
+          <w:rFonts w:ascii="Verdana" w:hAnsi="Verdana"/>
+          <w:sz w:val="20"/>
+          <w:szCs w:val="20"/>
+          <w:u w:val="single"/>
+        </w:rPr>
+        <w:fldChar w:fldCharType="begin"/>
+      </w:r>
+      <w:r>
+        <w:rPr>
+          <w:rFonts w:ascii="Verdana" w:hAnsi="Verdana"/>
+          <w:sz w:val="20"/>
+          <w:szCs w:val="20"/>
+          <w:u w:val="single"/>
+        </w:rPr>
+        <w:instrText xml:space="preserve"> REF _Ref505351846 \h </w:instrText>
+      </w:r>
+      <w:r>
+        <w:rPr>
+          <w:rFonts w:ascii="Verdana" w:hAnsi="Verdana"/>
+          <w:sz w:val="20"/>
+          <w:szCs w:val="20"/>
+          <w:u w:val="single"/>
+        </w:rPr>
+      </w:r>
+      <w:r>
+        <w:rPr>
+          <w:rFonts w:ascii="Verdana" w:hAnsi="Verdana"/>
+          <w:sz w:val="20"/>
+          <w:szCs w:val="20"/>
+          <w:u w:val="single"/>
+        </w:rPr>
+        <w:fldChar w:fldCharType="separate"/>
+      </w:r>
+      <w:r>
+        <w:t xml:space="preserve">Figure </w:t>
+      </w:r>
+      <w:r>
+        <w:rPr>
+          <w:noProof/>
+        </w:rPr>
+        <w:t>3.3</w:t>
+      </w:r>
+      <w:r>
+        <w:noBreakHyphen/>
+      </w:r>
+      <w:r>
+        <w:rPr>
+          <w:noProof/>
+        </w:rPr>
+        <w:t>2</w:t>
+      </w:r>
+      <w:r>
+        <w:rPr>
+          <w:rFonts w:ascii="Verdana" w:hAnsi="Verdana"/>
+          <w:sz w:val="20"/>
+          <w:szCs w:val="20"/>
+          <w:u w:val="single"/>
+        </w:rPr>
+        <w:fldChar w:fldCharType="end"/>
+      </w:r>
+      <w:r>
+        <w:rPr>
+          <w:rFonts w:ascii="Verdana" w:hAnsi="Verdana"/>
+          <w:sz w:val="20"/>
+          <w:szCs w:val="20"/>
+        </w:rPr>
+        <w:t xml:space="preserve"> shows that the inclusion of the new time series has only a minor impact on the variance of observed and unobserved variables.</w:t>
+      </w:r>
+      <w:r>
+        <w:rPr>
+          <w:rFonts w:ascii="Verdana" w:hAnsi="Verdana"/>
+          <w:sz w:val="20"/>
+          <w:szCs w:val="20"/>
+        </w:rPr>
+        <w:t xml:space="preserve"> </w:t>
+      </w:r>
+      <w:r>
+        <w:rPr>
+          <w:rFonts w:ascii="Verdana" w:hAnsi="Verdana"/>
+          <w:sz w:val="20"/>
+          <w:szCs w:val="20"/>
+        </w:rPr>
+        <w:t>The change in uncertainty for Fbar</w:t>
+      </w:r>
+      <w:r>
+        <w:rPr>
+          <w:rFonts w:ascii="Verdana" w:hAnsi="Verdana"/>
+          <w:sz w:val="20"/>
+          <w:szCs w:val="20"/>
+        </w:rPr>
+        <w:t xml:space="preserve"> minor while it is worsened for recruitment and SSB, especially for year prior to 1990</w:t>
+      </w:r>
+      <w:r>
+        <w:rPr>
+          <w:rFonts w:ascii="Verdana" w:hAnsi="Verdana"/>
+          <w:sz w:val="20"/>
+          <w:szCs w:val="20"/>
+        </w:rPr>
+        <w:t xml:space="preserve"> (</w:t>
+      </w:r>
+      <w:r>
+        <w:rPr>
+          <w:rFonts w:ascii="Verdana" w:hAnsi="Verdana"/>
+          <w:sz w:val="20"/>
+          <w:szCs w:val="20"/>
+        </w:rPr>
+        <w:fldChar w:fldCharType="begin"/>
+      </w:r>
+      <w:r>
+        <w:rPr>
+          <w:rFonts w:ascii="Verdana" w:hAnsi="Verdana"/>
+          <w:sz w:val="20"/>
+          <w:szCs w:val="20"/>
+        </w:rPr>
+        <w:instrText xml:space="preserve"> REF _Ref505352177 \h </w:instrText>
+      </w:r>
+      <w:r>
+        <w:rPr>
+          <w:rFonts w:ascii="Verdana" w:hAnsi="Verdana"/>
+          <w:sz w:val="20"/>
+          <w:szCs w:val="20"/>
+        </w:rPr>
+      </w:r>
+      <w:r>
+        <w:rPr>
+          <w:rFonts w:ascii="Verdana" w:hAnsi="Verdana"/>
+          <w:sz w:val="20"/>
+          <w:szCs w:val="20"/>
+        </w:rPr>
+        <w:instrText xml:space="preserve"> \* MERGEFORMAT </w:instrText>
+      </w:r>
+      <w:r>
+        <w:rPr>
+          <w:rFonts w:ascii="Verdana" w:hAnsi="Verdana"/>
+          <w:sz w:val="20"/>
+          <w:szCs w:val="20"/>
+        </w:rPr>
+        <w:fldChar w:fldCharType="separate"/>
+      </w:r>
+      <w:r>
+        <w:t xml:space="preserve">Figure </w:t>
+      </w:r>
+      <w:r>
+        <w:rPr>
+          <w:noProof/>
+        </w:rPr>
+        <w:t>3.3</w:t>
+      </w:r>
+      <w:r>
+        <w:noBreakHyphen/>
+      </w:r>
+      <w:r>
+        <w:rPr>
+          <w:noProof/>
+        </w:rPr>
+        <w:t>3</w:t>
+      </w:r>
+      <w:r>
+        <w:rPr>
+          <w:rFonts w:ascii="Verdana" w:hAnsi="Verdana"/>
+          <w:sz w:val="20"/>
+          <w:szCs w:val="20"/>
+        </w:rPr>
+        <w:fldChar w:fldCharType="end"/>
+      </w:r>
+      <w:r>
+        <w:rPr>
+          <w:rFonts w:ascii="Verdana" w:hAnsi="Verdana"/>
+          <w:sz w:val="20"/>
+          <w:szCs w:val="20"/>
+        </w:rPr>
+        <w:t>)</w:t>
+      </w:r>
+      <w:r>
+        <w:rPr>
+          <w:rFonts w:ascii="Verdana" w:hAnsi="Verdana"/>
+          <w:sz w:val="20"/>
+          <w:szCs w:val="20"/>
+        </w:rPr>
+        <w:t>.</w:t>
+      </w:r>
+      <w:r>
+        <w:rPr>
+          <w:rFonts w:ascii="Verdana" w:hAnsi="Verdana"/>
+          <w:sz w:val="20"/>
+          <w:szCs w:val="20"/>
+        </w:rPr>
+        <w:t xml:space="preserve"> The resulting stock trajectory (SSB, recruitment) results </w:t>
+      </w:r>
+      <w:r>
+        <w:rPr>
+          <w:rFonts w:ascii="Verdana" w:hAnsi="Verdana"/>
+          <w:sz w:val="20"/>
+          <w:szCs w:val="20"/>
+        </w:rPr>
+        <w:t>examplify</w:t>
+      </w:r>
+      <w:r>
+        <w:rPr>
+          <w:rFonts w:ascii="Verdana" w:hAnsi="Verdana"/>
+          <w:sz w:val="20"/>
+          <w:szCs w:val="20"/>
+        </w:rPr>
+        <w:t xml:space="preserve"> only minor differences (</w:t>
+      </w:r>
+      <w:r>
+        <w:rPr>
+          <w:rFonts w:ascii="Verdana" w:hAnsi="Verdana"/>
+          <w:sz w:val="20"/>
+          <w:szCs w:val="20"/>
+        </w:rPr>
+        <w:fldChar w:fldCharType="begin"/>
+      </w:r>
+      <w:r>
+        <w:rPr>
+          <w:rFonts w:ascii="Verdana" w:hAnsi="Verdana"/>
+          <w:sz w:val="20"/>
+          <w:szCs w:val="20"/>
+        </w:rPr>
+        <w:instrText xml:space="preserve"> REF _Ref505352226 \h </w:instrText>
+      </w:r>
+      <w:r>
+        <w:rPr>
+          <w:rFonts w:ascii="Verdana" w:hAnsi="Verdana"/>
+          <w:sz w:val="20"/>
+          <w:szCs w:val="20"/>
+        </w:rPr>
+      </w:r>
+      <w:r>
+        <w:rPr>
+          <w:rFonts w:ascii="Verdana" w:hAnsi="Verdana"/>
+          <w:sz w:val="20"/>
+          <w:szCs w:val="20"/>
+        </w:rPr>
+        <w:fldChar w:fldCharType="separate"/>
+      </w:r>
+      <w:r>
+        <w:t xml:space="preserve">Figure </w:t>
+      </w:r>
+      <w:r>
+        <w:rPr>
+          <w:noProof/>
+        </w:rPr>
+        <w:t>3.3</w:t>
+      </w:r>
+      <w:r>
+        <w:noBreakHyphen/>
+      </w:r>
+      <w:r>
+        <w:rPr>
+          <w:noProof/>
+        </w:rPr>
+        <w:t>4</w:t>
+      </w:r>
+      <w:r>
+        <w:rPr>
+          <w:rFonts w:ascii="Verdana" w:hAnsi="Verdana"/>
+          <w:sz w:val="20"/>
+          <w:szCs w:val="20"/>
+        </w:rPr>
+        <w:fldChar w:fldCharType="end"/>
+      </w:r>
+      <w:r>
+        <w:rPr>
+          <w:rFonts w:ascii="Verdana" w:hAnsi="Verdana"/>
+          <w:sz w:val="20"/>
+          <w:szCs w:val="20"/>
+        </w:rPr>
+        <w:t>).</w:t>
+      </w:r>
+    </w:p>
+    <w:p>
+      <w:pPr>
+        <w:rPr>
+          <w:rFonts w:ascii="Verdana" w:hAnsi="Verdana"/>
+          <w:sz w:val="20"/>
+          <w:szCs w:val="20"/>
+          <w:u w:val="single"/>
+        </w:rPr>
+      </w:pPr>
+      <w:r>
+        <w:rPr>
+          <w:rFonts w:ascii="Verdana" w:hAnsi="Verdana"/>
+          <w:sz w:val="20"/>
+          <w:szCs w:val="20"/>
+          <w:u w:val="single"/>
+        </w:rPr>
         <w:t>Conclusion</w:t>
+      </w:r>
+    </w:p>
+    <w:p>
+      <w:pPr>
+        <w:rPr>
+          <w:rFonts w:ascii="Verdana" w:hAnsi="Verdana"/>
+          <w:sz w:val="20"/>
+          <w:szCs w:val="20"/>
+        </w:rPr>
+      </w:pPr>
+      <w:r>
+        <w:rPr>
+          <w:rFonts w:ascii="Verdana" w:hAnsi="Verdana"/>
+          <w:sz w:val="20"/>
+          <w:szCs w:val="20"/>
+        </w:rPr>
+        <w:t xml:space="preserve">The new IBTS-Q1 </w:t>
+      </w:r>
+      <w:r>
+        <w:rPr>
+          <w:rFonts w:ascii="Verdana" w:hAnsi="Verdana"/>
+          <w:sz w:val="20"/>
+          <w:szCs w:val="20"/>
+        </w:rPr>
+        <w:t>indices</w:t>
+      </w:r>
+      <w:r>
+        <w:rPr>
+          <w:rFonts w:ascii="Verdana" w:hAnsi="Verdana"/>
+          <w:sz w:val="20"/>
+          <w:szCs w:val="20"/>
+        </w:rPr>
+        <w:t xml:space="preserve"> </w:t>
+      </w:r>
+      <w:r>
+        <w:rPr>
+          <w:rFonts w:ascii="Verdana" w:hAnsi="Verdana"/>
+          <w:sz w:val="20"/>
+          <w:szCs w:val="20"/>
+        </w:rPr>
+        <w:t>are substantial with a revised method (</w:t>
+      </w:r>
+      <w:r>
+        <w:rPr>
+          <w:rFonts w:ascii="Verdana" w:hAnsi="Verdana"/>
+          <w:sz w:val="20"/>
+          <w:szCs w:val="20"/>
+          <w:highlight w:val="yellow"/>
+        </w:rPr>
+        <w:t>XX</w:t>
+      </w:r>
+      <w:r>
+        <w:rPr>
+          <w:rFonts w:ascii="Verdana" w:hAnsi="Verdana"/>
+          <w:sz w:val="20"/>
+          <w:szCs w:val="20"/>
+        </w:rPr>
+        <w:t>). Though, the impact on the overall assessment is minor.</w:t>
+      </w:r>
+      <w:r>
+        <w:rPr>
+          <w:rFonts w:ascii="Verdana" w:hAnsi="Verdana"/>
+          <w:sz w:val="20"/>
+          <w:szCs w:val="20"/>
+        </w:rPr>
+        <w:t xml:space="preserve"> </w:t>
+      </w:r>
+      <w:r>
+        <w:rPr>
+          <w:rFonts w:ascii="Verdana" w:hAnsi="Verdana"/>
+          <w:sz w:val="20"/>
+          <w:szCs w:val="20"/>
+          <w:highlight w:val="yellow"/>
+        </w:rPr>
+        <w:t>It is preferable to use the updated index as it is now standardized and more representative.</w:t>
       </w:r>
     </w:p>
     <w:p>
@@ -3206,28 +5258,50 @@
                 <w:szCs w:val="20"/>
               </w:rPr>
             </w:pPr>
+            <w:bookmarkStart w:id="17" w:name="_Ref505351291"/>
             <w:r>
               <w:t xml:space="preserve">Figure </w:t>
             </w:r>
-            <w:fldSimple w:instr=" STYLEREF 2 \s ">
-              <w:r>
-                <w:rPr>
-                  <w:noProof/>
-                </w:rPr>
-                <w:t>3.3</w:t>
-              </w:r>
-            </w:fldSimple>
+            <w:r>
+              <w:fldChar w:fldCharType="begin"/>
+            </w:r>
+            <w:r>
+              <w:instrText xml:space="preserve"> STYLEREF 2 \s </w:instrText>
+            </w:r>
+            <w:r>
+              <w:fldChar w:fldCharType="separate"/>
+            </w:r>
+            <w:r>
+              <w:rPr>
+                <w:noProof/>
+              </w:rPr>
+              <w:t>3.3</w:t>
+            </w:r>
+            <w:r>
+              <w:fldChar w:fldCharType="end"/>
+            </w:r>
             <w:r>
               <w:noBreakHyphen/>
             </w:r>
-            <w:fldSimple w:instr=" SEQ Figure \* ARABIC \s 2 ">
-              <w:r>
-                <w:rPr>
-                  <w:noProof/>
-                </w:rPr>
-                <w:t>1</w:t>
-              </w:r>
-            </w:fldSimple>
+            <w:r>
+              <w:fldChar w:fldCharType="begin"/>
+            </w:r>
+            <w:r>
+              <w:instrText xml:space="preserve"> SEQ Figure \* ARABIC \s 2 </w:instrText>
+            </w:r>
+            <w:r>
+              <w:fldChar w:fldCharType="separate"/>
+            </w:r>
+            <w:r>
+              <w:rPr>
+                <w:noProof/>
+              </w:rPr>
+              <w:t>1</w:t>
+            </w:r>
+            <w:r>
+              <w:fldChar w:fldCharType="end"/>
+            </w:r>
+            <w:bookmarkEnd w:id="17"/>
             <w:r>
               <w:t>:</w:t>
             </w:r>
@@ -3284,6 +5358,7 @@
                 <w:szCs w:val="20"/>
                 <w:lang w:eastAsia="en-GB"/>
               </w:rPr>
+              <w:lastRenderedPageBreak/>
               <w:t>(a)</w:t>
             </w:r>
           </w:p>
@@ -3304,7 +5379,6 @@
                 <w:szCs w:val="20"/>
                 <w:lang w:eastAsia="en-GB"/>
               </w:rPr>
-              <w:lastRenderedPageBreak/>
               <w:drawing>
                 <wp:inline distT="0" distB="0" distL="0" distR="0" wp14:anchorId="7E75F623" wp14:editId="0E709F9E">
                   <wp:extent cx="2973188" cy="3538330"/>
@@ -3379,7 +5453,6 @@
                 <w:szCs w:val="20"/>
                 <w:lang w:eastAsia="en-GB"/>
               </w:rPr>
-              <w:lastRenderedPageBreak/>
               <w:t>(b)</w:t>
             </w:r>
           </w:p>
@@ -3400,7 +5473,6 @@
                 <w:szCs w:val="20"/>
                 <w:lang w:eastAsia="en-GB"/>
               </w:rPr>
-              <w:lastRenderedPageBreak/>
               <w:drawing>
                 <wp:inline distT="0" distB="0" distL="0" distR="0" wp14:anchorId="57AA9561" wp14:editId="4631911D">
                   <wp:extent cx="2992752" cy="3561613"/>
@@ -3468,28 +5540,50 @@
                 <w:szCs w:val="20"/>
               </w:rPr>
             </w:pPr>
+            <w:bookmarkStart w:id="18" w:name="_Ref505351846"/>
             <w:r>
               <w:t xml:space="preserve">Figure </w:t>
             </w:r>
-            <w:fldSimple w:instr=" STYLEREF 2 \s ">
-              <w:r>
-                <w:rPr>
-                  <w:noProof/>
-                </w:rPr>
-                <w:t>3.3</w:t>
-              </w:r>
-            </w:fldSimple>
+            <w:r>
+              <w:fldChar w:fldCharType="begin"/>
+            </w:r>
+            <w:r>
+              <w:instrText xml:space="preserve"> STYLEREF 2 \s </w:instrText>
+            </w:r>
+            <w:r>
+              <w:fldChar w:fldCharType="separate"/>
+            </w:r>
+            <w:r>
+              <w:rPr>
+                <w:noProof/>
+              </w:rPr>
+              <w:t>3.3</w:t>
+            </w:r>
+            <w:r>
+              <w:fldChar w:fldCharType="end"/>
+            </w:r>
             <w:r>
               <w:noBreakHyphen/>
             </w:r>
-            <w:fldSimple w:instr=" SEQ Figure \* ARABIC \s 2 ">
-              <w:r>
-                <w:rPr>
-                  <w:noProof/>
-                </w:rPr>
-                <w:t>2</w:t>
-              </w:r>
-            </w:fldSimple>
+            <w:r>
+              <w:fldChar w:fldCharType="begin"/>
+            </w:r>
+            <w:r>
+              <w:instrText xml:space="preserve"> SEQ Figure \* ARABIC \s 2 </w:instrText>
+            </w:r>
+            <w:r>
+              <w:fldChar w:fldCharType="separate"/>
+            </w:r>
+            <w:r>
+              <w:rPr>
+                <w:noProof/>
+              </w:rPr>
+              <w:t>2</w:t>
+            </w:r>
+            <w:r>
+              <w:fldChar w:fldCharType="end"/>
+            </w:r>
+            <w:bookmarkEnd w:id="18"/>
             <w:r>
               <w:t>:</w:t>
             </w:r>
@@ -3500,7 +5594,19 @@
               <w:rPr>
                 <w:b w:val="0"/>
               </w:rPr>
-              <w:t>observed variance</w:t>
+              <w:t>variance</w:t>
+            </w:r>
+            <w:r>
+              <w:rPr>
+                <w:b w:val="0"/>
+              </w:rPr>
+              <w:t xml:space="preserve"> for observed and unobserved variables</w:t>
+            </w:r>
+            <w:r>
+              <w:rPr>
+                <w:b w:val="0"/>
+              </w:rPr>
+              <w:t>.</w:t>
             </w:r>
           </w:p>
         </w:tc>
@@ -3607,6 +5713,7 @@
                 <w:lang w:eastAsia="en-GB"/>
               </w:rPr>
             </w:pPr>
+            <w:bookmarkStart w:id="19" w:name="_Ref505352177"/>
             <w:r>
               <w:rPr>
                 <w:b/>
@@ -3681,6 +5788,7 @@
               </w:rPr>
               <w:fldChar w:fldCharType="end"/>
             </w:r>
+            <w:bookmarkEnd w:id="19"/>
             <w:r>
               <w:rPr>
                 <w:b/>
@@ -3801,28 +5909,50 @@
                 <w:szCs w:val="20"/>
               </w:rPr>
             </w:pPr>
+            <w:bookmarkStart w:id="20" w:name="_Ref505352226"/>
             <w:r>
               <w:t xml:space="preserve">Figure </w:t>
             </w:r>
-            <w:fldSimple w:instr=" STYLEREF 2 \s ">
-              <w:r>
-                <w:rPr>
-                  <w:noProof/>
-                </w:rPr>
-                <w:t>3.3</w:t>
-              </w:r>
-            </w:fldSimple>
+            <w:r>
+              <w:fldChar w:fldCharType="begin"/>
+            </w:r>
+            <w:r>
+              <w:instrText xml:space="preserve"> STYLEREF 2 \s </w:instrText>
+            </w:r>
+            <w:r>
+              <w:fldChar w:fldCharType="separate"/>
+            </w:r>
+            <w:r>
+              <w:rPr>
+                <w:noProof/>
+              </w:rPr>
+              <w:t>3.3</w:t>
+            </w:r>
+            <w:r>
+              <w:fldChar w:fldCharType="end"/>
+            </w:r>
             <w:r>
               <w:noBreakHyphen/>
             </w:r>
-            <w:fldSimple w:instr=" SEQ Figure \* ARABIC \s 2 ">
-              <w:r>
-                <w:rPr>
-                  <w:noProof/>
-                </w:rPr>
-                <w:t>4</w:t>
-              </w:r>
-            </w:fldSimple>
+            <w:r>
+              <w:fldChar w:fldCharType="begin"/>
+            </w:r>
+            <w:r>
+              <w:instrText xml:space="preserve"> SEQ Figure \* ARABIC \s 2 </w:instrText>
+            </w:r>
+            <w:r>
+              <w:fldChar w:fldCharType="separate"/>
+            </w:r>
+            <w:r>
+              <w:rPr>
+                <w:noProof/>
+              </w:rPr>
+              <w:t>4</w:t>
+            </w:r>
+            <w:r>
+              <w:fldChar w:fldCharType="end"/>
+            </w:r>
+            <w:bookmarkEnd w:id="20"/>
             <w:r>
               <w:t>:</w:t>
             </w:r>
@@ -3869,6 +5999,7 @@
       <w:pPr>
         <w:pStyle w:val="Heading2"/>
       </w:pPr>
+      <w:bookmarkStart w:id="21" w:name="_Toc505350763"/>
       <w:r>
         <w:lastRenderedPageBreak/>
         <w:t>Use</w:t>
@@ -3882,6 +6013,7 @@
       <w:r>
         <w:t>:</w:t>
       </w:r>
+      <w:bookmarkEnd w:id="21"/>
     </w:p>
     <w:p>
       <w:pPr>
@@ -3901,6 +6033,15 @@
         </w:rPr>
         <w:t>Differences</w:t>
       </w:r>
+      <w:r>
+        <w:rPr>
+          <w:rFonts w:ascii="Verdana" w:hAnsi="Verdana"/>
+          <w:sz w:val="20"/>
+          <w:szCs w:val="20"/>
+          <w:u w:val="single"/>
+        </w:rPr>
+        <w:t>:</w:t>
+      </w:r>
     </w:p>
     <w:p>
       <w:pPr>
@@ -3908,17 +6049,394 @@
           <w:rFonts w:ascii="Verdana" w:hAnsi="Verdana"/>
           <w:sz w:val="20"/>
           <w:szCs w:val="20"/>
-          <w:u w:val="single"/>
-        </w:rPr>
-      </w:pPr>
-      <w:r>
-        <w:rPr>
-          <w:rFonts w:ascii="Verdana" w:hAnsi="Verdana"/>
-          <w:sz w:val="20"/>
-          <w:szCs w:val="20"/>
-          <w:u w:val="single"/>
-        </w:rPr>
-        <w:t>Interpretation</w:t>
+        </w:rPr>
+      </w:pPr>
+      <w:r>
+        <w:rPr>
+          <w:rFonts w:ascii="Verdana" w:hAnsi="Verdana"/>
+          <w:sz w:val="20"/>
+          <w:szCs w:val="20"/>
+        </w:rPr>
+        <w:t xml:space="preserve">To date, the </w:t>
+      </w:r>
+      <w:r>
+        <w:rPr>
+          <w:rFonts w:ascii="Verdana" w:hAnsi="Verdana"/>
+          <w:sz w:val="20"/>
+          <w:szCs w:val="20"/>
+        </w:rPr>
+        <w:t xml:space="preserve">assessment only used the IBTS-Q1 at age 1. </w:t>
+      </w:r>
+      <w:r>
+        <w:rPr>
+          <w:rFonts w:ascii="Verdana" w:hAnsi="Verdana"/>
+          <w:sz w:val="20"/>
+          <w:szCs w:val="20"/>
+        </w:rPr>
+        <w:t xml:space="preserve">Following the update of the time series (Section </w:t>
+      </w:r>
+      <w:r>
+        <w:rPr>
+          <w:rFonts w:ascii="Verdana" w:hAnsi="Verdana"/>
+          <w:sz w:val="20"/>
+          <w:szCs w:val="20"/>
+        </w:rPr>
+        <w:fldChar w:fldCharType="begin"/>
+      </w:r>
+      <w:r>
+        <w:rPr>
+          <w:rFonts w:ascii="Verdana" w:hAnsi="Verdana"/>
+          <w:sz w:val="20"/>
+          <w:szCs w:val="20"/>
+        </w:rPr>
+        <w:instrText xml:space="preserve"> REF _Ref505353544 \r \h </w:instrText>
+      </w:r>
+      <w:r>
+        <w:rPr>
+          <w:rFonts w:ascii="Verdana" w:hAnsi="Verdana"/>
+          <w:sz w:val="20"/>
+          <w:szCs w:val="20"/>
+        </w:rPr>
+      </w:r>
+      <w:r>
+        <w:rPr>
+          <w:rFonts w:ascii="Verdana" w:hAnsi="Verdana"/>
+          <w:sz w:val="20"/>
+          <w:szCs w:val="20"/>
+        </w:rPr>
+        <w:fldChar w:fldCharType="separate"/>
+      </w:r>
+      <w:r>
+        <w:rPr>
+          <w:rFonts w:ascii="Verdana" w:hAnsi="Verdana"/>
+          <w:sz w:val="20"/>
+          <w:szCs w:val="20"/>
+        </w:rPr>
+        <w:t>3.3</w:t>
+      </w:r>
+      <w:r>
+        <w:rPr>
+          <w:rFonts w:ascii="Verdana" w:hAnsi="Verdana"/>
+          <w:sz w:val="20"/>
+          <w:szCs w:val="20"/>
+        </w:rPr>
+        <w:fldChar w:fldCharType="end"/>
+      </w:r>
+      <w:r>
+        <w:rPr>
+          <w:rFonts w:ascii="Verdana" w:hAnsi="Verdana"/>
+          <w:sz w:val="20"/>
+          <w:szCs w:val="20"/>
+        </w:rPr>
+        <w:t>)</w:t>
+      </w:r>
+      <w:r>
+        <w:rPr>
+          <w:rFonts w:ascii="Verdana" w:hAnsi="Verdana"/>
+          <w:sz w:val="20"/>
+          <w:szCs w:val="20"/>
+        </w:rPr>
+        <w:t xml:space="preserve">, this sections investigate the inclusion of age 2 to </w:t>
+      </w:r>
+      <w:r>
+        <w:rPr>
+          <w:rFonts w:ascii="Verdana" w:hAnsi="Verdana"/>
+          <w:sz w:val="20"/>
+          <w:szCs w:val="20"/>
+        </w:rPr>
+        <w:t>6</w:t>
+      </w:r>
+      <w:r>
+        <w:rPr>
+          <w:rFonts w:ascii="Verdana" w:hAnsi="Verdana"/>
+          <w:sz w:val="20"/>
+          <w:szCs w:val="20"/>
+        </w:rPr>
+        <w:t xml:space="preserve"> into the assessment.</w:t>
+      </w:r>
+      <w:r>
+        <w:rPr>
+          <w:rFonts w:ascii="Verdana" w:hAnsi="Verdana"/>
+          <w:sz w:val="20"/>
+          <w:szCs w:val="20"/>
+        </w:rPr>
+        <w:t xml:space="preserve"> </w:t>
+      </w:r>
+      <w:r>
+        <w:rPr>
+          <w:rFonts w:ascii="Verdana" w:hAnsi="Verdana"/>
+          <w:sz w:val="20"/>
+          <w:szCs w:val="20"/>
+        </w:rPr>
+        <w:t xml:space="preserve">The time series for each age is shown in </w:t>
+      </w:r>
+      <w:r>
+        <w:rPr>
+          <w:rFonts w:ascii="Verdana" w:hAnsi="Verdana"/>
+          <w:sz w:val="20"/>
+          <w:szCs w:val="20"/>
+        </w:rPr>
+        <w:fldChar w:fldCharType="begin"/>
+      </w:r>
+      <w:r>
+        <w:rPr>
+          <w:rFonts w:ascii="Verdana" w:hAnsi="Verdana"/>
+          <w:sz w:val="20"/>
+          <w:szCs w:val="20"/>
+        </w:rPr>
+        <w:instrText xml:space="preserve"> REF _Ref505353618 \h </w:instrText>
+      </w:r>
+      <w:r>
+        <w:rPr>
+          <w:rFonts w:ascii="Verdana" w:hAnsi="Verdana"/>
+          <w:sz w:val="20"/>
+          <w:szCs w:val="20"/>
+        </w:rPr>
+      </w:r>
+      <w:r>
+        <w:rPr>
+          <w:rFonts w:ascii="Verdana" w:hAnsi="Verdana"/>
+          <w:sz w:val="20"/>
+          <w:szCs w:val="20"/>
+        </w:rPr>
+        <w:fldChar w:fldCharType="separate"/>
+      </w:r>
+      <w:r>
+        <w:t xml:space="preserve">Figure </w:t>
+      </w:r>
+      <w:r>
+        <w:rPr>
+          <w:noProof/>
+        </w:rPr>
+        <w:t>3.4</w:t>
+      </w:r>
+      <w:r>
+        <w:noBreakHyphen/>
+      </w:r>
+      <w:r>
+        <w:rPr>
+          <w:noProof/>
+        </w:rPr>
+        <w:t>1</w:t>
+      </w:r>
+      <w:r>
+        <w:rPr>
+          <w:rFonts w:ascii="Verdana" w:hAnsi="Verdana"/>
+          <w:sz w:val="20"/>
+          <w:szCs w:val="20"/>
+        </w:rPr>
+        <w:fldChar w:fldCharType="end"/>
+      </w:r>
+      <w:r>
+        <w:rPr>
+          <w:rFonts w:ascii="Verdana" w:hAnsi="Verdana"/>
+          <w:sz w:val="20"/>
+          <w:szCs w:val="20"/>
+        </w:rPr>
+        <w:t xml:space="preserve">. It is important to note that there was no </w:t>
+      </w:r>
+      <w:r>
+        <w:rPr>
+          <w:rFonts w:ascii="Verdana" w:hAnsi="Verdana"/>
+          <w:sz w:val="20"/>
+          <w:szCs w:val="20"/>
+        </w:rPr>
+        <w:t>records</w:t>
+      </w:r>
+      <w:r>
+        <w:rPr>
+          <w:rFonts w:ascii="Verdana" w:hAnsi="Verdana"/>
+          <w:sz w:val="20"/>
+          <w:szCs w:val="20"/>
+        </w:rPr>
+        <w:t xml:space="preserve"> for age 6 for the old time series</w:t>
+      </w:r>
+      <w:r>
+        <w:rPr>
+          <w:rFonts w:ascii="Verdana" w:hAnsi="Verdana"/>
+          <w:sz w:val="20"/>
+          <w:szCs w:val="20"/>
+        </w:rPr>
+        <w:t xml:space="preserve"> (</w:t>
+      </w:r>
+      <w:r>
+        <w:rPr>
+          <w:rFonts w:ascii="Verdana" w:hAnsi="Verdana"/>
+          <w:sz w:val="20"/>
+          <w:szCs w:val="20"/>
+          <w:highlight w:val="yellow"/>
+        </w:rPr>
+        <w:t>age plus group??</w:t>
+      </w:r>
+      <w:r>
+        <w:rPr>
+          <w:rFonts w:ascii="Verdana" w:hAnsi="Verdana"/>
+          <w:sz w:val="20"/>
+          <w:szCs w:val="20"/>
+        </w:rPr>
+        <w:t>)</w:t>
+      </w:r>
+      <w:r>
+        <w:rPr>
+          <w:rFonts w:ascii="Verdana" w:hAnsi="Verdana"/>
+          <w:sz w:val="20"/>
+          <w:szCs w:val="20"/>
+        </w:rPr>
+        <w:t>.</w:t>
+      </w:r>
+      <w:r>
+        <w:rPr>
+          <w:rFonts w:ascii="Verdana" w:hAnsi="Verdana"/>
+          <w:sz w:val="20"/>
+          <w:szCs w:val="20"/>
+        </w:rPr>
+        <w:t xml:space="preserve"> </w:t>
+      </w:r>
+      <w:r>
+        <w:rPr>
+          <w:rFonts w:ascii="Verdana" w:hAnsi="Verdana"/>
+          <w:sz w:val="20"/>
+          <w:szCs w:val="20"/>
+        </w:rPr>
+        <w:t>Similarity in trends is variable, while it is strong for age 1, 2 and 3, the time series for ages 4 and 5 exemplify different trends</w:t>
+      </w:r>
+      <w:r>
+        <w:rPr>
+          <w:rFonts w:ascii="Verdana" w:hAnsi="Verdana"/>
+          <w:sz w:val="20"/>
+          <w:szCs w:val="20"/>
+        </w:rPr>
+        <w:t>, especially for recent years (2010 onward).</w:t>
+      </w:r>
+      <w:r>
+        <w:rPr>
+          <w:rFonts w:ascii="Verdana" w:hAnsi="Verdana"/>
+          <w:sz w:val="20"/>
+          <w:szCs w:val="20"/>
+        </w:rPr>
+        <w:t xml:space="preserve"> The results from Section </w:t>
+      </w:r>
+      <w:r>
+        <w:rPr>
+          <w:rFonts w:ascii="Verdana" w:hAnsi="Verdana"/>
+          <w:sz w:val="20"/>
+          <w:szCs w:val="20"/>
+        </w:rPr>
+        <w:fldChar w:fldCharType="begin"/>
+      </w:r>
+      <w:r>
+        <w:rPr>
+          <w:rFonts w:ascii="Verdana" w:hAnsi="Verdana"/>
+          <w:sz w:val="20"/>
+          <w:szCs w:val="20"/>
+        </w:rPr>
+        <w:instrText xml:space="preserve"> REF _Ref505354019 \r \h </w:instrText>
+      </w:r>
+      <w:r>
+        <w:rPr>
+          <w:rFonts w:ascii="Verdana" w:hAnsi="Verdana"/>
+          <w:sz w:val="20"/>
+          <w:szCs w:val="20"/>
+        </w:rPr>
+      </w:r>
+      <w:r>
+        <w:rPr>
+          <w:rFonts w:ascii="Verdana" w:hAnsi="Verdana"/>
+          <w:sz w:val="20"/>
+          <w:szCs w:val="20"/>
+        </w:rPr>
+        <w:fldChar w:fldCharType="separate"/>
+      </w:r>
+      <w:r>
+        <w:rPr>
+          <w:rFonts w:ascii="Verdana" w:hAnsi="Verdana"/>
+          <w:sz w:val="20"/>
+          <w:szCs w:val="20"/>
+        </w:rPr>
+        <w:t>3.3</w:t>
+      </w:r>
+      <w:r>
+        <w:rPr>
+          <w:rFonts w:ascii="Verdana" w:hAnsi="Verdana"/>
+          <w:sz w:val="20"/>
+          <w:szCs w:val="20"/>
+        </w:rPr>
+        <w:fldChar w:fldCharType="end"/>
+      </w:r>
+      <w:r>
+        <w:rPr>
+          <w:rFonts w:ascii="Verdana" w:hAnsi="Verdana"/>
+          <w:sz w:val="20"/>
+          <w:szCs w:val="20"/>
+        </w:rPr>
+        <w:t xml:space="preserve"> will be labelled “</w:t>
+      </w:r>
+      <w:r>
+        <w:rPr>
+          <w:rFonts w:ascii="Verdana" w:hAnsi="Verdana"/>
+          <w:sz w:val="20"/>
+          <w:szCs w:val="20"/>
+        </w:rPr>
+        <w:t>3a_newIBTSQ1_age1</w:t>
+      </w:r>
+      <w:r>
+        <w:rPr>
+          <w:rFonts w:ascii="Verdana" w:hAnsi="Verdana"/>
+          <w:sz w:val="20"/>
+          <w:szCs w:val="20"/>
+        </w:rPr>
+        <w:t>” while the results using all the ages of the revised IBTSQ1 index will be labelled “</w:t>
+      </w:r>
+      <w:r>
+        <w:rPr>
+          <w:rFonts w:ascii="Verdana" w:hAnsi="Verdana"/>
+          <w:sz w:val="20"/>
+          <w:szCs w:val="20"/>
+        </w:rPr>
+        <w:t>3b_newIBTSQ1_allAges</w:t>
+      </w:r>
+      <w:r>
+        <w:rPr>
+          <w:rFonts w:ascii="Verdana" w:hAnsi="Verdana"/>
+          <w:sz w:val="20"/>
+          <w:szCs w:val="20"/>
+        </w:rPr>
+        <w:t>”.</w:t>
+      </w:r>
+      <w:r>
+        <w:rPr>
+          <w:rFonts w:ascii="Verdana" w:hAnsi="Verdana"/>
+          <w:sz w:val="20"/>
+          <w:szCs w:val="20"/>
+        </w:rPr>
+        <w:t xml:space="preserve"> </w:t>
+      </w:r>
+      <w:r>
+        <w:rPr>
+          <w:rFonts w:ascii="Verdana" w:hAnsi="Verdana"/>
+          <w:sz w:val="20"/>
+          <w:szCs w:val="20"/>
+          <w:highlight w:val="yellow"/>
+        </w:rPr>
+        <w:t>Worth including internal consistency of the data</w:t>
+      </w:r>
+      <w:r>
+        <w:rPr>
+          <w:rFonts w:ascii="Verdana" w:hAnsi="Verdana"/>
+          <w:sz w:val="20"/>
+          <w:szCs w:val="20"/>
+          <w:highlight w:val="yellow"/>
+        </w:rPr>
+        <w:t xml:space="preserve"> to show that they are worth including</w:t>
+      </w:r>
+      <w:r>
+        <w:rPr>
+          <w:rFonts w:ascii="Verdana" w:hAnsi="Verdana"/>
+          <w:sz w:val="20"/>
+          <w:szCs w:val="20"/>
+          <w:highlight w:val="yellow"/>
+        </w:rPr>
+        <w:t>?</w:t>
       </w:r>
     </w:p>
     <w:p>
@@ -3937,9 +6455,833 @@
           <w:szCs w:val="20"/>
           <w:u w:val="single"/>
         </w:rPr>
+        <w:t>Interpretation</w:t>
+      </w:r>
+      <w:r>
+        <w:rPr>
+          <w:rFonts w:ascii="Verdana" w:hAnsi="Verdana"/>
+          <w:sz w:val="20"/>
+          <w:szCs w:val="20"/>
+          <w:u w:val="single"/>
+        </w:rPr>
+        <w:t>:</w:t>
+      </w:r>
+    </w:p>
+    <w:p>
+      <w:pPr>
+        <w:rPr>
+          <w:rFonts w:ascii="Verdana" w:hAnsi="Verdana"/>
+          <w:sz w:val="20"/>
+          <w:szCs w:val="20"/>
+        </w:rPr>
+      </w:pPr>
+      <w:r>
+        <w:rPr>
+          <w:rFonts w:ascii="Verdana" w:hAnsi="Verdana"/>
+          <w:sz w:val="20"/>
+          <w:szCs w:val="20"/>
+        </w:rPr>
+        <w:t xml:space="preserve">The level of fitting of the SAM model is shown in </w:t>
+      </w:r>
+      <w:r>
+        <w:rPr>
+          <w:rFonts w:ascii="Verdana" w:hAnsi="Verdana"/>
+          <w:sz w:val="20"/>
+          <w:szCs w:val="20"/>
+        </w:rPr>
+        <w:fldChar w:fldCharType="begin"/>
+      </w:r>
+      <w:r>
+        <w:rPr>
+          <w:rFonts w:ascii="Verdana" w:hAnsi="Verdana"/>
+          <w:sz w:val="20"/>
+          <w:szCs w:val="20"/>
+        </w:rPr>
+        <w:instrText xml:space="preserve"> REF _Ref505354298 \h </w:instrText>
+      </w:r>
+      <w:r>
+        <w:rPr>
+          <w:rFonts w:ascii="Verdana" w:hAnsi="Verdana"/>
+          <w:sz w:val="20"/>
+          <w:szCs w:val="20"/>
+        </w:rPr>
+      </w:r>
+      <w:r>
+        <w:rPr>
+          <w:rFonts w:ascii="Verdana" w:hAnsi="Verdana"/>
+          <w:sz w:val="20"/>
+          <w:szCs w:val="20"/>
+        </w:rPr>
+        <w:instrText xml:space="preserve"> \* MERGEFORMAT </w:instrText>
+      </w:r>
+      <w:r>
+        <w:rPr>
+          <w:rFonts w:ascii="Verdana" w:hAnsi="Verdana"/>
+          <w:sz w:val="20"/>
+          <w:szCs w:val="20"/>
+        </w:rPr>
+        <w:fldChar w:fldCharType="separate"/>
+      </w:r>
+      <w:r>
+        <w:t xml:space="preserve">Figure </w:t>
+      </w:r>
+      <w:r>
+        <w:rPr>
+          <w:noProof/>
+        </w:rPr>
+        <w:t>3.4</w:t>
+      </w:r>
+      <w:r>
+        <w:noBreakHyphen/>
+      </w:r>
+      <w:r>
+        <w:rPr>
+          <w:noProof/>
+        </w:rPr>
+        <w:t>2</w:t>
+      </w:r>
+      <w:r>
+        <w:rPr>
+          <w:rFonts w:ascii="Verdana" w:hAnsi="Verdana"/>
+          <w:sz w:val="20"/>
+          <w:szCs w:val="20"/>
+        </w:rPr>
+        <w:fldChar w:fldCharType="end"/>
+      </w:r>
+      <w:r>
+        <w:rPr>
+          <w:rFonts w:ascii="Verdana" w:hAnsi="Verdana"/>
+          <w:sz w:val="20"/>
+          <w:szCs w:val="20"/>
+        </w:rPr>
+        <w:t xml:space="preserve"> with a plot of the residuals for each age at every year. </w:t>
+      </w:r>
+      <w:r>
+        <w:rPr>
+          <w:rFonts w:ascii="Verdana" w:hAnsi="Verdana"/>
+          <w:sz w:val="20"/>
+          <w:szCs w:val="20"/>
+          <w:highlight w:val="yellow"/>
+        </w:rPr>
+        <w:t>Correlation between age 3 to 6 for early years?</w:t>
+      </w:r>
+      <w:r>
+        <w:rPr>
+          <w:rFonts w:ascii="Verdana" w:hAnsi="Verdana"/>
+          <w:sz w:val="20"/>
+          <w:szCs w:val="20"/>
+        </w:rPr>
+        <w:t xml:space="preserve"> </w:t>
+      </w:r>
+      <w:r>
+        <w:rPr>
+          <w:rFonts w:ascii="Verdana" w:hAnsi="Verdana"/>
+          <w:sz w:val="20"/>
+          <w:szCs w:val="20"/>
+        </w:rPr>
+        <w:t>Of importance</w:t>
+      </w:r>
+      <w:r>
+        <w:rPr>
+          <w:rFonts w:ascii="Verdana" w:hAnsi="Verdana"/>
+          <w:sz w:val="20"/>
+          <w:szCs w:val="20"/>
+        </w:rPr>
+        <w:t xml:space="preserve"> when including a new source of data is the observation variance as it determines the impact of this data source in the final assessment.</w:t>
+      </w:r>
+      <w:r>
+        <w:rPr>
+          <w:rFonts w:ascii="Verdana" w:hAnsi="Verdana"/>
+          <w:sz w:val="20"/>
+          <w:szCs w:val="20"/>
+        </w:rPr>
+        <w:t xml:space="preserve"> This is shown in </w:t>
+      </w:r>
+      <w:r>
+        <w:rPr>
+          <w:rFonts w:ascii="Verdana" w:hAnsi="Verdana"/>
+          <w:sz w:val="20"/>
+          <w:szCs w:val="20"/>
+        </w:rPr>
+        <w:fldChar w:fldCharType="begin"/>
+      </w:r>
+      <w:r>
+        <w:rPr>
+          <w:rFonts w:ascii="Verdana" w:hAnsi="Verdana"/>
+          <w:sz w:val="20"/>
+          <w:szCs w:val="20"/>
+        </w:rPr>
+        <w:instrText xml:space="preserve"> REF _Ref505354111 \h </w:instrText>
+      </w:r>
+      <w:r>
+        <w:rPr>
+          <w:rFonts w:ascii="Verdana" w:hAnsi="Verdana"/>
+          <w:sz w:val="20"/>
+          <w:szCs w:val="20"/>
+        </w:rPr>
+      </w:r>
+      <w:r>
+        <w:rPr>
+          <w:rFonts w:ascii="Verdana" w:hAnsi="Verdana"/>
+          <w:sz w:val="20"/>
+          <w:szCs w:val="20"/>
+        </w:rPr>
+        <w:instrText xml:space="preserve"> \* MERGEFORMAT </w:instrText>
+      </w:r>
+      <w:r>
+        <w:rPr>
+          <w:rFonts w:ascii="Verdana" w:hAnsi="Verdana"/>
+          <w:sz w:val="20"/>
+          <w:szCs w:val="20"/>
+        </w:rPr>
+        <w:fldChar w:fldCharType="separate"/>
+      </w:r>
+      <w:r>
+        <w:t xml:space="preserve">Figure </w:t>
+      </w:r>
+      <w:r>
+        <w:rPr>
+          <w:noProof/>
+        </w:rPr>
+        <w:t>3.4</w:t>
+      </w:r>
+      <w:r>
+        <w:noBreakHyphen/>
+      </w:r>
+      <w:r>
+        <w:rPr>
+          <w:noProof/>
+        </w:rPr>
+        <w:t>2</w:t>
+      </w:r>
+      <w:r>
+        <w:rPr>
+          <w:rFonts w:ascii="Verdana" w:hAnsi="Verdana"/>
+          <w:sz w:val="20"/>
+          <w:szCs w:val="20"/>
+        </w:rPr>
+        <w:fldChar w:fldCharType="end"/>
+      </w:r>
+      <w:r>
+        <w:rPr>
+          <w:rFonts w:ascii="Verdana" w:hAnsi="Verdana"/>
+          <w:sz w:val="20"/>
+          <w:szCs w:val="20"/>
+        </w:rPr>
+        <w:t xml:space="preserve">. It can be observed </w:t>
+      </w:r>
+      <w:r>
+        <w:rPr>
+          <w:rFonts w:ascii="Verdana" w:hAnsi="Verdana"/>
+          <w:sz w:val="20"/>
+          <w:szCs w:val="20"/>
+        </w:rPr>
+        <w:t>that new newly added indices exemplify the highest amount of variance which in turn will lower their impact on the final results of the assessment.</w:t>
+      </w:r>
+    </w:p>
+    <w:p>
+      <w:pPr>
+        <w:rPr>
+          <w:rFonts w:ascii="Verdana" w:hAnsi="Verdana"/>
+          <w:sz w:val="20"/>
+          <w:szCs w:val="20"/>
+          <w:u w:val="single"/>
+        </w:rPr>
+      </w:pPr>
+      <w:r>
+        <w:rPr>
+          <w:rFonts w:ascii="Verdana" w:hAnsi="Verdana"/>
+          <w:sz w:val="20"/>
+          <w:szCs w:val="20"/>
+          <w:u w:val="single"/>
+        </w:rPr>
         <w:t>Conclusion</w:t>
       </w:r>
     </w:p>
+    <w:p>
+      <w:pPr>
+        <w:rPr>
+          <w:rFonts w:ascii="Verdana" w:hAnsi="Verdana"/>
+          <w:sz w:val="20"/>
+          <w:szCs w:val="20"/>
+        </w:rPr>
+      </w:pPr>
+      <w:r>
+        <w:rPr>
+          <w:rFonts w:ascii="Verdana" w:hAnsi="Verdana"/>
+          <w:sz w:val="20"/>
+          <w:szCs w:val="20"/>
+        </w:rPr>
+        <w:t xml:space="preserve">The addition </w:t>
+      </w:r>
+      <w:r>
+        <w:rPr>
+          <w:rFonts w:ascii="Verdana" w:hAnsi="Verdana"/>
+          <w:sz w:val="20"/>
+          <w:szCs w:val="20"/>
+        </w:rPr>
+        <w:t xml:space="preserve">of the new IBTSQ1 time series do no impact the assessment significantly. However, this is due to the high observation variance for this new data source. </w:t>
+      </w:r>
+      <w:r>
+        <w:rPr>
+          <w:rFonts w:ascii="Verdana" w:hAnsi="Verdana"/>
+          <w:sz w:val="20"/>
+          <w:szCs w:val="20"/>
+        </w:rPr>
+        <w:t>While these new data should be included in the assessment, it is important to investigate the source of this discrepency.</w:t>
+      </w:r>
+      <w:bookmarkStart w:id="22" w:name="_GoBack"/>
+      <w:bookmarkEnd w:id="22"/>
+    </w:p>
+    <w:p>
+      <w:pPr>
+        <w:rPr>
+          <w:rFonts w:ascii="Verdana" w:hAnsi="Verdana"/>
+          <w:b/>
+          <w:sz w:val="20"/>
+          <w:szCs w:val="20"/>
+        </w:rPr>
+      </w:pPr>
+    </w:p>
+    <w:tbl>
+      <w:tblPr>
+        <w:tblStyle w:val="TableGrid"/>
+        <w:tblW w:w="0" w:type="auto"/>
+        <w:tblLook w:val="04A0" w:firstRow="1" w:lastRow="0" w:firstColumn="1" w:lastColumn="0" w:noHBand="0" w:noVBand="1"/>
+      </w:tblPr>
+      <w:tblGrid>
+        <w:gridCol w:w="4815"/>
+        <w:gridCol w:w="4815"/>
+      </w:tblGrid>
+      <w:tr>
+        <w:tc>
+          <w:tcPr>
+            <w:tcW w:w="4815" w:type="dxa"/>
+          </w:tcPr>
+          <w:p>
+            <w:pPr>
+              <w:jc w:val="center"/>
+              <w:rPr>
+                <w:rFonts w:ascii="Verdana" w:hAnsi="Verdana"/>
+                <w:b/>
+                <w:sz w:val="20"/>
+                <w:szCs w:val="20"/>
+              </w:rPr>
+            </w:pPr>
+            <w:r>
+              <w:rPr>
+                <w:rFonts w:ascii="Verdana" w:hAnsi="Verdana"/>
+                <w:b/>
+                <w:noProof/>
+                <w:sz w:val="20"/>
+                <w:szCs w:val="20"/>
+                <w:lang w:eastAsia="en-GB"/>
+              </w:rPr>
+              <w:drawing>
+                <wp:inline distT="0" distB="0" distL="0" distR="0">
+                  <wp:extent cx="2545689" cy="1854121"/>
+                  <wp:effectExtent l="0" t="0" r="7620" b="0"/>
+                  <wp:docPr id="38" name="Picture 38" descr="D:\git\wg_HAWG\NSAS\benchmark\results\3b_newIBTSQ1_allAges\time series age -1.png"/>
+                  <wp:cNvGraphicFramePr>
+                    <a:graphicFrameLocks xmlns:a="http://schemas.openxmlformats.org/drawingml/2006/main" noChangeAspect="1"/>
+                  </wp:cNvGraphicFramePr>
+                  <a:graphic xmlns:a="http://schemas.openxmlformats.org/drawingml/2006/main">
+                    <a:graphicData uri="http://schemas.openxmlformats.org/drawingml/2006/picture">
+                      <pic:pic xmlns:pic="http://schemas.openxmlformats.org/drawingml/2006/picture">
+                        <pic:nvPicPr>
+                          <pic:cNvPr id="0" name="Picture 15" descr="D:\git\wg_HAWG\NSAS\benchmark\results\3b_newIBTSQ1_allAges\time series age -1.png"/>
+                          <pic:cNvPicPr>
+                            <a:picLocks noChangeAspect="1" noChangeArrowheads="1"/>
+                          </pic:cNvPicPr>
+                        </pic:nvPicPr>
+                        <pic:blipFill>
+                          <a:blip r:embed="rId20" cstate="print">
+                            <a:extLst>
+                              <a:ext uri="{28A0092B-C50C-407E-A947-70E740481C1C}">
+                                <a14:useLocalDpi xmlns:a14="http://schemas.microsoft.com/office/drawing/2010/main" val="0"/>
+                              </a:ext>
+                            </a:extLst>
+                          </a:blip>
+                          <a:srcRect/>
+                          <a:stretch>
+                            <a:fillRect/>
+                          </a:stretch>
+                        </pic:blipFill>
+                        <pic:spPr bwMode="auto">
+                          <a:xfrm>
+                            <a:off x="0" y="0"/>
+                            <a:ext cx="2552938" cy="1859401"/>
+                          </a:xfrm>
+                          <a:prstGeom prst="rect">
+                            <a:avLst/>
+                          </a:prstGeom>
+                          <a:noFill/>
+                          <a:ln>
+                            <a:noFill/>
+                          </a:ln>
+                        </pic:spPr>
+                      </pic:pic>
+                    </a:graphicData>
+                  </a:graphic>
+                </wp:inline>
+              </w:drawing>
+            </w:r>
+          </w:p>
+        </w:tc>
+        <w:tc>
+          <w:tcPr>
+            <w:tcW w:w="4815" w:type="dxa"/>
+          </w:tcPr>
+          <w:p>
+            <w:pPr>
+              <w:jc w:val="center"/>
+              <w:rPr>
+                <w:rFonts w:ascii="Verdana" w:hAnsi="Verdana"/>
+                <w:b/>
+                <w:sz w:val="20"/>
+                <w:szCs w:val="20"/>
+              </w:rPr>
+            </w:pPr>
+            <w:r>
+              <w:rPr>
+                <w:rFonts w:ascii="Verdana" w:hAnsi="Verdana"/>
+                <w:b/>
+                <w:noProof/>
+                <w:sz w:val="20"/>
+                <w:szCs w:val="20"/>
+                <w:lang w:eastAsia="en-GB"/>
+              </w:rPr>
+              <w:drawing>
+                <wp:inline distT="0" distB="0" distL="0" distR="0">
+                  <wp:extent cx="2523744" cy="1838138"/>
+                  <wp:effectExtent l="0" t="0" r="0" b="0"/>
+                  <wp:docPr id="39" name="Picture 39" descr="D:\git\wg_HAWG\NSAS\benchmark\results\3b_newIBTSQ1_allAges\time series age -2.png"/>
+                  <wp:cNvGraphicFramePr>
+                    <a:graphicFrameLocks xmlns:a="http://schemas.openxmlformats.org/drawingml/2006/main" noChangeAspect="1"/>
+                  </wp:cNvGraphicFramePr>
+                  <a:graphic xmlns:a="http://schemas.openxmlformats.org/drawingml/2006/main">
+                    <a:graphicData uri="http://schemas.openxmlformats.org/drawingml/2006/picture">
+                      <pic:pic xmlns:pic="http://schemas.openxmlformats.org/drawingml/2006/picture">
+                        <pic:nvPicPr>
+                          <pic:cNvPr id="0" name="Picture 16" descr="D:\git\wg_HAWG\NSAS\benchmark\results\3b_newIBTSQ1_allAges\time series age -2.png"/>
+                          <pic:cNvPicPr>
+                            <a:picLocks noChangeAspect="1" noChangeArrowheads="1"/>
+                          </pic:cNvPicPr>
+                        </pic:nvPicPr>
+                        <pic:blipFill>
+                          <a:blip r:embed="rId21" cstate="print">
+                            <a:extLst>
+                              <a:ext uri="{28A0092B-C50C-407E-A947-70E740481C1C}">
+                                <a14:useLocalDpi xmlns:a14="http://schemas.microsoft.com/office/drawing/2010/main" val="0"/>
+                              </a:ext>
+                            </a:extLst>
+                          </a:blip>
+                          <a:srcRect/>
+                          <a:stretch>
+                            <a:fillRect/>
+                          </a:stretch>
+                        </pic:blipFill>
+                        <pic:spPr bwMode="auto">
+                          <a:xfrm>
+                            <a:off x="0" y="0"/>
+                            <a:ext cx="2536784" cy="1847635"/>
+                          </a:xfrm>
+                          <a:prstGeom prst="rect">
+                            <a:avLst/>
+                          </a:prstGeom>
+                          <a:noFill/>
+                          <a:ln>
+                            <a:noFill/>
+                          </a:ln>
+                        </pic:spPr>
+                      </pic:pic>
+                    </a:graphicData>
+                  </a:graphic>
+                </wp:inline>
+              </w:drawing>
+            </w:r>
+          </w:p>
+        </w:tc>
+      </w:tr>
+      <w:tr>
+        <w:tc>
+          <w:tcPr>
+            <w:tcW w:w="4815" w:type="dxa"/>
+          </w:tcPr>
+          <w:p>
+            <w:pPr>
+              <w:jc w:val="center"/>
+              <w:rPr>
+                <w:rFonts w:ascii="Verdana" w:hAnsi="Verdana"/>
+                <w:b/>
+                <w:sz w:val="20"/>
+                <w:szCs w:val="20"/>
+              </w:rPr>
+            </w:pPr>
+            <w:r>
+              <w:rPr>
+                <w:rFonts w:ascii="Verdana" w:hAnsi="Verdana"/>
+                <w:b/>
+                <w:noProof/>
+                <w:sz w:val="20"/>
+                <w:szCs w:val="20"/>
+                <w:lang w:eastAsia="en-GB"/>
+              </w:rPr>
+              <w:drawing>
+                <wp:inline distT="0" distB="0" distL="0" distR="0">
+                  <wp:extent cx="2531059" cy="1843466"/>
+                  <wp:effectExtent l="0" t="0" r="3175" b="4445"/>
+                  <wp:docPr id="40" name="Picture 40" descr="D:\git\wg_HAWG\NSAS\benchmark\results\3b_newIBTSQ1_allAges\time series age -3.png"/>
+                  <wp:cNvGraphicFramePr>
+                    <a:graphicFrameLocks xmlns:a="http://schemas.openxmlformats.org/drawingml/2006/main" noChangeAspect="1"/>
+                  </wp:cNvGraphicFramePr>
+                  <a:graphic xmlns:a="http://schemas.openxmlformats.org/drawingml/2006/main">
+                    <a:graphicData uri="http://schemas.openxmlformats.org/drawingml/2006/picture">
+                      <pic:pic xmlns:pic="http://schemas.openxmlformats.org/drawingml/2006/picture">
+                        <pic:nvPicPr>
+                          <pic:cNvPr id="0" name="Picture 17" descr="D:\git\wg_HAWG\NSAS\benchmark\results\3b_newIBTSQ1_allAges\time series age -3.png"/>
+                          <pic:cNvPicPr>
+                            <a:picLocks noChangeAspect="1" noChangeArrowheads="1"/>
+                          </pic:cNvPicPr>
+                        </pic:nvPicPr>
+                        <pic:blipFill>
+                          <a:blip r:embed="rId22" cstate="print">
+                            <a:extLst>
+                              <a:ext uri="{28A0092B-C50C-407E-A947-70E740481C1C}">
+                                <a14:useLocalDpi xmlns:a14="http://schemas.microsoft.com/office/drawing/2010/main" val="0"/>
+                              </a:ext>
+                            </a:extLst>
+                          </a:blip>
+                          <a:srcRect/>
+                          <a:stretch>
+                            <a:fillRect/>
+                          </a:stretch>
+                        </pic:blipFill>
+                        <pic:spPr bwMode="auto">
+                          <a:xfrm>
+                            <a:off x="0" y="0"/>
+                            <a:ext cx="2545425" cy="1853930"/>
+                          </a:xfrm>
+                          <a:prstGeom prst="rect">
+                            <a:avLst/>
+                          </a:prstGeom>
+                          <a:noFill/>
+                          <a:ln>
+                            <a:noFill/>
+                          </a:ln>
+                        </pic:spPr>
+                      </pic:pic>
+                    </a:graphicData>
+                  </a:graphic>
+                </wp:inline>
+              </w:drawing>
+            </w:r>
+          </w:p>
+        </w:tc>
+        <w:tc>
+          <w:tcPr>
+            <w:tcW w:w="4815" w:type="dxa"/>
+          </w:tcPr>
+          <w:p>
+            <w:pPr>
+              <w:jc w:val="center"/>
+              <w:rPr>
+                <w:rFonts w:ascii="Verdana" w:hAnsi="Verdana"/>
+                <w:b/>
+                <w:sz w:val="20"/>
+                <w:szCs w:val="20"/>
+              </w:rPr>
+            </w:pPr>
+            <w:r>
+              <w:rPr>
+                <w:rFonts w:ascii="Verdana" w:hAnsi="Verdana"/>
+                <w:b/>
+                <w:noProof/>
+                <w:sz w:val="20"/>
+                <w:szCs w:val="20"/>
+                <w:lang w:eastAsia="en-GB"/>
+              </w:rPr>
+              <w:drawing>
+                <wp:inline distT="0" distB="0" distL="0" distR="0">
+                  <wp:extent cx="2428646" cy="1768874"/>
+                  <wp:effectExtent l="0" t="0" r="0" b="3175"/>
+                  <wp:docPr id="41" name="Picture 41" descr="D:\git\wg_HAWG\NSAS\benchmark\results\3b_newIBTSQ1_allAges\time series age -4.png"/>
+                  <wp:cNvGraphicFramePr>
+                    <a:graphicFrameLocks xmlns:a="http://schemas.openxmlformats.org/drawingml/2006/main" noChangeAspect="1"/>
+                  </wp:cNvGraphicFramePr>
+                  <a:graphic xmlns:a="http://schemas.openxmlformats.org/drawingml/2006/main">
+                    <a:graphicData uri="http://schemas.openxmlformats.org/drawingml/2006/picture">
+                      <pic:pic xmlns:pic="http://schemas.openxmlformats.org/drawingml/2006/picture">
+                        <pic:nvPicPr>
+                          <pic:cNvPr id="0" name="Picture 18" descr="D:\git\wg_HAWG\NSAS\benchmark\results\3b_newIBTSQ1_allAges\time series age -4.png"/>
+                          <pic:cNvPicPr>
+                            <a:picLocks noChangeAspect="1" noChangeArrowheads="1"/>
+                          </pic:cNvPicPr>
+                        </pic:nvPicPr>
+                        <pic:blipFill>
+                          <a:blip r:embed="rId23" cstate="print">
+                            <a:extLst>
+                              <a:ext uri="{28A0092B-C50C-407E-A947-70E740481C1C}">
+                                <a14:useLocalDpi xmlns:a14="http://schemas.microsoft.com/office/drawing/2010/main" val="0"/>
+                              </a:ext>
+                            </a:extLst>
+                          </a:blip>
+                          <a:srcRect/>
+                          <a:stretch>
+                            <a:fillRect/>
+                          </a:stretch>
+                        </pic:blipFill>
+                        <pic:spPr bwMode="auto">
+                          <a:xfrm>
+                            <a:off x="0" y="0"/>
+                            <a:ext cx="2434452" cy="1773103"/>
+                          </a:xfrm>
+                          <a:prstGeom prst="rect">
+                            <a:avLst/>
+                          </a:prstGeom>
+                          <a:noFill/>
+                          <a:ln>
+                            <a:noFill/>
+                          </a:ln>
+                        </pic:spPr>
+                      </pic:pic>
+                    </a:graphicData>
+                  </a:graphic>
+                </wp:inline>
+              </w:drawing>
+            </w:r>
+          </w:p>
+        </w:tc>
+      </w:tr>
+      <w:tr>
+        <w:tc>
+          <w:tcPr>
+            <w:tcW w:w="4815" w:type="dxa"/>
+          </w:tcPr>
+          <w:p>
+            <w:pPr>
+              <w:jc w:val="center"/>
+              <w:rPr>
+                <w:rFonts w:ascii="Verdana" w:hAnsi="Verdana"/>
+                <w:b/>
+                <w:sz w:val="20"/>
+                <w:szCs w:val="20"/>
+              </w:rPr>
+            </w:pPr>
+            <w:r>
+              <w:rPr>
+                <w:rFonts w:ascii="Verdana" w:hAnsi="Verdana"/>
+                <w:b/>
+                <w:noProof/>
+                <w:sz w:val="20"/>
+                <w:szCs w:val="20"/>
+                <w:lang w:eastAsia="en-GB"/>
+              </w:rPr>
+              <w:lastRenderedPageBreak/>
+              <w:drawing>
+                <wp:inline distT="0" distB="0" distL="0" distR="0">
+                  <wp:extent cx="2531060" cy="1843466"/>
+                  <wp:effectExtent l="0" t="0" r="3175" b="4445"/>
+                  <wp:docPr id="42" name="Picture 42" descr="D:\git\wg_HAWG\NSAS\benchmark\results\3b_newIBTSQ1_allAges\time series age -5.png"/>
+                  <wp:cNvGraphicFramePr>
+                    <a:graphicFrameLocks xmlns:a="http://schemas.openxmlformats.org/drawingml/2006/main" noChangeAspect="1"/>
+                  </wp:cNvGraphicFramePr>
+                  <a:graphic xmlns:a="http://schemas.openxmlformats.org/drawingml/2006/main">
+                    <a:graphicData uri="http://schemas.openxmlformats.org/drawingml/2006/picture">
+                      <pic:pic xmlns:pic="http://schemas.openxmlformats.org/drawingml/2006/picture">
+                        <pic:nvPicPr>
+                          <pic:cNvPr id="0" name="Picture 19" descr="D:\git\wg_HAWG\NSAS\benchmark\results\3b_newIBTSQ1_allAges\time series age -5.png"/>
+                          <pic:cNvPicPr>
+                            <a:picLocks noChangeAspect="1" noChangeArrowheads="1"/>
+                          </pic:cNvPicPr>
+                        </pic:nvPicPr>
+                        <pic:blipFill>
+                          <a:blip r:embed="rId24" cstate="print">
+                            <a:extLst>
+                              <a:ext uri="{28A0092B-C50C-407E-A947-70E740481C1C}">
+                                <a14:useLocalDpi xmlns:a14="http://schemas.microsoft.com/office/drawing/2010/main" val="0"/>
+                              </a:ext>
+                            </a:extLst>
+                          </a:blip>
+                          <a:srcRect/>
+                          <a:stretch>
+                            <a:fillRect/>
+                          </a:stretch>
+                        </pic:blipFill>
+                        <pic:spPr bwMode="auto">
+                          <a:xfrm>
+                            <a:off x="0" y="0"/>
+                            <a:ext cx="2541806" cy="1851293"/>
+                          </a:xfrm>
+                          <a:prstGeom prst="rect">
+                            <a:avLst/>
+                          </a:prstGeom>
+                          <a:noFill/>
+                          <a:ln>
+                            <a:noFill/>
+                          </a:ln>
+                        </pic:spPr>
+                      </pic:pic>
+                    </a:graphicData>
+                  </a:graphic>
+                </wp:inline>
+              </w:drawing>
+            </w:r>
+          </w:p>
+        </w:tc>
+        <w:tc>
+          <w:tcPr>
+            <w:tcW w:w="4815" w:type="dxa"/>
+          </w:tcPr>
+          <w:p>
+            <w:pPr>
+              <w:jc w:val="center"/>
+              <w:rPr>
+                <w:rFonts w:ascii="Verdana" w:hAnsi="Verdana"/>
+                <w:b/>
+                <w:sz w:val="20"/>
+                <w:szCs w:val="20"/>
+              </w:rPr>
+            </w:pPr>
+            <w:r>
+              <w:rPr>
+                <w:rFonts w:ascii="Verdana" w:hAnsi="Verdana"/>
+                <w:b/>
+                <w:noProof/>
+                <w:sz w:val="20"/>
+                <w:szCs w:val="20"/>
+                <w:lang w:eastAsia="en-GB"/>
+              </w:rPr>
+              <w:drawing>
+                <wp:inline distT="0" distB="0" distL="0" distR="0">
+                  <wp:extent cx="2699309" cy="1966008"/>
+                  <wp:effectExtent l="0" t="0" r="6350" b="0"/>
+                  <wp:docPr id="43" name="Picture 43" descr="D:\git\wg_HAWG\NSAS\benchmark\results\3b_newIBTSQ1_allAges\time series age -6.png"/>
+                  <wp:cNvGraphicFramePr>
+                    <a:graphicFrameLocks xmlns:a="http://schemas.openxmlformats.org/drawingml/2006/main" noChangeAspect="1"/>
+                  </wp:cNvGraphicFramePr>
+                  <a:graphic xmlns:a="http://schemas.openxmlformats.org/drawingml/2006/main">
+                    <a:graphicData uri="http://schemas.openxmlformats.org/drawingml/2006/picture">
+                      <pic:pic xmlns:pic="http://schemas.openxmlformats.org/drawingml/2006/picture">
+                        <pic:nvPicPr>
+                          <pic:cNvPr id="0" name="Picture 20" descr="D:\git\wg_HAWG\NSAS\benchmark\results\3b_newIBTSQ1_allAges\time series age -6.png"/>
+                          <pic:cNvPicPr>
+                            <a:picLocks noChangeAspect="1" noChangeArrowheads="1"/>
+                          </pic:cNvPicPr>
+                        </pic:nvPicPr>
+                        <pic:blipFill>
+                          <a:blip r:embed="rId25" cstate="print">
+                            <a:extLst>
+                              <a:ext uri="{28A0092B-C50C-407E-A947-70E740481C1C}">
+                                <a14:useLocalDpi xmlns:a14="http://schemas.microsoft.com/office/drawing/2010/main" val="0"/>
+                              </a:ext>
+                            </a:extLst>
+                          </a:blip>
+                          <a:srcRect/>
+                          <a:stretch>
+                            <a:fillRect/>
+                          </a:stretch>
+                        </pic:blipFill>
+                        <pic:spPr bwMode="auto">
+                          <a:xfrm>
+                            <a:off x="0" y="0"/>
+                            <a:ext cx="2708486" cy="1972692"/>
+                          </a:xfrm>
+                          <a:prstGeom prst="rect">
+                            <a:avLst/>
+                          </a:prstGeom>
+                          <a:noFill/>
+                          <a:ln>
+                            <a:noFill/>
+                          </a:ln>
+                        </pic:spPr>
+                      </pic:pic>
+                    </a:graphicData>
+                  </a:graphic>
+                </wp:inline>
+              </w:drawing>
+            </w:r>
+          </w:p>
+        </w:tc>
+      </w:tr>
+      <w:tr>
+        <w:tc>
+          <w:tcPr>
+            <w:tcW w:w="9630" w:type="dxa"/>
+            <w:gridSpan w:val="2"/>
+          </w:tcPr>
+          <w:p>
+            <w:pPr>
+              <w:pStyle w:val="Caption"/>
+              <w:rPr>
+                <w:rFonts w:ascii="Verdana" w:hAnsi="Verdana"/>
+                <w:b w:val="0"/>
+                <w:sz w:val="20"/>
+                <w:szCs w:val="20"/>
+              </w:rPr>
+            </w:pPr>
+            <w:bookmarkStart w:id="23" w:name="_Ref505353614"/>
+            <w:bookmarkStart w:id="24" w:name="_Ref505353618"/>
+            <w:r>
+              <w:t xml:space="preserve">Figure </w:t>
+            </w:r>
+            <w:r>
+              <w:fldChar w:fldCharType="begin"/>
+            </w:r>
+            <w:r>
+              <w:instrText xml:space="preserve"> STYLEREF 2 \s </w:instrText>
+            </w:r>
+            <w:r>
+              <w:fldChar w:fldCharType="separate"/>
+            </w:r>
+            <w:r>
+              <w:rPr>
+                <w:noProof/>
+              </w:rPr>
+              <w:t>3.4</w:t>
+            </w:r>
+            <w:r>
+              <w:fldChar w:fldCharType="end"/>
+            </w:r>
+            <w:r>
+              <w:noBreakHyphen/>
+            </w:r>
+            <w:r>
+              <w:fldChar w:fldCharType="begin"/>
+            </w:r>
+            <w:r>
+              <w:instrText xml:space="preserve"> SEQ Figure \* ARABIC \s 2 </w:instrText>
+            </w:r>
+            <w:r>
+              <w:fldChar w:fldCharType="separate"/>
+            </w:r>
+            <w:r>
+              <w:rPr>
+                <w:noProof/>
+              </w:rPr>
+              <w:t>1</w:t>
+            </w:r>
+            <w:r>
+              <w:fldChar w:fldCharType="end"/>
+            </w:r>
+            <w:bookmarkEnd w:id="24"/>
+            <w:r>
+              <w:t>:</w:t>
+            </w:r>
+            <w:r>
+              <w:rPr>
+                <w:rFonts w:ascii="Verdana" w:hAnsi="Verdana"/>
+                <w:b w:val="0"/>
+                <w:sz w:val="20"/>
+                <w:szCs w:val="20"/>
+              </w:rPr>
+              <w:t xml:space="preserve"> IBTSQ1 time series.</w:t>
+            </w:r>
+            <w:bookmarkEnd w:id="23"/>
+          </w:p>
+        </w:tc>
+      </w:tr>
+    </w:tbl>
     <w:p>
       <w:pPr>
         <w:rPr>
@@ -3969,361 +7311,22 @@
               <w:jc w:val="center"/>
               <w:rPr>
                 <w:rFonts w:ascii="Verdana" w:hAnsi="Verdana"/>
+                <w:bCs/>
                 <w:sz w:val="20"/>
                 <w:szCs w:val="20"/>
-                <w:u w:val="single"/>
               </w:rPr>
             </w:pPr>
             <w:r>
               <w:rPr>
-                <w:noProof/>
-                <w:lang w:eastAsia="en-GB"/>
-              </w:rPr>
-              <w:drawing>
-                <wp:inline distT="0" distB="0" distL="0" distR="0" wp14:anchorId="47B8BC46" wp14:editId="151BA153">
-                  <wp:extent cx="4666667" cy="5228571"/>
-                  <wp:effectExtent l="0" t="0" r="635" b="0"/>
-                  <wp:docPr id="7" name="Picture 7"/>
-                  <wp:cNvGraphicFramePr>
-                    <a:graphicFrameLocks xmlns:a="http://schemas.openxmlformats.org/drawingml/2006/main" noChangeAspect="1"/>
-                  </wp:cNvGraphicFramePr>
-                  <a:graphic xmlns:a="http://schemas.openxmlformats.org/drawingml/2006/main">
-                    <a:graphicData uri="http://schemas.openxmlformats.org/drawingml/2006/picture">
-                      <pic:pic xmlns:pic="http://schemas.openxmlformats.org/drawingml/2006/picture">
-                        <pic:nvPicPr>
-                          <pic:cNvPr id="1" name=""/>
-                          <pic:cNvPicPr/>
-                        </pic:nvPicPr>
-                        <pic:blipFill>
-                          <a:blip r:embed="rId20"/>
-                          <a:stretch>
-                            <a:fillRect/>
-                          </a:stretch>
-                        </pic:blipFill>
-                        <pic:spPr>
-                          <a:xfrm>
-                            <a:off x="0" y="0"/>
-                            <a:ext cx="4666667" cy="5228571"/>
-                          </a:xfrm>
-                          <a:prstGeom prst="rect">
-                            <a:avLst/>
-                          </a:prstGeom>
-                        </pic:spPr>
-                      </pic:pic>
-                    </a:graphicData>
-                  </a:graphic>
-                </wp:inline>
-              </w:drawing>
-            </w:r>
-          </w:p>
-        </w:tc>
-      </w:tr>
-      <w:tr>
-        <w:tc>
-          <w:tcPr>
-            <w:tcW w:w="9630" w:type="dxa"/>
-          </w:tcPr>
-          <w:p>
-            <w:pPr>
-              <w:pStyle w:val="Caption"/>
-              <w:rPr>
                 <w:rFonts w:ascii="Verdana" w:hAnsi="Verdana"/>
-                <w:sz w:val="20"/>
-                <w:szCs w:val="20"/>
-                <w:u w:val="single"/>
-              </w:rPr>
-            </w:pPr>
-            <w:r>
-              <w:t xml:space="preserve">Figure </w:t>
-            </w:r>
-            <w:fldSimple w:instr=" STYLEREF 2 \s ">
-              <w:r>
-                <w:rPr>
-                  <w:noProof/>
-                </w:rPr>
-                <w:t>3.4</w:t>
-              </w:r>
-            </w:fldSimple>
-            <w:r>
-              <w:noBreakHyphen/>
-            </w:r>
-            <w:fldSimple w:instr=" SEQ Figure \* ARABIC \s 2 ">
-              <w:r>
-                <w:rPr>
-                  <w:noProof/>
-                </w:rPr>
-                <w:t>1</w:t>
-              </w:r>
-            </w:fldSimple>
-            <w:r>
-              <w:t xml:space="preserve">: </w:t>
-            </w:r>
-            <w:r>
-              <w:rPr>
-                <w:rFonts w:ascii="Verdana" w:hAnsi="Verdana"/>
-                <w:b w:val="0"/>
-                <w:sz w:val="20"/>
-                <w:szCs w:val="20"/>
-              </w:rPr>
-              <w:t>IBTS-Q1 time series</w:t>
-            </w:r>
-            <w:r>
-              <w:rPr>
-                <w:rFonts w:ascii="Verdana" w:hAnsi="Verdana"/>
-                <w:b w:val="0"/>
-                <w:sz w:val="20"/>
-                <w:szCs w:val="20"/>
-              </w:rPr>
-              <w:t xml:space="preserve"> for age 1 to 5.</w:t>
-            </w:r>
-          </w:p>
-        </w:tc>
-      </w:tr>
-    </w:tbl>
-    <w:p>
-      <w:pPr>
-        <w:rPr>
-          <w:rFonts w:ascii="Verdana" w:hAnsi="Verdana"/>
-          <w:b/>
-          <w:sz w:val="20"/>
-          <w:szCs w:val="20"/>
-        </w:rPr>
-      </w:pPr>
-    </w:p>
-    <w:tbl>
-      <w:tblPr>
-        <w:tblStyle w:val="TableGrid"/>
-        <w:tblW w:w="0" w:type="auto"/>
-        <w:tblLook w:val="04A0" w:firstRow="1" w:lastRow="0" w:firstColumn="1" w:lastColumn="0" w:noHBand="0" w:noVBand="1"/>
-      </w:tblPr>
-      <w:tblGrid>
-        <w:gridCol w:w="9630"/>
-      </w:tblGrid>
-      <w:tr>
-        <w:tc>
-          <w:tcPr>
-            <w:tcW w:w="9630" w:type="dxa"/>
-          </w:tcPr>
-          <w:p>
-            <w:pPr>
-              <w:jc w:val="center"/>
-              <w:rPr>
-                <w:rFonts w:ascii="Verdana" w:hAnsi="Verdana"/>
-                <w:b/>
-                <w:sz w:val="20"/>
-                <w:szCs w:val="20"/>
-              </w:rPr>
-            </w:pPr>
-            <w:r>
-              <w:rPr>
-                <w:rFonts w:ascii="Verdana" w:hAnsi="Verdana"/>
-                <w:b/>
+                <w:bCs/>
                 <w:noProof/>
                 <w:sz w:val="20"/>
                 <w:szCs w:val="20"/>
                 <w:lang w:eastAsia="en-GB"/>
               </w:rPr>
-              <w:lastRenderedPageBreak/>
               <w:drawing>
-                <wp:inline distT="0" distB="0" distL="0" distR="0" wp14:anchorId="1AA7F75E" wp14:editId="38C9A2BF">
-                  <wp:extent cx="3721210" cy="4429939"/>
-                  <wp:effectExtent l="0" t="0" r="0" b="8890"/>
-                  <wp:docPr id="19" name="Picture 19"/>
-                  <wp:cNvGraphicFramePr>
-                    <a:graphicFrameLocks xmlns:a="http://schemas.openxmlformats.org/drawingml/2006/main" noChangeAspect="1"/>
-                  </wp:cNvGraphicFramePr>
-                  <a:graphic xmlns:a="http://schemas.openxmlformats.org/drawingml/2006/main">
-                    <a:graphicData uri="http://schemas.openxmlformats.org/drawingml/2006/picture">
-                      <pic:pic xmlns:pic="http://schemas.openxmlformats.org/drawingml/2006/picture">
-                        <pic:nvPicPr>
-                          <pic:cNvPr id="19" name="newIBTSQ1_allAges figures - 31.png"/>
-                          <pic:cNvPicPr/>
-                        </pic:nvPicPr>
-                        <pic:blipFill>
-                          <a:blip r:embed="rId21">
-                            <a:extLst>
-                              <a:ext uri="{28A0092B-C50C-407E-A947-70E740481C1C}">
-                                <a14:useLocalDpi xmlns:a14="http://schemas.microsoft.com/office/drawing/2010/main" val="0"/>
-                              </a:ext>
-                            </a:extLst>
-                          </a:blip>
-                          <a:stretch>
-                            <a:fillRect/>
-                          </a:stretch>
-                        </pic:blipFill>
-                        <pic:spPr>
-                          <a:xfrm>
-                            <a:off x="0" y="0"/>
-                            <a:ext cx="3741166" cy="4453696"/>
-                          </a:xfrm>
-                          <a:prstGeom prst="rect">
-                            <a:avLst/>
-                          </a:prstGeom>
-                        </pic:spPr>
-                      </pic:pic>
-                    </a:graphicData>
-                  </a:graphic>
-                </wp:inline>
-              </w:drawing>
-            </w:r>
-          </w:p>
-        </w:tc>
-      </w:tr>
-      <w:tr>
-        <w:tc>
-          <w:tcPr>
-            <w:tcW w:w="9630" w:type="dxa"/>
-          </w:tcPr>
-          <w:p>
-            <w:pPr>
-              <w:keepNext/>
-              <w:rPr>
-                <w:rFonts w:ascii="Verdana" w:hAnsi="Verdana"/>
-                <w:b/>
-                <w:sz w:val="20"/>
-                <w:szCs w:val="20"/>
-              </w:rPr>
-            </w:pPr>
-            <w:r>
-              <w:rPr>
-                <w:b/>
-              </w:rPr>
-              <w:t xml:space="preserve">Figure </w:t>
-            </w:r>
-            <w:r>
-              <w:rPr>
-                <w:b/>
-              </w:rPr>
-              <w:fldChar w:fldCharType="begin"/>
-            </w:r>
-            <w:r>
-              <w:rPr>
-                <w:b/>
-              </w:rPr>
-              <w:instrText xml:space="preserve"> STYLEREF 2 \s </w:instrText>
-            </w:r>
-            <w:r>
-              <w:rPr>
-                <w:b/>
-              </w:rPr>
-              <w:fldChar w:fldCharType="separate"/>
-            </w:r>
-            <w:r>
-              <w:rPr>
-                <w:b/>
-                <w:noProof/>
-              </w:rPr>
-              <w:t>3.4</w:t>
-            </w:r>
-            <w:r>
-              <w:rPr>
-                <w:b/>
-              </w:rPr>
-              <w:fldChar w:fldCharType="end"/>
-            </w:r>
-            <w:r>
-              <w:rPr>
-                <w:b/>
-              </w:rPr>
-              <w:noBreakHyphen/>
-            </w:r>
-            <w:r>
-              <w:rPr>
-                <w:b/>
-              </w:rPr>
-              <w:fldChar w:fldCharType="begin"/>
-            </w:r>
-            <w:r>
-              <w:rPr>
-                <w:b/>
-              </w:rPr>
-              <w:instrText xml:space="preserve"> SEQ Figure \* ARABIC \s 2 </w:instrText>
-            </w:r>
-            <w:r>
-              <w:rPr>
-                <w:b/>
-              </w:rPr>
-              <w:fldChar w:fldCharType="separate"/>
-            </w:r>
-            <w:r>
-              <w:rPr>
-                <w:b/>
-                <w:noProof/>
-              </w:rPr>
-              <w:t>2</w:t>
-            </w:r>
-            <w:r>
-              <w:rPr>
-                <w:b/>
-              </w:rPr>
-              <w:fldChar w:fldCharType="end"/>
-            </w:r>
-            <w:r>
-              <w:rPr>
-                <w:b/>
-              </w:rPr>
-              <w:t>:</w:t>
-            </w:r>
-            <w:r>
-              <w:t xml:space="preserve"> </w:t>
-            </w:r>
-            <w:r>
-              <w:rPr>
-                <w:rFonts w:ascii="Verdana" w:hAnsi="Verdana"/>
-                <w:sz w:val="20"/>
-                <w:szCs w:val="20"/>
-              </w:rPr>
-              <w:t>Observation variance by data source</w:t>
-            </w:r>
-          </w:p>
-        </w:tc>
-      </w:tr>
-    </w:tbl>
-    <w:p>
-      <w:pPr>
-        <w:rPr>
-          <w:rFonts w:ascii="Verdana" w:hAnsi="Verdana"/>
-          <w:bCs/>
-          <w:sz w:val="20"/>
-          <w:szCs w:val="20"/>
-        </w:rPr>
-      </w:pPr>
-    </w:p>
-    <w:tbl>
-      <w:tblPr>
-        <w:tblStyle w:val="TableGrid"/>
-        <w:tblW w:w="0" w:type="auto"/>
-        <w:tblLook w:val="04A0" w:firstRow="1" w:lastRow="0" w:firstColumn="1" w:lastColumn="0" w:noHBand="0" w:noVBand="1"/>
-      </w:tblPr>
-      <w:tblGrid>
-        <w:gridCol w:w="9630"/>
-      </w:tblGrid>
-      <w:tr>
-        <w:tc>
-          <w:tcPr>
-            <w:tcW w:w="9630" w:type="dxa"/>
-          </w:tcPr>
-          <w:p>
-            <w:pPr>
-              <w:jc w:val="center"/>
-              <w:rPr>
-                <w:rFonts w:ascii="Verdana" w:hAnsi="Verdana"/>
-                <w:bCs/>
-                <w:sz w:val="20"/>
-                <w:szCs w:val="20"/>
-              </w:rPr>
-            </w:pPr>
-            <w:r>
-              <w:rPr>
-                <w:rFonts w:ascii="Verdana" w:hAnsi="Verdana"/>
-                <w:bCs/>
-                <w:noProof/>
-                <w:sz w:val="20"/>
-                <w:szCs w:val="20"/>
-                <w:lang w:eastAsia="en-GB"/>
-              </w:rPr>
-              <w:drawing>
-                <wp:inline distT="0" distB="0" distL="0" distR="0">
+                <wp:inline distT="0" distB="0" distL="0" distR="0" wp14:anchorId="13923065" wp14:editId="6A574411">
                   <wp:extent cx="3133198" cy="3728754"/>
                   <wp:effectExtent l="0" t="0" r="0" b="5080"/>
                   <wp:docPr id="24" name="Picture 24" descr="D:\git\wg_HAWG\NSAS\benchmark\results\3b_newIBTSQ1_allAges\newIBTSQ1_allAges figures_comparison - 06.png"/>
@@ -4340,7 +7343,7 @@
                           </pic:cNvPicPr>
                         </pic:nvPicPr>
                         <pic:blipFill>
-                          <a:blip r:embed="rId22">
+                          <a:blip r:embed="rId26">
                             <a:extLst>
                               <a:ext uri="{28A0092B-C50C-407E-A947-70E740481C1C}">
                                 <a14:useLocalDpi xmlns:a14="http://schemas.microsoft.com/office/drawing/2010/main" val="0"/>
@@ -4389,11 +7392,11 @@
                 <w:szCs w:val="20"/>
               </w:rPr>
             </w:pPr>
+            <w:bookmarkStart w:id="25" w:name="_Ref505354298"/>
             <w:r>
               <w:rPr>
                 <w:b/>
               </w:rPr>
-              <w:lastRenderedPageBreak/>
               <w:t xml:space="preserve">Figure </w:t>
             </w:r>
             <w:r>
@@ -4456,7 +7459,7 @@
                 <w:b/>
                 <w:noProof/>
               </w:rPr>
-              <w:t>3</w:t>
+              <w:t>2</w:t>
             </w:r>
             <w:r>
               <w:rPr>
@@ -4464,6 +7467,7 @@
               </w:rPr>
               <w:fldChar w:fldCharType="end"/>
             </w:r>
+            <w:bookmarkEnd w:id="25"/>
             <w:r>
               <w:rPr>
                 <w:b/>
@@ -4479,10 +7483,9 @@
     </w:tbl>
     <w:p>
       <w:pPr>
-        <w:pStyle w:val="Caption"/>
-        <w:rPr>
-          <w:rFonts w:ascii="Verdana" w:hAnsi="Verdana"/>
-          <w:bCs w:val="0"/>
+        <w:rPr>
+          <w:rFonts w:ascii="Verdana" w:hAnsi="Verdana"/>
+          <w:b/>
           <w:sz w:val="20"/>
           <w:szCs w:val="20"/>
         </w:rPr>
@@ -4507,6 +7510,198 @@
               <w:jc w:val="center"/>
               <w:rPr>
                 <w:rFonts w:ascii="Verdana" w:hAnsi="Verdana"/>
+                <w:b/>
+                <w:sz w:val="20"/>
+                <w:szCs w:val="20"/>
+              </w:rPr>
+            </w:pPr>
+            <w:r>
+              <w:rPr>
+                <w:rFonts w:ascii="Verdana" w:hAnsi="Verdana"/>
+                <w:b/>
+                <w:noProof/>
+                <w:sz w:val="20"/>
+                <w:szCs w:val="20"/>
+                <w:lang w:eastAsia="en-GB"/>
+              </w:rPr>
+              <w:lastRenderedPageBreak/>
+              <w:drawing>
+                <wp:inline distT="0" distB="0" distL="0" distR="0" wp14:anchorId="1AA7F75E" wp14:editId="38C9A2BF">
+                  <wp:extent cx="3721210" cy="4429939"/>
+                  <wp:effectExtent l="0" t="0" r="0" b="8890"/>
+                  <wp:docPr id="19" name="Picture 19"/>
+                  <wp:cNvGraphicFramePr>
+                    <a:graphicFrameLocks xmlns:a="http://schemas.openxmlformats.org/drawingml/2006/main" noChangeAspect="1"/>
+                  </wp:cNvGraphicFramePr>
+                  <a:graphic xmlns:a="http://schemas.openxmlformats.org/drawingml/2006/main">
+                    <a:graphicData uri="http://schemas.openxmlformats.org/drawingml/2006/picture">
+                      <pic:pic xmlns:pic="http://schemas.openxmlformats.org/drawingml/2006/picture">
+                        <pic:nvPicPr>
+                          <pic:cNvPr id="19" name="newIBTSQ1_allAges figures - 31.png"/>
+                          <pic:cNvPicPr/>
+                        </pic:nvPicPr>
+                        <pic:blipFill>
+                          <a:blip r:embed="rId27">
+                            <a:extLst>
+                              <a:ext uri="{28A0092B-C50C-407E-A947-70E740481C1C}">
+                                <a14:useLocalDpi xmlns:a14="http://schemas.microsoft.com/office/drawing/2010/main" val="0"/>
+                              </a:ext>
+                            </a:extLst>
+                          </a:blip>
+                          <a:stretch>
+                            <a:fillRect/>
+                          </a:stretch>
+                        </pic:blipFill>
+                        <pic:spPr>
+                          <a:xfrm>
+                            <a:off x="0" y="0"/>
+                            <a:ext cx="3741166" cy="4453696"/>
+                          </a:xfrm>
+                          <a:prstGeom prst="rect">
+                            <a:avLst/>
+                          </a:prstGeom>
+                        </pic:spPr>
+                      </pic:pic>
+                    </a:graphicData>
+                  </a:graphic>
+                </wp:inline>
+              </w:drawing>
+            </w:r>
+          </w:p>
+        </w:tc>
+      </w:tr>
+      <w:tr>
+        <w:tc>
+          <w:tcPr>
+            <w:tcW w:w="9630" w:type="dxa"/>
+          </w:tcPr>
+          <w:p>
+            <w:pPr>
+              <w:keepNext/>
+              <w:rPr>
+                <w:rFonts w:ascii="Verdana" w:hAnsi="Verdana"/>
+                <w:b/>
+                <w:sz w:val="20"/>
+                <w:szCs w:val="20"/>
+              </w:rPr>
+            </w:pPr>
+            <w:bookmarkStart w:id="26" w:name="_Ref505354111"/>
+            <w:r>
+              <w:rPr>
+                <w:b/>
+              </w:rPr>
+              <w:t xml:space="preserve">Figure </w:t>
+            </w:r>
+            <w:r>
+              <w:rPr>
+                <w:b/>
+              </w:rPr>
+              <w:fldChar w:fldCharType="begin"/>
+            </w:r>
+            <w:r>
+              <w:rPr>
+                <w:b/>
+              </w:rPr>
+              <w:instrText xml:space="preserve"> STYLEREF 2 \s </w:instrText>
+            </w:r>
+            <w:r>
+              <w:rPr>
+                <w:b/>
+              </w:rPr>
+              <w:fldChar w:fldCharType="separate"/>
+            </w:r>
+            <w:r>
+              <w:rPr>
+                <w:b/>
+                <w:noProof/>
+              </w:rPr>
+              <w:t>3.4</w:t>
+            </w:r>
+            <w:r>
+              <w:rPr>
+                <w:b/>
+              </w:rPr>
+              <w:fldChar w:fldCharType="end"/>
+            </w:r>
+            <w:r>
+              <w:rPr>
+                <w:b/>
+              </w:rPr>
+              <w:noBreakHyphen/>
+            </w:r>
+            <w:r>
+              <w:rPr>
+                <w:b/>
+              </w:rPr>
+              <w:fldChar w:fldCharType="begin"/>
+            </w:r>
+            <w:r>
+              <w:rPr>
+                <w:b/>
+              </w:rPr>
+              <w:instrText xml:space="preserve"> SEQ Figure \* ARABIC \s 2 </w:instrText>
+            </w:r>
+            <w:r>
+              <w:rPr>
+                <w:b/>
+              </w:rPr>
+              <w:fldChar w:fldCharType="separate"/>
+            </w:r>
+            <w:r>
+              <w:rPr>
+                <w:b/>
+                <w:noProof/>
+              </w:rPr>
+              <w:t>3</w:t>
+            </w:r>
+            <w:r>
+              <w:rPr>
+                <w:b/>
+              </w:rPr>
+              <w:fldChar w:fldCharType="end"/>
+            </w:r>
+            <w:bookmarkEnd w:id="26"/>
+            <w:r>
+              <w:rPr>
+                <w:b/>
+              </w:rPr>
+              <w:t>:</w:t>
+            </w:r>
+            <w:r>
+              <w:t xml:space="preserve"> </w:t>
+            </w:r>
+            <w:r>
+              <w:rPr>
+                <w:rFonts w:ascii="Verdana" w:hAnsi="Verdana"/>
+                <w:sz w:val="20"/>
+                <w:szCs w:val="20"/>
+              </w:rPr>
+              <w:t>Observation variance by data source</w:t>
+            </w:r>
+          </w:p>
+        </w:tc>
+      </w:tr>
+    </w:tbl>
+    <w:p/>
+    <w:tbl>
+      <w:tblPr>
+        <w:tblStyle w:val="TableGrid"/>
+        <w:tblW w:w="0" w:type="auto"/>
+        <w:tblLook w:val="04A0" w:firstRow="1" w:lastRow="0" w:firstColumn="1" w:lastColumn="0" w:noHBand="0" w:noVBand="1"/>
+      </w:tblPr>
+      <w:tblGrid>
+        <w:gridCol w:w="9630"/>
+      </w:tblGrid>
+      <w:tr>
+        <w:tc>
+          <w:tcPr>
+            <w:tcW w:w="9630" w:type="dxa"/>
+          </w:tcPr>
+          <w:p>
+            <w:pPr>
+              <w:jc w:val="center"/>
+              <w:rPr>
+                <w:rFonts w:ascii="Verdana" w:hAnsi="Verdana"/>
                 <w:bCs/>
                 <w:sz w:val="20"/>
                 <w:szCs w:val="20"/>
@@ -4521,6 +7716,7 @@
                 <w:szCs w:val="20"/>
                 <w:lang w:eastAsia="en-GB"/>
               </w:rPr>
+              <w:lastRenderedPageBreak/>
               <w:drawing>
                 <wp:inline distT="0" distB="0" distL="0" distR="0">
                   <wp:extent cx="3908667" cy="4651624"/>
@@ -4539,7 +7735,7 @@
                           </pic:cNvPicPr>
                         </pic:nvPicPr>
                         <pic:blipFill>
-                          <a:blip r:embed="rId23">
+                          <a:blip r:embed="rId28">
                             <a:extLst>
                               <a:ext uri="{28A0092B-C50C-407E-A947-70E740481C1C}">
                                 <a14:useLocalDpi xmlns:a14="http://schemas.microsoft.com/office/drawing/2010/main" val="0"/>
@@ -4591,25 +7787,45 @@
             <w:r>
               <w:t xml:space="preserve">Figure </w:t>
             </w:r>
-            <w:fldSimple w:instr=" STYLEREF 2 \s ">
-              <w:r>
-                <w:rPr>
-                  <w:noProof/>
-                </w:rPr>
-                <w:t>3.4</w:t>
-              </w:r>
-            </w:fldSimple>
+            <w:r>
+              <w:fldChar w:fldCharType="begin"/>
+            </w:r>
+            <w:r>
+              <w:instrText xml:space="preserve"> STYLEREF 2 \s </w:instrText>
+            </w:r>
+            <w:r>
+              <w:fldChar w:fldCharType="separate"/>
+            </w:r>
+            <w:r>
+              <w:rPr>
+                <w:noProof/>
+              </w:rPr>
+              <w:t>3.4</w:t>
+            </w:r>
+            <w:r>
+              <w:fldChar w:fldCharType="end"/>
+            </w:r>
             <w:r>
               <w:noBreakHyphen/>
             </w:r>
-            <w:fldSimple w:instr=" SEQ Figure \* ARABIC \s 2 ">
-              <w:r>
-                <w:rPr>
-                  <w:noProof/>
-                </w:rPr>
-                <w:t>4</w:t>
-              </w:r>
-            </w:fldSimple>
+            <w:r>
+              <w:fldChar w:fldCharType="begin"/>
+            </w:r>
+            <w:r>
+              <w:instrText xml:space="preserve"> SEQ Figure \* ARABIC \s 2 </w:instrText>
+            </w:r>
+            <w:r>
+              <w:fldChar w:fldCharType="separate"/>
+            </w:r>
+            <w:r>
+              <w:rPr>
+                <w:noProof/>
+              </w:rPr>
+              <w:t>4</w:t>
+            </w:r>
+            <w:r>
+              <w:fldChar w:fldCharType="end"/>
+            </w:r>
             <w:r>
               <w:t>:</w:t>
             </w:r>
@@ -4683,7 +7899,7 @@
                           </pic:cNvPicPr>
                         </pic:nvPicPr>
                         <pic:blipFill>
-                          <a:blip r:embed="rId24">
+                          <a:blip r:embed="rId29">
                             <a:extLst>
                               <a:ext uri="{28A0092B-C50C-407E-A947-70E740481C1C}">
                                 <a14:useLocalDpi xmlns:a14="http://schemas.microsoft.com/office/drawing/2010/main" val="0"/>
@@ -4735,25 +7951,45 @@
             <w:r>
               <w:t xml:space="preserve">Figure </w:t>
             </w:r>
-            <w:fldSimple w:instr=" STYLEREF 2 \s ">
-              <w:r>
-                <w:rPr>
-                  <w:noProof/>
-                </w:rPr>
-                <w:t>3.4</w:t>
-              </w:r>
-            </w:fldSimple>
+            <w:r>
+              <w:fldChar w:fldCharType="begin"/>
+            </w:r>
+            <w:r>
+              <w:instrText xml:space="preserve"> STYLEREF 2 \s </w:instrText>
+            </w:r>
+            <w:r>
+              <w:fldChar w:fldCharType="separate"/>
+            </w:r>
+            <w:r>
+              <w:rPr>
+                <w:noProof/>
+              </w:rPr>
+              <w:t>3.4</w:t>
+            </w:r>
+            <w:r>
+              <w:fldChar w:fldCharType="end"/>
+            </w:r>
             <w:r>
               <w:noBreakHyphen/>
             </w:r>
-            <w:fldSimple w:instr=" SEQ Figure \* ARABIC \s 2 ">
-              <w:r>
-                <w:rPr>
-                  <w:noProof/>
-                </w:rPr>
-                <w:t>5</w:t>
-              </w:r>
-            </w:fldSimple>
+            <w:r>
+              <w:fldChar w:fldCharType="begin"/>
+            </w:r>
+            <w:r>
+              <w:instrText xml:space="preserve"> SEQ Figure \* ARABIC \s 2 </w:instrText>
+            </w:r>
+            <w:r>
+              <w:fldChar w:fldCharType="separate"/>
+            </w:r>
+            <w:r>
+              <w:rPr>
+                <w:noProof/>
+              </w:rPr>
+              <w:t>5</w:t>
+            </w:r>
+            <w:r>
+              <w:fldChar w:fldCharType="end"/>
+            </w:r>
             <w:r>
               <w:t>:</w:t>
             </w:r>
@@ -4801,6 +8037,7 @@
       <w:pPr>
         <w:pStyle w:val="Heading2"/>
       </w:pPr>
+      <w:bookmarkStart w:id="27" w:name="_Toc505350764"/>
       <w:r>
         <w:lastRenderedPageBreak/>
         <w:t>Including</w:t>
@@ -4814,6 +8051,7 @@
       <w:r>
         <w:t xml:space="preserve"> index time series at all ages</w:t>
       </w:r>
+      <w:bookmarkEnd w:id="27"/>
     </w:p>
     <w:p>
       <w:pPr>
@@ -4889,16 +8127,16 @@
         <w:tblLook w:val="04A0" w:firstRow="1" w:lastRow="0" w:firstColumn="1" w:lastColumn="0" w:noHBand="0" w:noVBand="1"/>
       </w:tblPr>
       <w:tblGrid>
-        <w:gridCol w:w="9630"/>
+        <w:gridCol w:w="4823"/>
+        <w:gridCol w:w="4807"/>
       </w:tblGrid>
       <w:tr>
         <w:tc>
           <w:tcPr>
-            <w:tcW w:w="9630" w:type="dxa"/>
+            <w:tcW w:w="4815" w:type="dxa"/>
           </w:tcPr>
           <w:p>
             <w:pPr>
-              <w:jc w:val="center"/>
               <w:rPr>
                 <w:rFonts w:ascii="Verdana" w:hAnsi="Verdana"/>
                 <w:b/>
@@ -4908,14 +8146,18 @@
             </w:pPr>
             <w:r>
               <w:rPr>
-                <w:noProof/>
+                <w:rFonts w:ascii="Verdana" w:hAnsi="Verdana"/>
+                <w:b/>
+                <w:noProof/>
+                <w:sz w:val="20"/>
+                <w:szCs w:val="20"/>
                 <w:lang w:eastAsia="en-GB"/>
               </w:rPr>
               <w:drawing>
-                <wp:inline distT="0" distB="0" distL="0" distR="0" wp14:anchorId="619CB91E" wp14:editId="54769AB3">
-                  <wp:extent cx="4792181" cy="5710309"/>
-                  <wp:effectExtent l="0" t="0" r="8890" b="5080"/>
-                  <wp:docPr id="14" name="Picture 14" descr="D:\git\wg_HAWG\NSAS\benchmark\results\3b_newIBTSQ1_allAges\IBTSQ3 time series per age 6 .png"/>
+                <wp:inline distT="0" distB="0" distL="0" distR="0">
+                  <wp:extent cx="2914650" cy="2115924"/>
+                  <wp:effectExtent l="0" t="0" r="0" b="0"/>
+                  <wp:docPr id="31" name="Picture 31" descr="D:\git\wg_HAWG\NSAS\benchmark\results\3c_IBTSQ3\time series age - 1.png"/>
                   <wp:cNvGraphicFramePr>
                     <a:graphicFrameLocks xmlns:a="http://schemas.openxmlformats.org/drawingml/2006/main" noChangeAspect="1"/>
                   </wp:cNvGraphicFramePr>
@@ -4923,13 +8165,13 @@
                     <a:graphicData uri="http://schemas.openxmlformats.org/drawingml/2006/picture">
                       <pic:pic xmlns:pic="http://schemas.openxmlformats.org/drawingml/2006/picture">
                         <pic:nvPicPr>
-                          <pic:cNvPr id="0" name="Picture 3" descr="D:\git\wg_HAWG\NSAS\benchmark\results\3b_newIBTSQ1_allAges\IBTSQ3 time series per age 6 .png"/>
+                          <pic:cNvPr id="0" name="Picture 8" descr="D:\git\wg_HAWG\NSAS\benchmark\results\3c_IBTSQ3\time series age - 1.png"/>
                           <pic:cNvPicPr>
                             <a:picLocks noChangeAspect="1" noChangeArrowheads="1"/>
                           </pic:cNvPicPr>
                         </pic:nvPicPr>
                         <pic:blipFill>
-                          <a:blip r:embed="rId25">
+                          <a:blip r:embed="rId30" cstate="print">
                             <a:extLst>
                               <a:ext uri="{28A0092B-C50C-407E-A947-70E740481C1C}">
                                 <a14:useLocalDpi xmlns:a14="http://schemas.microsoft.com/office/drawing/2010/main" val="0"/>
@@ -4944,7 +8186,7 @@
                         <pic:spPr bwMode="auto">
                           <a:xfrm>
                             <a:off x="0" y="0"/>
-                            <a:ext cx="4800558" cy="5720291"/>
+                            <a:ext cx="2936457" cy="2131755"/>
                           </a:xfrm>
                           <a:prstGeom prst="rect">
                             <a:avLst/>
@@ -4962,11 +8204,381 @@
             </w:r>
           </w:p>
         </w:tc>
+        <w:tc>
+          <w:tcPr>
+            <w:tcW w:w="4815" w:type="dxa"/>
+          </w:tcPr>
+          <w:p>
+            <w:pPr>
+              <w:rPr>
+                <w:rFonts w:ascii="Verdana" w:hAnsi="Verdana"/>
+                <w:b/>
+                <w:sz w:val="20"/>
+                <w:szCs w:val="20"/>
+              </w:rPr>
+            </w:pPr>
+            <w:r>
+              <w:rPr>
+                <w:rFonts w:ascii="Verdana" w:hAnsi="Verdana"/>
+                <w:b/>
+                <w:noProof/>
+                <w:sz w:val="20"/>
+                <w:szCs w:val="20"/>
+                <w:lang w:eastAsia="en-GB"/>
+              </w:rPr>
+              <w:drawing>
+                <wp:inline distT="0" distB="0" distL="0" distR="0" wp14:anchorId="0C8E16C3" wp14:editId="420BDE1B">
+                  <wp:extent cx="2981325" cy="2164327"/>
+                  <wp:effectExtent l="0" t="0" r="0" b="7620"/>
+                  <wp:docPr id="15" name="Picture 15" descr="D:\git\wg_HAWG\NSAS\benchmark\results\3c_IBTSQ3\time series age -2.png"/>
+                  <wp:cNvGraphicFramePr>
+                    <a:graphicFrameLocks xmlns:a="http://schemas.openxmlformats.org/drawingml/2006/main" noChangeAspect="1"/>
+                  </wp:cNvGraphicFramePr>
+                  <a:graphic xmlns:a="http://schemas.openxmlformats.org/drawingml/2006/main">
+                    <a:graphicData uri="http://schemas.openxmlformats.org/drawingml/2006/picture">
+                      <pic:pic xmlns:pic="http://schemas.openxmlformats.org/drawingml/2006/picture">
+                        <pic:nvPicPr>
+                          <pic:cNvPr id="0" name="Picture 3" descr="D:\git\wg_HAWG\NSAS\benchmark\results\3c_IBTSQ3\time series age -2.png"/>
+                          <pic:cNvPicPr>
+                            <a:picLocks noChangeAspect="1" noChangeArrowheads="1"/>
+                          </pic:cNvPicPr>
+                        </pic:nvPicPr>
+                        <pic:blipFill>
+                          <a:blip r:embed="rId31" cstate="print">
+                            <a:extLst>
+                              <a:ext uri="{28A0092B-C50C-407E-A947-70E740481C1C}">
+                                <a14:useLocalDpi xmlns:a14="http://schemas.microsoft.com/office/drawing/2010/main" val="0"/>
+                              </a:ext>
+                            </a:extLst>
+                          </a:blip>
+                          <a:srcRect/>
+                          <a:stretch>
+                            <a:fillRect/>
+                          </a:stretch>
+                        </pic:blipFill>
+                        <pic:spPr bwMode="auto">
+                          <a:xfrm>
+                            <a:off x="0" y="0"/>
+                            <a:ext cx="2987119" cy="2168533"/>
+                          </a:xfrm>
+                          <a:prstGeom prst="rect">
+                            <a:avLst/>
+                          </a:prstGeom>
+                          <a:noFill/>
+                          <a:ln>
+                            <a:noFill/>
+                          </a:ln>
+                        </pic:spPr>
+                      </pic:pic>
+                    </a:graphicData>
+                  </a:graphic>
+                </wp:inline>
+              </w:drawing>
+            </w:r>
+          </w:p>
+        </w:tc>
+      </w:tr>
+      <w:tr>
+        <w:tc>
+          <w:tcPr>
+            <w:tcW w:w="4815" w:type="dxa"/>
+          </w:tcPr>
+          <w:p>
+            <w:pPr>
+              <w:rPr>
+                <w:rFonts w:ascii="Verdana" w:hAnsi="Verdana"/>
+                <w:b/>
+                <w:sz w:val="20"/>
+                <w:szCs w:val="20"/>
+              </w:rPr>
+            </w:pPr>
+            <w:r>
+              <w:rPr>
+                <w:rFonts w:ascii="Verdana" w:hAnsi="Verdana"/>
+                <w:b/>
+                <w:noProof/>
+                <w:sz w:val="20"/>
+                <w:szCs w:val="20"/>
+                <w:lang w:eastAsia="en-GB"/>
+              </w:rPr>
+              <w:drawing>
+                <wp:inline distT="0" distB="0" distL="0" distR="0" wp14:anchorId="39942E5C" wp14:editId="04C35525">
+                  <wp:extent cx="3043963" cy="2209800"/>
+                  <wp:effectExtent l="0" t="0" r="4445" b="0"/>
+                  <wp:docPr id="17" name="Picture 17" descr="D:\git\wg_HAWG\NSAS\benchmark\results\3c_IBTSQ3\time series age -3.png"/>
+                  <wp:cNvGraphicFramePr>
+                    <a:graphicFrameLocks xmlns:a="http://schemas.openxmlformats.org/drawingml/2006/main" noChangeAspect="1"/>
+                  </wp:cNvGraphicFramePr>
+                  <a:graphic xmlns:a="http://schemas.openxmlformats.org/drawingml/2006/main">
+                    <a:graphicData uri="http://schemas.openxmlformats.org/drawingml/2006/picture">
+                      <pic:pic xmlns:pic="http://schemas.openxmlformats.org/drawingml/2006/picture">
+                        <pic:nvPicPr>
+                          <pic:cNvPr id="0" name="Picture 4" descr="D:\git\wg_HAWG\NSAS\benchmark\results\3c_IBTSQ3\time series age -3.png"/>
+                          <pic:cNvPicPr>
+                            <a:picLocks noChangeAspect="1" noChangeArrowheads="1"/>
+                          </pic:cNvPicPr>
+                        </pic:nvPicPr>
+                        <pic:blipFill>
+                          <a:blip r:embed="rId32" cstate="print">
+                            <a:extLst>
+                              <a:ext uri="{28A0092B-C50C-407E-A947-70E740481C1C}">
+                                <a14:useLocalDpi xmlns:a14="http://schemas.microsoft.com/office/drawing/2010/main" val="0"/>
+                              </a:ext>
+                            </a:extLst>
+                          </a:blip>
+                          <a:srcRect/>
+                          <a:stretch>
+                            <a:fillRect/>
+                          </a:stretch>
+                        </pic:blipFill>
+                        <pic:spPr bwMode="auto">
+                          <a:xfrm>
+                            <a:off x="0" y="0"/>
+                            <a:ext cx="3050495" cy="2214542"/>
+                          </a:xfrm>
+                          <a:prstGeom prst="rect">
+                            <a:avLst/>
+                          </a:prstGeom>
+                          <a:noFill/>
+                          <a:ln>
+                            <a:noFill/>
+                          </a:ln>
+                        </pic:spPr>
+                      </pic:pic>
+                    </a:graphicData>
+                  </a:graphic>
+                </wp:inline>
+              </w:drawing>
+            </w:r>
+          </w:p>
+        </w:tc>
+        <w:tc>
+          <w:tcPr>
+            <w:tcW w:w="4815" w:type="dxa"/>
+          </w:tcPr>
+          <w:p>
+            <w:pPr>
+              <w:rPr>
+                <w:rFonts w:ascii="Verdana" w:hAnsi="Verdana"/>
+                <w:b/>
+                <w:sz w:val="20"/>
+                <w:szCs w:val="20"/>
+              </w:rPr>
+            </w:pPr>
+            <w:r>
+              <w:rPr>
+                <w:rFonts w:ascii="Verdana" w:hAnsi="Verdana"/>
+                <w:b/>
+                <w:noProof/>
+                <w:sz w:val="20"/>
+                <w:szCs w:val="20"/>
+                <w:lang w:eastAsia="en-GB"/>
+              </w:rPr>
+              <w:drawing>
+                <wp:inline distT="0" distB="0" distL="0" distR="0" wp14:anchorId="6C3B1FF6" wp14:editId="334602F9">
+                  <wp:extent cx="2990850" cy="2171242"/>
+                  <wp:effectExtent l="0" t="0" r="0" b="635"/>
+                  <wp:docPr id="18" name="Picture 18" descr="D:\git\wg_HAWG\NSAS\benchmark\results\3c_IBTSQ3\time series age -4.png"/>
+                  <wp:cNvGraphicFramePr>
+                    <a:graphicFrameLocks xmlns:a="http://schemas.openxmlformats.org/drawingml/2006/main" noChangeAspect="1"/>
+                  </wp:cNvGraphicFramePr>
+                  <a:graphic xmlns:a="http://schemas.openxmlformats.org/drawingml/2006/main">
+                    <a:graphicData uri="http://schemas.openxmlformats.org/drawingml/2006/picture">
+                      <pic:pic xmlns:pic="http://schemas.openxmlformats.org/drawingml/2006/picture">
+                        <pic:nvPicPr>
+                          <pic:cNvPr id="0" name="Picture 5" descr="D:\git\wg_HAWG\NSAS\benchmark\results\3c_IBTSQ3\time series age -4.png"/>
+                          <pic:cNvPicPr>
+                            <a:picLocks noChangeAspect="1" noChangeArrowheads="1"/>
+                          </pic:cNvPicPr>
+                        </pic:nvPicPr>
+                        <pic:blipFill>
+                          <a:blip r:embed="rId33" cstate="print">
+                            <a:extLst>
+                              <a:ext uri="{28A0092B-C50C-407E-A947-70E740481C1C}">
+                                <a14:useLocalDpi xmlns:a14="http://schemas.microsoft.com/office/drawing/2010/main" val="0"/>
+                              </a:ext>
+                            </a:extLst>
+                          </a:blip>
+                          <a:srcRect/>
+                          <a:stretch>
+                            <a:fillRect/>
+                          </a:stretch>
+                        </pic:blipFill>
+                        <pic:spPr bwMode="auto">
+                          <a:xfrm>
+                            <a:off x="0" y="0"/>
+                            <a:ext cx="2993184" cy="2172936"/>
+                          </a:xfrm>
+                          <a:prstGeom prst="rect">
+                            <a:avLst/>
+                          </a:prstGeom>
+                          <a:noFill/>
+                          <a:ln>
+                            <a:noFill/>
+                          </a:ln>
+                        </pic:spPr>
+                      </pic:pic>
+                    </a:graphicData>
+                  </a:graphic>
+                </wp:inline>
+              </w:drawing>
+            </w:r>
+          </w:p>
+        </w:tc>
+      </w:tr>
+      <w:tr>
+        <w:tc>
+          <w:tcPr>
+            <w:tcW w:w="4815" w:type="dxa"/>
+          </w:tcPr>
+          <w:p>
+            <w:pPr>
+              <w:rPr>
+                <w:rFonts w:ascii="Verdana" w:hAnsi="Verdana"/>
+                <w:b/>
+                <w:sz w:val="20"/>
+                <w:szCs w:val="20"/>
+              </w:rPr>
+            </w:pPr>
+            <w:r>
+              <w:rPr>
+                <w:rFonts w:ascii="Verdana" w:hAnsi="Verdana"/>
+                <w:b/>
+                <w:noProof/>
+                <w:sz w:val="20"/>
+                <w:szCs w:val="20"/>
+                <w:lang w:eastAsia="en-GB"/>
+              </w:rPr>
+              <w:drawing>
+                <wp:inline distT="0" distB="0" distL="0" distR="0" wp14:anchorId="5554338D" wp14:editId="1A4A8A02">
+                  <wp:extent cx="3067050" cy="2226560"/>
+                  <wp:effectExtent l="0" t="0" r="0" b="2540"/>
+                  <wp:docPr id="20" name="Picture 20" descr="D:\git\wg_HAWG\NSAS\benchmark\results\3c_IBTSQ3\time series age -5.png"/>
+                  <wp:cNvGraphicFramePr>
+                    <a:graphicFrameLocks xmlns:a="http://schemas.openxmlformats.org/drawingml/2006/main" noChangeAspect="1"/>
+                  </wp:cNvGraphicFramePr>
+                  <a:graphic xmlns:a="http://schemas.openxmlformats.org/drawingml/2006/main">
+                    <a:graphicData uri="http://schemas.openxmlformats.org/drawingml/2006/picture">
+                      <pic:pic xmlns:pic="http://schemas.openxmlformats.org/drawingml/2006/picture">
+                        <pic:nvPicPr>
+                          <pic:cNvPr id="0" name="Picture 6" descr="D:\git\wg_HAWG\NSAS\benchmark\results\3c_IBTSQ3\time series age -5.png"/>
+                          <pic:cNvPicPr>
+                            <a:picLocks noChangeAspect="1" noChangeArrowheads="1"/>
+                          </pic:cNvPicPr>
+                        </pic:nvPicPr>
+                        <pic:blipFill>
+                          <a:blip r:embed="rId34" cstate="print">
+                            <a:extLst>
+                              <a:ext uri="{28A0092B-C50C-407E-A947-70E740481C1C}">
+                                <a14:useLocalDpi xmlns:a14="http://schemas.microsoft.com/office/drawing/2010/main" val="0"/>
+                              </a:ext>
+                            </a:extLst>
+                          </a:blip>
+                          <a:srcRect/>
+                          <a:stretch>
+                            <a:fillRect/>
+                          </a:stretch>
+                        </pic:blipFill>
+                        <pic:spPr bwMode="auto">
+                          <a:xfrm>
+                            <a:off x="0" y="0"/>
+                            <a:ext cx="3088622" cy="2242221"/>
+                          </a:xfrm>
+                          <a:prstGeom prst="rect">
+                            <a:avLst/>
+                          </a:prstGeom>
+                          <a:noFill/>
+                          <a:ln>
+                            <a:noFill/>
+                          </a:ln>
+                        </pic:spPr>
+                      </pic:pic>
+                    </a:graphicData>
+                  </a:graphic>
+                </wp:inline>
+              </w:drawing>
+            </w:r>
+          </w:p>
+        </w:tc>
+        <w:tc>
+          <w:tcPr>
+            <w:tcW w:w="4815" w:type="dxa"/>
+          </w:tcPr>
+          <w:p>
+            <w:pPr>
+              <w:rPr>
+                <w:rFonts w:ascii="Verdana" w:hAnsi="Verdana"/>
+                <w:b/>
+                <w:sz w:val="20"/>
+                <w:szCs w:val="20"/>
+              </w:rPr>
+            </w:pPr>
+            <w:r>
+              <w:rPr>
+                <w:rFonts w:ascii="Verdana" w:hAnsi="Verdana"/>
+                <w:b/>
+                <w:noProof/>
+                <w:sz w:val="20"/>
+                <w:szCs w:val="20"/>
+                <w:lang w:eastAsia="en-GB"/>
+              </w:rPr>
+              <w:drawing>
+                <wp:inline distT="0" distB="0" distL="0" distR="0">
+                  <wp:extent cx="3057083" cy="2219325"/>
+                  <wp:effectExtent l="0" t="0" r="0" b="0"/>
+                  <wp:docPr id="21" name="Picture 21" descr="D:\git\wg_HAWG\NSAS\benchmark\results\3c_IBTSQ3\time series age -6.png"/>
+                  <wp:cNvGraphicFramePr>
+                    <a:graphicFrameLocks xmlns:a="http://schemas.openxmlformats.org/drawingml/2006/main" noChangeAspect="1"/>
+                  </wp:cNvGraphicFramePr>
+                  <a:graphic xmlns:a="http://schemas.openxmlformats.org/drawingml/2006/main">
+                    <a:graphicData uri="http://schemas.openxmlformats.org/drawingml/2006/picture">
+                      <pic:pic xmlns:pic="http://schemas.openxmlformats.org/drawingml/2006/picture">
+                        <pic:nvPicPr>
+                          <pic:cNvPr id="0" name="Picture 7" descr="D:\git\wg_HAWG\NSAS\benchmark\results\3c_IBTSQ3\time series age -6.png"/>
+                          <pic:cNvPicPr>
+                            <a:picLocks noChangeAspect="1" noChangeArrowheads="1"/>
+                          </pic:cNvPicPr>
+                        </pic:nvPicPr>
+                        <pic:blipFill>
+                          <a:blip r:embed="rId35" cstate="print">
+                            <a:extLst>
+                              <a:ext uri="{28A0092B-C50C-407E-A947-70E740481C1C}">
+                                <a14:useLocalDpi xmlns:a14="http://schemas.microsoft.com/office/drawing/2010/main" val="0"/>
+                              </a:ext>
+                            </a:extLst>
+                          </a:blip>
+                          <a:srcRect/>
+                          <a:stretch>
+                            <a:fillRect/>
+                          </a:stretch>
+                        </pic:blipFill>
+                        <pic:spPr bwMode="auto">
+                          <a:xfrm>
+                            <a:off x="0" y="0"/>
+                            <a:ext cx="3060212" cy="2221597"/>
+                          </a:xfrm>
+                          <a:prstGeom prst="rect">
+                            <a:avLst/>
+                          </a:prstGeom>
+                          <a:noFill/>
+                          <a:ln>
+                            <a:noFill/>
+                          </a:ln>
+                        </pic:spPr>
+                      </pic:pic>
+                    </a:graphicData>
+                  </a:graphic>
+                </wp:inline>
+              </w:drawing>
+            </w:r>
+          </w:p>
+        </w:tc>
       </w:tr>
       <w:tr>
         <w:tc>
           <w:tcPr>
             <w:tcW w:w="9630" w:type="dxa"/>
+            <w:gridSpan w:val="2"/>
           </w:tcPr>
           <w:p>
             <w:pPr>
@@ -4981,30 +8593,95 @@
             <w:r>
               <w:t xml:space="preserve">Figure </w:t>
             </w:r>
-            <w:fldSimple w:instr=" STYLEREF 2 \s ">
-              <w:r>
-                <w:rPr>
-                  <w:noProof/>
-                </w:rPr>
-                <w:t>3.5</w:t>
-              </w:r>
-            </w:fldSimple>
+            <w:r>
+              <w:fldChar w:fldCharType="begin"/>
+            </w:r>
+            <w:r>
+              <w:instrText xml:space="preserve"> STYLEREF 2 \s </w:instrText>
+            </w:r>
+            <w:r>
+              <w:fldChar w:fldCharType="separate"/>
+            </w:r>
+            <w:r>
+              <w:rPr>
+                <w:noProof/>
+              </w:rPr>
+              <w:t>3.5</w:t>
+            </w:r>
+            <w:r>
+              <w:fldChar w:fldCharType="end"/>
+            </w:r>
             <w:r>
               <w:noBreakHyphen/>
             </w:r>
-            <w:fldSimple w:instr=" SEQ Figure \* ARABIC \s 2 ">
-              <w:r>
-                <w:rPr>
-                  <w:noProof/>
-                </w:rPr>
-                <w:t>1</w:t>
-              </w:r>
-            </w:fldSimple>
+            <w:r>
+              <w:fldChar w:fldCharType="begin"/>
+            </w:r>
+            <w:r>
+              <w:instrText xml:space="preserve"> SEQ Figure \* ARABIC \s 2 </w:instrText>
+            </w:r>
+            <w:r>
+              <w:fldChar w:fldCharType="separate"/>
+            </w:r>
+            <w:r>
+              <w:rPr>
+                <w:noProof/>
+              </w:rPr>
+              <w:t>1</w:t>
+            </w:r>
+            <w:r>
+              <w:fldChar w:fldCharType="end"/>
+            </w:r>
             <w:r>
               <w:t>:</w:t>
             </w:r>
             <w:r>
+              <w:rPr>
+                <w:b w:val="0"/>
+              </w:rPr>
               <w:t xml:space="preserve"> </w:t>
+            </w:r>
+            <w:r>
+              <w:rPr>
+                <w:b w:val="0"/>
+              </w:rPr>
+              <w:t>comparison of survey time series</w:t>
+            </w:r>
+            <w:r>
+              <w:rPr>
+                <w:b w:val="0"/>
+              </w:rPr>
+              <w:t xml:space="preserve"> ac</w:t>
+            </w:r>
+            <w:r>
+              <w:rPr>
+                <w:b w:val="0"/>
+              </w:rPr>
+              <w:t>r</w:t>
+            </w:r>
+            <w:r>
+              <w:rPr>
+                <w:b w:val="0"/>
+              </w:rPr>
+              <w:t>o</w:t>
+            </w:r>
+            <w:r>
+              <w:rPr>
+                <w:b w:val="0"/>
+              </w:rPr>
+              <w:t>ss all ages</w:t>
+            </w:r>
+            <w:r>
+              <w:rPr>
+                <w:b w:val="0"/>
+              </w:rPr>
+              <w:t xml:space="preserve"> </w:t>
+            </w:r>
+            <w:r>
+              <w:rPr>
+                <w:b w:val="0"/>
+              </w:rPr>
+              <w:t>.</w:t>
             </w:r>
             <w:r>
               <w:rPr>
@@ -5013,12 +8690,40 @@
                 <w:sz w:val="20"/>
                 <w:szCs w:val="20"/>
               </w:rPr>
-              <w:t>IBTS-Q3 time series</w:t>
+              <w:t xml:space="preserve">Age 6 for the HERAS survey represents </w:t>
+            </w:r>
+            <w:r>
+              <w:rPr>
+                <w:rFonts w:ascii="Verdana" w:hAnsi="Verdana"/>
+                <w:b w:val="0"/>
+                <w:sz w:val="20"/>
+                <w:szCs w:val="20"/>
+              </w:rPr>
+              <w:t xml:space="preserve">the age plus group, i.e. </w:t>
+            </w:r>
+            <w:r>
+              <w:rPr>
+                <w:rFonts w:ascii="Verdana" w:hAnsi="Verdana"/>
+                <w:b w:val="0"/>
+                <w:sz w:val="20"/>
+                <w:szCs w:val="20"/>
+              </w:rPr>
+              <w:t>the aggregation of age 6 to 9.</w:t>
             </w:r>
           </w:p>
         </w:tc>
       </w:tr>
     </w:tbl>
+    <w:p>
+      <w:pPr>
+        <w:rPr>
+          <w:rFonts w:ascii="Verdana" w:hAnsi="Verdana"/>
+          <w:b/>
+          <w:sz w:val="20"/>
+          <w:szCs w:val="20"/>
+        </w:rPr>
+      </w:pPr>
+    </w:p>
     <w:p>
       <w:pPr>
         <w:spacing w:line="302" w:lineRule="auto"/>
@@ -5083,7 +8788,7 @@
                           </pic:cNvPicPr>
                         </pic:nvPicPr>
                         <pic:blipFill>
-                          <a:blip r:embed="rId26">
+                          <a:blip r:embed="rId36">
                             <a:extLst>
                               <a:ext uri="{28A0092B-C50C-407E-A947-70E740481C1C}">
                                 <a14:useLocalDpi xmlns:a14="http://schemas.microsoft.com/office/drawing/2010/main" val="0"/>
@@ -5135,25 +8840,45 @@
             <w:r>
               <w:t xml:space="preserve">Figure </w:t>
             </w:r>
-            <w:fldSimple w:instr=" STYLEREF 2 \s ">
-              <w:r>
-                <w:rPr>
-                  <w:noProof/>
-                </w:rPr>
-                <w:t>3.5</w:t>
-              </w:r>
-            </w:fldSimple>
+            <w:r>
+              <w:fldChar w:fldCharType="begin"/>
+            </w:r>
+            <w:r>
+              <w:instrText xml:space="preserve"> STYLEREF 2 \s </w:instrText>
+            </w:r>
+            <w:r>
+              <w:fldChar w:fldCharType="separate"/>
+            </w:r>
+            <w:r>
+              <w:rPr>
+                <w:noProof/>
+              </w:rPr>
+              <w:t>3.5</w:t>
+            </w:r>
+            <w:r>
+              <w:fldChar w:fldCharType="end"/>
+            </w:r>
             <w:r>
               <w:noBreakHyphen/>
             </w:r>
-            <w:fldSimple w:instr=" SEQ Figure \* ARABIC \s 2 ">
-              <w:r>
-                <w:rPr>
-                  <w:noProof/>
-                </w:rPr>
-                <w:t>2</w:t>
-              </w:r>
-            </w:fldSimple>
+            <w:r>
+              <w:fldChar w:fldCharType="begin"/>
+            </w:r>
+            <w:r>
+              <w:instrText xml:space="preserve"> SEQ Figure \* ARABIC \s 2 </w:instrText>
+            </w:r>
+            <w:r>
+              <w:fldChar w:fldCharType="separate"/>
+            </w:r>
+            <w:r>
+              <w:rPr>
+                <w:noProof/>
+              </w:rPr>
+              <w:t>2</w:t>
+            </w:r>
+            <w:r>
+              <w:fldChar w:fldCharType="end"/>
+            </w:r>
             <w:r>
               <w:t>:</w:t>
             </w:r>
@@ -5226,7 +8951,7 @@
                           </pic:cNvPicPr>
                         </pic:nvPicPr>
                         <pic:blipFill>
-                          <a:blip r:embed="rId27">
+                          <a:blip r:embed="rId37">
                             <a:extLst>
                               <a:ext uri="{28A0092B-C50C-407E-A947-70E740481C1C}">
                                 <a14:useLocalDpi xmlns:a14="http://schemas.microsoft.com/office/drawing/2010/main" val="0"/>
@@ -5272,25 +8997,45 @@
             <w:r>
               <w:t xml:space="preserve">Figure </w:t>
             </w:r>
-            <w:fldSimple w:instr=" STYLEREF 2 \s ">
-              <w:r>
-                <w:rPr>
-                  <w:noProof/>
-                </w:rPr>
-                <w:t>3.5</w:t>
-              </w:r>
-            </w:fldSimple>
+            <w:r>
+              <w:fldChar w:fldCharType="begin"/>
+            </w:r>
+            <w:r>
+              <w:instrText xml:space="preserve"> STYLEREF 2 \s </w:instrText>
+            </w:r>
+            <w:r>
+              <w:fldChar w:fldCharType="separate"/>
+            </w:r>
+            <w:r>
+              <w:rPr>
+                <w:noProof/>
+              </w:rPr>
+              <w:t>3.5</w:t>
+            </w:r>
+            <w:r>
+              <w:fldChar w:fldCharType="end"/>
+            </w:r>
             <w:r>
               <w:noBreakHyphen/>
             </w:r>
-            <w:fldSimple w:instr=" SEQ Figure \* ARABIC \s 2 ">
-              <w:r>
-                <w:rPr>
-                  <w:noProof/>
-                </w:rPr>
-                <w:t>3</w:t>
-              </w:r>
-            </w:fldSimple>
+            <w:r>
+              <w:fldChar w:fldCharType="begin"/>
+            </w:r>
+            <w:r>
+              <w:instrText xml:space="preserve"> SEQ Figure \* ARABIC \s 2 </w:instrText>
+            </w:r>
+            <w:r>
+              <w:fldChar w:fldCharType="separate"/>
+            </w:r>
+            <w:r>
+              <w:rPr>
+                <w:noProof/>
+              </w:rPr>
+              <w:t>3</w:t>
+            </w:r>
+            <w:r>
+              <w:fldChar w:fldCharType="end"/>
+            </w:r>
             <w:r>
               <w:t>:</w:t>
             </w:r>
@@ -5347,7 +9092,7 @@
                           </pic:cNvPicPr>
                         </pic:nvPicPr>
                         <pic:blipFill>
-                          <a:blip r:embed="rId28">
+                          <a:blip r:embed="rId38">
                             <a:extLst>
                               <a:ext uri="{28A0092B-C50C-407E-A947-70E740481C1C}">
                                 <a14:useLocalDpi xmlns:a14="http://schemas.microsoft.com/office/drawing/2010/main" val="0"/>
@@ -5393,25 +9138,45 @@
             <w:r>
               <w:t xml:space="preserve">Figure </w:t>
             </w:r>
-            <w:fldSimple w:instr=" STYLEREF 2 \s ">
-              <w:r>
-                <w:rPr>
-                  <w:noProof/>
-                </w:rPr>
-                <w:t>3.5</w:t>
-              </w:r>
-            </w:fldSimple>
+            <w:r>
+              <w:fldChar w:fldCharType="begin"/>
+            </w:r>
+            <w:r>
+              <w:instrText xml:space="preserve"> STYLEREF 2 \s </w:instrText>
+            </w:r>
+            <w:r>
+              <w:fldChar w:fldCharType="separate"/>
+            </w:r>
+            <w:r>
+              <w:rPr>
+                <w:noProof/>
+              </w:rPr>
+              <w:t>3.5</w:t>
+            </w:r>
+            <w:r>
+              <w:fldChar w:fldCharType="end"/>
+            </w:r>
             <w:r>
               <w:noBreakHyphen/>
             </w:r>
-            <w:fldSimple w:instr=" SEQ Figure \* ARABIC \s 2 ">
-              <w:r>
-                <w:rPr>
-                  <w:noProof/>
-                </w:rPr>
-                <w:t>4</w:t>
-              </w:r>
-            </w:fldSimple>
+            <w:r>
+              <w:fldChar w:fldCharType="begin"/>
+            </w:r>
+            <w:r>
+              <w:instrText xml:space="preserve"> SEQ Figure \* ARABIC \s 2 </w:instrText>
+            </w:r>
+            <w:r>
+              <w:fldChar w:fldCharType="separate"/>
+            </w:r>
+            <w:r>
+              <w:rPr>
+                <w:noProof/>
+              </w:rPr>
+              <w:t>4</w:t>
+            </w:r>
+            <w:r>
+              <w:fldChar w:fldCharType="end"/>
+            </w:r>
             <w:r>
               <w:t>:</w:t>
             </w:r>
@@ -5419,13 +9184,7 @@
               <w:rPr>
                 <w:b w:val="0"/>
               </w:rPr>
-              <w:t xml:space="preserve"> </w:t>
-            </w:r>
-            <w:r>
-              <w:rPr>
-                <w:b w:val="0"/>
-              </w:rPr>
-              <w:t>assessment uncertainty</w:t>
+              <w:t xml:space="preserve"> assessment uncertainty</w:t>
             </w:r>
           </w:p>
         </w:tc>
@@ -5478,7 +9237,7 @@
                           </pic:cNvPicPr>
                         </pic:nvPicPr>
                         <pic:blipFill>
-                          <a:blip r:embed="rId29">
+                          <a:blip r:embed="rId39">
                             <a:extLst>
                               <a:ext uri="{28A0092B-C50C-407E-A947-70E740481C1C}">
                                 <a14:useLocalDpi xmlns:a14="http://schemas.microsoft.com/office/drawing/2010/main" val="0"/>
@@ -7186,6 +10945,31 @@
       </w:tblBorders>
     </w:tblPr>
   </w:style>
+  <w:style w:type="paragraph" w:styleId="TOC1">
+    <w:name w:val="toc 1"/>
+    <w:basedOn w:val="Normal"/>
+    <w:next w:val="Normal"/>
+    <w:autoRedefine/>
+    <w:uiPriority w:val="39"/>
+    <w:unhideWhenUsed/>
+    <w:rsid w:val="00B53B80"/>
+    <w:pPr>
+      <w:spacing w:after="100"/>
+    </w:pPr>
+  </w:style>
+  <w:style w:type="paragraph" w:styleId="TOC2">
+    <w:name w:val="toc 2"/>
+    <w:basedOn w:val="Normal"/>
+    <w:next w:val="Normal"/>
+    <w:autoRedefine/>
+    <w:uiPriority w:val="39"/>
+    <w:unhideWhenUsed/>
+    <w:rsid w:val="00B53B80"/>
+    <w:pPr>
+      <w:spacing w:after="100"/>
+      <w:ind w:left="220"/>
+    </w:pPr>
+  </w:style>
 </w:styles>
 </file>
 
@@ -7455,7 +11239,7 @@
 </file>
 
 <file path=customXml/itemProps1.xml><?xml version="1.0" encoding="utf-8"?>
-<ds:datastoreItem xmlns:ds="http://schemas.openxmlformats.org/officeDocument/2006/customXml" ds:itemID="{693F4E87-F7EC-420E-8EA2-66CE2E6BDD49}">
+<ds:datastoreItem xmlns:ds="http://schemas.openxmlformats.org/officeDocument/2006/customXml" ds:itemID="{CBACF6DD-D1F3-4A5E-A4CC-F979CA4BCD46}">
   <ds:schemaRefs>
     <ds:schemaRef ds:uri="http://schemas.openxmlformats.org/officeDocument/2006/bibliography"/>
   </ds:schemaRefs>

--- a/NSAS/benchmark/report herring benchmark preparation WMR.docx
+++ b/NSAS/benchmark/report herring benchmark preparation WMR.docx
@@ -137,6 +137,13 @@
     </w:p>
     <w:sdt>
       <w:sdtPr>
+        <w:rPr>
+          <w:rFonts w:ascii="Calibri" w:eastAsiaTheme="minorHAnsi" w:hAnsi="Calibri" w:cs="Times New Roman"/>
+          <w:color w:val="auto"/>
+          <w:sz w:val="22"/>
+          <w:szCs w:val="22"/>
+          <w:lang w:val="en-GB"/>
+        </w:rPr>
         <w:id w:val="-590536343"/>
         <w:docPartObj>
           <w:docPartGallery w:val="Table of Contents"/>
@@ -145,14 +152,9 @@
       </w:sdtPr>
       <w:sdtEndPr>
         <w:rPr>
-          <w:rFonts w:ascii="Calibri" w:eastAsiaTheme="minorHAnsi" w:hAnsi="Calibri" w:cs="Times New Roman"/>
           <w:b/>
           <w:bCs/>
           <w:noProof/>
-          <w:color w:val="auto"/>
-          <w:sz w:val="22"/>
-          <w:szCs w:val="22"/>
-          <w:lang w:val="en-GB"/>
         </w:rPr>
       </w:sdtEndPr>
       <w:sdtContent>
@@ -1824,10 +1826,7 @@
         <w:fldChar w:fldCharType="begin"/>
       </w:r>
       <w:r>
-        <w:instrText xml:space="preserve"> REF _Ref505350857 \h </w:instrText>
-      </w:r>
-      <w:r>
-        <w:instrText xml:space="preserve"> \* MERGEFORMAT </w:instrText>
+        <w:instrText xml:space="preserve"> REF _Ref505350857 \h  \* MERGEFORMAT </w:instrText>
       </w:r>
       <w:r>
         <w:fldChar w:fldCharType="separate"/>
@@ -1936,10 +1935,7 @@
         <w:fldChar w:fldCharType="begin"/>
       </w:r>
       <w:r>
-        <w:instrText xml:space="preserve"> REF _Ref505350938 \h </w:instrText>
-      </w:r>
-      <w:r>
-        <w:instrText xml:space="preserve"> \* MERGEFORMAT </w:instrText>
+        <w:instrText xml:space="preserve"> REF _Ref505350938 \h  \* MERGEFORMAT </w:instrText>
       </w:r>
       <w:r>
         <w:fldChar w:fldCharType="separate"/>
@@ -3017,24 +3013,15 @@
           <w:sz w:val="20"/>
           <w:szCs w:val="20"/>
         </w:rPr>
-        <w:instrText xml:space="preserve"> REF _Ref505351169 \h </w:instrText>
-      </w:r>
-      <w:r>
-        <w:rPr>
-          <w:rFonts w:ascii="Verdana" w:hAnsi="Verdana"/>
-          <w:bCs/>
-          <w:sz w:val="20"/>
-          <w:szCs w:val="20"/>
-        </w:rPr>
-      </w:r>
-      <w:r>
-        <w:rPr>
-          <w:rFonts w:ascii="Verdana" w:hAnsi="Verdana"/>
-          <w:bCs/>
-          <w:sz w:val="20"/>
-          <w:szCs w:val="20"/>
-        </w:rPr>
-        <w:instrText xml:space="preserve"> \* MERGEFORMAT </w:instrText>
+        <w:instrText xml:space="preserve"> REF _Ref505351169 \h  \* MERGEFORMAT </w:instrText>
+      </w:r>
+      <w:r>
+        <w:rPr>
+          <w:rFonts w:ascii="Verdana" w:hAnsi="Verdana"/>
+          <w:bCs/>
+          <w:sz w:val="20"/>
+          <w:szCs w:val="20"/>
+        </w:rPr>
       </w:r>
       <w:r>
         <w:rPr>
@@ -3621,6 +3608,9 @@
               <w:t>3.2</w:t>
             </w:r>
             <w:r>
+              <w:rPr>
+                <w:noProof/>
+              </w:rPr>
               <w:fldChar w:fldCharType="end"/>
             </w:r>
             <w:r>
@@ -3642,6 +3632,9 @@
               <w:t>1</w:t>
             </w:r>
             <w:r>
+              <w:rPr>
+                <w:noProof/>
+              </w:rPr>
               <w:fldChar w:fldCharType="end"/>
             </w:r>
             <w:bookmarkEnd w:id="9"/>
@@ -3780,6 +3773,9 @@
               <w:t>3.2</w:t>
             </w:r>
             <w:r>
+              <w:rPr>
+                <w:noProof/>
+              </w:rPr>
               <w:fldChar w:fldCharType="end"/>
             </w:r>
             <w:r>
@@ -3801,6 +3797,9 @@
               <w:t>2</w:t>
             </w:r>
             <w:r>
+              <w:rPr>
+                <w:noProof/>
+              </w:rPr>
               <w:fldChar w:fldCharType="end"/>
             </w:r>
             <w:bookmarkEnd w:id="10"/>
@@ -4029,6 +4028,9 @@
               <w:t>3.2</w:t>
             </w:r>
             <w:r>
+              <w:rPr>
+                <w:noProof/>
+              </w:rPr>
               <w:fldChar w:fldCharType="end"/>
             </w:r>
             <w:r>
@@ -4050,6 +4052,9 @@
               <w:t>3</w:t>
             </w:r>
             <w:r>
+              <w:rPr>
+                <w:noProof/>
+              </w:rPr>
               <w:fldChar w:fldCharType="end"/>
             </w:r>
             <w:bookmarkEnd w:id="11"/>
@@ -4356,6 +4361,9 @@
               <w:t>3.2</w:t>
             </w:r>
             <w:r>
+              <w:rPr>
+                <w:noProof/>
+              </w:rPr>
               <w:fldChar w:fldCharType="end"/>
             </w:r>
             <w:r>
@@ -4377,6 +4385,9 @@
               <w:t>5</w:t>
             </w:r>
             <w:r>
+              <w:rPr>
+                <w:noProof/>
+              </w:rPr>
               <w:fldChar w:fldCharType="end"/>
             </w:r>
             <w:bookmarkEnd w:id="13"/>
@@ -4490,7 +4501,23 @@
           <w:sz w:val="20"/>
           <w:szCs w:val="20"/>
         </w:rPr>
-        <w:t>time series was updated during the data workshop in December 2017 (</w:t>
+        <w:t xml:space="preserve">time series was updated during the </w:t>
+      </w:r>
+      <w:r>
+        <w:rPr>
+          <w:rFonts w:ascii="Verdana" w:hAnsi="Verdana"/>
+          <w:sz w:val="20"/>
+          <w:szCs w:val="20"/>
+        </w:rPr>
+        <w:t xml:space="preserve">North Sea Herring </w:t>
+      </w:r>
+      <w:r>
+        <w:rPr>
+          <w:rFonts w:ascii="Verdana" w:hAnsi="Verdana"/>
+          <w:sz w:val="20"/>
+          <w:szCs w:val="20"/>
+        </w:rPr>
+        <w:t>data workshop in December 2017 (</w:t>
       </w:r>
       <w:r>
         <w:rPr>
@@ -4612,15 +4639,55 @@
           <w:sz w:val="20"/>
           <w:szCs w:val="20"/>
         </w:rPr>
-        <w:t xml:space="preserve"> changes. </w:t>
-      </w:r>
-      <w:r>
-        <w:rPr>
-          <w:rFonts w:ascii="Verdana" w:hAnsi="Verdana"/>
-          <w:sz w:val="20"/>
-          <w:szCs w:val="20"/>
-        </w:rPr>
-        <w:t xml:space="preserve">It is important to note that the index is now standardized, therefore the difference in scaling between both time series. </w:t>
+        <w:t xml:space="preserve"> changes</w:t>
+      </w:r>
+      <w:r>
+        <w:rPr>
+          <w:rFonts w:ascii="Verdana" w:hAnsi="Verdana"/>
+          <w:sz w:val="20"/>
+          <w:szCs w:val="20"/>
+        </w:rPr>
+        <w:t xml:space="preserve"> in scale</w:t>
+      </w:r>
+      <w:r>
+        <w:rPr>
+          <w:rFonts w:ascii="Verdana" w:hAnsi="Verdana"/>
+          <w:sz w:val="20"/>
+          <w:szCs w:val="20"/>
+        </w:rPr>
+        <w:t xml:space="preserve">. </w:t>
+      </w:r>
+      <w:r>
+        <w:rPr>
+          <w:rFonts w:ascii="Verdana" w:hAnsi="Verdana"/>
+          <w:sz w:val="20"/>
+          <w:szCs w:val="20"/>
+        </w:rPr>
+        <w:t xml:space="preserve">This is due to the </w:t>
+      </w:r>
+      <w:r>
+        <w:rPr>
+          <w:rFonts w:ascii="Verdana" w:hAnsi="Verdana"/>
+          <w:sz w:val="20"/>
+          <w:szCs w:val="20"/>
+        </w:rPr>
+        <w:t xml:space="preserve">new </w:t>
+      </w:r>
+      <w:r>
+        <w:rPr>
+          <w:rFonts w:ascii="Verdana" w:hAnsi="Verdana"/>
+          <w:sz w:val="20"/>
+          <w:szCs w:val="20"/>
+        </w:rPr>
+        <w:t>standardization of the index</w:t>
+      </w:r>
+      <w:r>
+        <w:rPr>
+          <w:rFonts w:ascii="Verdana" w:hAnsi="Verdana"/>
+          <w:sz w:val="20"/>
+          <w:szCs w:val="20"/>
+        </w:rPr>
+        <w:t xml:space="preserve">. </w:t>
       </w:r>
       <w:r>
         <w:rPr>
@@ -4636,7 +4703,7 @@
           <w:sz w:val="20"/>
           <w:szCs w:val="20"/>
         </w:rPr>
-        <w:t xml:space="preserve"> and this section will investigate the impact of the updated time series on the assessment</w:t>
+        <w:t xml:space="preserve"> and this section will investigate the impact of the updated time series</w:t>
       </w:r>
       <w:r>
         <w:rPr>
@@ -4877,7 +4944,39 @@
           <w:sz w:val="20"/>
           <w:szCs w:val="20"/>
         </w:rPr>
-        <w:t xml:space="preserve"> minor while it is worsened for recruitment and SSB, especially for year prior to 1990</w:t>
+        <w:t xml:space="preserve"> </w:t>
+      </w:r>
+      <w:r>
+        <w:rPr>
+          <w:rFonts w:ascii="Verdana" w:hAnsi="Verdana"/>
+          <w:sz w:val="20"/>
+          <w:szCs w:val="20"/>
+        </w:rPr>
+        <w:t xml:space="preserve">is </w:t>
+      </w:r>
+      <w:r>
+        <w:rPr>
+          <w:rFonts w:ascii="Verdana" w:hAnsi="Verdana"/>
+          <w:sz w:val="20"/>
+          <w:szCs w:val="20"/>
+        </w:rPr>
+        <w:t>minor while it is worsened for recruitment and SSB, especially for year</w:t>
+      </w:r>
+      <w:r>
+        <w:rPr>
+          <w:rFonts w:ascii="Verdana" w:hAnsi="Verdana"/>
+          <w:sz w:val="20"/>
+          <w:szCs w:val="20"/>
+        </w:rPr>
+        <w:t>s</w:t>
+      </w:r>
+      <w:r>
+        <w:rPr>
+          <w:rFonts w:ascii="Verdana" w:hAnsi="Verdana"/>
+          <w:sz w:val="20"/>
+          <w:szCs w:val="20"/>
+        </w:rPr>
+        <w:t xml:space="preserve"> prior to 1990</w:t>
       </w:r>
       <w:r>
         <w:rPr>
@@ -4901,22 +5000,14 @@
           <w:sz w:val="20"/>
           <w:szCs w:val="20"/>
         </w:rPr>
-        <w:instrText xml:space="preserve"> REF _Ref505352177 \h </w:instrText>
-      </w:r>
-      <w:r>
-        <w:rPr>
-          <w:rFonts w:ascii="Verdana" w:hAnsi="Verdana"/>
-          <w:sz w:val="20"/>
-          <w:szCs w:val="20"/>
-        </w:rPr>
-      </w:r>
-      <w:r>
-        <w:rPr>
-          <w:rFonts w:ascii="Verdana" w:hAnsi="Verdana"/>
-          <w:sz w:val="20"/>
-          <w:szCs w:val="20"/>
-        </w:rPr>
-        <w:instrText xml:space="preserve"> \* MERGEFORMAT </w:instrText>
+        <w:instrText xml:space="preserve"> REF _Ref505352177 \h  \* MERGEFORMAT </w:instrText>
+      </w:r>
+      <w:r>
+        <w:rPr>
+          <w:rFonts w:ascii="Verdana" w:hAnsi="Verdana"/>
+          <w:sz w:val="20"/>
+          <w:szCs w:val="20"/>
+        </w:rPr>
       </w:r>
       <w:r>
         <w:rPr>
@@ -4974,15 +5065,15 @@
           <w:sz w:val="20"/>
           <w:szCs w:val="20"/>
         </w:rPr>
-        <w:t xml:space="preserve"> The resulting stock trajectory (SSB, recruitment) results </w:t>
-      </w:r>
-      <w:r>
-        <w:rPr>
-          <w:rFonts w:ascii="Verdana" w:hAnsi="Verdana"/>
-          <w:sz w:val="20"/>
-          <w:szCs w:val="20"/>
-        </w:rPr>
-        <w:t>examplify</w:t>
+        <w:t xml:space="preserve"> The resulting stock trajectory (SSB, recruitment) </w:t>
+      </w:r>
+      <w:r>
+        <w:rPr>
+          <w:rFonts w:ascii="Verdana" w:hAnsi="Verdana"/>
+          <w:sz w:val="20"/>
+          <w:szCs w:val="20"/>
+        </w:rPr>
+        <w:t>exemplifies</w:t>
       </w:r>
       <w:r>
         <w:rPr>
@@ -5091,7 +5182,23 @@
           <w:sz w:val="20"/>
           <w:szCs w:val="20"/>
         </w:rPr>
-        <w:t xml:space="preserve">The new IBTS-Q1 </w:t>
+        <w:t xml:space="preserve">The </w:t>
+      </w:r>
+      <w:r>
+        <w:rPr>
+          <w:rFonts w:ascii="Verdana" w:hAnsi="Verdana"/>
+          <w:sz w:val="20"/>
+          <w:szCs w:val="20"/>
+        </w:rPr>
+        <w:t xml:space="preserve">changes introduced with the </w:t>
+      </w:r>
+      <w:r>
+        <w:rPr>
+          <w:rFonts w:ascii="Verdana" w:hAnsi="Verdana"/>
+          <w:sz w:val="20"/>
+          <w:szCs w:val="20"/>
+        </w:rPr>
+        <w:t xml:space="preserve">new IBTS-Q1 </w:t>
       </w:r>
       <w:r>
         <w:rPr>
@@ -5115,7 +5222,23 @@
           <w:sz w:val="20"/>
           <w:szCs w:val="20"/>
         </w:rPr>
-        <w:t>are substantial with a revised method (</w:t>
+        <w:t xml:space="preserve">are substantial with a revised </w:t>
+      </w:r>
+      <w:r>
+        <w:rPr>
+          <w:rFonts w:ascii="Verdana" w:hAnsi="Verdana"/>
+          <w:sz w:val="20"/>
+          <w:szCs w:val="20"/>
+        </w:rPr>
+        <w:t xml:space="preserve">calculation </w:t>
+      </w:r>
+      <w:r>
+        <w:rPr>
+          <w:rFonts w:ascii="Verdana" w:hAnsi="Verdana"/>
+          <w:sz w:val="20"/>
+          <w:szCs w:val="20"/>
+        </w:rPr>
+        <w:t>method (</w:t>
       </w:r>
       <w:r>
         <w:rPr>
@@ -5124,15 +5247,39 @@
           <w:szCs w:val="20"/>
           <w:highlight w:val="yellow"/>
         </w:rPr>
-        <w:t>XX</w:t>
-      </w:r>
-      <w:r>
-        <w:rPr>
-          <w:rFonts w:ascii="Verdana" w:hAnsi="Verdana"/>
-          <w:sz w:val="20"/>
-          <w:szCs w:val="20"/>
-        </w:rPr>
-        <w:t>). Though, the impact on the overall assessment is minor.</w:t>
+        <w:t>ref</w:t>
+      </w:r>
+      <w:r>
+        <w:rPr>
+          <w:rFonts w:ascii="Verdana" w:hAnsi="Verdana"/>
+          <w:sz w:val="20"/>
+          <w:szCs w:val="20"/>
+        </w:rPr>
+        <w:t xml:space="preserve">). </w:t>
+      </w:r>
+      <w:r>
+        <w:rPr>
+          <w:rFonts w:ascii="Verdana" w:hAnsi="Verdana"/>
+          <w:sz w:val="20"/>
+          <w:szCs w:val="20"/>
+        </w:rPr>
+        <w:t>T</w:t>
+      </w:r>
+      <w:r>
+        <w:rPr>
+          <w:rFonts w:ascii="Verdana" w:hAnsi="Verdana"/>
+          <w:sz w:val="20"/>
+          <w:szCs w:val="20"/>
+        </w:rPr>
+        <w:t xml:space="preserve">he impact on the overall assessment is </w:t>
+      </w:r>
+      <w:r>
+        <w:rPr>
+          <w:rFonts w:ascii="Verdana" w:hAnsi="Verdana"/>
+          <w:sz w:val="20"/>
+          <w:szCs w:val="20"/>
+        </w:rPr>
+        <w:t>minor and</w:t>
       </w:r>
       <w:r>
         <w:rPr>
@@ -5147,9 +5294,16 @@
           <w:rFonts w:ascii="Verdana" w:hAnsi="Verdana"/>
           <w:sz w:val="20"/>
           <w:szCs w:val="20"/>
-          <w:highlight w:val="yellow"/>
-        </w:rPr>
-        <w:t>It is preferable to use the updated index as it is now standardized and more representative.</w:t>
+        </w:rPr>
+        <w:t>i</w:t>
+      </w:r>
+      <w:r>
+        <w:rPr>
+          <w:rFonts w:ascii="Verdana" w:hAnsi="Verdana"/>
+          <w:sz w:val="20"/>
+          <w:szCs w:val="20"/>
+        </w:rPr>
+        <w:t>t is preferable to use the updated index as it is now standardized and more representative.</w:t>
       </w:r>
     </w:p>
     <w:p>
@@ -5278,6 +5432,9 @@
               <w:t>3.3</w:t>
             </w:r>
             <w:r>
+              <w:rPr>
+                <w:noProof/>
+              </w:rPr>
               <w:fldChar w:fldCharType="end"/>
             </w:r>
             <w:r>
@@ -5299,6 +5456,9 @@
               <w:t>1</w:t>
             </w:r>
             <w:r>
+              <w:rPr>
+                <w:noProof/>
+              </w:rPr>
               <w:fldChar w:fldCharType="end"/>
             </w:r>
             <w:bookmarkEnd w:id="17"/>
@@ -5358,7 +5518,6 @@
                 <w:szCs w:val="20"/>
                 <w:lang w:eastAsia="en-GB"/>
               </w:rPr>
-              <w:lastRenderedPageBreak/>
               <w:t>(a)</w:t>
             </w:r>
           </w:p>
@@ -5379,6 +5538,7 @@
                 <w:szCs w:val="20"/>
                 <w:lang w:eastAsia="en-GB"/>
               </w:rPr>
+              <w:lastRenderedPageBreak/>
               <w:drawing>
                 <wp:inline distT="0" distB="0" distL="0" distR="0" wp14:anchorId="7E75F623" wp14:editId="0E709F9E">
                   <wp:extent cx="2973188" cy="3538330"/>
@@ -5453,6 +5613,7 @@
                 <w:szCs w:val="20"/>
                 <w:lang w:eastAsia="en-GB"/>
               </w:rPr>
+              <w:lastRenderedPageBreak/>
               <w:t>(b)</w:t>
             </w:r>
           </w:p>
@@ -5473,6 +5634,7 @@
                 <w:szCs w:val="20"/>
                 <w:lang w:eastAsia="en-GB"/>
               </w:rPr>
+              <w:lastRenderedPageBreak/>
               <w:drawing>
                 <wp:inline distT="0" distB="0" distL="0" distR="0" wp14:anchorId="57AA9561" wp14:editId="4631911D">
                   <wp:extent cx="2992752" cy="3561613"/>
@@ -5542,6 +5704,7 @@
             </w:pPr>
             <w:bookmarkStart w:id="18" w:name="_Ref505351846"/>
             <w:r>
+              <w:lastRenderedPageBreak/>
               <w:t xml:space="preserve">Figure </w:t>
             </w:r>
             <w:r>
@@ -5560,6 +5723,9 @@
               <w:t>3.3</w:t>
             </w:r>
             <w:r>
+              <w:rPr>
+                <w:noProof/>
+              </w:rPr>
               <w:fldChar w:fldCharType="end"/>
             </w:r>
             <w:r>
@@ -5581,6 +5747,9 @@
               <w:t>2</w:t>
             </w:r>
             <w:r>
+              <w:rPr>
+                <w:noProof/>
+              </w:rPr>
               <w:fldChar w:fldCharType="end"/>
             </w:r>
             <w:bookmarkEnd w:id="18"/>
@@ -5929,6 +6098,9 @@
               <w:t>3.3</w:t>
             </w:r>
             <w:r>
+              <w:rPr>
+                <w:noProof/>
+              </w:rPr>
               <w:fldChar w:fldCharType="end"/>
             </w:r>
             <w:r>
@@ -5950,6 +6122,9 @@
               <w:t>4</w:t>
             </w:r>
             <w:r>
+              <w:rPr>
+                <w:noProof/>
+              </w:rPr>
               <w:fldChar w:fldCharType="end"/>
             </w:r>
             <w:bookmarkEnd w:id="20"/>
@@ -6073,7 +6248,23 @@
           <w:sz w:val="20"/>
           <w:szCs w:val="20"/>
         </w:rPr>
-        <w:t xml:space="preserve">Following the update of the time series (Section </w:t>
+        <w:t xml:space="preserve">Following the update of the </w:t>
+      </w:r>
+      <w:r>
+        <w:rPr>
+          <w:rFonts w:ascii="Verdana" w:hAnsi="Verdana"/>
+          <w:sz w:val="20"/>
+          <w:szCs w:val="20"/>
+        </w:rPr>
+        <w:t xml:space="preserve">age 1 </w:t>
+      </w:r>
+      <w:r>
+        <w:rPr>
+          <w:rFonts w:ascii="Verdana" w:hAnsi="Verdana"/>
+          <w:sz w:val="20"/>
+          <w:szCs w:val="20"/>
+        </w:rPr>
+        <w:t xml:space="preserve">time series (Section </w:t>
       </w:r>
       <w:r>
         <w:rPr>
@@ -6168,7 +6359,23 @@
           <w:sz w:val="20"/>
           <w:szCs w:val="20"/>
         </w:rPr>
-        <w:t xml:space="preserve">The time series for each age is shown in </w:t>
+        <w:t xml:space="preserve">The time series for each age </w:t>
+      </w:r>
+      <w:r>
+        <w:rPr>
+          <w:rFonts w:ascii="Verdana" w:hAnsi="Verdana"/>
+          <w:sz w:val="20"/>
+          <w:szCs w:val="20"/>
+        </w:rPr>
+        <w:t xml:space="preserve">(old and revisited) </w:t>
+      </w:r>
+      <w:r>
+        <w:rPr>
+          <w:rFonts w:ascii="Verdana" w:hAnsi="Verdana"/>
+          <w:sz w:val="20"/>
+          <w:szCs w:val="20"/>
+        </w:rPr>
+        <w:t xml:space="preserve">is shown in </w:t>
       </w:r>
       <w:r>
         <w:rPr>
@@ -6233,7 +6440,23 @@
           <w:sz w:val="20"/>
           <w:szCs w:val="20"/>
         </w:rPr>
-        <w:t xml:space="preserve">. It is important to note that there was no </w:t>
+        <w:t xml:space="preserve">. It is important to note that there </w:t>
+      </w:r>
+      <w:r>
+        <w:rPr>
+          <w:rFonts w:ascii="Verdana" w:hAnsi="Verdana"/>
+          <w:sz w:val="20"/>
+          <w:szCs w:val="20"/>
+        </w:rPr>
+        <w:t>is</w:t>
+      </w:r>
+      <w:r>
+        <w:rPr>
+          <w:rFonts w:ascii="Verdana" w:hAnsi="Verdana"/>
+          <w:sz w:val="20"/>
+          <w:szCs w:val="20"/>
+        </w:rPr>
+        <w:t xml:space="preserve"> no </w:t>
       </w:r>
       <w:r>
         <w:rPr>
@@ -6249,15 +6472,182 @@
           <w:sz w:val="20"/>
           <w:szCs w:val="20"/>
         </w:rPr>
-        <w:t xml:space="preserve"> for age 6 for the old time series</w:t>
-      </w:r>
-      <w:r>
-        <w:rPr>
-          <w:rFonts w:ascii="Verdana" w:hAnsi="Verdana"/>
-          <w:sz w:val="20"/>
-          <w:szCs w:val="20"/>
-        </w:rPr>
-        <w:t xml:space="preserve"> (</w:t>
+        <w:t xml:space="preserve"> </w:t>
+      </w:r>
+      <w:r>
+        <w:rPr>
+          <w:rFonts w:ascii="Verdana" w:hAnsi="Verdana"/>
+          <w:sz w:val="20"/>
+          <w:szCs w:val="20"/>
+        </w:rPr>
+        <w:t xml:space="preserve">available </w:t>
+      </w:r>
+      <w:r>
+        <w:rPr>
+          <w:rFonts w:ascii="Verdana" w:hAnsi="Verdana"/>
+          <w:sz w:val="20"/>
+          <w:szCs w:val="20"/>
+        </w:rPr>
+        <w:t>for age 6 for the old time series.</w:t>
+      </w:r>
+      <w:r>
+        <w:rPr>
+          <w:rFonts w:ascii="Verdana" w:hAnsi="Verdana"/>
+          <w:sz w:val="20"/>
+          <w:szCs w:val="20"/>
+        </w:rPr>
+        <w:t xml:space="preserve"> </w:t>
+      </w:r>
+      <w:r>
+        <w:rPr>
+          <w:rFonts w:ascii="Verdana" w:hAnsi="Verdana"/>
+          <w:sz w:val="20"/>
+          <w:szCs w:val="20"/>
+        </w:rPr>
+        <w:t>S</w:t>
+      </w:r>
+      <w:r>
+        <w:rPr>
+          <w:rFonts w:ascii="Verdana" w:hAnsi="Verdana"/>
+          <w:sz w:val="20"/>
+          <w:szCs w:val="20"/>
+        </w:rPr>
+        <w:t>imilarity in trends is variable.</w:t>
+      </w:r>
+      <w:r>
+        <w:rPr>
+          <w:rFonts w:ascii="Verdana" w:hAnsi="Verdana"/>
+          <w:sz w:val="20"/>
+          <w:szCs w:val="20"/>
+        </w:rPr>
+        <w:t xml:space="preserve"> </w:t>
+      </w:r>
+      <w:r>
+        <w:rPr>
+          <w:rFonts w:ascii="Verdana" w:hAnsi="Verdana"/>
+          <w:sz w:val="20"/>
+          <w:szCs w:val="20"/>
+        </w:rPr>
+        <w:t>W</w:t>
+      </w:r>
+      <w:r>
+        <w:rPr>
+          <w:rFonts w:ascii="Verdana" w:hAnsi="Verdana"/>
+          <w:sz w:val="20"/>
+          <w:szCs w:val="20"/>
+        </w:rPr>
+        <w:t>hile strong for age 1, 2 and 3, the time series for ages 4 and 5 exemplify different trends</w:t>
+      </w:r>
+      <w:r>
+        <w:rPr>
+          <w:rFonts w:ascii="Verdana" w:hAnsi="Verdana"/>
+          <w:sz w:val="20"/>
+          <w:szCs w:val="20"/>
+        </w:rPr>
+        <w:t>, especially for recent years (2010 onward).</w:t>
+      </w:r>
+      <w:r>
+        <w:rPr>
+          <w:rFonts w:ascii="Verdana" w:hAnsi="Verdana"/>
+          <w:sz w:val="20"/>
+          <w:szCs w:val="20"/>
+        </w:rPr>
+        <w:t xml:space="preserve"> The results from Section </w:t>
+      </w:r>
+      <w:r>
+        <w:rPr>
+          <w:rFonts w:ascii="Verdana" w:hAnsi="Verdana"/>
+          <w:sz w:val="20"/>
+          <w:szCs w:val="20"/>
+        </w:rPr>
+        <w:fldChar w:fldCharType="begin"/>
+      </w:r>
+      <w:r>
+        <w:rPr>
+          <w:rFonts w:ascii="Verdana" w:hAnsi="Verdana"/>
+          <w:sz w:val="20"/>
+          <w:szCs w:val="20"/>
+        </w:rPr>
+        <w:instrText xml:space="preserve"> REF _Ref505354019 \r \h </w:instrText>
+      </w:r>
+      <w:r>
+        <w:rPr>
+          <w:rFonts w:ascii="Verdana" w:hAnsi="Verdana"/>
+          <w:sz w:val="20"/>
+          <w:szCs w:val="20"/>
+        </w:rPr>
+      </w:r>
+      <w:r>
+        <w:rPr>
+          <w:rFonts w:ascii="Verdana" w:hAnsi="Verdana"/>
+          <w:sz w:val="20"/>
+          <w:szCs w:val="20"/>
+        </w:rPr>
+        <w:fldChar w:fldCharType="separate"/>
+      </w:r>
+      <w:r>
+        <w:rPr>
+          <w:rFonts w:ascii="Verdana" w:hAnsi="Verdana"/>
+          <w:sz w:val="20"/>
+          <w:szCs w:val="20"/>
+        </w:rPr>
+        <w:t>3.3</w:t>
+      </w:r>
+      <w:r>
+        <w:rPr>
+          <w:rFonts w:ascii="Verdana" w:hAnsi="Verdana"/>
+          <w:sz w:val="20"/>
+          <w:szCs w:val="20"/>
+        </w:rPr>
+        <w:fldChar w:fldCharType="end"/>
+      </w:r>
+      <w:r>
+        <w:rPr>
+          <w:rFonts w:ascii="Verdana" w:hAnsi="Verdana"/>
+          <w:sz w:val="20"/>
+          <w:szCs w:val="20"/>
+        </w:rPr>
+        <w:t xml:space="preserve"> will be labelled “</w:t>
+      </w:r>
+      <w:r>
+        <w:rPr>
+          <w:rFonts w:ascii="Verdana" w:hAnsi="Verdana"/>
+          <w:sz w:val="20"/>
+          <w:szCs w:val="20"/>
+        </w:rPr>
+        <w:t>3a_newIBTSQ1_age1</w:t>
+      </w:r>
+      <w:r>
+        <w:rPr>
+          <w:rFonts w:ascii="Verdana" w:hAnsi="Verdana"/>
+          <w:sz w:val="20"/>
+          <w:szCs w:val="20"/>
+        </w:rPr>
+        <w:t>” while the results using all the ages of the revised IBTSQ1 index will be labelled “</w:t>
+      </w:r>
+      <w:r>
+        <w:rPr>
+          <w:rFonts w:ascii="Verdana" w:hAnsi="Verdana"/>
+          <w:sz w:val="20"/>
+          <w:szCs w:val="20"/>
+        </w:rPr>
+        <w:t>3b_newIBTSQ1_allAges</w:t>
+      </w:r>
+      <w:r>
+        <w:rPr>
+          <w:rFonts w:ascii="Verdana" w:hAnsi="Verdana"/>
+          <w:sz w:val="20"/>
+          <w:szCs w:val="20"/>
+        </w:rPr>
+        <w:t>”.</w:t>
+      </w:r>
+      <w:r>
+        <w:rPr>
+          <w:rFonts w:ascii="Verdana" w:hAnsi="Verdana"/>
+          <w:sz w:val="20"/>
+          <w:szCs w:val="20"/>
+        </w:rPr>
+        <w:t xml:space="preserve"> </w:t>
       </w:r>
       <w:r>
         <w:rPr>
@@ -6266,15 +6656,16 @@
           <w:szCs w:val="20"/>
           <w:highlight w:val="yellow"/>
         </w:rPr>
-        <w:t>age plus group??</w:t>
-      </w:r>
-      <w:r>
-        <w:rPr>
-          <w:rFonts w:ascii="Verdana" w:hAnsi="Verdana"/>
-          <w:sz w:val="20"/>
-          <w:szCs w:val="20"/>
-        </w:rPr>
-        <w:t>)</w:t>
+        <w:t>Worth including internal consistency of the data</w:t>
+      </w:r>
+      <w:r>
+        <w:rPr>
+          <w:rFonts w:ascii="Verdana" w:hAnsi="Verdana"/>
+          <w:sz w:val="20"/>
+          <w:szCs w:val="20"/>
+          <w:shd w:val="clear" w:color="auto" w:fill="FFFF00"/>
+        </w:rPr>
+        <w:t xml:space="preserve"> plot</w:t>
       </w:r>
       <w:r>
         <w:rPr>
@@ -6283,160 +6674,6 @@
           <w:szCs w:val="20"/>
         </w:rPr>
         <w:t>.</w:t>
-      </w:r>
-      <w:r>
-        <w:rPr>
-          <w:rFonts w:ascii="Verdana" w:hAnsi="Verdana"/>
-          <w:sz w:val="20"/>
-          <w:szCs w:val="20"/>
-        </w:rPr>
-        <w:t xml:space="preserve"> </w:t>
-      </w:r>
-      <w:r>
-        <w:rPr>
-          <w:rFonts w:ascii="Verdana" w:hAnsi="Verdana"/>
-          <w:sz w:val="20"/>
-          <w:szCs w:val="20"/>
-        </w:rPr>
-        <w:t>Similarity in trends is variable, while it is strong for age 1, 2 and 3, the time series for ages 4 and 5 exemplify different trends</w:t>
-      </w:r>
-      <w:r>
-        <w:rPr>
-          <w:rFonts w:ascii="Verdana" w:hAnsi="Verdana"/>
-          <w:sz w:val="20"/>
-          <w:szCs w:val="20"/>
-        </w:rPr>
-        <w:t>, especially for recent years (2010 onward).</w:t>
-      </w:r>
-      <w:r>
-        <w:rPr>
-          <w:rFonts w:ascii="Verdana" w:hAnsi="Verdana"/>
-          <w:sz w:val="20"/>
-          <w:szCs w:val="20"/>
-        </w:rPr>
-        <w:t xml:space="preserve"> The results from Section </w:t>
-      </w:r>
-      <w:r>
-        <w:rPr>
-          <w:rFonts w:ascii="Verdana" w:hAnsi="Verdana"/>
-          <w:sz w:val="20"/>
-          <w:szCs w:val="20"/>
-        </w:rPr>
-        <w:fldChar w:fldCharType="begin"/>
-      </w:r>
-      <w:r>
-        <w:rPr>
-          <w:rFonts w:ascii="Verdana" w:hAnsi="Verdana"/>
-          <w:sz w:val="20"/>
-          <w:szCs w:val="20"/>
-        </w:rPr>
-        <w:instrText xml:space="preserve"> REF _Ref505354019 \r \h </w:instrText>
-      </w:r>
-      <w:r>
-        <w:rPr>
-          <w:rFonts w:ascii="Verdana" w:hAnsi="Verdana"/>
-          <w:sz w:val="20"/>
-          <w:szCs w:val="20"/>
-        </w:rPr>
-      </w:r>
-      <w:r>
-        <w:rPr>
-          <w:rFonts w:ascii="Verdana" w:hAnsi="Verdana"/>
-          <w:sz w:val="20"/>
-          <w:szCs w:val="20"/>
-        </w:rPr>
-        <w:fldChar w:fldCharType="separate"/>
-      </w:r>
-      <w:r>
-        <w:rPr>
-          <w:rFonts w:ascii="Verdana" w:hAnsi="Verdana"/>
-          <w:sz w:val="20"/>
-          <w:szCs w:val="20"/>
-        </w:rPr>
-        <w:t>3.3</w:t>
-      </w:r>
-      <w:r>
-        <w:rPr>
-          <w:rFonts w:ascii="Verdana" w:hAnsi="Verdana"/>
-          <w:sz w:val="20"/>
-          <w:szCs w:val="20"/>
-        </w:rPr>
-        <w:fldChar w:fldCharType="end"/>
-      </w:r>
-      <w:r>
-        <w:rPr>
-          <w:rFonts w:ascii="Verdana" w:hAnsi="Verdana"/>
-          <w:sz w:val="20"/>
-          <w:szCs w:val="20"/>
-        </w:rPr>
-        <w:t xml:space="preserve"> will be labelled “</w:t>
-      </w:r>
-      <w:r>
-        <w:rPr>
-          <w:rFonts w:ascii="Verdana" w:hAnsi="Verdana"/>
-          <w:sz w:val="20"/>
-          <w:szCs w:val="20"/>
-        </w:rPr>
-        <w:t>3a_newIBTSQ1_age1</w:t>
-      </w:r>
-      <w:r>
-        <w:rPr>
-          <w:rFonts w:ascii="Verdana" w:hAnsi="Verdana"/>
-          <w:sz w:val="20"/>
-          <w:szCs w:val="20"/>
-        </w:rPr>
-        <w:t>” while the results using all the ages of the revised IBTSQ1 index will be labelled “</w:t>
-      </w:r>
-      <w:r>
-        <w:rPr>
-          <w:rFonts w:ascii="Verdana" w:hAnsi="Verdana"/>
-          <w:sz w:val="20"/>
-          <w:szCs w:val="20"/>
-        </w:rPr>
-        <w:t>3b_newIBTSQ1_allAges</w:t>
-      </w:r>
-      <w:r>
-        <w:rPr>
-          <w:rFonts w:ascii="Verdana" w:hAnsi="Verdana"/>
-          <w:sz w:val="20"/>
-          <w:szCs w:val="20"/>
-        </w:rPr>
-        <w:t>”.</w:t>
-      </w:r>
-      <w:r>
-        <w:rPr>
-          <w:rFonts w:ascii="Verdana" w:hAnsi="Verdana"/>
-          <w:sz w:val="20"/>
-          <w:szCs w:val="20"/>
-        </w:rPr>
-        <w:t xml:space="preserve"> </w:t>
-      </w:r>
-      <w:r>
-        <w:rPr>
-          <w:rFonts w:ascii="Verdana" w:hAnsi="Verdana"/>
-          <w:sz w:val="20"/>
-          <w:szCs w:val="20"/>
-          <w:highlight w:val="yellow"/>
-        </w:rPr>
-        <w:t>Worth including internal consistency of the data</w:t>
-      </w:r>
-      <w:r>
-        <w:rPr>
-          <w:rFonts w:ascii="Verdana" w:hAnsi="Verdana"/>
-          <w:sz w:val="20"/>
-          <w:szCs w:val="20"/>
-          <w:highlight w:val="yellow"/>
-        </w:rPr>
-        <w:t xml:space="preserve"> to show that they are worth including</w:t>
-      </w:r>
-      <w:r>
-        <w:rPr>
-          <w:rFonts w:ascii="Verdana" w:hAnsi="Verdana"/>
-          <w:sz w:val="20"/>
-          <w:szCs w:val="20"/>
-          <w:highlight w:val="yellow"/>
-        </w:rPr>
-        <w:t>?</w:t>
       </w:r>
     </w:p>
     <w:p>
@@ -6497,22 +6734,14 @@
           <w:sz w:val="20"/>
           <w:szCs w:val="20"/>
         </w:rPr>
-        <w:instrText xml:space="preserve"> REF _Ref505354298 \h </w:instrText>
-      </w:r>
-      <w:r>
-        <w:rPr>
-          <w:rFonts w:ascii="Verdana" w:hAnsi="Verdana"/>
-          <w:sz w:val="20"/>
-          <w:szCs w:val="20"/>
-        </w:rPr>
-      </w:r>
-      <w:r>
-        <w:rPr>
-          <w:rFonts w:ascii="Verdana" w:hAnsi="Verdana"/>
-          <w:sz w:val="20"/>
-          <w:szCs w:val="20"/>
-        </w:rPr>
-        <w:instrText xml:space="preserve"> \* MERGEFORMAT </w:instrText>
+        <w:instrText xml:space="preserve"> REF _Ref505354298 \h  \* MERGEFORMAT </w:instrText>
+      </w:r>
+      <w:r>
+        <w:rPr>
+          <w:rFonts w:ascii="Verdana" w:hAnsi="Verdana"/>
+          <w:sz w:val="20"/>
+          <w:szCs w:val="20"/>
+        </w:rPr>
       </w:r>
       <w:r>
         <w:rPr>
@@ -6561,9 +6790,40 @@
           <w:rFonts w:ascii="Verdana" w:hAnsi="Verdana"/>
           <w:sz w:val="20"/>
           <w:szCs w:val="20"/>
-          <w:highlight w:val="yellow"/>
-        </w:rPr>
-        <w:t>Correlation between age 3 to 6 for early years?</w:t>
+        </w:rPr>
+        <w:t>There seems to be c</w:t>
+      </w:r>
+      <w:r>
+        <w:rPr>
+          <w:rFonts w:ascii="Verdana" w:hAnsi="Verdana"/>
+          <w:sz w:val="20"/>
+          <w:szCs w:val="20"/>
+        </w:rPr>
+        <w:t>orrelation</w:t>
+      </w:r>
+      <w:r>
+        <w:rPr>
+          <w:rFonts w:ascii="Verdana" w:hAnsi="Verdana"/>
+          <w:sz w:val="20"/>
+          <w:szCs w:val="20"/>
+        </w:rPr>
+        <w:t>s between the residuals</w:t>
+      </w:r>
+      <w:r>
+        <w:rPr>
+          <w:rFonts w:ascii="Verdana" w:hAnsi="Verdana"/>
+          <w:sz w:val="20"/>
+          <w:szCs w:val="20"/>
+        </w:rPr>
+        <w:t xml:space="preserve"> bet</w:t>
+      </w:r>
+      <w:r>
+        <w:rPr>
+          <w:rFonts w:ascii="Verdana" w:hAnsi="Verdana"/>
+          <w:sz w:val="20"/>
+          <w:szCs w:val="20"/>
+        </w:rPr>
+        <w:t>ween age 3 to 6 for early years.</w:t>
       </w:r>
       <w:r>
         <w:rPr>
@@ -6587,7 +6847,23 @@
           <w:sz w:val="20"/>
           <w:szCs w:val="20"/>
         </w:rPr>
-        <w:t xml:space="preserve"> when including a new source of data is the observation variance as it determines the impact of this data source in the final assessment.</w:t>
+        <w:t xml:space="preserve"> when including a new source of data is the observation variance as it determines the </w:t>
+      </w:r>
+      <w:r>
+        <w:rPr>
+          <w:rFonts w:ascii="Verdana" w:hAnsi="Verdana"/>
+          <w:sz w:val="20"/>
+          <w:szCs w:val="20"/>
+        </w:rPr>
+        <w:t>weight of this source</w:t>
+      </w:r>
+      <w:r>
+        <w:rPr>
+          <w:rFonts w:ascii="Verdana" w:hAnsi="Verdana"/>
+          <w:sz w:val="20"/>
+          <w:szCs w:val="20"/>
+        </w:rPr>
+        <w:t xml:space="preserve"> in the final assessment.</w:t>
       </w:r>
       <w:r>
         <w:rPr>
@@ -6611,22 +6887,14 @@
           <w:sz w:val="20"/>
           <w:szCs w:val="20"/>
         </w:rPr>
-        <w:instrText xml:space="preserve"> REF _Ref505354111 \h </w:instrText>
-      </w:r>
-      <w:r>
-        <w:rPr>
-          <w:rFonts w:ascii="Verdana" w:hAnsi="Verdana"/>
-          <w:sz w:val="20"/>
-          <w:szCs w:val="20"/>
-        </w:rPr>
-      </w:r>
-      <w:r>
-        <w:rPr>
-          <w:rFonts w:ascii="Verdana" w:hAnsi="Verdana"/>
-          <w:sz w:val="20"/>
-          <w:szCs w:val="20"/>
-        </w:rPr>
-        <w:instrText xml:space="preserve"> \* MERGEFORMAT </w:instrText>
+        <w:instrText xml:space="preserve"> REF _Ref505354111 \h  \* MERGEFORMAT </w:instrText>
+      </w:r>
+      <w:r>
+        <w:rPr>
+          <w:rFonts w:ascii="Verdana" w:hAnsi="Verdana"/>
+          <w:sz w:val="20"/>
+          <w:szCs w:val="20"/>
+        </w:rPr>
       </w:r>
       <w:r>
         <w:rPr>
@@ -6676,7 +6944,49 @@
           <w:sz w:val="20"/>
           <w:szCs w:val="20"/>
         </w:rPr>
-        <w:t>that new newly added indices exemplify the highest amount of variance which in turn will lower their impact on the final results of the assessment.</w:t>
+        <w:t xml:space="preserve">that </w:t>
+      </w:r>
+      <w:r>
+        <w:rPr>
+          <w:rFonts w:ascii="Verdana" w:hAnsi="Verdana"/>
+          <w:sz w:val="20"/>
+          <w:szCs w:val="20"/>
+        </w:rPr>
+        <w:t>the</w:t>
+      </w:r>
+      <w:r>
+        <w:rPr>
+          <w:rFonts w:ascii="Verdana" w:hAnsi="Verdana"/>
+          <w:sz w:val="20"/>
+          <w:szCs w:val="20"/>
+        </w:rPr>
+        <w:t xml:space="preserve"> newly added indices </w:t>
+      </w:r>
+      <w:r>
+        <w:rPr>
+          <w:rFonts w:ascii="Verdana" w:hAnsi="Verdana"/>
+          <w:sz w:val="20"/>
+          <w:szCs w:val="20"/>
+        </w:rPr>
+        <w:t>(age 2 to 6</w:t>
+      </w:r>
+      <w:bookmarkStart w:id="22" w:name="_GoBack"/>
+      <w:bookmarkEnd w:id="22"/>
+      <w:r>
+        <w:rPr>
+          <w:rFonts w:ascii="Verdana" w:hAnsi="Verdana"/>
+          <w:sz w:val="20"/>
+          <w:szCs w:val="20"/>
+        </w:rPr>
+        <w:t xml:space="preserve">) </w:t>
+      </w:r>
+      <w:r>
+        <w:rPr>
+          <w:rFonts w:ascii="Verdana" w:hAnsi="Verdana"/>
+          <w:sz w:val="20"/>
+          <w:szCs w:val="20"/>
+        </w:rPr>
+        <w:t>exemplify the highest amount of variance which in turn will lower their impact on the final results of the assessment.</w:t>
       </w:r>
     </w:p>
     <w:p>
@@ -6728,10 +7038,24 @@
           <w:sz w:val="20"/>
           <w:szCs w:val="20"/>
         </w:rPr>
-        <w:t>While these new data should be included in the assessment, it is important to investigate the source of this discrepency.</w:t>
-      </w:r>
-      <w:bookmarkStart w:id="22" w:name="_GoBack"/>
-      <w:bookmarkEnd w:id="22"/>
+        <w:t xml:space="preserve">While these new data should be included in the assessment, it is important to investigate the source of this </w:t>
+      </w:r>
+      <w:r>
+        <w:rPr>
+          <w:rFonts w:ascii="Verdana" w:hAnsi="Verdana"/>
+          <w:sz w:val="20"/>
+          <w:szCs w:val="20"/>
+        </w:rPr>
+        <w:t>discrepancy</w:t>
+      </w:r>
+      <w:r>
+        <w:rPr>
+          <w:rFonts w:ascii="Verdana" w:hAnsi="Verdana"/>
+          <w:sz w:val="20"/>
+          <w:szCs w:val="20"/>
+        </w:rPr>
+        <w:t>.</w:t>
+      </w:r>
     </w:p>
     <w:p>
       <w:pPr>
@@ -7220,8 +7544,8 @@
                 <w:szCs w:val="20"/>
               </w:rPr>
             </w:pPr>
-            <w:bookmarkStart w:id="23" w:name="_Ref505353614"/>
-            <w:bookmarkStart w:id="24" w:name="_Ref505353618"/>
+            <w:bookmarkStart w:id="23" w:name="_Ref505353618"/>
+            <w:bookmarkStart w:id="24" w:name="_Ref505353614"/>
             <w:r>
               <w:t xml:space="preserve">Figure </w:t>
             </w:r>
@@ -7241,6 +7565,9 @@
               <w:t>3.4</w:t>
             </w:r>
             <w:r>
+              <w:rPr>
+                <w:noProof/>
+              </w:rPr>
               <w:fldChar w:fldCharType="end"/>
             </w:r>
             <w:r>
@@ -7262,9 +7589,12 @@
               <w:t>1</w:t>
             </w:r>
             <w:r>
+              <w:rPr>
+                <w:noProof/>
+              </w:rPr>
               <w:fldChar w:fldCharType="end"/>
             </w:r>
-            <w:bookmarkEnd w:id="24"/>
+            <w:bookmarkEnd w:id="23"/>
             <w:r>
               <w:t>:</w:t>
             </w:r>
@@ -7277,7 +7607,7 @@
               </w:rPr>
               <w:t xml:space="preserve"> IBTSQ1 time series.</w:t>
             </w:r>
-            <w:bookmarkEnd w:id="23"/>
+            <w:bookmarkEnd w:id="24"/>
           </w:p>
         </w:tc>
       </w:tr>
@@ -7803,6 +8133,9 @@
               <w:t>3.4</w:t>
             </w:r>
             <w:r>
+              <w:rPr>
+                <w:noProof/>
+              </w:rPr>
               <w:fldChar w:fldCharType="end"/>
             </w:r>
             <w:r>
@@ -7824,6 +8157,9 @@
               <w:t>4</w:t>
             </w:r>
             <w:r>
+              <w:rPr>
+                <w:noProof/>
+              </w:rPr>
               <w:fldChar w:fldCharType="end"/>
             </w:r>
             <w:r>
@@ -7967,6 +8303,9 @@
               <w:t>3.4</w:t>
             </w:r>
             <w:r>
+              <w:rPr>
+                <w:noProof/>
+              </w:rPr>
               <w:fldChar w:fldCharType="end"/>
             </w:r>
             <w:r>
@@ -7988,6 +8327,9 @@
               <w:t>5</w:t>
             </w:r>
             <w:r>
+              <w:rPr>
+                <w:noProof/>
+              </w:rPr>
               <w:fldChar w:fldCharType="end"/>
             </w:r>
             <w:r>
@@ -8078,17 +8420,248 @@
           <w:rFonts w:ascii="Verdana" w:hAnsi="Verdana"/>
           <w:sz w:val="20"/>
           <w:szCs w:val="20"/>
-          <w:u w:val="single"/>
-        </w:rPr>
-      </w:pPr>
-      <w:r>
-        <w:rPr>
-          <w:rFonts w:ascii="Verdana" w:hAnsi="Verdana"/>
-          <w:sz w:val="20"/>
-          <w:szCs w:val="20"/>
-          <w:u w:val="single"/>
-        </w:rPr>
-        <w:t>Interpretation</w:t>
+        </w:rPr>
+      </w:pPr>
+      <w:r>
+        <w:rPr>
+          <w:rFonts w:ascii="Verdana" w:hAnsi="Verdana"/>
+          <w:sz w:val="20"/>
+          <w:szCs w:val="20"/>
+        </w:rPr>
+        <w:t xml:space="preserve">In this section, the inclusion of a </w:t>
+      </w:r>
+      <w:r>
+        <w:rPr>
+          <w:rFonts w:ascii="Verdana" w:hAnsi="Verdana"/>
+          <w:sz w:val="20"/>
+          <w:szCs w:val="20"/>
+        </w:rPr>
+        <w:t xml:space="preserve">new </w:t>
+      </w:r>
+      <w:r>
+        <w:rPr>
+          <w:rFonts w:ascii="Verdana" w:hAnsi="Verdana"/>
+          <w:sz w:val="20"/>
+          <w:szCs w:val="20"/>
+        </w:rPr>
+        <w:t>survey</w:t>
+      </w:r>
+      <w:r>
+        <w:rPr>
+          <w:rFonts w:ascii="Verdana" w:hAnsi="Verdana"/>
+          <w:sz w:val="20"/>
+          <w:szCs w:val="20"/>
+        </w:rPr>
+        <w:t xml:space="preserve"> </w:t>
+      </w:r>
+      <w:r>
+        <w:rPr>
+          <w:rFonts w:ascii="Verdana" w:hAnsi="Verdana"/>
+          <w:sz w:val="20"/>
+          <w:szCs w:val="20"/>
+        </w:rPr>
+        <w:t xml:space="preserve">data </w:t>
+      </w:r>
+      <w:r>
+        <w:rPr>
+          <w:rFonts w:ascii="Verdana" w:hAnsi="Verdana"/>
+          <w:sz w:val="20"/>
+          <w:szCs w:val="20"/>
+        </w:rPr>
+        <w:t>source</w:t>
+      </w:r>
+      <w:r>
+        <w:rPr>
+          <w:rFonts w:ascii="Verdana" w:hAnsi="Verdana"/>
+          <w:sz w:val="20"/>
+          <w:szCs w:val="20"/>
+        </w:rPr>
+        <w:t>, IBTS-Q3,</w:t>
+      </w:r>
+      <w:r>
+        <w:rPr>
+          <w:rFonts w:ascii="Verdana" w:hAnsi="Verdana"/>
+          <w:sz w:val="20"/>
+          <w:szCs w:val="20"/>
+        </w:rPr>
+        <w:t xml:space="preserve"> is investigated</w:t>
+      </w:r>
+      <w:r>
+        <w:rPr>
+          <w:rFonts w:ascii="Verdana" w:hAnsi="Verdana"/>
+          <w:sz w:val="20"/>
+          <w:szCs w:val="20"/>
+        </w:rPr>
+        <w:t>.</w:t>
+      </w:r>
+      <w:r>
+        <w:rPr>
+          <w:rFonts w:ascii="Verdana" w:hAnsi="Verdana"/>
+          <w:sz w:val="20"/>
+          <w:szCs w:val="20"/>
+        </w:rPr>
+        <w:t xml:space="preserve"> The time series for this new data source</w:t>
+      </w:r>
+      <w:r>
+        <w:rPr>
+          <w:rFonts w:ascii="Verdana" w:hAnsi="Verdana"/>
+          <w:sz w:val="20"/>
+          <w:szCs w:val="20"/>
+        </w:rPr>
+        <w:t xml:space="preserve"> is shown in </w:t>
+      </w:r>
+      <w:r>
+        <w:rPr>
+          <w:rFonts w:ascii="Verdana" w:hAnsi="Verdana"/>
+          <w:sz w:val="20"/>
+          <w:szCs w:val="20"/>
+        </w:rPr>
+        <w:fldChar w:fldCharType="begin"/>
+      </w:r>
+      <w:r>
+        <w:rPr>
+          <w:rFonts w:ascii="Verdana" w:hAnsi="Verdana"/>
+          <w:sz w:val="20"/>
+          <w:szCs w:val="20"/>
+        </w:rPr>
+        <w:instrText xml:space="preserve"> REF _Ref505680521 \h </w:instrText>
+      </w:r>
+      <w:r>
+        <w:rPr>
+          <w:rFonts w:ascii="Verdana" w:hAnsi="Verdana"/>
+          <w:sz w:val="20"/>
+          <w:szCs w:val="20"/>
+        </w:rPr>
+      </w:r>
+      <w:r>
+        <w:rPr>
+          <w:rFonts w:ascii="Verdana" w:hAnsi="Verdana"/>
+          <w:sz w:val="20"/>
+          <w:szCs w:val="20"/>
+        </w:rPr>
+        <w:fldChar w:fldCharType="separate"/>
+      </w:r>
+      <w:r>
+        <w:t xml:space="preserve">Figure </w:t>
+      </w:r>
+      <w:r>
+        <w:rPr>
+          <w:noProof/>
+        </w:rPr>
+        <w:t>3.5</w:t>
+      </w:r>
+      <w:r>
+        <w:noBreakHyphen/>
+      </w:r>
+      <w:r>
+        <w:rPr>
+          <w:noProof/>
+        </w:rPr>
+        <w:t>1</w:t>
+      </w:r>
+      <w:r>
+        <w:rPr>
+          <w:rFonts w:ascii="Verdana" w:hAnsi="Verdana"/>
+          <w:sz w:val="20"/>
+          <w:szCs w:val="20"/>
+        </w:rPr>
+        <w:fldChar w:fldCharType="end"/>
+      </w:r>
+      <w:r>
+        <w:rPr>
+          <w:rFonts w:ascii="Verdana" w:hAnsi="Verdana"/>
+          <w:sz w:val="20"/>
+          <w:szCs w:val="20"/>
+        </w:rPr>
+        <w:t xml:space="preserve"> </w:t>
+      </w:r>
+      <w:r>
+        <w:rPr>
+          <w:rFonts w:ascii="Verdana" w:hAnsi="Verdana"/>
+          <w:sz w:val="20"/>
+          <w:szCs w:val="20"/>
+        </w:rPr>
+        <w:t xml:space="preserve">together with other survey data </w:t>
+      </w:r>
+      <w:r>
+        <w:rPr>
+          <w:rFonts w:ascii="Verdana" w:hAnsi="Verdana"/>
+          <w:sz w:val="20"/>
+          <w:szCs w:val="20"/>
+        </w:rPr>
+        <w:t>available</w:t>
+      </w:r>
+      <w:r>
+        <w:rPr>
+          <w:rFonts w:ascii="Verdana" w:hAnsi="Verdana"/>
+          <w:sz w:val="20"/>
+          <w:szCs w:val="20"/>
+        </w:rPr>
+        <w:t xml:space="preserve"> for the assessment (i.e. IBTS-Q1 and HERAS)</w:t>
+      </w:r>
+      <w:r>
+        <w:rPr>
+          <w:rFonts w:ascii="Verdana" w:hAnsi="Verdana"/>
+          <w:sz w:val="20"/>
+          <w:szCs w:val="20"/>
+        </w:rPr>
+        <w:t xml:space="preserve">. </w:t>
+      </w:r>
+      <w:r>
+        <w:rPr>
+          <w:rFonts w:ascii="Verdana" w:hAnsi="Verdana"/>
+          <w:sz w:val="20"/>
+          <w:szCs w:val="20"/>
+        </w:rPr>
+        <w:t>In the various figures, the results from the previous section will be labelled as “</w:t>
+      </w:r>
+      <w:r>
+        <w:rPr>
+          <w:rFonts w:ascii="Verdana" w:hAnsi="Verdana"/>
+          <w:sz w:val="20"/>
+          <w:szCs w:val="20"/>
+        </w:rPr>
+        <w:t>3b_newIBTSQ1_allAges</w:t>
+      </w:r>
+      <w:r>
+        <w:rPr>
+          <w:rFonts w:ascii="Verdana" w:hAnsi="Verdana"/>
+          <w:sz w:val="20"/>
+          <w:szCs w:val="20"/>
+        </w:rPr>
+        <w:t>” while the r</w:t>
+      </w:r>
+      <w:r>
+        <w:rPr>
+          <w:rFonts w:ascii="Verdana" w:hAnsi="Verdana"/>
+          <w:sz w:val="20"/>
+          <w:szCs w:val="20"/>
+        </w:rPr>
+        <w:t>esults using the IBTS-Q3</w:t>
+      </w:r>
+      <w:r>
+        <w:rPr>
+          <w:rFonts w:ascii="Verdana" w:hAnsi="Verdana"/>
+          <w:sz w:val="20"/>
+          <w:szCs w:val="20"/>
+        </w:rPr>
+        <w:t xml:space="preserve"> time series will be labelled “</w:t>
+      </w:r>
+      <w:r>
+        <w:rPr>
+          <w:rFonts w:ascii="Verdana" w:hAnsi="Verdana"/>
+          <w:sz w:val="20"/>
+          <w:szCs w:val="20"/>
+        </w:rPr>
+        <w:t>3c_IBTSQ3</w:t>
+      </w:r>
+      <w:r>
+        <w:rPr>
+          <w:rFonts w:ascii="Verdana" w:hAnsi="Verdana"/>
+          <w:sz w:val="20"/>
+          <w:szCs w:val="20"/>
+        </w:rPr>
+        <w:t>”.</w:t>
       </w:r>
     </w:p>
     <w:p>
@@ -8107,7 +8680,316 @@
           <w:szCs w:val="20"/>
           <w:u w:val="single"/>
         </w:rPr>
+        <w:t>Interpretation</w:t>
+      </w:r>
+    </w:p>
+    <w:p>
+      <w:pPr>
+        <w:rPr>
+          <w:rFonts w:ascii="Verdana" w:hAnsi="Verdana"/>
+          <w:sz w:val="20"/>
+          <w:szCs w:val="20"/>
+        </w:rPr>
+      </w:pPr>
+      <w:r>
+        <w:rPr>
+          <w:rFonts w:ascii="Verdana" w:hAnsi="Verdana"/>
+          <w:sz w:val="20"/>
+          <w:szCs w:val="20"/>
+        </w:rPr>
+        <w:t xml:space="preserve">From the time series shown in Figure 3.5-1, it can be observed that the time series from the different surveys have similar trends. </w:t>
+      </w:r>
+      <w:r>
+        <w:rPr>
+          <w:rFonts w:ascii="Verdana" w:hAnsi="Verdana"/>
+          <w:sz w:val="20"/>
+          <w:szCs w:val="20"/>
+        </w:rPr>
+        <w:t xml:space="preserve">The </w:t>
+      </w:r>
+      <w:r>
+        <w:rPr>
+          <w:rFonts w:ascii="Verdana" w:hAnsi="Verdana"/>
+          <w:sz w:val="20"/>
+          <w:szCs w:val="20"/>
+        </w:rPr>
+        <w:t xml:space="preserve">fitting </w:t>
+      </w:r>
+      <w:r>
+        <w:rPr>
+          <w:rFonts w:ascii="Verdana" w:hAnsi="Verdana"/>
+          <w:sz w:val="20"/>
+          <w:szCs w:val="20"/>
+        </w:rPr>
+        <w:t xml:space="preserve">from the SAM model </w:t>
+      </w:r>
+      <w:r>
+        <w:rPr>
+          <w:rFonts w:ascii="Verdana" w:hAnsi="Verdana"/>
+          <w:sz w:val="20"/>
+          <w:szCs w:val="20"/>
+        </w:rPr>
+        <w:t xml:space="preserve">of the time series is shown as the residuals for each age at every year in Figure 3.5-2. </w:t>
+      </w:r>
+      <w:r>
+        <w:rPr>
+          <w:rFonts w:ascii="Verdana" w:hAnsi="Verdana"/>
+          <w:sz w:val="20"/>
+          <w:szCs w:val="20"/>
+        </w:rPr>
+        <w:t>No clear correlation can be observed between the residuals.</w:t>
+      </w:r>
+      <w:r>
+        <w:rPr>
+          <w:rFonts w:ascii="Verdana" w:hAnsi="Verdana"/>
+          <w:sz w:val="20"/>
+          <w:szCs w:val="20"/>
+        </w:rPr>
+        <w:t xml:space="preserve"> </w:t>
+      </w:r>
+      <w:r>
+        <w:rPr>
+          <w:rFonts w:ascii="Verdana" w:hAnsi="Verdana"/>
+          <w:sz w:val="20"/>
+          <w:szCs w:val="20"/>
+        </w:rPr>
+        <w:t xml:space="preserve">Further, the computed variance for each data source </w:t>
+      </w:r>
+      <w:r>
+        <w:rPr>
+          <w:rFonts w:ascii="Verdana" w:hAnsi="Verdana"/>
+          <w:sz w:val="20"/>
+          <w:szCs w:val="20"/>
+        </w:rPr>
+        <w:t>is plotted in Figure 3.5-3.</w:t>
+      </w:r>
+      <w:r>
+        <w:rPr>
+          <w:rFonts w:ascii="Verdana" w:hAnsi="Verdana"/>
+          <w:sz w:val="20"/>
+          <w:szCs w:val="20"/>
+        </w:rPr>
+        <w:t xml:space="preserve"> The performance for the variance is varying depending on the ages. </w:t>
+      </w:r>
+      <w:r>
+        <w:rPr>
+          <w:rFonts w:ascii="Verdana" w:hAnsi="Verdana"/>
+          <w:sz w:val="20"/>
+          <w:szCs w:val="20"/>
+        </w:rPr>
+        <w:t>Ages 3 and 6 are the most informative while age 0 is found to be at the level of the SCAI index</w:t>
+      </w:r>
+      <w:r>
+        <w:rPr>
+          <w:rFonts w:ascii="Verdana" w:hAnsi="Verdana"/>
+          <w:sz w:val="20"/>
+          <w:szCs w:val="20"/>
+        </w:rPr>
+        <w:t>, having low impact in the assessment</w:t>
+      </w:r>
+      <w:r>
+        <w:rPr>
+          <w:rFonts w:ascii="Verdana" w:hAnsi="Verdana"/>
+          <w:sz w:val="20"/>
+          <w:szCs w:val="20"/>
+        </w:rPr>
+        <w:t>.</w:t>
+      </w:r>
+      <w:r>
+        <w:rPr>
+          <w:rFonts w:ascii="Verdana" w:hAnsi="Verdana"/>
+          <w:sz w:val="20"/>
+          <w:szCs w:val="20"/>
+        </w:rPr>
+        <w:t xml:space="preserve"> </w:t>
+      </w:r>
+      <w:r>
+        <w:rPr>
+          <w:rFonts w:ascii="Verdana" w:hAnsi="Verdana"/>
+          <w:sz w:val="20"/>
+          <w:szCs w:val="20"/>
+        </w:rPr>
+        <w:t>The resulting uncertainty and stock trajectories are plotted in Figure 3.5-</w:t>
+      </w:r>
+      <w:r>
+        <w:rPr>
+          <w:rFonts w:ascii="Verdana" w:hAnsi="Verdana"/>
+          <w:sz w:val="20"/>
+          <w:szCs w:val="20"/>
+        </w:rPr>
+        <w:t>4</w:t>
+      </w:r>
+      <w:r>
+        <w:rPr>
+          <w:rFonts w:ascii="Verdana" w:hAnsi="Verdana"/>
+          <w:sz w:val="20"/>
+          <w:szCs w:val="20"/>
+        </w:rPr>
+        <w:t xml:space="preserve"> and Figure 3.5-</w:t>
+      </w:r>
+      <w:r>
+        <w:rPr>
+          <w:rFonts w:ascii="Verdana" w:hAnsi="Verdana"/>
+          <w:sz w:val="20"/>
+          <w:szCs w:val="20"/>
+        </w:rPr>
+        <w:t>5</w:t>
+      </w:r>
+      <w:r>
+        <w:rPr>
+          <w:rFonts w:ascii="Verdana" w:hAnsi="Verdana"/>
+          <w:sz w:val="20"/>
+          <w:szCs w:val="20"/>
+        </w:rPr>
+        <w:t xml:space="preserve"> respectively. Including the IBTS-Q3 results in a slight improvement in uncertainty</w:t>
+      </w:r>
+      <w:r>
+        <w:rPr>
+          <w:rFonts w:ascii="Verdana" w:hAnsi="Verdana"/>
+          <w:sz w:val="20"/>
+          <w:szCs w:val="20"/>
+        </w:rPr>
+        <w:t xml:space="preserve"> (</w:t>
+      </w:r>
+      <w:r>
+        <w:rPr>
+          <w:rFonts w:ascii="Verdana" w:hAnsi="Verdana"/>
+          <w:sz w:val="20"/>
+          <w:szCs w:val="20"/>
+        </w:rPr>
+        <w:t>Figure 3.5-4</w:t>
+      </w:r>
+      <w:r>
+        <w:rPr>
+          <w:rFonts w:ascii="Verdana" w:hAnsi="Verdana"/>
+          <w:sz w:val="20"/>
+          <w:szCs w:val="20"/>
+        </w:rPr>
+        <w:t>)</w:t>
+      </w:r>
+      <w:r>
+        <w:rPr>
+          <w:rFonts w:ascii="Verdana" w:hAnsi="Verdana"/>
+          <w:sz w:val="20"/>
+          <w:szCs w:val="20"/>
+        </w:rPr>
+        <w:t xml:space="preserve"> and the impact on the assessment is minor</w:t>
+      </w:r>
+      <w:r>
+        <w:rPr>
+          <w:rFonts w:ascii="Verdana" w:hAnsi="Verdana"/>
+          <w:sz w:val="20"/>
+          <w:szCs w:val="20"/>
+        </w:rPr>
+        <w:t xml:space="preserve"> </w:t>
+      </w:r>
+      <w:r>
+        <w:rPr>
+          <w:rFonts w:ascii="Verdana" w:hAnsi="Verdana"/>
+          <w:sz w:val="20"/>
+          <w:szCs w:val="20"/>
+        </w:rPr>
+        <w:t>(Figure 3.5-</w:t>
+      </w:r>
+      <w:r>
+        <w:rPr>
+          <w:rFonts w:ascii="Verdana" w:hAnsi="Verdana"/>
+          <w:sz w:val="20"/>
+          <w:szCs w:val="20"/>
+        </w:rPr>
+        <w:t>5</w:t>
+      </w:r>
+      <w:r>
+        <w:rPr>
+          <w:rFonts w:ascii="Verdana" w:hAnsi="Verdana"/>
+          <w:sz w:val="20"/>
+          <w:szCs w:val="20"/>
+        </w:rPr>
+        <w:t>)</w:t>
+      </w:r>
+      <w:r>
+        <w:rPr>
+          <w:rFonts w:ascii="Verdana" w:hAnsi="Verdana"/>
+          <w:sz w:val="20"/>
+          <w:szCs w:val="20"/>
+        </w:rPr>
+        <w:t>.</w:t>
+      </w:r>
+    </w:p>
+    <w:p>
+      <w:pPr>
+        <w:rPr>
+          <w:rFonts w:ascii="Verdana" w:hAnsi="Verdana"/>
+          <w:sz w:val="20"/>
+          <w:szCs w:val="20"/>
+          <w:u w:val="single"/>
+        </w:rPr>
+      </w:pPr>
+      <w:r>
+        <w:rPr>
+          <w:rFonts w:ascii="Verdana" w:hAnsi="Verdana"/>
+          <w:sz w:val="20"/>
+          <w:szCs w:val="20"/>
+          <w:u w:val="single"/>
+        </w:rPr>
         <w:t>Conclusion</w:t>
+      </w:r>
+    </w:p>
+    <w:p>
+      <w:pPr>
+        <w:rPr>
+          <w:rFonts w:ascii="Verdana" w:hAnsi="Verdana"/>
+          <w:sz w:val="20"/>
+          <w:szCs w:val="20"/>
+        </w:rPr>
+      </w:pPr>
+      <w:r>
+        <w:rPr>
+          <w:rFonts w:ascii="Verdana" w:hAnsi="Verdana"/>
+          <w:sz w:val="20"/>
+          <w:szCs w:val="20"/>
+        </w:rPr>
+        <w:t>The index from the IBTS-Q3 survey provide</w:t>
+      </w:r>
+      <w:r>
+        <w:rPr>
+          <w:rFonts w:ascii="Verdana" w:hAnsi="Verdana"/>
+          <w:sz w:val="20"/>
+          <w:szCs w:val="20"/>
+        </w:rPr>
+        <w:t>s</w:t>
+      </w:r>
+      <w:r>
+        <w:rPr>
+          <w:rFonts w:ascii="Verdana" w:hAnsi="Verdana"/>
+          <w:sz w:val="20"/>
+          <w:szCs w:val="20"/>
+        </w:rPr>
+        <w:t xml:space="preserve"> furth</w:t>
+      </w:r>
+      <w:r>
+        <w:rPr>
+          <w:rFonts w:ascii="Verdana" w:hAnsi="Verdana"/>
+          <w:sz w:val="20"/>
+          <w:szCs w:val="20"/>
+        </w:rPr>
+        <w:t xml:space="preserve">er information for the stock assessment and show similar trends to other surveys (IBTS-Q1, HERAS). The overall impact of including this new data source is beneficial in term of uncertainty improvement and does not impact the assessment </w:t>
+      </w:r>
+      <w:r>
+        <w:rPr>
+          <w:rFonts w:ascii="Verdana" w:hAnsi="Verdana"/>
+          <w:sz w:val="20"/>
+          <w:szCs w:val="20"/>
+        </w:rPr>
+        <w:t>outputs significantel</w:t>
+      </w:r>
+      <w:r>
+        <w:rPr>
+          <w:rFonts w:ascii="Verdana" w:hAnsi="Verdana"/>
+          <w:sz w:val="20"/>
+          <w:szCs w:val="20"/>
+        </w:rPr>
+        <w:t>y.</w:t>
       </w:r>
     </w:p>
     <w:p>
@@ -8449,6 +9331,7 @@
                 <w:szCs w:val="20"/>
                 <w:lang w:eastAsia="en-GB"/>
               </w:rPr>
+              <w:lastRenderedPageBreak/>
               <w:drawing>
                 <wp:inline distT="0" distB="0" distL="0" distR="0" wp14:anchorId="5554338D" wp14:editId="1A4A8A02">
                   <wp:extent cx="3067050" cy="2226560"/>
@@ -8590,6 +9473,7 @@
                 <w:szCs w:val="20"/>
               </w:rPr>
             </w:pPr>
+            <w:bookmarkStart w:id="28" w:name="_Ref505680521"/>
             <w:r>
               <w:t xml:space="preserve">Figure </w:t>
             </w:r>
@@ -8609,6 +9493,9 @@
               <w:t>3.5</w:t>
             </w:r>
             <w:r>
+              <w:rPr>
+                <w:noProof/>
+              </w:rPr>
               <w:fldChar w:fldCharType="end"/>
             </w:r>
             <w:r>
@@ -8630,8 +9517,12 @@
               <w:t>1</w:t>
             </w:r>
             <w:r>
+              <w:rPr>
+                <w:noProof/>
+              </w:rPr>
               <w:fldChar w:fldCharType="end"/>
             </w:r>
+            <w:bookmarkEnd w:id="28"/>
             <w:r>
               <w:t>:</w:t>
             </w:r>
@@ -8716,6 +9607,7 @@
     </w:tbl>
     <w:p>
       <w:pPr>
+        <w:spacing w:line="302" w:lineRule="auto"/>
         <w:rPr>
           <w:rFonts w:ascii="Verdana" w:hAnsi="Verdana"/>
           <w:b/>
@@ -8724,17 +9616,153 @@
         </w:rPr>
       </w:pPr>
     </w:p>
-    <w:p>
-      <w:pPr>
-        <w:spacing w:line="302" w:lineRule="auto"/>
-        <w:rPr>
-          <w:rFonts w:ascii="Verdana" w:hAnsi="Verdana"/>
-          <w:b/>
-          <w:sz w:val="20"/>
-          <w:szCs w:val="20"/>
-        </w:rPr>
-      </w:pPr>
-    </w:p>
+    <w:tbl>
+      <w:tblPr>
+        <w:tblStyle w:val="TableGrid"/>
+        <w:tblW w:w="0" w:type="auto"/>
+        <w:tblLook w:val="04A0" w:firstRow="1" w:lastRow="0" w:firstColumn="1" w:lastColumn="0" w:noHBand="0" w:noVBand="1"/>
+      </w:tblPr>
+      <w:tblGrid>
+        <w:gridCol w:w="9630"/>
+      </w:tblGrid>
+      <w:tr>
+        <w:tc>
+          <w:tcPr>
+            <w:tcW w:w="9630" w:type="dxa"/>
+          </w:tcPr>
+          <w:p>
+            <w:pPr>
+              <w:jc w:val="center"/>
+            </w:pPr>
+            <w:r>
+              <w:rPr>
+                <w:noProof/>
+                <w:lang w:eastAsia="en-GB"/>
+              </w:rPr>
+              <w:drawing>
+                <wp:inline distT="0" distB="0" distL="0" distR="0">
+                  <wp:extent cx="4864100" cy="5790595"/>
+                  <wp:effectExtent l="0" t="0" r="0" b="635"/>
+                  <wp:docPr id="3" name="Picture 3" descr="D:\git\wg_HAWG\NSAS\benchmark\results\3c_IBTSQ3\IBTSQ3 figures_comparison - 06.png"/>
+                  <wp:cNvGraphicFramePr>
+                    <a:graphicFrameLocks xmlns:a="http://schemas.openxmlformats.org/drawingml/2006/main" noChangeAspect="1"/>
+                  </wp:cNvGraphicFramePr>
+                  <a:graphic xmlns:a="http://schemas.openxmlformats.org/drawingml/2006/main">
+                    <a:graphicData uri="http://schemas.openxmlformats.org/drawingml/2006/picture">
+                      <pic:pic xmlns:pic="http://schemas.openxmlformats.org/drawingml/2006/picture">
+                        <pic:nvPicPr>
+                          <pic:cNvPr id="0" name="Picture 1" descr="D:\git\wg_HAWG\NSAS\benchmark\results\3c_IBTSQ3\IBTSQ3 figures_comparison - 06.png"/>
+                          <pic:cNvPicPr>
+                            <a:picLocks noChangeAspect="1" noChangeArrowheads="1"/>
+                          </pic:cNvPicPr>
+                        </pic:nvPicPr>
+                        <pic:blipFill>
+                          <a:blip r:embed="rId36">
+                            <a:extLst>
+                              <a:ext uri="{28A0092B-C50C-407E-A947-70E740481C1C}">
+                                <a14:useLocalDpi xmlns:a14="http://schemas.microsoft.com/office/drawing/2010/main" val="0"/>
+                              </a:ext>
+                            </a:extLst>
+                          </a:blip>
+                          <a:srcRect/>
+                          <a:stretch>
+                            <a:fillRect/>
+                          </a:stretch>
+                        </pic:blipFill>
+                        <pic:spPr bwMode="auto">
+                          <a:xfrm>
+                            <a:off x="0" y="0"/>
+                            <a:ext cx="4870294" cy="5797969"/>
+                          </a:xfrm>
+                          <a:prstGeom prst="rect">
+                            <a:avLst/>
+                          </a:prstGeom>
+                          <a:noFill/>
+                          <a:ln>
+                            <a:noFill/>
+                          </a:ln>
+                        </pic:spPr>
+                      </pic:pic>
+                    </a:graphicData>
+                  </a:graphic>
+                </wp:inline>
+              </w:drawing>
+            </w:r>
+          </w:p>
+        </w:tc>
+      </w:tr>
+      <w:tr>
+        <w:tc>
+          <w:tcPr>
+            <w:tcW w:w="9630" w:type="dxa"/>
+          </w:tcPr>
+          <w:p>
+            <w:pPr>
+              <w:pStyle w:val="Caption"/>
+            </w:pPr>
+            <w:r>
+              <w:lastRenderedPageBreak/>
+              <w:t xml:space="preserve">Figure </w:t>
+            </w:r>
+            <w:r>
+              <w:fldChar w:fldCharType="begin"/>
+            </w:r>
+            <w:r>
+              <w:instrText xml:space="preserve"> STYLEREF 2 \s </w:instrText>
+            </w:r>
+            <w:r>
+              <w:fldChar w:fldCharType="separate"/>
+            </w:r>
+            <w:r>
+              <w:rPr>
+                <w:noProof/>
+              </w:rPr>
+              <w:t>3.5</w:t>
+            </w:r>
+            <w:r>
+              <w:rPr>
+                <w:noProof/>
+              </w:rPr>
+              <w:fldChar w:fldCharType="end"/>
+            </w:r>
+            <w:r>
+              <w:noBreakHyphen/>
+            </w:r>
+            <w:r>
+              <w:fldChar w:fldCharType="begin"/>
+            </w:r>
+            <w:r>
+              <w:instrText xml:space="preserve"> SEQ Figure \* ARABIC \s 2 </w:instrText>
+            </w:r>
+            <w:r>
+              <w:fldChar w:fldCharType="separate"/>
+            </w:r>
+            <w:r>
+              <w:rPr>
+                <w:noProof/>
+              </w:rPr>
+              <w:t>2</w:t>
+            </w:r>
+            <w:r>
+              <w:rPr>
+                <w:noProof/>
+              </w:rPr>
+              <w:fldChar w:fldCharType="end"/>
+            </w:r>
+            <w:r>
+              <w:t>:</w:t>
+            </w:r>
+            <w:r>
+              <w:rPr>
+                <w:b w:val="0"/>
+              </w:rPr>
+              <w:t xml:space="preserve"> residual by year.</w:t>
+            </w:r>
+          </w:p>
+        </w:tc>
+      </w:tr>
+    </w:tbl>
+    <w:p/>
     <w:tbl>
       <w:tblPr>
         <w:tblStyle w:val="TableGrid"/>
@@ -8769,9 +9797,8 @@
                 <w:u w:val="single"/>
                 <w:lang w:eastAsia="en-GB"/>
               </w:rPr>
-              <w:lastRenderedPageBreak/>
               <w:drawing>
-                <wp:inline distT="0" distB="0" distL="0" distR="0">
+                <wp:inline distT="0" distB="0" distL="0" distR="0" wp14:anchorId="65EDCC80" wp14:editId="6ECB2FF3">
                   <wp:extent cx="3625795" cy="4314983"/>
                   <wp:effectExtent l="0" t="0" r="0" b="0"/>
                   <wp:docPr id="27" name="Picture 27" descr="D:\git\wg_HAWG\NSAS\benchmark\results\3c_IBTSQ3\IBTSQ3 figures - 38.png"/>
@@ -8788,7 +9815,7 @@
                           </pic:cNvPicPr>
                         </pic:nvPicPr>
                         <pic:blipFill>
-                          <a:blip r:embed="rId36">
+                          <a:blip r:embed="rId37">
                             <a:extLst>
                               <a:ext uri="{28A0092B-C50C-407E-A947-70E740481C1C}">
                                 <a14:useLocalDpi xmlns:a14="http://schemas.microsoft.com/office/drawing/2010/main" val="0"/>
@@ -8856,6 +9883,9 @@
               <w:t>3.5</w:t>
             </w:r>
             <w:r>
+              <w:rPr>
+                <w:noProof/>
+              </w:rPr>
               <w:fldChar w:fldCharType="end"/>
             </w:r>
             <w:r>
@@ -8874,9 +9904,12 @@
               <w:rPr>
                 <w:noProof/>
               </w:rPr>
-              <w:t>2</w:t>
-            </w:r>
-            <w:r>
+              <w:t>3</w:t>
+            </w:r>
+            <w:r>
+              <w:rPr>
+                <w:noProof/>
+              </w:rPr>
               <w:fldChar w:fldCharType="end"/>
             </w:r>
             <w:r>
@@ -8893,157 +9926,6 @@
                 <w:b w:val="0"/>
               </w:rPr>
               <w:t>.</w:t>
-            </w:r>
-          </w:p>
-        </w:tc>
-      </w:tr>
-    </w:tbl>
-    <w:p>
-      <w:pPr>
-        <w:pStyle w:val="Caption"/>
-        <w:rPr>
-          <w:rFonts w:ascii="Verdana" w:hAnsi="Verdana"/>
-          <w:sz w:val="20"/>
-          <w:szCs w:val="20"/>
-          <w:u w:val="single"/>
-        </w:rPr>
-      </w:pPr>
-    </w:p>
-    <w:tbl>
-      <w:tblPr>
-        <w:tblStyle w:val="TableGrid"/>
-        <w:tblW w:w="0" w:type="auto"/>
-        <w:tblLook w:val="04A0" w:firstRow="1" w:lastRow="0" w:firstColumn="1" w:lastColumn="0" w:noHBand="0" w:noVBand="1"/>
-      </w:tblPr>
-      <w:tblGrid>
-        <w:gridCol w:w="9630"/>
-      </w:tblGrid>
-      <w:tr>
-        <w:tc>
-          <w:tcPr>
-            <w:tcW w:w="9630" w:type="dxa"/>
-          </w:tcPr>
-          <w:p>
-            <w:pPr>
-              <w:jc w:val="center"/>
-            </w:pPr>
-            <w:r>
-              <w:rPr>
-                <w:noProof/>
-                <w:lang w:eastAsia="en-GB"/>
-              </w:rPr>
-              <w:lastRenderedPageBreak/>
-              <w:drawing>
-                <wp:inline distT="0" distB="0" distL="0" distR="0">
-                  <wp:extent cx="4302703" cy="5120558"/>
-                  <wp:effectExtent l="0" t="0" r="3175" b="4445"/>
-                  <wp:docPr id="28" name="Picture 28" descr="D:\git\wg_HAWG\NSAS\benchmark\results\3c_IBTSQ3\IBTSQ3 figures_comparison - 06.png"/>
-                  <wp:cNvGraphicFramePr>
-                    <a:graphicFrameLocks xmlns:a="http://schemas.openxmlformats.org/drawingml/2006/main" noChangeAspect="1"/>
-                  </wp:cNvGraphicFramePr>
-                  <a:graphic xmlns:a="http://schemas.openxmlformats.org/drawingml/2006/main">
-                    <a:graphicData uri="http://schemas.openxmlformats.org/drawingml/2006/picture">
-                      <pic:pic xmlns:pic="http://schemas.openxmlformats.org/drawingml/2006/picture">
-                        <pic:nvPicPr>
-                          <pic:cNvPr id="0" name="Picture 12" descr="D:\git\wg_HAWG\NSAS\benchmark\results\3c_IBTSQ3\IBTSQ3 figures_comparison - 06.png"/>
-                          <pic:cNvPicPr>
-                            <a:picLocks noChangeAspect="1" noChangeArrowheads="1"/>
-                          </pic:cNvPicPr>
-                        </pic:nvPicPr>
-                        <pic:blipFill>
-                          <a:blip r:embed="rId37">
-                            <a:extLst>
-                              <a:ext uri="{28A0092B-C50C-407E-A947-70E740481C1C}">
-                                <a14:useLocalDpi xmlns:a14="http://schemas.microsoft.com/office/drawing/2010/main" val="0"/>
-                              </a:ext>
-                            </a:extLst>
-                          </a:blip>
-                          <a:srcRect/>
-                          <a:stretch>
-                            <a:fillRect/>
-                          </a:stretch>
-                        </pic:blipFill>
-                        <pic:spPr bwMode="auto">
-                          <a:xfrm>
-                            <a:off x="0" y="0"/>
-                            <a:ext cx="4312846" cy="5132629"/>
-                          </a:xfrm>
-                          <a:prstGeom prst="rect">
-                            <a:avLst/>
-                          </a:prstGeom>
-                          <a:noFill/>
-                          <a:ln>
-                            <a:noFill/>
-                          </a:ln>
-                        </pic:spPr>
-                      </pic:pic>
-                    </a:graphicData>
-                  </a:graphic>
-                </wp:inline>
-              </w:drawing>
-            </w:r>
-          </w:p>
-        </w:tc>
-      </w:tr>
-      <w:tr>
-        <w:tc>
-          <w:tcPr>
-            <w:tcW w:w="9630" w:type="dxa"/>
-          </w:tcPr>
-          <w:p>
-            <w:pPr>
-              <w:pStyle w:val="Caption"/>
-            </w:pPr>
-            <w:r>
-              <w:t xml:space="preserve">Figure </w:t>
-            </w:r>
-            <w:r>
-              <w:fldChar w:fldCharType="begin"/>
-            </w:r>
-            <w:r>
-              <w:instrText xml:space="preserve"> STYLEREF 2 \s </w:instrText>
-            </w:r>
-            <w:r>
-              <w:fldChar w:fldCharType="separate"/>
-            </w:r>
-            <w:r>
-              <w:rPr>
-                <w:noProof/>
-              </w:rPr>
-              <w:t>3.5</w:t>
-            </w:r>
-            <w:r>
-              <w:fldChar w:fldCharType="end"/>
-            </w:r>
-            <w:r>
-              <w:noBreakHyphen/>
-            </w:r>
-            <w:r>
-              <w:fldChar w:fldCharType="begin"/>
-            </w:r>
-            <w:r>
-              <w:instrText xml:space="preserve"> SEQ Figure \* ARABIC \s 2 </w:instrText>
-            </w:r>
-            <w:r>
-              <w:fldChar w:fldCharType="separate"/>
-            </w:r>
-            <w:r>
-              <w:rPr>
-                <w:noProof/>
-              </w:rPr>
-              <w:t>3</w:t>
-            </w:r>
-            <w:r>
-              <w:fldChar w:fldCharType="end"/>
-            </w:r>
-            <w:r>
-              <w:t>:</w:t>
-            </w:r>
-            <w:r>
-              <w:rPr>
-                <w:b w:val="0"/>
-              </w:rPr>
-              <w:t xml:space="preserve"> residual by year.</w:t>
             </w:r>
           </w:p>
         </w:tc>
@@ -9076,9 +9958,9 @@
               <w:lastRenderedPageBreak/>
               <w:drawing>
                 <wp:inline distT="0" distB="0" distL="0" distR="0">
-                  <wp:extent cx="4162231" cy="4953385"/>
+                  <wp:extent cx="4805934" cy="5721350"/>
                   <wp:effectExtent l="0" t="0" r="0" b="0"/>
-                  <wp:docPr id="29" name="Picture 29" descr="D:\git\wg_HAWG\NSAS\benchmark\results\3c_IBTSQ3\IBTSQ3 figures_comparison - 05.png"/>
+                  <wp:docPr id="5" name="Picture 5" descr="D:\git\wg_HAWG\NSAS\benchmark\results\3c_IBTSQ3\IBTSQ3 figures_comparison - 05.png"/>
                   <wp:cNvGraphicFramePr>
                     <a:graphicFrameLocks xmlns:a="http://schemas.openxmlformats.org/drawingml/2006/main" noChangeAspect="1"/>
                   </wp:cNvGraphicFramePr>
@@ -9086,7 +9968,7 @@
                     <a:graphicData uri="http://schemas.openxmlformats.org/drawingml/2006/picture">
                       <pic:pic xmlns:pic="http://schemas.openxmlformats.org/drawingml/2006/picture">
                         <pic:nvPicPr>
-                          <pic:cNvPr id="0" name="Picture 13" descr="D:\git\wg_HAWG\NSAS\benchmark\results\3c_IBTSQ3\IBTSQ3 figures_comparison - 05.png"/>
+                          <pic:cNvPr id="0" name="Picture 1" descr="D:\git\wg_HAWG\NSAS\benchmark\results\3c_IBTSQ3\IBTSQ3 figures_comparison - 05.png"/>
                           <pic:cNvPicPr>
                             <a:picLocks noChangeAspect="1" noChangeArrowheads="1"/>
                           </pic:cNvPicPr>
@@ -9107,7 +9989,7 @@
                         <pic:spPr bwMode="auto">
                           <a:xfrm>
                             <a:off x="0" y="0"/>
-                            <a:ext cx="4172567" cy="4965686"/>
+                            <a:ext cx="4818364" cy="5736147"/>
                           </a:xfrm>
                           <a:prstGeom prst="rect">
                             <a:avLst/>
@@ -9154,6 +10036,9 @@
               <w:t>3.5</w:t>
             </w:r>
             <w:r>
+              <w:rPr>
+                <w:noProof/>
+              </w:rPr>
               <w:fldChar w:fldCharType="end"/>
             </w:r>
             <w:r>
@@ -9175,6 +10060,9 @@
               <w:t>4</w:t>
             </w:r>
             <w:r>
+              <w:rPr>
+                <w:noProof/>
+              </w:rPr>
               <w:fldChar w:fldCharType="end"/>
             </w:r>
             <w:r>
@@ -9221,9 +10109,9 @@
               <w:lastRenderedPageBreak/>
               <w:drawing>
                 <wp:inline distT="0" distB="0" distL="0" distR="0">
-                  <wp:extent cx="5191481" cy="6178274"/>
-                  <wp:effectExtent l="0" t="0" r="9525" b="0"/>
-                  <wp:docPr id="30" name="Picture 30" descr="D:\git\wg_HAWG\NSAS\benchmark\results\3c_IBTSQ3\IBTSQ3 figures_comparison - 01.png"/>
+                  <wp:extent cx="5419344" cy="6451600"/>
+                  <wp:effectExtent l="0" t="0" r="0" b="6350"/>
+                  <wp:docPr id="7" name="Picture 7" descr="D:\git\wg_HAWG\NSAS\benchmark\results\3c_IBTSQ3\IBTSQ3 figures_comparison - 01.png"/>
                   <wp:cNvGraphicFramePr>
                     <a:graphicFrameLocks xmlns:a="http://schemas.openxmlformats.org/drawingml/2006/main" noChangeAspect="1"/>
                   </wp:cNvGraphicFramePr>
@@ -9231,7 +10119,7 @@
                     <a:graphicData uri="http://schemas.openxmlformats.org/drawingml/2006/picture">
                       <pic:pic xmlns:pic="http://schemas.openxmlformats.org/drawingml/2006/picture">
                         <pic:nvPicPr>
-                          <pic:cNvPr id="0" name="Picture 14" descr="D:\git\wg_HAWG\NSAS\benchmark\results\3c_IBTSQ3\IBTSQ3 figures_comparison - 01.png"/>
+                          <pic:cNvPr id="0" name="Picture 2" descr="D:\git\wg_HAWG\NSAS\benchmark\results\3c_IBTSQ3\IBTSQ3 figures_comparison - 01.png"/>
                           <pic:cNvPicPr>
                             <a:picLocks noChangeAspect="1" noChangeArrowheads="1"/>
                           </pic:cNvPicPr>
@@ -9252,7 +10140,7 @@
                         <pic:spPr bwMode="auto">
                           <a:xfrm>
                             <a:off x="0" y="0"/>
-                            <a:ext cx="5195732" cy="6183333"/>
+                            <a:ext cx="5423898" cy="6457022"/>
                           </a:xfrm>
                           <a:prstGeom prst="rect">
                             <a:avLst/>
@@ -9299,6 +10187,9 @@
               <w:t>3.5</w:t>
             </w:r>
             <w:r>
+              <w:rPr>
+                <w:noProof/>
+              </w:rPr>
               <w:fldChar w:fldCharType="end"/>
             </w:r>
             <w:r>
@@ -9320,6 +10211,9 @@
               <w:t>5</w:t>
             </w:r>
             <w:r>
+              <w:rPr>
+                <w:noProof/>
+              </w:rPr>
               <w:fldChar w:fldCharType="end"/>
             </w:r>
             <w:r>
@@ -11239,7 +12133,7 @@
 </file>
 
 <file path=customXml/itemProps1.xml><?xml version="1.0" encoding="utf-8"?>
-<ds:datastoreItem xmlns:ds="http://schemas.openxmlformats.org/officeDocument/2006/customXml" ds:itemID="{CBACF6DD-D1F3-4A5E-A4CC-F979CA4BCD46}">
+<ds:datastoreItem xmlns:ds="http://schemas.openxmlformats.org/officeDocument/2006/customXml" ds:itemID="{9C261B05-8EE6-4021-8F74-F3AEB3A7E252}">
   <ds:schemaRefs>
     <ds:schemaRef ds:uri="http://schemas.openxmlformats.org/officeDocument/2006/bibliography"/>
   </ds:schemaRefs>
